--- a/4492_856_[1]_atts.docx
+++ b/4492_856_[1]_atts.docx
@@ -2,4393 +2,4860 @@
 <file path=word/document.xml><?xml version="1.0" encoding="utf-8"?>
 <w:document xmlns:wpc="http://schemas.microsoft.com/office/word/2010/wordprocessingCanvas" xmlns:cx="http://schemas.microsoft.com/office/drawing/2014/chartex" xmlns:cx1="http://schemas.microsoft.com/office/drawing/2015/9/8/chartex" xmlns:cx2="http://schemas.microsoft.com/office/drawing/2015/10/21/chartex" xmlns:cx3="http://schemas.microsoft.com/office/drawing/2016/5/9/chartex" xmlns:cx4="http://schemas.microsoft.com/office/drawing/2016/5/10/chartex" xmlns:cx5="http://schemas.microsoft.com/office/drawing/2016/5/11/chartex" xmlns:cx6="http://schemas.microsoft.com/office/drawing/2016/5/12/chartex" xmlns:cx7="http://schemas.microsoft.com/office/drawing/2016/5/13/chartex" xmlns:cx8="http://schemas.microsoft.com/office/drawing/2016/5/14/chartex" xmlns:mc="http://schemas.openxmlformats.org/markup-compatibility/2006" xmlns:aink="http://schemas.microsoft.com/office/drawing/2016/ink" xmlns:am3d="http://schemas.microsoft.com/office/drawing/2017/model3d" xmlns:o="urn:schemas-microsoft-com:office:office" xmlns:r="http://schemas.openxmlformats.org/officeDocument/2006/relationships" xmlns:m="http://schemas.openxmlformats.org/officeDocument/2006/math" xmlns:v="urn:schemas-microsoft-com:vml" xmlns:wp14="http://schemas.microsoft.com/office/word/2010/wordprocessingDrawing" xmlns:wp="http://schemas.openxmlformats.org/drawingml/2006/wordprocessingDrawing" xmlns:w10="urn:schemas-microsoft-com:office:word" xmlns:w="http://schemas.openxmlformats.org/wordprocessingml/2006/main" xmlns:w14="http://schemas.microsoft.com/office/word/2010/wordml" xmlns:w15="http://schemas.microsoft.com/office/word/2012/wordml" xmlns:w16cid="http://schemas.microsoft.com/office/word/2016/wordml/cid" xmlns:w16se="http://schemas.microsoft.com/office/word/2015/wordml/symex" xmlns:wpg="http://schemas.microsoft.com/office/word/2010/wordprocessingGroup" xmlns:wpi="http://schemas.microsoft.com/office/word/2010/wordprocessingInk" xmlns:wne="http://schemas.microsoft.com/office/word/2006/wordml" xmlns:wps="http://schemas.microsoft.com/office/word/2010/wordprocessingShape" mc:Ignorable="w14 w15 w16se w16cid wp14">
   <w:body>
-    <w:p/>
-    <w:p/>
-    <w:p/>
+    <w:tbl>
+      <w:tblPr>
+        <w:tblStyle w:val="aff1"/>
+        <w:tblW w:w="0" w:type="auto"/>
+        <w:tblLook w:val="04A0" w:firstRow="1" w:lastRow="0" w:firstColumn="1" w:lastColumn="0" w:noHBand="0" w:noVBand="1"/>
+      </w:tblPr>
+      <w:tblGrid>
+        <w:gridCol w:w="5494"/>
+      </w:tblGrid>
+      <w:tr>
+        <w:tc>
+          <w:tcPr>
+            <w:tcW w:w="5494" w:type="dxa"/>
+          </w:tcPr>
+          <w:p>
+            <w:pPr>
+              <w:spacing w:line="175" w:lineRule="auto"/>
+              <w:jc w:val="both"/>
+              <w:rPr>
+                <w:sz w:val="32"/>
+              </w:rPr>
+            </w:pPr>
+            <w:r>
+              <w:rPr>
+                <w:sz w:val="32"/>
+              </w:rPr>
+              <w:t>attention score: 0.14311957</w:t>
+            </w:r>
+          </w:p>
+        </w:tc>
+      </w:tr>
+      <w:tr>
+        <w:trPr>
+          <w:trHeight w:val="4439"/>
+        </w:trPr>
+        <w:tc>
+          <w:tcPr>
+            <w:tcW w:w="5494" w:type="dxa"/>
+          </w:tcPr>
+          <w:p>
+            <w:pPr>
+              <w:spacing w:line="175" w:lineRule="auto"/>
+              <w:jc w:val="both"/>
+            </w:pPr>
+            <w:r>
+              <w:t xml:space="preserve">it </w:t>
+            </w:r>
+            <w:r>
+              <w:rPr>
+                <w:b/>
+                <w:sz w:val="24"/>
+              </w:rPr>
+              <w:t xml:space="preserve">took </w:t>
+            </w:r>
+            <w:r>
+              <w:t xml:space="preserve">me </w:t>
+            </w:r>
+            <w:r>
+              <w:rPr>
+                <w:b/>
+                <w:sz w:val="24"/>
+              </w:rPr>
+              <w:t xml:space="preserve">awhile </w:t>
+            </w:r>
+            <w:r>
+              <w:t xml:space="preserve">to </w:t>
+            </w:r>
+            <w:r>
+              <w:rPr>
+                <w:b/>
+                <w:sz w:val="24"/>
+              </w:rPr>
+              <w:t xml:space="preserve">set everything </w:t>
+            </w:r>
+            <w:r>
+              <w:t xml:space="preserve">up and </w:t>
+            </w:r>
+            <w:r>
+              <w:rPr>
+                <w:b/>
+                <w:sz w:val="26"/>
+              </w:rPr>
+              <w:t xml:space="preserve">get </w:t>
+            </w:r>
+            <w:r>
+              <w:t xml:space="preserve">it </w:t>
+            </w:r>
+            <w:r>
+              <w:rPr>
+                <w:b/>
+                <w:sz w:val="32"/>
+              </w:rPr>
+              <w:t xml:space="preserve">working </w:t>
+            </w:r>
+            <w:r>
+              <w:rPr>
+                <w:b/>
+                <w:sz w:val="30"/>
+              </w:rPr>
+              <w:t xml:space="preserve">, </w:t>
+            </w:r>
+            <w:r>
+              <w:t xml:space="preserve">because </w:t>
+            </w:r>
+            <w:r>
+              <w:rPr>
+                <w:b/>
+                <w:sz w:val="26"/>
+              </w:rPr>
+              <w:t xml:space="preserve">windows </w:t>
+            </w:r>
+            <w:r>
+              <w:rPr>
+                <w:b/>
+                <w:sz w:val="28"/>
+              </w:rPr>
+              <w:t xml:space="preserve">7 </w:t>
+            </w:r>
+            <w:r>
+              <w:rPr>
+                <w:b/>
+                <w:sz w:val="34"/>
+              </w:rPr>
+              <w:t xml:space="preserve">would </w:t>
+            </w:r>
+            <w:r>
+              <w:t xml:space="preserve">not </w:t>
+            </w:r>
+            <w:r>
+              <w:rPr>
+                <w:b/>
+                <w:sz w:val="28"/>
+              </w:rPr>
+              <w:t xml:space="preserve">recognize </w:t>
+            </w:r>
+            <w:r>
+              <w:t xml:space="preserve">it as a </w:t>
+            </w:r>
+            <w:r>
+              <w:rPr>
+                <w:b/>
+                <w:sz w:val="26"/>
+              </w:rPr>
+              <w:t xml:space="preserve">plug </w:t>
+            </w:r>
+            <w:r>
+              <w:t xml:space="preserve">and </w:t>
+            </w:r>
+            <w:r>
+              <w:rPr>
+                <w:b/>
+                <w:sz w:val="26"/>
+              </w:rPr>
+              <w:t xml:space="preserve">play </w:t>
+            </w:r>
+            <w:r>
+              <w:rPr>
+                <w:b/>
+                <w:sz w:val="24"/>
+              </w:rPr>
+              <w:t xml:space="preserve">device </w:t>
+            </w:r>
+            <w:r>
+              <w:t xml:space="preserve">i </w:t>
+            </w:r>
+            <w:r>
+              <w:rPr>
+                <w:b/>
+                <w:sz w:val="30"/>
+              </w:rPr>
+              <w:t xml:space="preserve">finally </w:t>
+            </w:r>
+            <w:r>
+              <w:rPr>
+                <w:b/>
+                <w:sz w:val="26"/>
+              </w:rPr>
+              <w:t xml:space="preserve">got </w:t>
+            </w:r>
+            <w:r>
+              <w:rPr>
+                <w:b/>
+                <w:sz w:val="24"/>
+              </w:rPr>
+              <w:t xml:space="preserve">everything </w:t>
+            </w:r>
+            <w:r>
+              <w:rPr>
+                <w:b/>
+                <w:sz w:val="32"/>
+              </w:rPr>
+              <w:t xml:space="preserve">working </w:t>
+            </w:r>
+            <w:r>
+              <w:t xml:space="preserve">after </w:t>
+            </w:r>
+            <w:r>
+              <w:rPr>
+                <w:b/>
+                <w:sz w:val="28"/>
+              </w:rPr>
+              <w:t xml:space="preserve">manually installing drivers </w:t>
+            </w:r>
+            <w:r>
+              <w:t xml:space="preserve">that i </w:t>
+            </w:r>
+            <w:r>
+              <w:rPr>
+                <w:b/>
+                <w:sz w:val="28"/>
+              </w:rPr>
+              <w:t xml:space="preserve">downloaded </w:t>
+            </w:r>
+            <w:r>
+              <w:t xml:space="preserve">off the </w:t>
+            </w:r>
+            <w:r>
+              <w:rPr>
+                <w:b/>
+                <w:sz w:val="28"/>
+              </w:rPr>
+              <w:t xml:space="preserve">internet </w:t>
+            </w:r>
+            <w:r>
+              <w:t xml:space="preserve">it </w:t>
+            </w:r>
+            <w:r>
+              <w:rPr>
+                <w:b/>
+                <w:sz w:val="30"/>
+              </w:rPr>
+              <w:t xml:space="preserve">seemed </w:t>
+            </w:r>
+            <w:r>
+              <w:t xml:space="preserve">to be </w:t>
+            </w:r>
+            <w:r>
+              <w:rPr>
+                <w:b/>
+                <w:sz w:val="32"/>
+              </w:rPr>
+              <w:t xml:space="preserve">working </w:t>
+            </w:r>
+            <w:r>
+              <w:rPr>
+                <w:b/>
+                <w:sz w:val="30"/>
+              </w:rPr>
+              <w:t xml:space="preserve">okay , </w:t>
+            </w:r>
+            <w:r>
+              <w:t xml:space="preserve">but </w:t>
+            </w:r>
+            <w:r>
+              <w:rPr>
+                <w:b/>
+                <w:sz w:val="30"/>
+              </w:rPr>
+              <w:t xml:space="preserve">several </w:t>
+            </w:r>
+            <w:r>
+              <w:rPr>
+                <w:b/>
+                <w:sz w:val="28"/>
+              </w:rPr>
+              <w:t xml:space="preserve">times </w:t>
+            </w:r>
+            <w:r>
+              <w:t xml:space="preserve">i </w:t>
+            </w:r>
+            <w:r>
+              <w:rPr>
+                <w:b/>
+                <w:sz w:val="24"/>
+              </w:rPr>
+              <w:t xml:space="preserve">received </w:t>
+            </w:r>
+            <w:r>
+              <w:rPr>
+                <w:b/>
+                <w:sz w:val="34"/>
+              </w:rPr>
+              <w:t xml:space="preserve">problems </w:t>
+            </w:r>
+            <w:r>
+              <w:t xml:space="preserve">with the </w:t>
+            </w:r>
+            <w:r>
+              <w:rPr>
+                <w:b/>
+                <w:sz w:val="32"/>
+              </w:rPr>
+              <w:t xml:space="preserve">printer </w:t>
+            </w:r>
+            <w:r>
+              <w:rPr>
+                <w:b/>
+                <w:sz w:val="40"/>
+              </w:rPr>
+              <w:t xml:space="preserve">apparently </w:t>
+            </w:r>
+            <w:r>
+              <w:t xml:space="preserve">not </w:t>
+            </w:r>
+            <w:r>
+              <w:rPr>
+                <w:b/>
+                <w:sz w:val="34"/>
+              </w:rPr>
+              <w:t xml:space="preserve">receiving </w:t>
+            </w:r>
+            <w:r>
+              <w:t xml:space="preserve">the </w:t>
+            </w:r>
+            <w:r>
+              <w:rPr>
+                <w:b/>
+                <w:sz w:val="28"/>
+              </w:rPr>
+              <w:t xml:space="preserve">print </w:t>
+            </w:r>
+            <w:r>
+              <w:rPr>
+                <w:b/>
+                <w:sz w:val="30"/>
+              </w:rPr>
+              <w:t xml:space="preserve">instructions </w:t>
+            </w:r>
+            <w:r>
+              <w:t xml:space="preserve">from my </w:t>
+            </w:r>
+            <w:r>
+              <w:rPr>
+                <w:b/>
+                <w:sz w:val="32"/>
+              </w:rPr>
+              <w:t xml:space="preserve">computer </w:t>
+            </w:r>
+            <w:r>
+              <w:rPr>
+                <w:b/>
+                <w:sz w:val="36"/>
+              </w:rPr>
+              <w:t xml:space="preserve">jobs </w:t>
+            </w:r>
+            <w:r>
+              <w:rPr>
+                <w:b/>
+                <w:sz w:val="34"/>
+              </w:rPr>
+              <w:t xml:space="preserve">would </w:t>
+            </w:r>
+            <w:r>
+              <w:rPr>
+                <w:b/>
+                <w:sz w:val="30"/>
+              </w:rPr>
+              <w:t xml:space="preserve">show </w:t>
+            </w:r>
+            <w:r>
+              <w:t xml:space="preserve">up in my </w:t>
+            </w:r>
+            <w:r>
+              <w:rPr>
+                <w:b/>
+                <w:sz w:val="28"/>
+              </w:rPr>
+              <w:t xml:space="preserve">print </w:t>
+            </w:r>
+            <w:r>
+              <w:rPr>
+                <w:b/>
+                <w:sz w:val="24"/>
+              </w:rPr>
+              <w:t xml:space="preserve">queue </w:t>
+            </w:r>
+            <w:r>
+              <w:rPr>
+                <w:b/>
+                <w:sz w:val="30"/>
+              </w:rPr>
+              <w:t xml:space="preserve">, </w:t>
+            </w:r>
+            <w:r>
+              <w:t xml:space="preserve">but </w:t>
+            </w:r>
+            <w:r>
+              <w:rPr>
+                <w:b/>
+                <w:sz w:val="24"/>
+              </w:rPr>
+              <w:t xml:space="preserve">never </w:t>
+            </w:r>
+            <w:r>
+              <w:rPr>
+                <w:b/>
+                <w:sz w:val="34"/>
+              </w:rPr>
+              <w:t xml:space="preserve">go </w:t>
+            </w:r>
+            <w:r>
+              <w:t xml:space="preserve">to the </w:t>
+            </w:r>
+            <w:r>
+              <w:rPr>
+                <w:b/>
+                <w:sz w:val="32"/>
+              </w:rPr>
+              <w:t xml:space="preserve">printer </w:t>
+            </w:r>
+            <w:r>
+              <w:t xml:space="preserve">no </w:t>
+            </w:r>
+            <w:r>
+              <w:rPr>
+                <w:b/>
+                <w:sz w:val="34"/>
+              </w:rPr>
+              <w:t xml:space="preserve">error </w:t>
+            </w:r>
+            <w:r>
+              <w:rPr>
+                <w:b/>
+                <w:sz w:val="38"/>
+              </w:rPr>
+              <w:t xml:space="preserve">messages </w:t>
+            </w:r>
+            <w:r>
+              <w:t xml:space="preserve">on the </w:t>
+            </w:r>
+            <w:r>
+              <w:rPr>
+                <w:b/>
+                <w:sz w:val="32"/>
+              </w:rPr>
+              <w:t xml:space="preserve">printer </w:t>
+            </w:r>
+            <w:r>
+              <w:rPr>
+                <w:b/>
+                <w:sz w:val="36"/>
+              </w:rPr>
+              <w:t xml:space="preserve">either attempting </w:t>
+            </w:r>
+            <w:r>
+              <w:t xml:space="preserve">to </w:t>
+            </w:r>
+            <w:r>
+              <w:rPr>
+                <w:b/>
+                <w:sz w:val="32"/>
+              </w:rPr>
+              <w:t xml:space="preserve">cancel </w:t>
+            </w:r>
+            <w:r>
+              <w:t xml:space="preserve">the </w:t>
+            </w:r>
+            <w:r>
+              <w:rPr>
+                <w:b/>
+                <w:sz w:val="30"/>
+              </w:rPr>
+              <w:t xml:space="preserve">job </w:t>
+            </w:r>
+            <w:r>
+              <w:t xml:space="preserve">from the </w:t>
+            </w:r>
+            <w:r>
+              <w:rPr>
+                <w:b/>
+                <w:sz w:val="34"/>
+              </w:rPr>
+              <w:t xml:space="preserve">button </w:t>
+            </w:r>
+            <w:r>
+              <w:t xml:space="preserve">on the </w:t>
+            </w:r>
+            <w:r>
+              <w:rPr>
+                <w:b/>
+                <w:sz w:val="32"/>
+              </w:rPr>
+              <w:t xml:space="preserve">printer </w:t>
+            </w:r>
+            <w:r>
+              <w:t xml:space="preserve">had no </w:t>
+            </w:r>
+            <w:r>
+              <w:rPr>
+                <w:b/>
+                <w:sz w:val="28"/>
+              </w:rPr>
+              <w:t xml:space="preserve">effect </w:t>
+            </w:r>
+            <w:r>
+              <w:t xml:space="preserve">i </w:t>
+            </w:r>
+            <w:r>
+              <w:rPr>
+                <w:b/>
+                <w:sz w:val="30"/>
+              </w:rPr>
+              <w:t xml:space="preserve">finally </w:t>
+            </w:r>
+            <w:r>
+              <w:rPr>
+                <w:b/>
+                <w:sz w:val="28"/>
+              </w:rPr>
+              <w:t xml:space="preserve">uninstalled </w:t>
+            </w:r>
+            <w:r>
+              <w:t xml:space="preserve">it </w:t>
+            </w:r>
+            <w:r>
+              <w:rPr>
+                <w:b/>
+                <w:sz w:val="28"/>
+              </w:rPr>
+              <w:t xml:space="preserve">lots </w:t>
+            </w:r>
+            <w:r>
+              <w:t xml:space="preserve">of </w:t>
+            </w:r>
+            <w:r>
+              <w:rPr>
+                <w:b/>
+                <w:sz w:val="34"/>
+              </w:rPr>
+              <w:t xml:space="preserve">problems </w:t>
+            </w:r>
+            <w:r>
+              <w:t xml:space="preserve">with it </w:t>
+            </w:r>
+          </w:p>
+        </w:tc>
+      </w:tr>
+    </w:tbl>
     <w:p>
-      <w:bookmarkStart w:id="0" w:name="_GoBack"/>
       <w:r>
-        <w:t>attention score: 0.14311957</w:t>
+        <w:br w:type="page"/>
       </w:r>
     </w:p>
+    <w:tbl>
+      <w:tblPr>
+        <w:tblStyle w:val="aff1"/>
+        <w:tblW w:w="0" w:type="auto"/>
+        <w:tblLook w:val="04A0" w:firstRow="1" w:lastRow="0" w:firstColumn="1" w:lastColumn="0" w:noHBand="0" w:noVBand="1"/>
+      </w:tblPr>
+      <w:tblGrid>
+        <w:gridCol w:w="5494"/>
+      </w:tblGrid>
+      <w:tr>
+        <w:tc>
+          <w:tcPr>
+            <w:tcW w:w="5494" w:type="dxa"/>
+          </w:tcPr>
+          <w:p>
+            <w:pPr>
+              <w:spacing w:line="175" w:lineRule="auto"/>
+              <w:jc w:val="both"/>
+              <w:rPr>
+                <w:sz w:val="32"/>
+              </w:rPr>
+            </w:pPr>
+            <w:r>
+              <w:rPr>
+                <w:sz w:val="32"/>
+              </w:rPr>
+              <w:lastRenderedPageBreak/>
+              <w:t>attention score: 0.22060095</w:t>
+            </w:r>
+          </w:p>
+        </w:tc>
+      </w:tr>
+      <w:tr>
+        <w:trPr>
+          <w:trHeight w:val="4439"/>
+        </w:trPr>
+        <w:tc>
+          <w:tcPr>
+            <w:tcW w:w="5494" w:type="dxa"/>
+          </w:tcPr>
+          <w:p>
+            <w:pPr>
+              <w:spacing w:line="175" w:lineRule="auto"/>
+              <w:jc w:val="both"/>
+            </w:pPr>
+            <w:r>
+              <w:t xml:space="preserve">this </w:t>
+            </w:r>
+            <w:r>
+              <w:rPr>
+                <w:b/>
+                <w:sz w:val="32"/>
+              </w:rPr>
+              <w:t xml:space="preserve">printer simply </w:t>
+            </w:r>
+            <w:r>
+              <w:t xml:space="preserve">will not </w:t>
+            </w:r>
+            <w:r>
+              <w:rPr>
+                <w:b/>
+                <w:sz w:val="34"/>
+              </w:rPr>
+              <w:t xml:space="preserve">work </w:t>
+            </w:r>
+            <w:r>
+              <w:t xml:space="preserve">with any of my </w:t>
+            </w:r>
+            <w:r>
+              <w:rPr>
+                <w:b/>
+                <w:sz w:val="32"/>
+              </w:rPr>
+              <w:t xml:space="preserve">macs </w:t>
+            </w:r>
+            <w:r>
+              <w:rPr>
+                <w:b/>
+                <w:sz w:val="36"/>
+              </w:rPr>
+              <w:t xml:space="preserve">based </w:t>
+            </w:r>
+            <w:r>
+              <w:t xml:space="preserve">on the </w:t>
+            </w:r>
+            <w:r>
+              <w:rPr>
+                <w:b/>
+                <w:sz w:val="34"/>
+              </w:rPr>
+              <w:t xml:space="preserve">cost </w:t>
+            </w:r>
+            <w:r>
+              <w:t xml:space="preserve">of a </w:t>
+            </w:r>
+            <w:r>
+              <w:rPr>
+                <w:b/>
+                <w:sz w:val="28"/>
+              </w:rPr>
+              <w:t xml:space="preserve">refill </w:t>
+            </w:r>
+            <w:r>
+              <w:rPr>
+                <w:b/>
+                <w:sz w:val="30"/>
+              </w:rPr>
+              <w:t xml:space="preserve">cartridge \ </w:t>
+            </w:r>
+            <w:r>
+              <w:rPr>
+                <w:b/>
+                <w:sz w:val="28"/>
+              </w:rPr>
+              <w:t xml:space="preserve">( </w:t>
+            </w:r>
+            <w:r>
+              <w:t xml:space="preserve">and the </w:t>
+            </w:r>
+            <w:r>
+              <w:rPr>
+                <w:b/>
+                <w:sz w:val="34"/>
+              </w:rPr>
+              <w:t xml:space="preserve">aggressive </w:t>
+            </w:r>
+            <w:r>
+              <w:rPr>
+                <w:b/>
+                <w:sz w:val="32"/>
+              </w:rPr>
+              <w:t xml:space="preserve">75 </w:t>
+            </w:r>
+            <w:r>
+              <w:rPr>
+                <w:b/>
+                <w:sz w:val="36"/>
+              </w:rPr>
+              <w:t xml:space="preserve">reduction </w:t>
+            </w:r>
+            <w:r>
+              <w:t xml:space="preserve">in this </w:t>
+            </w:r>
+            <w:r>
+              <w:rPr>
+                <w:b/>
+                <w:sz w:val="32"/>
+              </w:rPr>
+              <w:t xml:space="preserve">printer </w:t>
+            </w:r>
+            <w:r>
+              <w:t xml:space="preserve">s </w:t>
+            </w:r>
+            <w:r>
+              <w:rPr>
+                <w:b/>
+                <w:sz w:val="34"/>
+              </w:rPr>
+              <w:t xml:space="preserve">cost </w:t>
+            </w:r>
+            <w:r>
+              <w:rPr>
+                <w:b/>
+                <w:sz w:val="30"/>
+              </w:rPr>
+              <w:t xml:space="preserve">\ ) </w:t>
+            </w:r>
+            <w:r>
+              <w:rPr>
+                <w:b/>
+                <w:sz w:val="34"/>
+              </w:rPr>
+              <w:t xml:space="preserve">, </w:t>
+            </w:r>
+            <w:r>
+              <w:t xml:space="preserve">i </w:t>
+            </w:r>
+            <w:r>
+              <w:rPr>
+                <w:b/>
+                <w:sz w:val="34"/>
+              </w:rPr>
+              <w:t xml:space="preserve">'m </w:t>
+            </w:r>
+            <w:r>
+              <w:rPr>
+                <w:b/>
+                <w:sz w:val="30"/>
+              </w:rPr>
+              <w:t xml:space="preserve">guessing </w:t>
+            </w:r>
+            <w:r>
+              <w:t xml:space="preserve">that this </w:t>
+            </w:r>
+            <w:r>
+              <w:rPr>
+                <w:b/>
+                <w:sz w:val="30"/>
+              </w:rPr>
+              <w:t xml:space="preserve">product </w:t>
+            </w:r>
+            <w:r>
+              <w:t xml:space="preserve">was </w:t>
+            </w:r>
+            <w:r>
+              <w:rPr>
+                <w:b/>
+                <w:sz w:val="40"/>
+              </w:rPr>
+              <w:t xml:space="preserve">intended </w:t>
+            </w:r>
+            <w:r>
+              <w:t xml:space="preserve">to be a very </w:t>
+            </w:r>
+            <w:r>
+              <w:rPr>
+                <w:b/>
+                <w:sz w:val="38"/>
+              </w:rPr>
+              <w:t xml:space="preserve">low </w:t>
+            </w:r>
+            <w:r>
+              <w:rPr>
+                <w:b/>
+                <w:sz w:val="34"/>
+              </w:rPr>
+              <w:t xml:space="preserve">cost </w:t>
+            </w:r>
+            <w:r>
+              <w:rPr>
+                <w:b/>
+                <w:sz w:val="32"/>
+              </w:rPr>
+              <w:t xml:space="preserve">way </w:t>
+            </w:r>
+            <w:r>
+              <w:t xml:space="preserve">to </w:t>
+            </w:r>
+            <w:r>
+              <w:rPr>
+                <w:b/>
+                <w:sz w:val="28"/>
+              </w:rPr>
+              <w:t xml:space="preserve">hook </w:t>
+            </w:r>
+            <w:r>
+              <w:t xml:space="preserve">a few gullible </w:t>
+            </w:r>
+            <w:r>
+              <w:rPr>
+                <w:b/>
+                <w:sz w:val="28"/>
+              </w:rPr>
+              <w:t xml:space="preserve">souls </w:t>
+            </w:r>
+            <w:r>
+              <w:t xml:space="preserve">into an </w:t>
+            </w:r>
+            <w:r>
+              <w:rPr>
+                <w:b/>
+                <w:sz w:val="28"/>
+              </w:rPr>
+              <w:t xml:space="preserve">absurdly priced </w:t>
+            </w:r>
+            <w:r>
+              <w:rPr>
+                <w:b/>
+                <w:sz w:val="26"/>
+              </w:rPr>
+              <w:t xml:space="preserve">toner </w:t>
+            </w:r>
+            <w:r>
+              <w:rPr>
+                <w:b/>
+                <w:sz w:val="28"/>
+              </w:rPr>
+              <w:t xml:space="preserve">ecosystem </w:t>
+            </w:r>
+            <w:r>
+              <w:rPr>
+                <w:b/>
+                <w:sz w:val="30"/>
+              </w:rPr>
+              <w:t xml:space="preserve">\ </w:t>
+            </w:r>
+            <w:r>
+              <w:rPr>
+                <w:b/>
+                <w:sz w:val="28"/>
+              </w:rPr>
+              <w:t xml:space="preserve">( </w:t>
+            </w:r>
+            <w:r>
+              <w:t xml:space="preserve">which </w:t>
+            </w:r>
+            <w:r>
+              <w:rPr>
+                <w:b/>
+                <w:sz w:val="34"/>
+              </w:rPr>
+              <w:t xml:space="preserve">, </w:t>
+            </w:r>
+            <w:r>
+              <w:t xml:space="preserve">in </w:t>
+            </w:r>
+            <w:r>
+              <w:rPr>
+                <w:b/>
+                <w:sz w:val="30"/>
+              </w:rPr>
+              <w:t xml:space="preserve">fairness </w:t>
+            </w:r>
+            <w:r>
+              <w:rPr>
+                <w:b/>
+                <w:sz w:val="34"/>
+              </w:rPr>
+              <w:t xml:space="preserve">, </w:t>
+            </w:r>
+            <w:r>
+              <w:t xml:space="preserve">is what most </w:t>
+            </w:r>
+            <w:r>
+              <w:rPr>
+                <w:b/>
+                <w:sz w:val="32"/>
+              </w:rPr>
+              <w:t xml:space="preserve">printers </w:t>
+            </w:r>
+            <w:r>
+              <w:t xml:space="preserve">are </w:t>
+            </w:r>
+            <w:r>
+              <w:rPr>
+                <w:b/>
+                <w:sz w:val="30"/>
+              </w:rPr>
+              <w:t xml:space="preserve">designed </w:t>
+            </w:r>
+            <w:r>
+              <w:t xml:space="preserve">to do </w:t>
+            </w:r>
+            <w:r>
+              <w:rPr>
+                <w:b/>
+                <w:sz w:val="34"/>
+              </w:rPr>
+              <w:t xml:space="preserve">, </w:t>
+            </w:r>
+            <w:r>
+              <w:t xml:space="preserve">but at </w:t>
+            </w:r>
+            <w:r>
+              <w:rPr>
+                <w:b/>
+                <w:sz w:val="38"/>
+              </w:rPr>
+              <w:t xml:space="preserve">least </w:t>
+            </w:r>
+            <w:r>
+              <w:t xml:space="preserve">with other </w:t>
+            </w:r>
+            <w:r>
+              <w:rPr>
+                <w:b/>
+                <w:sz w:val="32"/>
+              </w:rPr>
+              <w:t xml:space="preserve">printers </w:t>
+            </w:r>
+            <w:r>
+              <w:rPr>
+                <w:b/>
+                <w:sz w:val="34"/>
+              </w:rPr>
+              <w:t xml:space="preserve">, </w:t>
+            </w:r>
+            <w:r>
+              <w:t xml:space="preserve">there s an </w:t>
+            </w:r>
+            <w:r>
+              <w:rPr>
+                <w:b/>
+                <w:sz w:val="32"/>
+              </w:rPr>
+              <w:t xml:space="preserve">attempt </w:t>
+            </w:r>
+            <w:r>
+              <w:t xml:space="preserve">to </w:t>
+            </w:r>
+            <w:r>
+              <w:rPr>
+                <w:b/>
+                <w:sz w:val="30"/>
+              </w:rPr>
+              <w:t xml:space="preserve">provide </w:t>
+            </w:r>
+            <w:r>
+              <w:rPr>
+                <w:b/>
+                <w:sz w:val="24"/>
+              </w:rPr>
+              <w:t xml:space="preserve">quality </w:t>
+            </w:r>
+            <w:r>
+              <w:t xml:space="preserve">and </w:t>
+            </w:r>
+            <w:r>
+              <w:rPr>
+                <w:b/>
+                <w:sz w:val="24"/>
+              </w:rPr>
+              <w:t xml:space="preserve">reliability </w:t>
+            </w:r>
+            <w:r>
+              <w:t xml:space="preserve">as incentives to </w:t>
+            </w:r>
+            <w:r>
+              <w:rPr>
+                <w:b/>
+                <w:sz w:val="24"/>
+              </w:rPr>
+              <w:t xml:space="preserve">stick </w:t>
+            </w:r>
+            <w:r>
+              <w:t xml:space="preserve">with the </w:t>
+            </w:r>
+            <w:r>
+              <w:rPr>
+                <w:b/>
+                <w:sz w:val="28"/>
+              </w:rPr>
+              <w:t xml:space="preserve">ecosystem </w:t>
+            </w:r>
+            <w:r>
+              <w:rPr>
+                <w:b/>
+                <w:sz w:val="30"/>
+              </w:rPr>
+              <w:t xml:space="preserve">\ ) </w:t>
+            </w:r>
+            <w:r>
+              <w:rPr>
+                <w:b/>
+                <w:sz w:val="34"/>
+              </w:rPr>
+              <w:t xml:space="preserve">awful </w:t>
+            </w:r>
+            <w:r>
+              <w:t xml:space="preserve">a </w:t>
+            </w:r>
+            <w:r>
+              <w:rPr>
+                <w:b/>
+                <w:sz w:val="32"/>
+              </w:rPr>
+              <w:t xml:space="preserve">catastrophe </w:t>
+            </w:r>
+          </w:p>
+        </w:tc>
+      </w:tr>
+    </w:tbl>
     <w:p>
       <w:r>
-        <w:t xml:space="preserve">lower end printers like the dell 1110 that i use at work feel more substantial than the plastic used to make up the ricoh aficio even though i have 25 years setting up printers </w:t>
+        <w:br w:type="page"/>
       </w:r>
-      <w:r>
-        <w:rPr>
-          <w:b/>
-          <w:sz w:val="30"/>
-        </w:rPr>
-        <w:t xml:space="preserve">, </w:t>
-      </w:r>
-      <w:r>
-        <w:t xml:space="preserve">it </w:t>
-      </w:r>
-      <w:r>
-        <w:rPr>
-          <w:b/>
-          <w:sz w:val="24"/>
-        </w:rPr>
-        <w:t xml:space="preserve">took </w:t>
-      </w:r>
-      <w:r>
-        <w:t xml:space="preserve">me </w:t>
-      </w:r>
-      <w:r>
-        <w:rPr>
-          <w:b/>
-          <w:sz w:val="24"/>
-        </w:rPr>
-        <w:t xml:space="preserve">awhile </w:t>
-      </w:r>
-      <w:r>
-        <w:t xml:space="preserve">to </w:t>
-      </w:r>
-      <w:r>
-        <w:rPr>
-          <w:b/>
-          <w:sz w:val="24"/>
-        </w:rPr>
-        <w:t xml:space="preserve">set everything </w:t>
-      </w:r>
-      <w:r>
-        <w:t xml:space="preserve">up and </w:t>
-      </w:r>
-      <w:r>
-        <w:rPr>
-          <w:b/>
-          <w:sz w:val="26"/>
-        </w:rPr>
-        <w:t xml:space="preserve">get </w:t>
-      </w:r>
-      <w:r>
-        <w:t xml:space="preserve">it </w:t>
-      </w:r>
-      <w:r>
-        <w:rPr>
-          <w:b/>
-          <w:sz w:val="32"/>
-        </w:rPr>
-        <w:t xml:space="preserve">working </w:t>
-      </w:r>
-      <w:r>
-        <w:rPr>
-          <w:b/>
-          <w:sz w:val="30"/>
-        </w:rPr>
-        <w:t xml:space="preserve">, </w:t>
-      </w:r>
-      <w:r>
-        <w:t xml:space="preserve">because </w:t>
-      </w:r>
-      <w:r>
-        <w:rPr>
-          <w:b/>
-          <w:sz w:val="26"/>
-        </w:rPr>
-        <w:t xml:space="preserve">windows </w:t>
-      </w:r>
-      <w:r>
-        <w:rPr>
-          <w:b/>
-          <w:sz w:val="28"/>
-        </w:rPr>
-        <w:t xml:space="preserve">7 </w:t>
-      </w:r>
-      <w:r>
-        <w:rPr>
-          <w:b/>
-          <w:sz w:val="34"/>
-        </w:rPr>
-        <w:t xml:space="preserve">would </w:t>
-      </w:r>
-      <w:r>
-        <w:t xml:space="preserve">not </w:t>
-      </w:r>
-      <w:r>
-        <w:rPr>
-          <w:b/>
-          <w:sz w:val="28"/>
-        </w:rPr>
-        <w:t xml:space="preserve">recognize </w:t>
-      </w:r>
-      <w:r>
-        <w:t xml:space="preserve">it as a </w:t>
-      </w:r>
-      <w:r>
-        <w:rPr>
-          <w:b/>
-          <w:sz w:val="26"/>
-        </w:rPr>
-        <w:t xml:space="preserve">plug </w:t>
-      </w:r>
-      <w:r>
-        <w:t xml:space="preserve">and </w:t>
-      </w:r>
-      <w:r>
-        <w:rPr>
-          <w:b/>
-          <w:sz w:val="26"/>
-        </w:rPr>
-        <w:t xml:space="preserve">play </w:t>
-      </w:r>
-      <w:r>
-        <w:rPr>
-          <w:b/>
-          <w:sz w:val="24"/>
-        </w:rPr>
-        <w:t xml:space="preserve">device </w:t>
-      </w:r>
-      <w:r>
-        <w:t xml:space="preserve">i </w:t>
-      </w:r>
-      <w:r>
-        <w:rPr>
-          <w:b/>
-          <w:sz w:val="30"/>
-        </w:rPr>
-        <w:t xml:space="preserve">finally </w:t>
-      </w:r>
-      <w:r>
-        <w:rPr>
-          <w:b/>
-          <w:sz w:val="26"/>
-        </w:rPr>
-        <w:t xml:space="preserve">got </w:t>
-      </w:r>
-      <w:r>
-        <w:rPr>
-          <w:b/>
-          <w:sz w:val="24"/>
-        </w:rPr>
-        <w:t xml:space="preserve">everything </w:t>
-      </w:r>
-      <w:r>
-        <w:rPr>
-          <w:b/>
-          <w:sz w:val="32"/>
-        </w:rPr>
-        <w:t xml:space="preserve">working </w:t>
-      </w:r>
-      <w:r>
-        <w:t xml:space="preserve">after </w:t>
-      </w:r>
-      <w:r>
-        <w:rPr>
-          <w:b/>
-          <w:sz w:val="28"/>
-        </w:rPr>
-        <w:t xml:space="preserve">manually installing drivers </w:t>
-      </w:r>
-      <w:r>
-        <w:t xml:space="preserve">that i </w:t>
-      </w:r>
-      <w:r>
-        <w:rPr>
-          <w:b/>
-          <w:sz w:val="28"/>
-        </w:rPr>
-        <w:t xml:space="preserve">downloaded </w:t>
-      </w:r>
-      <w:r>
-        <w:t xml:space="preserve">off the </w:t>
-      </w:r>
-      <w:r>
-        <w:rPr>
-          <w:b/>
-          <w:sz w:val="28"/>
-        </w:rPr>
-        <w:t xml:space="preserve">internet </w:t>
-      </w:r>
-      <w:r>
-        <w:t xml:space="preserve">it </w:t>
-      </w:r>
-      <w:r>
-        <w:rPr>
-          <w:b/>
-          <w:sz w:val="30"/>
-        </w:rPr>
-        <w:t xml:space="preserve">seemed </w:t>
-      </w:r>
-      <w:r>
-        <w:t xml:space="preserve">to be </w:t>
-      </w:r>
-      <w:r>
-        <w:rPr>
-          <w:b/>
-          <w:sz w:val="32"/>
-        </w:rPr>
-        <w:t xml:space="preserve">working </w:t>
-      </w:r>
-      <w:r>
-        <w:rPr>
-          <w:b/>
-          <w:sz w:val="30"/>
-        </w:rPr>
-        <w:t xml:space="preserve">okay , </w:t>
-      </w:r>
-      <w:r>
-        <w:t xml:space="preserve">but </w:t>
-      </w:r>
-      <w:r>
-        <w:rPr>
-          <w:b/>
-          <w:sz w:val="30"/>
-        </w:rPr>
-        <w:t xml:space="preserve">several </w:t>
-      </w:r>
-      <w:r>
-        <w:rPr>
-          <w:b/>
-          <w:sz w:val="28"/>
-        </w:rPr>
-        <w:t xml:space="preserve">times </w:t>
-      </w:r>
-      <w:r>
-        <w:t xml:space="preserve">i </w:t>
-      </w:r>
-      <w:r>
-        <w:rPr>
-          <w:b/>
-          <w:sz w:val="24"/>
-        </w:rPr>
-        <w:t xml:space="preserve">received </w:t>
-      </w:r>
-      <w:r>
-        <w:rPr>
-          <w:b/>
-          <w:sz w:val="34"/>
-        </w:rPr>
-        <w:t xml:space="preserve">problems </w:t>
-      </w:r>
-      <w:r>
-        <w:t xml:space="preserve">with </w:t>
-      </w:r>
-      <w:r>
-        <w:t xml:space="preserve">the </w:t>
-      </w:r>
-      <w:r>
-        <w:rPr>
-          <w:b/>
-          <w:sz w:val="32"/>
-        </w:rPr>
-        <w:t xml:space="preserve">printer </w:t>
-      </w:r>
-      <w:r>
-        <w:rPr>
-          <w:b/>
-          <w:sz w:val="40"/>
-        </w:rPr>
-        <w:t xml:space="preserve">apparently </w:t>
-      </w:r>
-      <w:r>
-        <w:t xml:space="preserve">not </w:t>
-      </w:r>
-      <w:r>
-        <w:rPr>
-          <w:b/>
-          <w:sz w:val="34"/>
-        </w:rPr>
-        <w:t xml:space="preserve">receiving </w:t>
-      </w:r>
-      <w:r>
-        <w:t xml:space="preserve">the </w:t>
-      </w:r>
-      <w:r>
-        <w:rPr>
-          <w:b/>
-          <w:sz w:val="28"/>
-        </w:rPr>
-        <w:t xml:space="preserve">print </w:t>
-      </w:r>
-      <w:r>
-        <w:rPr>
-          <w:b/>
-          <w:sz w:val="30"/>
-        </w:rPr>
-        <w:t xml:space="preserve">instructions </w:t>
-      </w:r>
-      <w:r>
-        <w:t xml:space="preserve">from my </w:t>
-      </w:r>
-      <w:r>
-        <w:rPr>
-          <w:b/>
-          <w:sz w:val="32"/>
-        </w:rPr>
-        <w:t xml:space="preserve">computer </w:t>
-      </w:r>
-      <w:r>
-        <w:rPr>
-          <w:b/>
-          <w:sz w:val="36"/>
-        </w:rPr>
-        <w:t xml:space="preserve">jobs </w:t>
-      </w:r>
-      <w:r>
-        <w:rPr>
-          <w:b/>
-          <w:sz w:val="34"/>
-        </w:rPr>
-        <w:t xml:space="preserve">would </w:t>
-      </w:r>
-      <w:r>
-        <w:rPr>
-          <w:b/>
-          <w:sz w:val="30"/>
-        </w:rPr>
-        <w:t xml:space="preserve">show </w:t>
-      </w:r>
-      <w:r>
-        <w:t xml:space="preserve">up in my </w:t>
-      </w:r>
-      <w:r>
-        <w:rPr>
-          <w:b/>
-          <w:sz w:val="28"/>
-        </w:rPr>
-        <w:t xml:space="preserve">print </w:t>
-      </w:r>
-      <w:r>
-        <w:rPr>
-          <w:b/>
-          <w:sz w:val="24"/>
-        </w:rPr>
-        <w:t xml:space="preserve">queue </w:t>
-      </w:r>
-      <w:r>
-        <w:rPr>
-          <w:b/>
-          <w:sz w:val="30"/>
-        </w:rPr>
-        <w:t xml:space="preserve">, </w:t>
-      </w:r>
-      <w:r>
-        <w:t xml:space="preserve">but </w:t>
-      </w:r>
-      <w:r>
-        <w:rPr>
-          <w:b/>
-          <w:sz w:val="24"/>
-        </w:rPr>
-        <w:t xml:space="preserve">never </w:t>
-      </w:r>
-      <w:r>
-        <w:rPr>
-          <w:b/>
-          <w:sz w:val="34"/>
-        </w:rPr>
-        <w:t xml:space="preserve">go </w:t>
-      </w:r>
-      <w:r>
-        <w:t xml:space="preserve">to the </w:t>
-      </w:r>
-      <w:r>
-        <w:rPr>
-          <w:b/>
-          <w:sz w:val="32"/>
-        </w:rPr>
-        <w:t xml:space="preserve">printer </w:t>
-      </w:r>
-      <w:r>
-        <w:t xml:space="preserve">no </w:t>
-      </w:r>
-      <w:r>
-        <w:rPr>
-          <w:b/>
-          <w:sz w:val="34"/>
-        </w:rPr>
-        <w:t xml:space="preserve">error </w:t>
-      </w:r>
-      <w:r>
-        <w:rPr>
-          <w:b/>
-          <w:sz w:val="38"/>
-        </w:rPr>
-        <w:t xml:space="preserve">messages </w:t>
-      </w:r>
-      <w:r>
-        <w:t xml:space="preserve">on the </w:t>
-      </w:r>
-      <w:r>
-        <w:rPr>
-          <w:b/>
-          <w:sz w:val="32"/>
-        </w:rPr>
-        <w:t xml:space="preserve">printer </w:t>
-      </w:r>
-      <w:r>
-        <w:rPr>
-          <w:b/>
-          <w:sz w:val="36"/>
-        </w:rPr>
-        <w:t xml:space="preserve">either attempting </w:t>
-      </w:r>
-      <w:r>
-        <w:t xml:space="preserve">to </w:t>
-      </w:r>
-      <w:r>
-        <w:rPr>
-          <w:b/>
-          <w:sz w:val="32"/>
-        </w:rPr>
-        <w:t xml:space="preserve">cancel </w:t>
-      </w:r>
-      <w:r>
-        <w:t xml:space="preserve">the </w:t>
-      </w:r>
-      <w:r>
-        <w:rPr>
-          <w:b/>
-          <w:sz w:val="30"/>
-        </w:rPr>
-        <w:t xml:space="preserve">job </w:t>
-      </w:r>
-      <w:r>
-        <w:t xml:space="preserve">from the </w:t>
-      </w:r>
-      <w:r>
-        <w:rPr>
-          <w:b/>
-          <w:sz w:val="34"/>
-        </w:rPr>
-        <w:t xml:space="preserve">button </w:t>
-      </w:r>
-      <w:r>
-        <w:t xml:space="preserve">on the </w:t>
-      </w:r>
-      <w:r>
-        <w:rPr>
-          <w:b/>
-          <w:sz w:val="32"/>
-        </w:rPr>
-        <w:t xml:space="preserve">printer </w:t>
-      </w:r>
-      <w:r>
-        <w:t xml:space="preserve">had no </w:t>
-      </w:r>
-      <w:r>
-        <w:rPr>
-          <w:b/>
-          <w:sz w:val="28"/>
-        </w:rPr>
-        <w:t xml:space="preserve">effect </w:t>
-      </w:r>
-      <w:r>
-        <w:t xml:space="preserve">i </w:t>
-      </w:r>
-      <w:r>
-        <w:rPr>
-          <w:b/>
-          <w:sz w:val="30"/>
-        </w:rPr>
-        <w:t xml:space="preserve">finally </w:t>
-      </w:r>
-      <w:r>
-        <w:rPr>
-          <w:b/>
-          <w:sz w:val="28"/>
-        </w:rPr>
-        <w:t xml:space="preserve">uninstalled </w:t>
-      </w:r>
-      <w:r>
-        <w:t xml:space="preserve">it </w:t>
-      </w:r>
-      <w:r>
-        <w:rPr>
-          <w:b/>
-          <w:sz w:val="28"/>
-        </w:rPr>
-        <w:t xml:space="preserve">lots </w:t>
-      </w:r>
-      <w:r>
-        <w:t xml:space="preserve">of </w:t>
-      </w:r>
-      <w:r>
-        <w:rPr>
-          <w:b/>
-          <w:sz w:val="34"/>
-        </w:rPr>
-        <w:t xml:space="preserve">problems </w:t>
-      </w:r>
-      <w:r>
-        <w:t xml:space="preserve">with it </w:t>
-      </w:r>
-      <w:bookmarkEnd w:id="0"/>
     </w:p>
+    <w:tbl>
+      <w:tblPr>
+        <w:tblStyle w:val="aff1"/>
+        <w:tblW w:w="0" w:type="auto"/>
+        <w:tblLook w:val="04A0" w:firstRow="1" w:lastRow="0" w:firstColumn="1" w:lastColumn="0" w:noHBand="0" w:noVBand="1"/>
+      </w:tblPr>
+      <w:tblGrid>
+        <w:gridCol w:w="5494"/>
+      </w:tblGrid>
+      <w:tr>
+        <w:tc>
+          <w:tcPr>
+            <w:tcW w:w="5494" w:type="dxa"/>
+          </w:tcPr>
+          <w:p>
+            <w:pPr>
+              <w:spacing w:line="175" w:lineRule="auto"/>
+              <w:jc w:val="both"/>
+              <w:rPr>
+                <w:sz w:val="32"/>
+              </w:rPr>
+            </w:pPr>
+            <w:r>
+              <w:rPr>
+                <w:sz w:val="32"/>
+              </w:rPr>
+              <w:lastRenderedPageBreak/>
+              <w:t>attention score: 0.15890877</w:t>
+            </w:r>
+          </w:p>
+        </w:tc>
+      </w:tr>
+      <w:tr>
+        <w:trPr>
+          <w:trHeight w:val="4439"/>
+        </w:trPr>
+        <w:tc>
+          <w:tcPr>
+            <w:tcW w:w="5494" w:type="dxa"/>
+          </w:tcPr>
+          <w:p>
+            <w:pPr>
+              <w:spacing w:line="175" w:lineRule="auto"/>
+              <w:jc w:val="both"/>
+            </w:pPr>
+            <w:r>
+              <w:t xml:space="preserve">relatively painless and were up and running within 5 10 minutes of plugging it in this </w:t>
+            </w:r>
+            <w:r>
+              <w:rPr>
+                <w:b/>
+                <w:sz w:val="30"/>
+              </w:rPr>
+              <w:t xml:space="preserve">ricoh </w:t>
+            </w:r>
+            <w:r>
+              <w:rPr>
+                <w:b/>
+                <w:sz w:val="26"/>
+              </w:rPr>
+              <w:t xml:space="preserve">printer </w:t>
+            </w:r>
+            <w:r>
+              <w:t xml:space="preserve">is far from user friendly my win7 system was unable to successfully install via usb </w:t>
+            </w:r>
+            <w:r>
+              <w:rPr>
+                <w:b/>
+                <w:sz w:val="38"/>
+              </w:rPr>
+              <w:t xml:space="preserve">, </w:t>
+            </w:r>
+            <w:r>
+              <w:rPr>
+                <w:b/>
+                <w:sz w:val="26"/>
+              </w:rPr>
+              <w:t xml:space="preserve">ethernet </w:t>
+            </w:r>
+            <w:r>
+              <w:rPr>
+                <w:b/>
+                <w:sz w:val="38"/>
+              </w:rPr>
+              <w:t xml:space="preserve">, </w:t>
+            </w:r>
+            <w:r>
+              <w:t xml:space="preserve">or </w:t>
+            </w:r>
+            <w:r>
+              <w:rPr>
+                <w:b/>
+                <w:sz w:val="28"/>
+              </w:rPr>
+              <w:t xml:space="preserve">wifi </w:t>
+            </w:r>
+            <w:r>
+              <w:t xml:space="preserve">i </w:t>
+            </w:r>
+            <w:r>
+              <w:rPr>
+                <w:b/>
+                <w:sz w:val="34"/>
+              </w:rPr>
+              <w:t xml:space="preserve">tried getting </w:t>
+            </w:r>
+            <w:r>
+              <w:t xml:space="preserve">the </w:t>
+            </w:r>
+            <w:r>
+              <w:rPr>
+                <w:b/>
+                <w:sz w:val="36"/>
+              </w:rPr>
+              <w:t xml:space="preserve">latest </w:t>
+            </w:r>
+            <w:r>
+              <w:rPr>
+                <w:b/>
+                <w:sz w:val="40"/>
+              </w:rPr>
+              <w:t xml:space="preserve">drivers </w:t>
+            </w:r>
+            <w:r>
+              <w:t xml:space="preserve">from </w:t>
+            </w:r>
+            <w:r>
+              <w:rPr>
+                <w:b/>
+                <w:sz w:val="30"/>
+              </w:rPr>
+              <w:t xml:space="preserve">ricoh </w:t>
+            </w:r>
+            <w:r>
+              <w:t xml:space="preserve">s </w:t>
+            </w:r>
+            <w:r>
+              <w:rPr>
+                <w:b/>
+                <w:sz w:val="28"/>
+              </w:rPr>
+              <w:t xml:space="preserve">site </w:t>
+            </w:r>
+            <w:r>
+              <w:rPr>
+                <w:b/>
+                <w:sz w:val="38"/>
+              </w:rPr>
+              <w:t xml:space="preserve">, </w:t>
+            </w:r>
+            <w:r>
+              <w:t xml:space="preserve">but those did </w:t>
+            </w:r>
+            <w:r>
+              <w:rPr>
+                <w:b/>
+                <w:sz w:val="36"/>
+              </w:rPr>
+              <w:t xml:space="preserve">n't </w:t>
+            </w:r>
+            <w:r>
+              <w:rPr>
+                <w:b/>
+                <w:sz w:val="38"/>
+              </w:rPr>
+              <w:t xml:space="preserve">work either </w:t>
+            </w:r>
+            <w:r>
+              <w:t xml:space="preserve">as of this </w:t>
+            </w:r>
+            <w:r>
+              <w:rPr>
+                <w:b/>
+                <w:sz w:val="32"/>
+              </w:rPr>
+              <w:t xml:space="preserve">review </w:t>
+            </w:r>
+            <w:r>
+              <w:rPr>
+                <w:b/>
+                <w:sz w:val="38"/>
+              </w:rPr>
+              <w:t xml:space="preserve">, </w:t>
+            </w:r>
+            <w:r>
+              <w:t xml:space="preserve">the </w:t>
+            </w:r>
+            <w:r>
+              <w:rPr>
+                <w:b/>
+                <w:sz w:val="34"/>
+              </w:rPr>
+              <w:t xml:space="preserve">last update </w:t>
+            </w:r>
+            <w:r>
+              <w:t xml:space="preserve">of the </w:t>
+            </w:r>
+            <w:r>
+              <w:rPr>
+                <w:b/>
+                <w:sz w:val="36"/>
+              </w:rPr>
+              <w:t xml:space="preserve">driver </w:t>
+            </w:r>
+            <w:r>
+              <w:rPr>
+                <w:b/>
+                <w:sz w:val="30"/>
+              </w:rPr>
+              <w:t xml:space="preserve">\ </w:t>
+            </w:r>
+            <w:r>
+              <w:rPr>
+                <w:b/>
+                <w:sz w:val="32"/>
+              </w:rPr>
+              <w:t xml:space="preserve">( </w:t>
+            </w:r>
+            <w:r>
+              <w:t xml:space="preserve">pcl6 </w:t>
+            </w:r>
+            <w:r>
+              <w:rPr>
+                <w:b/>
+                <w:sz w:val="30"/>
+              </w:rPr>
+              <w:t xml:space="preserve">\ </w:t>
+            </w:r>
+            <w:r>
+              <w:rPr>
+                <w:b/>
+                <w:sz w:val="32"/>
+              </w:rPr>
+              <w:t xml:space="preserve">) </w:t>
+            </w:r>
+            <w:r>
+              <w:t xml:space="preserve">was </w:t>
+            </w:r>
+            <w:r>
+              <w:rPr>
+                <w:b/>
+                <w:sz w:val="32"/>
+              </w:rPr>
+              <w:t xml:space="preserve">version </w:t>
+            </w:r>
+            <w:r>
+              <w:rPr>
+                <w:b/>
+                <w:sz w:val="36"/>
+              </w:rPr>
+              <w:t xml:space="preserve">1 </w:t>
+            </w:r>
+            <w:r>
+              <w:rPr>
+                <w:b/>
+                <w:sz w:val="28"/>
+              </w:rPr>
+              <w:t xml:space="preserve">0 </w:t>
+            </w:r>
+            <w:r>
+              <w:rPr>
+                <w:b/>
+                <w:sz w:val="38"/>
+              </w:rPr>
+              <w:t xml:space="preserve">, </w:t>
+            </w:r>
+            <w:r>
+              <w:rPr>
+                <w:b/>
+                <w:sz w:val="34"/>
+              </w:rPr>
+              <w:t xml:space="preserve">released </w:t>
+            </w:r>
+            <w:r>
+              <w:t xml:space="preserve">on </w:t>
+            </w:r>
+            <w:r>
+              <w:rPr>
+                <w:b/>
+                <w:sz w:val="36"/>
+              </w:rPr>
+              <w:t xml:space="preserve">7 </w:t>
+            </w:r>
+            <w:r>
+              <w:rPr>
+                <w:b/>
+                <w:sz w:val="32"/>
+              </w:rPr>
+              <w:t xml:space="preserve">4 </w:t>
+            </w:r>
+            <w:r>
+              <w:rPr>
+                <w:b/>
+                <w:sz w:val="30"/>
+              </w:rPr>
+              <w:t xml:space="preserve">2013 </w:t>
+            </w:r>
+            <w:r>
+              <w:t xml:space="preserve">if the </w:t>
+            </w:r>
+            <w:r>
+              <w:rPr>
+                <w:b/>
+                <w:sz w:val="36"/>
+              </w:rPr>
+              <w:t xml:space="preserve">driver </w:t>
+            </w:r>
+            <w:r>
+              <w:rPr>
+                <w:b/>
+                <w:sz w:val="28"/>
+              </w:rPr>
+              <w:t xml:space="preserve">gets </w:t>
+            </w:r>
+            <w:r>
+              <w:rPr>
+                <w:b/>
+                <w:sz w:val="24"/>
+              </w:rPr>
+              <w:t xml:space="preserve">updated </w:t>
+            </w:r>
+            <w:r>
+              <w:rPr>
+                <w:b/>
+                <w:sz w:val="38"/>
+              </w:rPr>
+              <w:t xml:space="preserve">, </w:t>
+            </w:r>
+            <w:r>
+              <w:t xml:space="preserve">and i </w:t>
+            </w:r>
+            <w:r>
+              <w:rPr>
+                <w:b/>
+                <w:sz w:val="26"/>
+              </w:rPr>
+              <w:t xml:space="preserve">'m ever </w:t>
+            </w:r>
+            <w:r>
+              <w:t xml:space="preserve">in the </w:t>
+            </w:r>
+            <w:r>
+              <w:rPr>
+                <w:b/>
+                <w:sz w:val="32"/>
+              </w:rPr>
+              <w:t xml:space="preserve">mood </w:t>
+            </w:r>
+            <w:r>
+              <w:t xml:space="preserve">for a </w:t>
+            </w:r>
+            <w:r>
+              <w:rPr>
+                <w:b/>
+                <w:sz w:val="28"/>
+              </w:rPr>
+              <w:t xml:space="preserve">headache </w:t>
+            </w:r>
+            <w:r>
+              <w:rPr>
+                <w:b/>
+                <w:sz w:val="38"/>
+              </w:rPr>
+              <w:t xml:space="preserve">, </w:t>
+            </w:r>
+            <w:r>
+              <w:t xml:space="preserve">i ll </w:t>
+            </w:r>
+            <w:r>
+              <w:rPr>
+                <w:b/>
+                <w:sz w:val="34"/>
+              </w:rPr>
+              <w:t xml:space="preserve">try </w:t>
+            </w:r>
+            <w:r>
+              <w:rPr>
+                <w:b/>
+                <w:sz w:val="30"/>
+              </w:rPr>
+              <w:t xml:space="preserve">installing </w:t>
+            </w:r>
+            <w:r>
+              <w:t xml:space="preserve">this </w:t>
+            </w:r>
+            <w:r>
+              <w:rPr>
+                <w:b/>
+                <w:sz w:val="26"/>
+              </w:rPr>
+              <w:t xml:space="preserve">paperweight </w:t>
+            </w:r>
+            <w:r>
+              <w:t xml:space="preserve">again </w:t>
+            </w:r>
+            <w:r>
+              <w:rPr>
+                <w:b/>
+                <w:sz w:val="24"/>
+              </w:rPr>
+              <w:t xml:space="preserve">advice </w:t>
+            </w:r>
+            <w:r>
+              <w:rPr>
+                <w:b/>
+                <w:sz w:val="34"/>
+              </w:rPr>
+              <w:t xml:space="preserve">try </w:t>
+            </w:r>
+            <w:r>
+              <w:t xml:space="preserve">a </w:t>
+            </w:r>
+            <w:r>
+              <w:rPr>
+                <w:b/>
+                <w:sz w:val="26"/>
+              </w:rPr>
+              <w:t xml:space="preserve">canon </w:t>
+            </w:r>
+            <w:r>
+              <w:rPr>
+                <w:b/>
+                <w:sz w:val="38"/>
+              </w:rPr>
+              <w:t xml:space="preserve">, </w:t>
+            </w:r>
+            <w:r>
+              <w:rPr>
+                <w:b/>
+                <w:sz w:val="28"/>
+              </w:rPr>
+              <w:t xml:space="preserve">hp </w:t>
+            </w:r>
+            <w:r>
+              <w:rPr>
+                <w:b/>
+                <w:sz w:val="38"/>
+              </w:rPr>
+              <w:t xml:space="preserve">, </w:t>
+            </w:r>
+            <w:r>
+              <w:t xml:space="preserve">or </w:t>
+            </w:r>
+            <w:r>
+              <w:rPr>
+                <w:b/>
+                <w:sz w:val="34"/>
+              </w:rPr>
+              <w:t xml:space="preserve">epson </w:t>
+            </w:r>
+            <w:r>
+              <w:rPr>
+                <w:b/>
+                <w:sz w:val="26"/>
+              </w:rPr>
+              <w:t xml:space="preserve">printer </w:t>
+            </w:r>
+            <w:r>
+              <w:t xml:space="preserve">i </w:t>
+            </w:r>
+            <w:r>
+              <w:rPr>
+                <w:b/>
+                <w:sz w:val="28"/>
+              </w:rPr>
+              <w:t xml:space="preserve">rarely </w:t>
+            </w:r>
+            <w:r>
+              <w:rPr>
+                <w:b/>
+                <w:sz w:val="26"/>
+              </w:rPr>
+              <w:t xml:space="preserve">ever </w:t>
+            </w:r>
+            <w:r>
+              <w:t xml:space="preserve">have </w:t>
+            </w:r>
+            <w:r>
+              <w:rPr>
+                <w:b/>
+                <w:sz w:val="28"/>
+              </w:rPr>
+              <w:t xml:space="preserve">issues </w:t>
+            </w:r>
+            <w:r>
+              <w:t xml:space="preserve">with those </w:t>
+            </w:r>
+            <w:r>
+              <w:rPr>
+                <w:b/>
+                <w:sz w:val="24"/>
+              </w:rPr>
+              <w:t xml:space="preserve">brands </w:t>
+            </w:r>
+            <w:r>
+              <w:rPr>
+                <w:b/>
+                <w:sz w:val="38"/>
+              </w:rPr>
+              <w:t xml:space="preserve">, </w:t>
+            </w:r>
+            <w:r>
+              <w:t xml:space="preserve">and </w:t>
+            </w:r>
+            <w:r>
+              <w:rPr>
+                <w:b/>
+                <w:sz w:val="26"/>
+              </w:rPr>
+              <w:t xml:space="preserve">setup tends </w:t>
+            </w:r>
+            <w:r>
+              <w:t xml:space="preserve">to be a </w:t>
+            </w:r>
+            <w:r>
+              <w:rPr>
+                <w:b/>
+                <w:sz w:val="24"/>
+              </w:rPr>
+              <w:t xml:space="preserve">breeze </w:t>
+            </w:r>
+            <w:r>
+              <w:rPr>
+                <w:b/>
+                <w:sz w:val="28"/>
+              </w:rPr>
+              <w:t xml:space="preserve">look </w:t>
+            </w:r>
+            <w:r>
+              <w:rPr>
+                <w:b/>
+                <w:sz w:val="30"/>
+              </w:rPr>
+              <w:t xml:space="preserve">elsewhere </w:t>
+            </w:r>
+          </w:p>
+        </w:tc>
+      </w:tr>
+    </w:tbl>
     <w:p>
       <w:r>
-        <w:t>attention score: 0.15027736</w:t>
+        <w:br w:type="page"/>
       </w:r>
     </w:p>
+    <w:tbl>
+      <w:tblPr>
+        <w:tblStyle w:val="aff1"/>
+        <w:tblW w:w="0" w:type="auto"/>
+        <w:tblLook w:val="04A0" w:firstRow="1" w:lastRow="0" w:firstColumn="1" w:lastColumn="0" w:noHBand="0" w:noVBand="1"/>
+      </w:tblPr>
+      <w:tblGrid>
+        <w:gridCol w:w="5494"/>
+      </w:tblGrid>
+      <w:tr>
+        <w:tc>
+          <w:tcPr>
+            <w:tcW w:w="5494" w:type="dxa"/>
+          </w:tcPr>
+          <w:p>
+            <w:pPr>
+              <w:spacing w:line="175" w:lineRule="auto"/>
+              <w:jc w:val="both"/>
+              <w:rPr>
+                <w:sz w:val="32"/>
+              </w:rPr>
+            </w:pPr>
+            <w:r>
+              <w:rPr>
+                <w:sz w:val="32"/>
+              </w:rPr>
+              <w:lastRenderedPageBreak/>
+              <w:t>attention score: 0.0667296</w:t>
+            </w:r>
+          </w:p>
+        </w:tc>
+      </w:tr>
+      <w:tr>
+        <w:trPr>
+          <w:trHeight w:val="4439"/>
+        </w:trPr>
+        <w:tc>
+          <w:tcPr>
+            <w:tcW w:w="5494" w:type="dxa"/>
+          </w:tcPr>
+          <w:p>
+            <w:pPr>
+              <w:spacing w:line="175" w:lineRule="auto"/>
+              <w:jc w:val="both"/>
+            </w:pPr>
+            <w:r>
+              <w:t xml:space="preserve">i </w:t>
+            </w:r>
+            <w:r>
+              <w:rPr>
+                <w:b/>
+                <w:sz w:val="26"/>
+              </w:rPr>
+              <w:t xml:space="preserve">bought </w:t>
+            </w:r>
+            <w:r>
+              <w:t xml:space="preserve">this because i was </w:t>
+            </w:r>
+            <w:r>
+              <w:rPr>
+                <w:b/>
+                <w:sz w:val="36"/>
+              </w:rPr>
+              <w:t xml:space="preserve">n't </w:t>
+            </w:r>
+            <w:r>
+              <w:t xml:space="preserve">about to </w:t>
+            </w:r>
+            <w:r>
+              <w:rPr>
+                <w:b/>
+                <w:sz w:val="28"/>
+              </w:rPr>
+              <w:t xml:space="preserve">spend </w:t>
+            </w:r>
+            <w:r>
+              <w:rPr>
+                <w:b/>
+                <w:sz w:val="24"/>
+              </w:rPr>
+              <w:t xml:space="preserve">150 </w:t>
+            </w:r>
+            <w:r>
+              <w:t xml:space="preserve">for a </w:t>
+            </w:r>
+            <w:r>
+              <w:rPr>
+                <w:b/>
+                <w:sz w:val="24"/>
+              </w:rPr>
+              <w:t xml:space="preserve">black </w:t>
+            </w:r>
+            <w:r>
+              <w:t xml:space="preserve">and </w:t>
+            </w:r>
+            <w:r>
+              <w:rPr>
+                <w:b/>
+                <w:sz w:val="24"/>
+              </w:rPr>
+              <w:t xml:space="preserve">white laser </w:t>
+            </w:r>
+            <w:r>
+              <w:rPr>
+                <w:b/>
+                <w:sz w:val="26"/>
+              </w:rPr>
+              <w:t xml:space="preserve">printer </w:t>
+            </w:r>
+            <w:r>
+              <w:t xml:space="preserve">that i </w:t>
+            </w:r>
+            <w:r>
+              <w:rPr>
+                <w:b/>
+                <w:sz w:val="28"/>
+              </w:rPr>
+              <w:t xml:space="preserve">use </w:t>
+            </w:r>
+            <w:r>
+              <w:t xml:space="preserve">only </w:t>
+            </w:r>
+            <w:r>
+              <w:rPr>
+                <w:b/>
+                <w:sz w:val="28"/>
+              </w:rPr>
+              <w:t xml:space="preserve">occasionally </w:t>
+            </w:r>
+            <w:r>
+              <w:rPr>
+                <w:b/>
+                <w:sz w:val="30"/>
+              </w:rPr>
+              <w:t xml:space="preserve">however </w:t>
+            </w:r>
+            <w:r>
+              <w:t xml:space="preserve">after an </w:t>
+            </w:r>
+            <w:r>
+              <w:rPr>
+                <w:b/>
+                <w:sz w:val="30"/>
+              </w:rPr>
+              <w:t xml:space="preserve">hour </w:t>
+            </w:r>
+            <w:r>
+              <w:t xml:space="preserve">of </w:t>
+            </w:r>
+            <w:r>
+              <w:rPr>
+                <w:b/>
+                <w:sz w:val="30"/>
+              </w:rPr>
+              <w:t xml:space="preserve">trying </w:t>
+            </w:r>
+            <w:r>
+              <w:t xml:space="preserve">to </w:t>
+            </w:r>
+            <w:r>
+              <w:rPr>
+                <w:b/>
+                <w:sz w:val="32"/>
+              </w:rPr>
+              <w:t xml:space="preserve">get </w:t>
+            </w:r>
+            <w:r>
+              <w:t xml:space="preserve">my </w:t>
+            </w:r>
+            <w:r>
+              <w:rPr>
+                <w:b/>
+                <w:sz w:val="40"/>
+              </w:rPr>
+              <w:t xml:space="preserve">toshiba </w:t>
+            </w:r>
+            <w:r>
+              <w:rPr>
+                <w:b/>
+                <w:sz w:val="32"/>
+              </w:rPr>
+              <w:t xml:space="preserve">laptop </w:t>
+            </w:r>
+            <w:r>
+              <w:rPr>
+                <w:b/>
+                <w:sz w:val="28"/>
+              </w:rPr>
+              <w:t xml:space="preserve">\ </w:t>
+            </w:r>
+            <w:r>
+              <w:rPr>
+                <w:b/>
+                <w:sz w:val="26"/>
+              </w:rPr>
+              <w:t xml:space="preserve">( </w:t>
+            </w:r>
+            <w:r>
+              <w:rPr>
+                <w:b/>
+                <w:sz w:val="28"/>
+              </w:rPr>
+              <w:t xml:space="preserve">running </w:t>
+            </w:r>
+            <w:r>
+              <w:rPr>
+                <w:b/>
+                <w:sz w:val="30"/>
+              </w:rPr>
+              <w:t xml:space="preserve">windows </w:t>
+            </w:r>
+            <w:r>
+              <w:rPr>
+                <w:b/>
+                <w:sz w:val="36"/>
+              </w:rPr>
+              <w:t xml:space="preserve">8 </w:t>
+            </w:r>
+            <w:r>
+              <w:rPr>
+                <w:b/>
+                <w:sz w:val="34"/>
+              </w:rPr>
+              <w:t xml:space="preserve">1 </w:t>
+            </w:r>
+            <w:r>
+              <w:rPr>
+                <w:b/>
+                <w:sz w:val="28"/>
+              </w:rPr>
+              <w:t xml:space="preserve">\ </w:t>
+            </w:r>
+            <w:r>
+              <w:rPr>
+                <w:b/>
+                <w:sz w:val="26"/>
+              </w:rPr>
+              <w:t xml:space="preserve">) </w:t>
+            </w:r>
+            <w:r>
+              <w:t xml:space="preserve">to </w:t>
+            </w:r>
+            <w:r>
+              <w:rPr>
+                <w:b/>
+                <w:sz w:val="30"/>
+              </w:rPr>
+              <w:t xml:space="preserve">recognize </w:t>
+            </w:r>
+            <w:r>
+              <w:t xml:space="preserve">this </w:t>
+            </w:r>
+            <w:r>
+              <w:rPr>
+                <w:b/>
+                <w:sz w:val="26"/>
+              </w:rPr>
+              <w:t xml:space="preserve">printer </w:t>
+            </w:r>
+            <w:r>
+              <w:t xml:space="preserve">i </w:t>
+            </w:r>
+            <w:r>
+              <w:rPr>
+                <w:b/>
+                <w:sz w:val="30"/>
+              </w:rPr>
+              <w:t xml:space="preserve">gave </w:t>
+            </w:r>
+            <w:r>
+              <w:t xml:space="preserve">up </w:t>
+            </w:r>
+            <w:r>
+              <w:rPr>
+                <w:b/>
+                <w:sz w:val="36"/>
+              </w:rPr>
+              <w:t xml:space="preserve">maybe </w:t>
+            </w:r>
+            <w:r>
+              <w:t xml:space="preserve">it s a </w:t>
+            </w:r>
+            <w:r>
+              <w:rPr>
+                <w:b/>
+                <w:sz w:val="40"/>
+              </w:rPr>
+              <w:t xml:space="preserve">toshiba </w:t>
+            </w:r>
+            <w:r>
+              <w:rPr>
+                <w:b/>
+                <w:sz w:val="36"/>
+              </w:rPr>
+              <w:t xml:space="preserve">issue </w:t>
+            </w:r>
+            <w:r>
+              <w:rPr>
+                <w:b/>
+                <w:sz w:val="34"/>
+              </w:rPr>
+              <w:t xml:space="preserve">, </w:t>
+            </w:r>
+            <w:r>
+              <w:rPr>
+                <w:b/>
+                <w:sz w:val="36"/>
+              </w:rPr>
+              <w:t xml:space="preserve">maybe </w:t>
+            </w:r>
+            <w:r>
+              <w:t xml:space="preserve">it s a </w:t>
+            </w:r>
+            <w:r>
+              <w:rPr>
+                <w:b/>
+                <w:sz w:val="30"/>
+              </w:rPr>
+              <w:t xml:space="preserve">windows </w:t>
+            </w:r>
+            <w:r>
+              <w:rPr>
+                <w:b/>
+                <w:sz w:val="36"/>
+              </w:rPr>
+              <w:t xml:space="preserve">8 </w:t>
+            </w:r>
+            <w:r>
+              <w:rPr>
+                <w:b/>
+                <w:sz w:val="34"/>
+              </w:rPr>
+              <w:t xml:space="preserve">1 </w:t>
+            </w:r>
+            <w:r>
+              <w:rPr>
+                <w:b/>
+                <w:sz w:val="36"/>
+              </w:rPr>
+              <w:t xml:space="preserve">issue </w:t>
+            </w:r>
+            <w:r>
+              <w:rPr>
+                <w:b/>
+                <w:sz w:val="34"/>
+              </w:rPr>
+              <w:t xml:space="preserve">, </w:t>
+            </w:r>
+            <w:r>
+              <w:rPr>
+                <w:b/>
+                <w:sz w:val="36"/>
+              </w:rPr>
+              <w:t xml:space="preserve">maybe </w:t>
+            </w:r>
+            <w:r>
+              <w:t xml:space="preserve">it s a </w:t>
+            </w:r>
+            <w:r>
+              <w:rPr>
+                <w:b/>
+                <w:sz w:val="32"/>
+              </w:rPr>
+              <w:t xml:space="preserve">ricoh </w:t>
+            </w:r>
+            <w:r>
+              <w:rPr>
+                <w:b/>
+                <w:sz w:val="36"/>
+              </w:rPr>
+              <w:t xml:space="preserve">issue </w:t>
+            </w:r>
+            <w:r>
+              <w:t xml:space="preserve">i do </w:t>
+            </w:r>
+            <w:r>
+              <w:rPr>
+                <w:b/>
+                <w:sz w:val="36"/>
+              </w:rPr>
+              <w:t xml:space="preserve">n't know </w:t>
+            </w:r>
+            <w:r>
+              <w:t xml:space="preserve">but it does </w:t>
+            </w:r>
+            <w:r>
+              <w:rPr>
+                <w:b/>
+                <w:sz w:val="36"/>
+              </w:rPr>
+              <w:t xml:space="preserve">n't </w:t>
+            </w:r>
+            <w:r>
+              <w:rPr>
+                <w:b/>
+                <w:sz w:val="34"/>
+              </w:rPr>
+              <w:t xml:space="preserve">really </w:t>
+            </w:r>
+            <w:r>
+              <w:rPr>
+                <w:b/>
+                <w:sz w:val="32"/>
+              </w:rPr>
+              <w:t xml:space="preserve">matter </w:t>
+            </w:r>
+            <w:r>
+              <w:rPr>
+                <w:b/>
+                <w:sz w:val="30"/>
+              </w:rPr>
+              <w:t xml:space="preserve">back </w:t>
+            </w:r>
+            <w:r>
+              <w:t xml:space="preserve">to </w:t>
+            </w:r>
+            <w:r>
+              <w:rPr>
+                <w:b/>
+                <w:sz w:val="24"/>
+              </w:rPr>
+              <w:t xml:space="preserve">amazon </w:t>
+            </w:r>
+            <w:r>
+              <w:t xml:space="preserve">it </w:t>
+            </w:r>
+            <w:r>
+              <w:rPr>
+                <w:b/>
+                <w:sz w:val="26"/>
+              </w:rPr>
+              <w:t xml:space="preserve">went </w:t>
+            </w:r>
+            <w:r>
+              <w:rPr>
+                <w:b/>
+                <w:sz w:val="24"/>
+              </w:rPr>
+              <w:t xml:space="preserve">! </w:t>
+            </w:r>
+            <w:r>
+              <w:rPr>
+                <w:b/>
+                <w:sz w:val="26"/>
+              </w:rPr>
+              <w:t xml:space="preserve">would </w:t>
+            </w:r>
+            <w:r>
+              <w:rPr>
+                <w:b/>
+                <w:sz w:val="28"/>
+              </w:rPr>
+              <w:t xml:space="preserve">work </w:t>
+            </w:r>
+            <w:r>
+              <w:t xml:space="preserve">with my </w:t>
+            </w:r>
+            <w:r>
+              <w:rPr>
+                <w:b/>
+                <w:sz w:val="30"/>
+              </w:rPr>
+              <w:t xml:space="preserve">windows </w:t>
+            </w:r>
+            <w:r>
+              <w:rPr>
+                <w:b/>
+                <w:sz w:val="36"/>
+              </w:rPr>
+              <w:t xml:space="preserve">8 </w:t>
+            </w:r>
+            <w:r>
+              <w:rPr>
+                <w:b/>
+                <w:sz w:val="34"/>
+              </w:rPr>
+              <w:t xml:space="preserve">1 </w:t>
+            </w:r>
+            <w:r>
+              <w:rPr>
+                <w:b/>
+                <w:sz w:val="40"/>
+              </w:rPr>
+              <w:t xml:space="preserve">toshiba </w:t>
+            </w:r>
+          </w:p>
+        </w:tc>
+      </w:tr>
+    </w:tbl>
     <w:p>
       <w:r>
-        <w:t>attention score: 0.22060095</w:t>
+        <w:br w:type="page"/>
       </w:r>
     </w:p>
+    <w:tbl>
+      <w:tblPr>
+        <w:tblStyle w:val="aff1"/>
+        <w:tblW w:w="0" w:type="auto"/>
+        <w:tblLook w:val="04A0" w:firstRow="1" w:lastRow="0" w:firstColumn="1" w:lastColumn="0" w:noHBand="0" w:noVBand="1"/>
+      </w:tblPr>
+      <w:tblGrid>
+        <w:gridCol w:w="5494"/>
+      </w:tblGrid>
+      <w:tr>
+        <w:tc>
+          <w:tcPr>
+            <w:tcW w:w="5494" w:type="dxa"/>
+          </w:tcPr>
+          <w:p>
+            <w:pPr>
+              <w:spacing w:line="175" w:lineRule="auto"/>
+              <w:jc w:val="both"/>
+              <w:rPr>
+                <w:sz w:val="32"/>
+              </w:rPr>
+            </w:pPr>
+            <w:r>
+              <w:rPr>
+                <w:sz w:val="32"/>
+              </w:rPr>
+              <w:lastRenderedPageBreak/>
+              <w:t>attention score: 0.26036373</w:t>
+            </w:r>
+          </w:p>
+        </w:tc>
+      </w:tr>
+      <w:tr>
+        <w:trPr>
+          <w:trHeight w:val="4439"/>
+        </w:trPr>
+        <w:tc>
+          <w:tcPr>
+            <w:tcW w:w="5494" w:type="dxa"/>
+          </w:tcPr>
+          <w:p>
+            <w:pPr>
+              <w:spacing w:line="175" w:lineRule="auto"/>
+              <w:jc w:val="both"/>
+            </w:pPr>
+            <w:r>
+              <w:t xml:space="preserve">8221 error message a few more times before i packed it all up and put it </w:t>
+            </w:r>
+            <w:r>
+              <w:rPr>
+                <w:b/>
+                <w:sz w:val="32"/>
+              </w:rPr>
+              <w:t xml:space="preserve">away </w:t>
+            </w:r>
+            <w:r>
+              <w:t xml:space="preserve">at work </w:t>
+            </w:r>
+            <w:r>
+              <w:rPr>
+                <w:b/>
+                <w:sz w:val="38"/>
+              </w:rPr>
+              <w:t xml:space="preserve">, </w:t>
+            </w:r>
+            <w:r>
+              <w:t xml:space="preserve">we have about </w:t>
+            </w:r>
+            <w:r>
+              <w:rPr>
+                <w:b/>
+                <w:sz w:val="24"/>
+              </w:rPr>
+              <w:t xml:space="preserve">thirty </w:t>
+            </w:r>
+            <w:r>
+              <w:rPr>
+                <w:b/>
+                <w:sz w:val="28"/>
+              </w:rPr>
+              <w:t xml:space="preserve">printers </w:t>
+            </w:r>
+            <w:r>
+              <w:t xml:space="preserve">of at least four different makes </w:t>
+            </w:r>
+            <w:r>
+              <w:rPr>
+                <w:b/>
+                <w:sz w:val="38"/>
+              </w:rPr>
+              <w:t xml:space="preserve">, </w:t>
+            </w:r>
+            <w:r>
+              <w:t xml:space="preserve">including complicated bar code </w:t>
+            </w:r>
+            <w:r>
+              <w:rPr>
+                <w:b/>
+                <w:sz w:val="28"/>
+              </w:rPr>
+              <w:t xml:space="preserve">printers </w:t>
+            </w:r>
+            <w:r>
+              <w:rPr>
+                <w:b/>
+                <w:sz w:val="38"/>
+              </w:rPr>
+              <w:t xml:space="preserve">, </w:t>
+            </w:r>
+            <w:r>
+              <w:rPr>
+                <w:b/>
+                <w:sz w:val="24"/>
+              </w:rPr>
+              <w:t xml:space="preserve">dedicated </w:t>
+            </w:r>
+            <w:r>
+              <w:rPr>
+                <w:b/>
+                <w:sz w:val="26"/>
+              </w:rPr>
+              <w:t xml:space="preserve">label </w:t>
+            </w:r>
+            <w:r>
+              <w:rPr>
+                <w:b/>
+                <w:sz w:val="28"/>
+              </w:rPr>
+              <w:t xml:space="preserve">printers </w:t>
+            </w:r>
+            <w:r>
+              <w:rPr>
+                <w:b/>
+                <w:sz w:val="38"/>
+              </w:rPr>
+              <w:t xml:space="preserve">, </w:t>
+            </w:r>
+            <w:r>
+              <w:t xml:space="preserve">and of </w:t>
+            </w:r>
+            <w:r>
+              <w:rPr>
+                <w:b/>
+                <w:sz w:val="30"/>
+              </w:rPr>
+              <w:t xml:space="preserve">course </w:t>
+            </w:r>
+            <w:r>
+              <w:rPr>
+                <w:b/>
+                <w:sz w:val="24"/>
+              </w:rPr>
+              <w:t xml:space="preserve">typical office </w:t>
+            </w:r>
+            <w:r>
+              <w:t xml:space="preserve">and </w:t>
+            </w:r>
+            <w:r>
+              <w:rPr>
+                <w:b/>
+                <w:sz w:val="28"/>
+              </w:rPr>
+              <w:t xml:space="preserve">home network printers </w:t>
+            </w:r>
+            <w:r>
+              <w:rPr>
+                <w:b/>
+                <w:sz w:val="30"/>
+              </w:rPr>
+              <w:t xml:space="preserve">\ ( </w:t>
+            </w:r>
+            <w:r>
+              <w:rPr>
+                <w:b/>
+                <w:sz w:val="32"/>
+              </w:rPr>
+              <w:t xml:space="preserve">mostly brother </w:t>
+            </w:r>
+            <w:r>
+              <w:rPr>
+                <w:b/>
+                <w:sz w:val="38"/>
+              </w:rPr>
+              <w:t xml:space="preserve">, </w:t>
+            </w:r>
+            <w:r>
+              <w:t xml:space="preserve">a few </w:t>
+            </w:r>
+            <w:r>
+              <w:rPr>
+                <w:b/>
+                <w:sz w:val="32"/>
+              </w:rPr>
+              <w:t xml:space="preserve">epsons </w:t>
+            </w:r>
+            <w:r>
+              <w:rPr>
+                <w:b/>
+                <w:sz w:val="30"/>
+              </w:rPr>
+              <w:t xml:space="preserve">\ </w:t>
+            </w:r>
+            <w:r>
+              <w:rPr>
+                <w:b/>
+                <w:sz w:val="32"/>
+              </w:rPr>
+              <w:t xml:space="preserve">) </w:t>
+            </w:r>
+            <w:r>
+              <w:t xml:space="preserve">i can </w:t>
+            </w:r>
+            <w:r>
+              <w:rPr>
+                <w:b/>
+                <w:sz w:val="32"/>
+              </w:rPr>
+              <w:t xml:space="preserve">8217 </w:t>
+            </w:r>
+            <w:r>
+              <w:t xml:space="preserve">t </w:t>
+            </w:r>
+            <w:r>
+              <w:rPr>
+                <w:b/>
+                <w:sz w:val="28"/>
+              </w:rPr>
+              <w:t xml:space="preserve">recall </w:t>
+            </w:r>
+            <w:r>
+              <w:rPr>
+                <w:b/>
+                <w:sz w:val="26"/>
+              </w:rPr>
+              <w:t xml:space="preserve">ever </w:t>
+            </w:r>
+            <w:r>
+              <w:t xml:space="preserve">having </w:t>
+            </w:r>
+            <w:r>
+              <w:rPr>
+                <w:b/>
+                <w:sz w:val="28"/>
+              </w:rPr>
+              <w:t xml:space="preserve">spent </w:t>
+            </w:r>
+            <w:r>
+              <w:t xml:space="preserve">more than </w:t>
+            </w:r>
+            <w:r>
+              <w:rPr>
+                <w:b/>
+                <w:sz w:val="24"/>
+              </w:rPr>
+              <w:t xml:space="preserve">twenty </w:t>
+            </w:r>
+            <w:r>
+              <w:t xml:space="preserve">or </w:t>
+            </w:r>
+            <w:r>
+              <w:rPr>
+                <w:b/>
+                <w:sz w:val="24"/>
+              </w:rPr>
+              <w:t xml:space="preserve">thirty minutes </w:t>
+            </w:r>
+            <w:r>
+              <w:rPr>
+                <w:b/>
+                <w:sz w:val="30"/>
+              </w:rPr>
+              <w:t xml:space="preserve">setting </w:t>
+            </w:r>
+            <w:r>
+              <w:t xml:space="preserve">up a </w:t>
+            </w:r>
+            <w:r>
+              <w:rPr>
+                <w:b/>
+                <w:sz w:val="30"/>
+              </w:rPr>
+              <w:t xml:space="preserve">printer </w:t>
+            </w:r>
+            <w:r>
+              <w:rPr>
+                <w:b/>
+                <w:sz w:val="38"/>
+              </w:rPr>
+              <w:t xml:space="preserve">, </w:t>
+            </w:r>
+            <w:r>
+              <w:t xml:space="preserve">and of </w:t>
+            </w:r>
+            <w:r>
+              <w:rPr>
+                <w:b/>
+                <w:sz w:val="30"/>
+              </w:rPr>
+              <w:t xml:space="preserve">course </w:t>
+            </w:r>
+            <w:r>
+              <w:rPr>
+                <w:b/>
+                <w:sz w:val="38"/>
+              </w:rPr>
+              <w:t xml:space="preserve">, </w:t>
+            </w:r>
+            <w:r>
+              <w:t xml:space="preserve">at the </w:t>
+            </w:r>
+            <w:r>
+              <w:rPr>
+                <w:b/>
+                <w:sz w:val="36"/>
+              </w:rPr>
+              <w:t xml:space="preserve">end </w:t>
+            </w:r>
+            <w:r>
+              <w:t xml:space="preserve">of </w:t>
+            </w:r>
+            <w:r>
+              <w:rPr>
+                <w:b/>
+                <w:sz w:val="34"/>
+              </w:rPr>
+              <w:t xml:space="preserve">setup </w:t>
+            </w:r>
+            <w:r>
+              <w:rPr>
+                <w:b/>
+                <w:sz w:val="38"/>
+              </w:rPr>
+              <w:t xml:space="preserve">, </w:t>
+            </w:r>
+            <w:r>
+              <w:t xml:space="preserve">they </w:t>
+            </w:r>
+            <w:r>
+              <w:rPr>
+                <w:b/>
+                <w:sz w:val="40"/>
+              </w:rPr>
+              <w:t xml:space="preserve">would </w:t>
+            </w:r>
+            <w:r>
+              <w:t xml:space="preserve">all </w:t>
+            </w:r>
+            <w:r>
+              <w:rPr>
+                <w:b/>
+                <w:sz w:val="32"/>
+              </w:rPr>
+              <w:t xml:space="preserve">print </w:t>
+            </w:r>
+            <w:r>
+              <w:t xml:space="preserve">this is the </w:t>
+            </w:r>
+            <w:r>
+              <w:rPr>
+                <w:b/>
+                <w:sz w:val="30"/>
+              </w:rPr>
+              <w:t xml:space="preserve">first </w:t>
+            </w:r>
+            <w:r>
+              <w:rPr>
+                <w:b/>
+                <w:sz w:val="26"/>
+              </w:rPr>
+              <w:t xml:space="preserve">time </w:t>
+            </w:r>
+            <w:r>
+              <w:t xml:space="preserve">i ve </w:t>
+            </w:r>
+            <w:r>
+              <w:rPr>
+                <w:b/>
+                <w:sz w:val="26"/>
+              </w:rPr>
+              <w:t xml:space="preserve">ever </w:t>
+            </w:r>
+            <w:r>
+              <w:rPr>
+                <w:b/>
+                <w:sz w:val="28"/>
+              </w:rPr>
+              <w:t xml:space="preserve">spent </w:t>
+            </w:r>
+            <w:r>
+              <w:t xml:space="preserve">so </w:t>
+            </w:r>
+            <w:r>
+              <w:rPr>
+                <w:b/>
+                <w:sz w:val="26"/>
+              </w:rPr>
+              <w:t xml:space="preserve">long </w:t>
+            </w:r>
+            <w:r>
+              <w:t xml:space="preserve">for </w:t>
+            </w:r>
+            <w:r>
+              <w:rPr>
+                <w:b/>
+                <w:sz w:val="28"/>
+              </w:rPr>
+              <w:t xml:space="preserve">absolutely </w:t>
+            </w:r>
+            <w:r>
+              <w:t xml:space="preserve">no </w:t>
+            </w:r>
+            <w:r>
+              <w:rPr>
+                <w:b/>
+                <w:sz w:val="32"/>
+              </w:rPr>
+              <w:t xml:space="preserve">results </w:t>
+            </w:r>
+            <w:r>
+              <w:t xml:space="preserve">this </w:t>
+            </w:r>
+            <w:r>
+              <w:rPr>
+                <w:b/>
+                <w:sz w:val="34"/>
+              </w:rPr>
+              <w:t xml:space="preserve">thing </w:t>
+            </w:r>
+            <w:r>
+              <w:t xml:space="preserve">is </w:t>
+            </w:r>
+            <w:r>
+              <w:rPr>
+                <w:b/>
+                <w:sz w:val="36"/>
+              </w:rPr>
+              <w:t xml:space="preserve">going </w:t>
+            </w:r>
+            <w:r>
+              <w:t xml:space="preserve">to </w:t>
+            </w:r>
+            <w:r>
+              <w:rPr>
+                <w:b/>
+                <w:sz w:val="28"/>
+              </w:rPr>
+              <w:t xml:space="preserve">sit </w:t>
+            </w:r>
+            <w:r>
+              <w:t xml:space="preserve">in my </w:t>
+            </w:r>
+            <w:r>
+              <w:rPr>
+                <w:b/>
+                <w:sz w:val="26"/>
+              </w:rPr>
+              <w:t xml:space="preserve">attic </w:t>
+            </w:r>
+            <w:r>
+              <w:t xml:space="preserve">until </w:t>
+            </w:r>
+            <w:r>
+              <w:rPr>
+                <w:b/>
+                <w:sz w:val="26"/>
+              </w:rPr>
+              <w:t xml:space="preserve">vine </w:t>
+            </w:r>
+            <w:r>
+              <w:rPr>
+                <w:b/>
+                <w:sz w:val="28"/>
+              </w:rPr>
+              <w:t xml:space="preserve">rules </w:t>
+            </w:r>
+            <w:r>
+              <w:rPr>
+                <w:b/>
+                <w:sz w:val="30"/>
+              </w:rPr>
+              <w:t xml:space="preserve">allow </w:t>
+            </w:r>
+            <w:r>
+              <w:t xml:space="preserve">me to </w:t>
+            </w:r>
+            <w:r>
+              <w:rPr>
+                <w:b/>
+                <w:sz w:val="30"/>
+              </w:rPr>
+              <w:t xml:space="preserve">dispose </w:t>
+            </w:r>
+            <w:r>
+              <w:t xml:space="preserve">of it that </w:t>
+            </w:r>
+            <w:r>
+              <w:rPr>
+                <w:b/>
+                <w:sz w:val="32"/>
+              </w:rPr>
+              <w:t xml:space="preserve">8217 </w:t>
+            </w:r>
+            <w:r>
+              <w:t xml:space="preserve">s it </w:t>
+            </w:r>
+            <w:r>
+              <w:rPr>
+                <w:b/>
+                <w:sz w:val="28"/>
+              </w:rPr>
+              <w:t xml:space="preserve">stay </w:t>
+            </w:r>
+            <w:r>
+              <w:rPr>
+                <w:b/>
+                <w:sz w:val="32"/>
+              </w:rPr>
+              <w:t xml:space="preserve">away </w:t>
+            </w:r>
+            <w:r>
+              <w:t xml:space="preserve">from this </w:t>
+            </w:r>
+            <w:r>
+              <w:rPr>
+                <w:b/>
+                <w:sz w:val="30"/>
+              </w:rPr>
+              <w:t xml:space="preserve">printer </w:t>
+            </w:r>
+            <w:r>
+              <w:rPr>
+                <w:b/>
+                <w:sz w:val="32"/>
+              </w:rPr>
+              <w:t xml:space="preserve">one </w:t>
+            </w:r>
+            <w:r>
+              <w:rPr>
+                <w:b/>
+                <w:sz w:val="34"/>
+              </w:rPr>
+              <w:t xml:space="preserve">word </w:t>
+            </w:r>
+            <w:r>
+              <w:t xml:space="preserve">for this </w:t>
+            </w:r>
+            <w:r>
+              <w:rPr>
+                <w:b/>
+                <w:sz w:val="30"/>
+              </w:rPr>
+              <w:t xml:space="preserve">printer </w:t>
+            </w:r>
+            <w:r>
+              <w:rPr>
+                <w:b/>
+                <w:sz w:val="26"/>
+              </w:rPr>
+              <w:t xml:space="preserve">ugh </w:t>
+            </w:r>
+            <w:r>
+              <w:rPr>
+                <w:b/>
+                <w:sz w:val="28"/>
+              </w:rPr>
+              <w:t xml:space="preserve">! </w:t>
+            </w:r>
+          </w:p>
+        </w:tc>
+      </w:tr>
+    </w:tbl>
     <w:p>
       <w:r>
-        <w:t xml:space="preserve">this </w:t>
-      </w:r>
-      <w:r>
-        <w:rPr>
-          <w:b/>
-          <w:sz w:val="32"/>
-        </w:rPr>
-        <w:t xml:space="preserve">printer simply </w:t>
-      </w:r>
-      <w:r>
-        <w:t xml:space="preserve">will not </w:t>
-      </w:r>
-      <w:r>
-        <w:rPr>
-          <w:b/>
-          <w:sz w:val="34"/>
-        </w:rPr>
-        <w:t xml:space="preserve">work </w:t>
-      </w:r>
-      <w:r>
-        <w:t xml:space="preserve">with any of my </w:t>
-      </w:r>
-      <w:r>
-        <w:rPr>
-          <w:b/>
-          <w:sz w:val="32"/>
-        </w:rPr>
-        <w:t xml:space="preserve">macs </w:t>
-      </w:r>
-      <w:r>
-        <w:rPr>
-          <w:b/>
-          <w:sz w:val="36"/>
-        </w:rPr>
-        <w:t xml:space="preserve">based </w:t>
-      </w:r>
-      <w:r>
-        <w:t xml:space="preserve">on the </w:t>
-      </w:r>
-      <w:r>
-        <w:rPr>
-          <w:b/>
-          <w:sz w:val="34"/>
-        </w:rPr>
-        <w:t xml:space="preserve">cost </w:t>
-      </w:r>
-      <w:r>
-        <w:t xml:space="preserve">of a </w:t>
-      </w:r>
-      <w:r>
-        <w:rPr>
-          <w:b/>
-          <w:sz w:val="28"/>
-        </w:rPr>
-        <w:t xml:space="preserve">refill </w:t>
-      </w:r>
-      <w:r>
-        <w:rPr>
-          <w:b/>
-          <w:sz w:val="30"/>
-        </w:rPr>
-        <w:t xml:space="preserve">cartridge \ </w:t>
-      </w:r>
-      <w:r>
-        <w:rPr>
-          <w:b/>
-          <w:sz w:val="28"/>
-        </w:rPr>
-        <w:t xml:space="preserve">( </w:t>
-      </w:r>
-      <w:r>
-        <w:t xml:space="preserve">and the </w:t>
-      </w:r>
-      <w:r>
-        <w:rPr>
-          <w:b/>
-          <w:sz w:val="34"/>
-        </w:rPr>
-        <w:t xml:space="preserve">aggressive </w:t>
-      </w:r>
-      <w:r>
-        <w:rPr>
-          <w:b/>
-          <w:sz w:val="32"/>
-        </w:rPr>
-        <w:t xml:space="preserve">75 </w:t>
-      </w:r>
-      <w:r>
-        <w:rPr>
-          <w:b/>
-          <w:sz w:val="36"/>
-        </w:rPr>
-        <w:t xml:space="preserve">reduction </w:t>
-      </w:r>
-      <w:r>
-        <w:t xml:space="preserve">in this </w:t>
-      </w:r>
-      <w:r>
-        <w:rPr>
-          <w:b/>
-          <w:sz w:val="32"/>
-        </w:rPr>
-        <w:t>prin</w:t>
-      </w:r>
-      <w:r>
-        <w:rPr>
-          <w:b/>
-          <w:sz w:val="32"/>
-        </w:rPr>
-        <w:t xml:space="preserve">ter </w:t>
-      </w:r>
-      <w:r>
-        <w:t xml:space="preserve">s </w:t>
-      </w:r>
-      <w:r>
-        <w:rPr>
-          <w:b/>
-          <w:sz w:val="34"/>
-        </w:rPr>
-        <w:t xml:space="preserve">cost </w:t>
-      </w:r>
-      <w:r>
-        <w:rPr>
-          <w:b/>
-          <w:sz w:val="30"/>
-        </w:rPr>
-        <w:t xml:space="preserve">\ ) </w:t>
-      </w:r>
-      <w:r>
-        <w:rPr>
-          <w:b/>
-          <w:sz w:val="34"/>
-        </w:rPr>
-        <w:t xml:space="preserve">, </w:t>
-      </w:r>
-      <w:r>
-        <w:t xml:space="preserve">i </w:t>
-      </w:r>
-      <w:r>
-        <w:rPr>
-          <w:b/>
-          <w:sz w:val="34"/>
-        </w:rPr>
-        <w:t xml:space="preserve">'m </w:t>
-      </w:r>
-      <w:r>
-        <w:rPr>
-          <w:b/>
-          <w:sz w:val="30"/>
-        </w:rPr>
-        <w:t xml:space="preserve">guessing </w:t>
-      </w:r>
-      <w:r>
-        <w:t xml:space="preserve">that this </w:t>
-      </w:r>
-      <w:r>
-        <w:rPr>
-          <w:b/>
-          <w:sz w:val="30"/>
-        </w:rPr>
-        <w:t xml:space="preserve">product </w:t>
-      </w:r>
-      <w:r>
-        <w:t xml:space="preserve">was </w:t>
-      </w:r>
-      <w:r>
-        <w:rPr>
-          <w:b/>
-          <w:sz w:val="40"/>
-        </w:rPr>
-        <w:t xml:space="preserve">intended </w:t>
-      </w:r>
-      <w:r>
-        <w:t xml:space="preserve">to be a very </w:t>
-      </w:r>
-      <w:r>
-        <w:rPr>
-          <w:b/>
-          <w:sz w:val="38"/>
-        </w:rPr>
-        <w:t xml:space="preserve">low </w:t>
-      </w:r>
-      <w:r>
-        <w:rPr>
-          <w:b/>
-          <w:sz w:val="34"/>
-        </w:rPr>
-        <w:t xml:space="preserve">cost </w:t>
-      </w:r>
-      <w:r>
-        <w:rPr>
-          <w:b/>
-          <w:sz w:val="32"/>
-        </w:rPr>
-        <w:t xml:space="preserve">way </w:t>
-      </w:r>
-      <w:r>
-        <w:t xml:space="preserve">to </w:t>
-      </w:r>
-      <w:r>
-        <w:rPr>
-          <w:b/>
-          <w:sz w:val="28"/>
-        </w:rPr>
-        <w:t xml:space="preserve">hook </w:t>
-      </w:r>
-      <w:r>
-        <w:t xml:space="preserve">a few gullible </w:t>
-      </w:r>
-      <w:r>
-        <w:rPr>
-          <w:b/>
-          <w:sz w:val="28"/>
-        </w:rPr>
-        <w:t xml:space="preserve">souls </w:t>
-      </w:r>
-      <w:r>
-        <w:t xml:space="preserve">into an </w:t>
-      </w:r>
-      <w:r>
-        <w:rPr>
-          <w:b/>
-          <w:sz w:val="28"/>
-        </w:rPr>
-        <w:t xml:space="preserve">absurdly priced </w:t>
-      </w:r>
-      <w:r>
-        <w:rPr>
-          <w:b/>
-          <w:sz w:val="26"/>
-        </w:rPr>
-        <w:t xml:space="preserve">toner </w:t>
-      </w:r>
-      <w:r>
-        <w:rPr>
-          <w:b/>
-          <w:sz w:val="28"/>
-        </w:rPr>
-        <w:t xml:space="preserve">ecosystem </w:t>
-      </w:r>
-      <w:r>
-        <w:rPr>
-          <w:b/>
-          <w:sz w:val="30"/>
-        </w:rPr>
-        <w:lastRenderedPageBreak/>
-        <w:t xml:space="preserve">\ </w:t>
-      </w:r>
-      <w:r>
-        <w:rPr>
-          <w:b/>
-          <w:sz w:val="28"/>
-        </w:rPr>
-        <w:t xml:space="preserve">( </w:t>
-      </w:r>
-      <w:r>
-        <w:t xml:space="preserve">which </w:t>
-      </w:r>
-      <w:r>
-        <w:rPr>
-          <w:b/>
-          <w:sz w:val="34"/>
-        </w:rPr>
-        <w:t xml:space="preserve">, </w:t>
-      </w:r>
-      <w:r>
-        <w:t xml:space="preserve">in </w:t>
-      </w:r>
-      <w:r>
-        <w:rPr>
-          <w:b/>
-          <w:sz w:val="30"/>
-        </w:rPr>
-        <w:t xml:space="preserve">fairness </w:t>
-      </w:r>
-      <w:r>
-        <w:rPr>
-          <w:b/>
-          <w:sz w:val="34"/>
-        </w:rPr>
-        <w:t xml:space="preserve">, </w:t>
-      </w:r>
-      <w:r>
-        <w:t xml:space="preserve">is what most </w:t>
-      </w:r>
-      <w:r>
-        <w:rPr>
-          <w:b/>
-          <w:sz w:val="32"/>
-        </w:rPr>
-        <w:t xml:space="preserve">printers </w:t>
-      </w:r>
-      <w:r>
-        <w:t xml:space="preserve">are </w:t>
-      </w:r>
-      <w:r>
-        <w:rPr>
-          <w:b/>
-          <w:sz w:val="30"/>
-        </w:rPr>
-        <w:t xml:space="preserve">designed </w:t>
-      </w:r>
-      <w:r>
-        <w:t xml:space="preserve">to do </w:t>
-      </w:r>
-      <w:r>
-        <w:rPr>
-          <w:b/>
-          <w:sz w:val="34"/>
-        </w:rPr>
-        <w:t xml:space="preserve">, </w:t>
-      </w:r>
-      <w:r>
-        <w:t xml:space="preserve">but at </w:t>
-      </w:r>
-      <w:r>
-        <w:rPr>
-          <w:b/>
-          <w:sz w:val="38"/>
-        </w:rPr>
-        <w:t xml:space="preserve">least </w:t>
-      </w:r>
-      <w:r>
-        <w:t xml:space="preserve">with other </w:t>
-      </w:r>
-      <w:r>
-        <w:rPr>
-          <w:b/>
-          <w:sz w:val="32"/>
-        </w:rPr>
-        <w:t>printe</w:t>
-      </w:r>
-      <w:r>
-        <w:rPr>
-          <w:b/>
-          <w:sz w:val="32"/>
-        </w:rPr>
-        <w:t xml:space="preserve">rs </w:t>
-      </w:r>
-      <w:r>
-        <w:rPr>
-          <w:b/>
-          <w:sz w:val="34"/>
-        </w:rPr>
-        <w:t xml:space="preserve">, </w:t>
-      </w:r>
-      <w:r>
-        <w:t xml:space="preserve">there s an </w:t>
-      </w:r>
-      <w:r>
-        <w:rPr>
-          <w:b/>
-          <w:sz w:val="32"/>
-        </w:rPr>
-        <w:t xml:space="preserve">attempt </w:t>
-      </w:r>
-      <w:r>
-        <w:t xml:space="preserve">to </w:t>
-      </w:r>
-      <w:r>
-        <w:rPr>
-          <w:b/>
-          <w:sz w:val="30"/>
-        </w:rPr>
-        <w:t xml:space="preserve">provide </w:t>
-      </w:r>
-      <w:r>
-        <w:rPr>
-          <w:b/>
-          <w:sz w:val="24"/>
-        </w:rPr>
-        <w:t xml:space="preserve">quality </w:t>
-      </w:r>
-      <w:r>
-        <w:t xml:space="preserve">and </w:t>
-      </w:r>
-      <w:r>
-        <w:rPr>
-          <w:b/>
-          <w:sz w:val="24"/>
-        </w:rPr>
-        <w:t xml:space="preserve">reliability </w:t>
-      </w:r>
-      <w:r>
-        <w:t xml:space="preserve">as incentives to </w:t>
-      </w:r>
-      <w:r>
-        <w:rPr>
-          <w:b/>
-          <w:sz w:val="24"/>
-        </w:rPr>
-        <w:t xml:space="preserve">stick </w:t>
-      </w:r>
-      <w:r>
-        <w:t xml:space="preserve">with the </w:t>
-      </w:r>
-      <w:r>
-        <w:rPr>
-          <w:b/>
-          <w:sz w:val="28"/>
-        </w:rPr>
-        <w:t xml:space="preserve">ecosystem </w:t>
-      </w:r>
-      <w:r>
-        <w:rPr>
-          <w:b/>
-          <w:sz w:val="30"/>
-        </w:rPr>
-        <w:t xml:space="preserve">\ ) </w:t>
-      </w:r>
-      <w:r>
-        <w:rPr>
-          <w:b/>
-          <w:sz w:val="34"/>
-        </w:rPr>
-        <w:t xml:space="preserve">awful </w:t>
-      </w:r>
-      <w:r>
-        <w:t xml:space="preserve">a </w:t>
-      </w:r>
-      <w:r>
-        <w:rPr>
-          <w:b/>
-          <w:sz w:val="32"/>
-        </w:rPr>
-        <w:t xml:space="preserve">catastrophe </w:t>
+        <w:br w:type="page"/>
       </w:r>
     </w:p>
+    <w:tbl>
+      <w:tblPr>
+        <w:tblStyle w:val="aff1"/>
+        <w:tblW w:w="0" w:type="auto"/>
+        <w:tblLook w:val="04A0" w:firstRow="1" w:lastRow="0" w:firstColumn="1" w:lastColumn="0" w:noHBand="0" w:noVBand="1"/>
+      </w:tblPr>
+      <w:tblGrid>
+        <w:gridCol w:w="5494"/>
+      </w:tblGrid>
+      <w:tr>
+        <w:tc>
+          <w:tcPr>
+            <w:tcW w:w="5494" w:type="dxa"/>
+          </w:tcPr>
+          <w:p>
+            <w:pPr>
+              <w:spacing w:line="175" w:lineRule="auto"/>
+              <w:jc w:val="both"/>
+              <w:rPr>
+                <w:sz w:val="32"/>
+              </w:rPr>
+            </w:pPr>
+            <w:r>
+              <w:rPr>
+                <w:sz w:val="32"/>
+              </w:rPr>
+              <w:lastRenderedPageBreak/>
+              <w:t>attention score: 0.10070064</w:t>
+            </w:r>
+          </w:p>
+        </w:tc>
+      </w:tr>
+      <w:tr>
+        <w:trPr>
+          <w:trHeight w:val="3611"/>
+        </w:trPr>
+        <w:tc>
+          <w:tcPr>
+            <w:tcW w:w="5494" w:type="dxa"/>
+          </w:tcPr>
+          <w:p>
+            <w:pPr>
+              <w:spacing w:line="175" w:lineRule="auto"/>
+              <w:jc w:val="both"/>
+            </w:pPr>
+            <w:r>
+              <w:t xml:space="preserve">i have </w:t>
+            </w:r>
+            <w:r>
+              <w:rPr>
+                <w:b/>
+                <w:sz w:val="40"/>
+              </w:rPr>
+              <w:t xml:space="preserve">several </w:t>
+            </w:r>
+            <w:r>
+              <w:rPr>
+                <w:b/>
+                <w:sz w:val="30"/>
+              </w:rPr>
+              <w:t xml:space="preserve">computers </w:t>
+            </w:r>
+            <w:r>
+              <w:rPr>
+                <w:b/>
+                <w:sz w:val="34"/>
+              </w:rPr>
+              <w:t xml:space="preserve">scattered </w:t>
+            </w:r>
+            <w:r>
+              <w:rPr>
+                <w:b/>
+                <w:sz w:val="30"/>
+              </w:rPr>
+              <w:t xml:space="preserve">around </w:t>
+            </w:r>
+            <w:r>
+              <w:t xml:space="preserve">the </w:t>
+            </w:r>
+            <w:r>
+              <w:rPr>
+                <w:b/>
+                <w:sz w:val="30"/>
+              </w:rPr>
+              <w:t xml:space="preserve">house </w:t>
+            </w:r>
+            <w:r>
+              <w:t xml:space="preserve">and only </w:t>
+            </w:r>
+            <w:r>
+              <w:rPr>
+                <w:b/>
+                <w:sz w:val="38"/>
+              </w:rPr>
+              <w:t xml:space="preserve">one </w:t>
+            </w:r>
+            <w:r>
+              <w:rPr>
+                <w:b/>
+                <w:sz w:val="28"/>
+              </w:rPr>
+              <w:t xml:space="preserve">printer </w:t>
+            </w:r>
+            <w:r>
+              <w:t xml:space="preserve">so i </w:t>
+            </w:r>
+            <w:r>
+              <w:rPr>
+                <w:b/>
+                <w:sz w:val="32"/>
+              </w:rPr>
+              <w:t xml:space="preserve">set </w:t>
+            </w:r>
+            <w:r>
+              <w:t xml:space="preserve">this up so all of the occupants can </w:t>
+            </w:r>
+            <w:r>
+              <w:rPr>
+                <w:b/>
+                <w:sz w:val="30"/>
+              </w:rPr>
+              <w:t xml:space="preserve">use </w:t>
+            </w:r>
+            <w:r>
+              <w:t xml:space="preserve">with </w:t>
+            </w:r>
+            <w:r>
+              <w:rPr>
+                <w:b/>
+                <w:sz w:val="26"/>
+              </w:rPr>
+              <w:t xml:space="preserve">ease </w:t>
+            </w:r>
+            <w:r>
+              <w:t xml:space="preserve">and </w:t>
+            </w:r>
+            <w:r>
+              <w:rPr>
+                <w:b/>
+                <w:sz w:val="24"/>
+              </w:rPr>
+              <w:t xml:space="preserve">grace </w:t>
+            </w:r>
+            <w:r>
+              <w:rPr>
+                <w:b/>
+                <w:sz w:val="26"/>
+              </w:rPr>
+              <w:t xml:space="preserve">everyone </w:t>
+            </w:r>
+            <w:r>
+              <w:t xml:space="preserve">in the </w:t>
+            </w:r>
+            <w:r>
+              <w:rPr>
+                <w:b/>
+                <w:sz w:val="24"/>
+              </w:rPr>
+              <w:t xml:space="preserve">home </w:t>
+            </w:r>
+            <w:r>
+              <w:t xml:space="preserve">has </w:t>
+            </w:r>
+            <w:r>
+              <w:rPr>
+                <w:b/>
+                <w:sz w:val="24"/>
+              </w:rPr>
+              <w:t xml:space="preserve">agreed </w:t>
+            </w:r>
+            <w:r>
+              <w:t xml:space="preserve">that this is </w:t>
+            </w:r>
+            <w:r>
+              <w:rPr>
+                <w:b/>
+                <w:sz w:val="26"/>
+              </w:rPr>
+              <w:t xml:space="preserve">great </w:t>
+            </w:r>
+            <w:r>
+              <w:t xml:space="preserve">and </w:t>
+            </w:r>
+            <w:r>
+              <w:rPr>
+                <w:b/>
+                <w:sz w:val="28"/>
+              </w:rPr>
+              <w:t xml:space="preserve">easy </w:t>
+            </w:r>
+            <w:r>
+              <w:t xml:space="preserve">to </w:t>
+            </w:r>
+            <w:r>
+              <w:rPr>
+                <w:b/>
+                <w:sz w:val="30"/>
+              </w:rPr>
+              <w:t xml:space="preserve">use </w:t>
+            </w:r>
+            <w:r>
+              <w:t xml:space="preserve">which is </w:t>
+            </w:r>
+            <w:r>
+              <w:rPr>
+                <w:b/>
+                <w:sz w:val="28"/>
+              </w:rPr>
+              <w:t xml:space="preserve">key </w:t>
+            </w:r>
+            <w:r>
+              <w:t xml:space="preserve">a </w:t>
+            </w:r>
+            <w:r>
+              <w:rPr>
+                <w:b/>
+                <w:sz w:val="28"/>
+              </w:rPr>
+              <w:t xml:space="preserve">winner </w:t>
+            </w:r>
+            <w:r>
+              <w:t xml:space="preserve">that </w:t>
+            </w:r>
+            <w:r>
+              <w:rPr>
+                <w:b/>
+                <w:sz w:val="28"/>
+              </w:rPr>
+              <w:t xml:space="preserve">anyone </w:t>
+            </w:r>
+            <w:r>
+              <w:rPr>
+                <w:b/>
+                <w:sz w:val="26"/>
+              </w:rPr>
+              <w:t xml:space="preserve">would love </w:t>
+            </w:r>
+            <w:r>
+              <w:t xml:space="preserve">to have </w:t>
+            </w:r>
+            <w:r>
+              <w:rPr>
+                <w:b/>
+                <w:sz w:val="28"/>
+              </w:rPr>
+              <w:t xml:space="preserve">! </w:t>
+            </w:r>
+            <w:r>
+              <w:t xml:space="preserve">too </w:t>
+            </w:r>
+            <w:r>
+              <w:rPr>
+                <w:b/>
+                <w:sz w:val="24"/>
+              </w:rPr>
+              <w:t xml:space="preserve">good </w:t>
+            </w:r>
+            <w:r>
+              <w:t xml:space="preserve">to be </w:t>
+            </w:r>
+            <w:r>
+              <w:rPr>
+                <w:b/>
+                <w:sz w:val="26"/>
+              </w:rPr>
+              <w:t xml:space="preserve">true </w:t>
+            </w:r>
+            <w:r>
+              <w:rPr>
+                <w:b/>
+                <w:sz w:val="28"/>
+              </w:rPr>
+              <w:t xml:space="preserve">! </w:t>
+            </w:r>
+          </w:p>
+        </w:tc>
+      </w:tr>
+    </w:tbl>
     <w:p>
       <w:r>
-        <w:t>attention score: 0.15890877</w:t>
+        <w:br w:type="page"/>
       </w:r>
     </w:p>
+    <w:tbl>
+      <w:tblPr>
+        <w:tblStyle w:val="aff1"/>
+        <w:tblW w:w="0" w:type="auto"/>
+        <w:tblLook w:val="04A0" w:firstRow="1" w:lastRow="0" w:firstColumn="1" w:lastColumn="0" w:noHBand="0" w:noVBand="1"/>
+      </w:tblPr>
+      <w:tblGrid>
+        <w:gridCol w:w="5494"/>
+      </w:tblGrid>
+      <w:tr>
+        <w:tc>
+          <w:tcPr>
+            <w:tcW w:w="5494" w:type="dxa"/>
+          </w:tcPr>
+          <w:p>
+            <w:pPr>
+              <w:spacing w:line="175" w:lineRule="auto"/>
+              <w:jc w:val="both"/>
+              <w:rPr>
+                <w:sz w:val="32"/>
+              </w:rPr>
+            </w:pPr>
+            <w:r>
+              <w:rPr>
+                <w:sz w:val="32"/>
+              </w:rPr>
+              <w:lastRenderedPageBreak/>
+              <w:t>attention score: 0.26529217</w:t>
+            </w:r>
+          </w:p>
+        </w:tc>
+      </w:tr>
+      <w:tr>
+        <w:tc>
+          <w:tcPr>
+            <w:tcW w:w="5494" w:type="dxa"/>
+          </w:tcPr>
+          <w:p>
+            <w:pPr>
+              <w:spacing w:line="175" w:lineRule="auto"/>
+              <w:jc w:val="both"/>
+            </w:pPr>
+            <w:r>
+              <w:t xml:space="preserve">i was really suprised that swingline would make such a </w:t>
+            </w:r>
+            <w:r>
+              <w:rPr>
+                <w:b/>
+                <w:sz w:val="32"/>
+              </w:rPr>
+              <w:t xml:space="preserve">cheap </w:t>
+            </w:r>
+            <w:r>
+              <w:t xml:space="preserve">product first off i thought that the </w:t>
+            </w:r>
+            <w:r>
+              <w:rPr>
+                <w:b/>
+                <w:sz w:val="26"/>
+              </w:rPr>
+              <w:t xml:space="preserve">look </w:t>
+            </w:r>
+            <w:r>
+              <w:t xml:space="preserve">of it was nice it has a </w:t>
+            </w:r>
+            <w:r>
+              <w:rPr>
+                <w:b/>
+                <w:sz w:val="24"/>
+              </w:rPr>
+              <w:t xml:space="preserve">shiny </w:t>
+            </w:r>
+            <w:r>
+              <w:rPr>
+                <w:b/>
+                <w:sz w:val="26"/>
+              </w:rPr>
+              <w:t xml:space="preserve">look </w:t>
+            </w:r>
+            <w:r>
+              <w:t xml:space="preserve">to it but then when i </w:t>
+            </w:r>
+            <w:r>
+              <w:rPr>
+                <w:b/>
+                <w:sz w:val="26"/>
+              </w:rPr>
+              <w:t xml:space="preserve">touched </w:t>
+            </w:r>
+            <w:r>
+              <w:t xml:space="preserve">it i </w:t>
+            </w:r>
+            <w:r>
+              <w:rPr>
+                <w:b/>
+                <w:sz w:val="24"/>
+              </w:rPr>
+              <w:t xml:space="preserve">realized </w:t>
+            </w:r>
+            <w:r>
+              <w:t xml:space="preserve">that it was </w:t>
+            </w:r>
+            <w:r>
+              <w:rPr>
+                <w:b/>
+                <w:sz w:val="32"/>
+              </w:rPr>
+              <w:t xml:space="preserve">made </w:t>
+            </w:r>
+            <w:r>
+              <w:t xml:space="preserve">of some </w:t>
+            </w:r>
+            <w:r>
+              <w:rPr>
+                <w:b/>
+                <w:sz w:val="32"/>
+              </w:rPr>
+              <w:t xml:space="preserve">sort </w:t>
+            </w:r>
+            <w:r>
+              <w:t xml:space="preserve">of </w:t>
+            </w:r>
+            <w:r>
+              <w:rPr>
+                <w:b/>
+                <w:sz w:val="32"/>
+              </w:rPr>
+              <w:t xml:space="preserve">cheap </w:t>
+            </w:r>
+            <w:r>
+              <w:rPr>
+                <w:b/>
+                <w:sz w:val="36"/>
+              </w:rPr>
+              <w:t xml:space="preserve">plastic </w:t>
+            </w:r>
+            <w:r>
+              <w:t xml:space="preserve">and </w:t>
+            </w:r>
+            <w:r>
+              <w:rPr>
+                <w:b/>
+                <w:sz w:val="38"/>
+              </w:rPr>
+              <w:t xml:space="preserve">even </w:t>
+            </w:r>
+            <w:r>
+              <w:rPr>
+                <w:b/>
+                <w:sz w:val="40"/>
+              </w:rPr>
+              <w:t xml:space="preserve">worse </w:t>
+            </w:r>
+            <w:r>
+              <w:t xml:space="preserve">when i </w:t>
+            </w:r>
+            <w:r>
+              <w:rPr>
+                <w:b/>
+                <w:sz w:val="36"/>
+              </w:rPr>
+              <w:t xml:space="preserve">loaded </w:t>
+            </w:r>
+            <w:r>
+              <w:t xml:space="preserve">it with </w:t>
+            </w:r>
+            <w:r>
+              <w:rPr>
+                <w:b/>
+                <w:sz w:val="30"/>
+              </w:rPr>
+              <w:t xml:space="preserve">staples </w:t>
+            </w:r>
+            <w:r>
+              <w:t xml:space="preserve">it kepts </w:t>
+            </w:r>
+            <w:r>
+              <w:rPr>
+                <w:b/>
+                <w:sz w:val="28"/>
+              </w:rPr>
+              <w:t xml:space="preserve">jamming </w:t>
+            </w:r>
+            <w:r>
+              <w:t xml:space="preserve">i </w:t>
+            </w:r>
+            <w:r>
+              <w:rPr>
+                <w:b/>
+                <w:sz w:val="34"/>
+              </w:rPr>
+              <w:t xml:space="preserve">tried </w:t>
+            </w:r>
+            <w:r>
+              <w:rPr>
+                <w:b/>
+                <w:sz w:val="32"/>
+              </w:rPr>
+              <w:t xml:space="preserve">using </w:t>
+            </w:r>
+            <w:r>
+              <w:t xml:space="preserve">it for </w:t>
+            </w:r>
+            <w:r>
+              <w:rPr>
+                <w:b/>
+                <w:sz w:val="32"/>
+              </w:rPr>
+              <w:t xml:space="preserve">2 </w:t>
+            </w:r>
+            <w:r>
+              <w:rPr>
+                <w:b/>
+                <w:sz w:val="38"/>
+              </w:rPr>
+              <w:t xml:space="preserve">, </w:t>
+            </w:r>
+            <w:r>
+              <w:rPr>
+                <w:b/>
+                <w:sz w:val="32"/>
+              </w:rPr>
+              <w:t xml:space="preserve">5 </w:t>
+            </w:r>
+            <w:r>
+              <w:rPr>
+                <w:b/>
+                <w:sz w:val="38"/>
+              </w:rPr>
+              <w:t xml:space="preserve">, </w:t>
+            </w:r>
+            <w:r>
+              <w:rPr>
+                <w:b/>
+                <w:sz w:val="34"/>
+              </w:rPr>
+              <w:t xml:space="preserve">10 </w:t>
+            </w:r>
+            <w:r>
+              <w:t xml:space="preserve">and </w:t>
+            </w:r>
+            <w:r>
+              <w:rPr>
+                <w:b/>
+                <w:sz w:val="30"/>
+              </w:rPr>
+              <w:t xml:space="preserve">15 pages </w:t>
+            </w:r>
+            <w:r>
+              <w:rPr>
+                <w:b/>
+                <w:sz w:val="28"/>
+              </w:rPr>
+              <w:t xml:space="preserve">\ </w:t>
+            </w:r>
+            <w:r>
+              <w:rPr>
+                <w:b/>
+                <w:sz w:val="32"/>
+              </w:rPr>
+              <w:t xml:space="preserve">( </w:t>
+            </w:r>
+            <w:r>
+              <w:t xml:space="preserve">it </w:t>
+            </w:r>
+            <w:r>
+              <w:rPr>
+                <w:b/>
+                <w:sz w:val="38"/>
+              </w:rPr>
+              <w:t xml:space="preserve">claims </w:t>
+            </w:r>
+            <w:r>
+              <w:t xml:space="preserve">that it can </w:t>
+            </w:r>
+            <w:r>
+              <w:rPr>
+                <w:b/>
+                <w:sz w:val="32"/>
+              </w:rPr>
+              <w:t xml:space="preserve">handle </w:t>
+            </w:r>
+            <w:r>
+              <w:t xml:space="preserve">up to </w:t>
+            </w:r>
+            <w:r>
+              <w:rPr>
+                <w:b/>
+                <w:sz w:val="30"/>
+              </w:rPr>
+              <w:t xml:space="preserve">15 </w:t>
+            </w:r>
+            <w:r>
+              <w:rPr>
+                <w:b/>
+                <w:sz w:val="26"/>
+              </w:rPr>
+              <w:t xml:space="preserve">per staple </w:t>
+            </w:r>
+            <w:r>
+              <w:rPr>
+                <w:b/>
+                <w:sz w:val="28"/>
+              </w:rPr>
+              <w:t xml:space="preserve">\ </w:t>
+            </w:r>
+            <w:r>
+              <w:rPr>
+                <w:b/>
+                <w:sz w:val="26"/>
+              </w:rPr>
+              <w:t xml:space="preserve">) </w:t>
+            </w:r>
+            <w:r>
+              <w:t xml:space="preserve">and each </w:t>
+            </w:r>
+            <w:r>
+              <w:rPr>
+                <w:b/>
+                <w:sz w:val="30"/>
+              </w:rPr>
+              <w:t xml:space="preserve">time </w:t>
+            </w:r>
+            <w:r>
+              <w:t xml:space="preserve">it </w:t>
+            </w:r>
+            <w:r>
+              <w:rPr>
+                <w:b/>
+                <w:sz w:val="26"/>
+              </w:rPr>
+              <w:t xml:space="preserve">jammed </w:t>
+            </w:r>
+            <w:r>
+              <w:t xml:space="preserve">up </w:t>
+            </w:r>
+            <w:r>
+              <w:rPr>
+                <w:b/>
+                <w:sz w:val="38"/>
+              </w:rPr>
+              <w:t xml:space="preserve">even </w:t>
+            </w:r>
+            <w:r>
+              <w:rPr>
+                <w:b/>
+                <w:sz w:val="24"/>
+              </w:rPr>
+              <w:t xml:space="preserve">two </w:t>
+            </w:r>
+            <w:r>
+              <w:rPr>
+                <w:b/>
+                <w:sz w:val="30"/>
+              </w:rPr>
+              <w:t xml:space="preserve">pages </w:t>
+            </w:r>
+            <w:r>
+              <w:rPr>
+                <w:b/>
+                <w:sz w:val="26"/>
+              </w:rPr>
+              <w:t xml:space="preserve">! </w:t>
+            </w:r>
+            <w:r>
+              <w:t xml:space="preserve">i had to </w:t>
+            </w:r>
+            <w:r>
+              <w:rPr>
+                <w:b/>
+                <w:sz w:val="26"/>
+              </w:rPr>
+              <w:t xml:space="preserve">use </w:t>
+            </w:r>
+            <w:r>
+              <w:t xml:space="preserve">a </w:t>
+            </w:r>
+            <w:r>
+              <w:rPr>
+                <w:b/>
+                <w:sz w:val="24"/>
+              </w:rPr>
+              <w:t xml:space="preserve">stapler </w:t>
+            </w:r>
+            <w:r>
+              <w:rPr>
+                <w:b/>
+                <w:sz w:val="28"/>
+              </w:rPr>
+              <w:t xml:space="preserve">removal </w:t>
+            </w:r>
+            <w:r>
+              <w:t xml:space="preserve">to </w:t>
+            </w:r>
+            <w:r>
+              <w:rPr>
+                <w:b/>
+                <w:sz w:val="30"/>
+              </w:rPr>
+              <w:t xml:space="preserve">get </w:t>
+            </w:r>
+            <w:r>
+              <w:t xml:space="preserve">the </w:t>
+            </w:r>
+            <w:r>
+              <w:rPr>
+                <w:b/>
+                <w:sz w:val="30"/>
+              </w:rPr>
+              <w:t xml:space="preserve">mangled </w:t>
+            </w:r>
+            <w:r>
+              <w:rPr>
+                <w:b/>
+                <w:sz w:val="26"/>
+              </w:rPr>
+              <w:t xml:space="preserve">staple </w:t>
+            </w:r>
+            <w:r>
+              <w:t xml:space="preserve">out of my </w:t>
+            </w:r>
+            <w:r>
+              <w:rPr>
+                <w:b/>
+                <w:sz w:val="26"/>
+              </w:rPr>
+              <w:t xml:space="preserve">documents </w:t>
+            </w:r>
+            <w:r>
+              <w:rPr>
+                <w:b/>
+                <w:sz w:val="30"/>
+              </w:rPr>
+              <w:t xml:space="preserve">spend </w:t>
+            </w:r>
+            <w:r>
+              <w:t xml:space="preserve">a </w:t>
+            </w:r>
+            <w:r>
+              <w:rPr>
+                <w:b/>
+                <w:sz w:val="28"/>
+              </w:rPr>
+              <w:t xml:space="preserve">little </w:t>
+            </w:r>
+            <w:r>
+              <w:t xml:space="preserve">more and </w:t>
+            </w:r>
+            <w:r>
+              <w:rPr>
+                <w:b/>
+                <w:sz w:val="30"/>
+              </w:rPr>
+              <w:t xml:space="preserve">get </w:t>
+            </w:r>
+            <w:r>
+              <w:rPr>
+                <w:b/>
+                <w:sz w:val="32"/>
+              </w:rPr>
+              <w:t xml:space="preserve">one </w:t>
+            </w:r>
+            <w:r>
+              <w:t xml:space="preserve">that </w:t>
+            </w:r>
+            <w:r>
+              <w:rPr>
+                <w:b/>
+                <w:sz w:val="34"/>
+              </w:rPr>
+              <w:t xml:space="preserve">wo </w:t>
+            </w:r>
+            <w:r>
+              <w:rPr>
+                <w:b/>
+                <w:sz w:val="36"/>
+              </w:rPr>
+              <w:t xml:space="preserve">n't </w:t>
+            </w:r>
+            <w:r>
+              <w:rPr>
+                <w:b/>
+                <w:sz w:val="32"/>
+              </w:rPr>
+              <w:t xml:space="preserve">jam </w:t>
+            </w:r>
+            <w:r>
+              <w:t xml:space="preserve">as </w:t>
+            </w:r>
+            <w:r>
+              <w:rPr>
+                <w:b/>
+                <w:sz w:val="30"/>
+              </w:rPr>
+              <w:t xml:space="preserve">much </w:t>
+            </w:r>
+            <w:r>
+              <w:t xml:space="preserve">as this </w:t>
+            </w:r>
+            <w:r>
+              <w:rPr>
+                <w:b/>
+                <w:sz w:val="26"/>
+              </w:rPr>
+              <w:t xml:space="preserve">piece </w:t>
+            </w:r>
+            <w:r>
+              <w:t xml:space="preserve">of </w:t>
+            </w:r>
+            <w:r>
+              <w:rPr>
+                <w:b/>
+                <w:sz w:val="24"/>
+              </w:rPr>
+              <w:t xml:space="preserve">junk </w:t>
+            </w:r>
+            <w:r>
+              <w:t xml:space="preserve">did </w:t>
+            </w:r>
+            <w:r>
+              <w:rPr>
+                <w:b/>
+                <w:sz w:val="26"/>
+              </w:rPr>
+              <w:t xml:space="preserve">! </w:t>
+            </w:r>
+            <w:r>
+              <w:rPr>
+                <w:b/>
+                <w:sz w:val="24"/>
+              </w:rPr>
+              <w:t xml:space="preserve">skip </w:t>
+            </w:r>
+            <w:r>
+              <w:rPr>
+                <w:b/>
+                <w:sz w:val="26"/>
+              </w:rPr>
+              <w:t xml:space="preserve">! </w:t>
+            </w:r>
+            <w:r>
+              <w:rPr>
+                <w:b/>
+                <w:sz w:val="32"/>
+              </w:rPr>
+              <w:t xml:space="preserve">cheap </w:t>
+            </w:r>
+            <w:r>
+              <w:rPr>
+                <w:b/>
+                <w:sz w:val="24"/>
+              </w:rPr>
+              <w:t xml:space="preserve">stapler </w:t>
+            </w:r>
+            <w:r>
+              <w:rPr>
+                <w:b/>
+                <w:sz w:val="26"/>
+              </w:rPr>
+              <w:t xml:space="preserve">! </w:t>
+            </w:r>
+          </w:p>
+        </w:tc>
+      </w:tr>
+    </w:tbl>
     <w:p>
       <w:r>
-        <w:t xml:space="preserve">relatively painless and were up and running within 5 10 minutes of plugging it in this </w:t>
-      </w:r>
-      <w:r>
-        <w:rPr>
-          <w:b/>
-          <w:sz w:val="30"/>
-        </w:rPr>
-        <w:t xml:space="preserve">ricoh </w:t>
-      </w:r>
-      <w:r>
-        <w:rPr>
-          <w:b/>
-          <w:sz w:val="26"/>
-        </w:rPr>
-        <w:t xml:space="preserve">printer </w:t>
-      </w:r>
-      <w:r>
-        <w:t xml:space="preserve">is far from user friendly my win7 system was unable to successfully install via usb </w:t>
-      </w:r>
-      <w:r>
-        <w:rPr>
-          <w:b/>
-          <w:sz w:val="38"/>
-        </w:rPr>
-        <w:t xml:space="preserve">, </w:t>
-      </w:r>
-      <w:r>
-        <w:rPr>
-          <w:b/>
-          <w:sz w:val="26"/>
-        </w:rPr>
-        <w:t xml:space="preserve">ethernet </w:t>
-      </w:r>
-      <w:r>
-        <w:rPr>
-          <w:b/>
-          <w:sz w:val="38"/>
-        </w:rPr>
-        <w:t xml:space="preserve">, </w:t>
-      </w:r>
-      <w:r>
-        <w:t xml:space="preserve">or </w:t>
-      </w:r>
-      <w:r>
-        <w:rPr>
-          <w:b/>
-          <w:sz w:val="28"/>
-        </w:rPr>
-        <w:t xml:space="preserve">wifi </w:t>
-      </w:r>
-      <w:r>
-        <w:t xml:space="preserve">i </w:t>
-      </w:r>
-      <w:r>
-        <w:rPr>
-          <w:b/>
-          <w:sz w:val="34"/>
-        </w:rPr>
-        <w:t xml:space="preserve">tried getting </w:t>
-      </w:r>
-      <w:r>
-        <w:t xml:space="preserve">the </w:t>
-      </w:r>
-      <w:r>
-        <w:rPr>
-          <w:b/>
-          <w:sz w:val="36"/>
-        </w:rPr>
-        <w:t xml:space="preserve">latest </w:t>
-      </w:r>
-      <w:r>
-        <w:rPr>
-          <w:b/>
-          <w:sz w:val="40"/>
-        </w:rPr>
-        <w:t xml:space="preserve">drivers </w:t>
-      </w:r>
-      <w:r>
-        <w:t xml:space="preserve">from </w:t>
-      </w:r>
-      <w:r>
-        <w:rPr>
-          <w:b/>
-          <w:sz w:val="30"/>
-        </w:rPr>
-        <w:t xml:space="preserve">ricoh </w:t>
-      </w:r>
-      <w:r>
-        <w:t xml:space="preserve">s </w:t>
-      </w:r>
-      <w:r>
-        <w:rPr>
-          <w:b/>
-          <w:sz w:val="28"/>
-        </w:rPr>
-        <w:t xml:space="preserve">site </w:t>
-      </w:r>
-      <w:r>
-        <w:rPr>
-          <w:b/>
-          <w:sz w:val="38"/>
-        </w:rPr>
-        <w:t xml:space="preserve">, </w:t>
-      </w:r>
-      <w:r>
-        <w:t xml:space="preserve">but those did </w:t>
-      </w:r>
-      <w:r>
-        <w:rPr>
-          <w:b/>
-          <w:sz w:val="36"/>
-        </w:rPr>
-        <w:t xml:space="preserve">n't </w:t>
-      </w:r>
-      <w:r>
-        <w:rPr>
-          <w:b/>
-          <w:sz w:val="38"/>
-        </w:rPr>
-        <w:t xml:space="preserve">work either </w:t>
-      </w:r>
-      <w:r>
-        <w:t xml:space="preserve">as of this </w:t>
-      </w:r>
-      <w:r>
-        <w:rPr>
-          <w:b/>
-          <w:sz w:val="32"/>
-        </w:rPr>
-        <w:t xml:space="preserve">review </w:t>
-      </w:r>
-      <w:r>
-        <w:rPr>
-          <w:b/>
-          <w:sz w:val="38"/>
-        </w:rPr>
-        <w:t xml:space="preserve">, </w:t>
-      </w:r>
-      <w:r>
-        <w:t xml:space="preserve">the </w:t>
-      </w:r>
-      <w:r>
-        <w:rPr>
-          <w:b/>
-          <w:sz w:val="34"/>
-        </w:rPr>
-        <w:t xml:space="preserve">last update </w:t>
-      </w:r>
-      <w:r>
-        <w:t xml:space="preserve">of the </w:t>
-      </w:r>
-      <w:r>
-        <w:rPr>
-          <w:b/>
-          <w:sz w:val="36"/>
-        </w:rPr>
-        <w:t xml:space="preserve">driver </w:t>
-      </w:r>
-      <w:r>
-        <w:rPr>
-          <w:b/>
-          <w:sz w:val="30"/>
-        </w:rPr>
-        <w:t xml:space="preserve">\ </w:t>
-      </w:r>
-      <w:r>
-        <w:rPr>
-          <w:b/>
-          <w:sz w:val="32"/>
-        </w:rPr>
-        <w:t xml:space="preserve">( </w:t>
-      </w:r>
-      <w:r>
-        <w:t xml:space="preserve">pcl6 </w:t>
-      </w:r>
-      <w:r>
-        <w:rPr>
-          <w:b/>
-          <w:sz w:val="30"/>
-        </w:rPr>
-        <w:t xml:space="preserve">\ </w:t>
-      </w:r>
-      <w:r>
-        <w:rPr>
-          <w:b/>
-          <w:sz w:val="32"/>
-        </w:rPr>
-        <w:t xml:space="preserve">) </w:t>
-      </w:r>
-      <w:r>
-        <w:t>was</w:t>
-      </w:r>
-      <w:r>
-        <w:t xml:space="preserve"> </w:t>
-      </w:r>
-      <w:r>
-        <w:rPr>
-          <w:b/>
-          <w:sz w:val="32"/>
-        </w:rPr>
-        <w:t xml:space="preserve">version </w:t>
-      </w:r>
-      <w:r>
-        <w:rPr>
-          <w:b/>
-          <w:sz w:val="36"/>
-        </w:rPr>
-        <w:t xml:space="preserve">1 </w:t>
-      </w:r>
-      <w:r>
-        <w:rPr>
-          <w:b/>
-          <w:sz w:val="28"/>
-        </w:rPr>
-        <w:t xml:space="preserve">0 </w:t>
-      </w:r>
-      <w:r>
-        <w:rPr>
-          <w:b/>
-          <w:sz w:val="38"/>
-        </w:rPr>
-        <w:t xml:space="preserve">, </w:t>
-      </w:r>
-      <w:r>
-        <w:rPr>
-          <w:b/>
-          <w:sz w:val="34"/>
-        </w:rPr>
-        <w:t xml:space="preserve">released </w:t>
-      </w:r>
-      <w:r>
-        <w:t xml:space="preserve">on </w:t>
-      </w:r>
-      <w:r>
-        <w:rPr>
-          <w:b/>
-          <w:sz w:val="36"/>
-        </w:rPr>
-        <w:t xml:space="preserve">7 </w:t>
-      </w:r>
-      <w:r>
-        <w:rPr>
-          <w:b/>
-          <w:sz w:val="32"/>
-        </w:rPr>
-        <w:t xml:space="preserve">4 </w:t>
-      </w:r>
-      <w:r>
-        <w:rPr>
-          <w:b/>
-          <w:sz w:val="30"/>
-        </w:rPr>
-        <w:t xml:space="preserve">2013 </w:t>
-      </w:r>
-      <w:r>
-        <w:t xml:space="preserve">if the </w:t>
-      </w:r>
-      <w:r>
-        <w:rPr>
-          <w:b/>
-          <w:sz w:val="36"/>
-        </w:rPr>
-        <w:t xml:space="preserve">driver </w:t>
-      </w:r>
-      <w:r>
-        <w:rPr>
-          <w:b/>
-          <w:sz w:val="28"/>
-        </w:rPr>
-        <w:t xml:space="preserve">gets </w:t>
-      </w:r>
-      <w:r>
-        <w:rPr>
-          <w:b/>
-          <w:sz w:val="24"/>
-        </w:rPr>
-        <w:t xml:space="preserve">updated </w:t>
-      </w:r>
-      <w:r>
-        <w:rPr>
-          <w:b/>
-          <w:sz w:val="38"/>
-        </w:rPr>
-        <w:t xml:space="preserve">, </w:t>
-      </w:r>
-      <w:r>
-        <w:t xml:space="preserve">and i </w:t>
-      </w:r>
-      <w:r>
-        <w:rPr>
-          <w:b/>
-          <w:sz w:val="26"/>
-        </w:rPr>
-        <w:t xml:space="preserve">'m ever </w:t>
-      </w:r>
-      <w:r>
-        <w:t xml:space="preserve">in the </w:t>
-      </w:r>
-      <w:r>
-        <w:rPr>
-          <w:b/>
-          <w:sz w:val="32"/>
-        </w:rPr>
-        <w:t xml:space="preserve">mood </w:t>
-      </w:r>
-      <w:r>
-        <w:t xml:space="preserve">for a </w:t>
-      </w:r>
-      <w:r>
-        <w:rPr>
-          <w:b/>
-          <w:sz w:val="28"/>
-        </w:rPr>
-        <w:t xml:space="preserve">headache </w:t>
-      </w:r>
-      <w:r>
-        <w:rPr>
-          <w:b/>
-          <w:sz w:val="38"/>
-        </w:rPr>
-        <w:t xml:space="preserve">, </w:t>
-      </w:r>
-      <w:r>
-        <w:t xml:space="preserve">i ll </w:t>
-      </w:r>
-      <w:r>
-        <w:rPr>
-          <w:b/>
-          <w:sz w:val="34"/>
-        </w:rPr>
-        <w:t xml:space="preserve">try </w:t>
-      </w:r>
-      <w:r>
-        <w:rPr>
-          <w:b/>
-          <w:sz w:val="30"/>
-        </w:rPr>
-        <w:t xml:space="preserve">installing </w:t>
-      </w:r>
-      <w:r>
-        <w:t xml:space="preserve">this </w:t>
-      </w:r>
-      <w:r>
-        <w:rPr>
-          <w:b/>
-          <w:sz w:val="26"/>
-        </w:rPr>
-        <w:t xml:space="preserve">paperweight </w:t>
-      </w:r>
-      <w:r>
-        <w:t xml:space="preserve">again </w:t>
-      </w:r>
-      <w:r>
-        <w:rPr>
-          <w:b/>
-          <w:sz w:val="24"/>
-        </w:rPr>
-        <w:t xml:space="preserve">advice </w:t>
-      </w:r>
-      <w:r>
-        <w:rPr>
-          <w:b/>
-          <w:sz w:val="34"/>
-        </w:rPr>
-        <w:t xml:space="preserve">try </w:t>
-      </w:r>
-      <w:r>
-        <w:t xml:space="preserve">a </w:t>
-      </w:r>
-      <w:r>
-        <w:rPr>
-          <w:b/>
-          <w:sz w:val="26"/>
-        </w:rPr>
-        <w:t xml:space="preserve">canon </w:t>
-      </w:r>
-      <w:r>
-        <w:rPr>
-          <w:b/>
-          <w:sz w:val="38"/>
-        </w:rPr>
-        <w:t xml:space="preserve">, </w:t>
-      </w:r>
-      <w:r>
-        <w:rPr>
-          <w:b/>
-          <w:sz w:val="28"/>
-        </w:rPr>
-        <w:t xml:space="preserve">hp </w:t>
-      </w:r>
-      <w:r>
-        <w:rPr>
-          <w:b/>
-          <w:sz w:val="38"/>
-        </w:rPr>
-        <w:t xml:space="preserve">, </w:t>
-      </w:r>
-      <w:r>
-        <w:t xml:space="preserve">or </w:t>
-      </w:r>
-      <w:r>
-        <w:rPr>
-          <w:b/>
-          <w:sz w:val="34"/>
-        </w:rPr>
-        <w:t xml:space="preserve">epson </w:t>
-      </w:r>
-      <w:r>
-        <w:rPr>
-          <w:b/>
-          <w:sz w:val="26"/>
-        </w:rPr>
-        <w:t xml:space="preserve">printer </w:t>
-      </w:r>
-      <w:r>
-        <w:t xml:space="preserve">i </w:t>
-      </w:r>
-      <w:r>
-        <w:rPr>
-          <w:b/>
-          <w:sz w:val="28"/>
-        </w:rPr>
-        <w:t xml:space="preserve">rarely </w:t>
-      </w:r>
-      <w:r>
-        <w:rPr>
-          <w:b/>
-          <w:sz w:val="26"/>
-        </w:rPr>
-        <w:t xml:space="preserve">ever </w:t>
-      </w:r>
-      <w:r>
-        <w:t xml:space="preserve">have </w:t>
-      </w:r>
-      <w:r>
-        <w:rPr>
-          <w:b/>
-          <w:sz w:val="28"/>
-        </w:rPr>
-        <w:t xml:space="preserve">issues </w:t>
-      </w:r>
-      <w:r>
-        <w:t xml:space="preserve">with those </w:t>
-      </w:r>
-      <w:r>
-        <w:rPr>
-          <w:b/>
-          <w:sz w:val="24"/>
-        </w:rPr>
-        <w:t xml:space="preserve">brands </w:t>
-      </w:r>
-      <w:r>
-        <w:rPr>
-          <w:b/>
-          <w:sz w:val="38"/>
-        </w:rPr>
-        <w:t xml:space="preserve">, </w:t>
-      </w:r>
-      <w:r>
-        <w:t xml:space="preserve">and </w:t>
-      </w:r>
-      <w:r>
-        <w:rPr>
-          <w:b/>
-          <w:sz w:val="26"/>
-        </w:rPr>
-        <w:t xml:space="preserve">setup tends </w:t>
-      </w:r>
-      <w:r>
-        <w:t xml:space="preserve">to be a </w:t>
-      </w:r>
-      <w:r>
-        <w:rPr>
-          <w:b/>
-          <w:sz w:val="24"/>
-        </w:rPr>
-        <w:t xml:space="preserve">breeze </w:t>
-      </w:r>
-      <w:r>
-        <w:rPr>
-          <w:b/>
-          <w:sz w:val="28"/>
-        </w:rPr>
-        <w:t xml:space="preserve">look </w:t>
-      </w:r>
-      <w:r>
-        <w:rPr>
-          <w:b/>
-          <w:sz w:val="30"/>
-        </w:rPr>
-        <w:t xml:space="preserve">elsewhere </w:t>
+        <w:br w:type="page"/>
       </w:r>
     </w:p>
+    <w:tbl>
+      <w:tblPr>
+        <w:tblStyle w:val="aff1"/>
+        <w:tblW w:w="0" w:type="auto"/>
+        <w:tblLook w:val="04A0" w:firstRow="1" w:lastRow="0" w:firstColumn="1" w:lastColumn="0" w:noHBand="0" w:noVBand="1"/>
+      </w:tblPr>
+      <w:tblGrid>
+        <w:gridCol w:w="5494"/>
+      </w:tblGrid>
+      <w:tr>
+        <w:tc>
+          <w:tcPr>
+            <w:tcW w:w="5494" w:type="dxa"/>
+          </w:tcPr>
+          <w:p>
+            <w:pPr>
+              <w:spacing w:line="175" w:lineRule="auto"/>
+              <w:jc w:val="both"/>
+              <w:rPr>
+                <w:sz w:val="32"/>
+              </w:rPr>
+            </w:pPr>
+            <w:r>
+              <w:rPr>
+                <w:sz w:val="32"/>
+              </w:rPr>
+              <w:lastRenderedPageBreak/>
+              <w:t>attention score: 0.051540602</w:t>
+            </w:r>
+          </w:p>
+        </w:tc>
+      </w:tr>
+      <w:tr>
+        <w:trPr>
+          <w:trHeight w:val="3611"/>
+        </w:trPr>
+        <w:tc>
+          <w:tcPr>
+            <w:tcW w:w="5494" w:type="dxa"/>
+          </w:tcPr>
+          <w:p>
+            <w:pPr>
+              <w:spacing w:line="175" w:lineRule="auto"/>
+              <w:jc w:val="both"/>
+            </w:pPr>
+            <w:r>
+              <w:t xml:space="preserve">i </w:t>
+            </w:r>
+            <w:r>
+              <w:rPr>
+                <w:b/>
+                <w:sz w:val="40"/>
+              </w:rPr>
+              <w:t xml:space="preserve">used </w:t>
+            </w:r>
+            <w:r>
+              <w:t xml:space="preserve">these </w:t>
+            </w:r>
+            <w:r>
+              <w:rPr>
+                <w:b/>
+                <w:sz w:val="38"/>
+              </w:rPr>
+              <w:t xml:space="preserve">boxes </w:t>
+            </w:r>
+            <w:r>
+              <w:t xml:space="preserve">for </w:t>
+            </w:r>
+            <w:r>
+              <w:rPr>
+                <w:b/>
+                <w:sz w:val="36"/>
+              </w:rPr>
+              <w:t xml:space="preserve">2 </w:t>
+            </w:r>
+            <w:r>
+              <w:rPr>
+                <w:b/>
+                <w:sz w:val="32"/>
+              </w:rPr>
+              <w:t xml:space="preserve">things </w:t>
+            </w:r>
+            <w:r>
+              <w:rPr>
+                <w:b/>
+                <w:sz w:val="34"/>
+              </w:rPr>
+              <w:t xml:space="preserve">first </w:t>
+            </w:r>
+            <w:r>
+              <w:t xml:space="preserve">when i was </w:t>
+            </w:r>
+            <w:r>
+              <w:rPr>
+                <w:b/>
+                <w:sz w:val="30"/>
+              </w:rPr>
+              <w:t xml:space="preserve">painting </w:t>
+            </w:r>
+            <w:r>
+              <w:t xml:space="preserve">my </w:t>
+            </w:r>
+            <w:r>
+              <w:rPr>
+                <w:b/>
+                <w:sz w:val="26"/>
+              </w:rPr>
+              <w:t xml:space="preserve">office </w:t>
+            </w:r>
+            <w:r>
+              <w:t xml:space="preserve">and </w:t>
+            </w:r>
+            <w:r>
+              <w:rPr>
+                <w:b/>
+                <w:sz w:val="28"/>
+              </w:rPr>
+              <w:t xml:space="preserve">needed </w:t>
+            </w:r>
+            <w:r>
+              <w:t xml:space="preserve">to </w:t>
+            </w:r>
+            <w:r>
+              <w:rPr>
+                <w:b/>
+                <w:sz w:val="28"/>
+              </w:rPr>
+              <w:t xml:space="preserve">remove </w:t>
+            </w:r>
+            <w:r>
+              <w:rPr>
+                <w:b/>
+                <w:sz w:val="30"/>
+              </w:rPr>
+              <w:t xml:space="preserve">everything </w:t>
+            </w:r>
+            <w:r>
+              <w:t xml:space="preserve">from the </w:t>
+            </w:r>
+            <w:r>
+              <w:rPr>
+                <w:b/>
+                <w:sz w:val="32"/>
+              </w:rPr>
+              <w:t xml:space="preserve">room </w:t>
+            </w:r>
+            <w:r>
+              <w:t xml:space="preserve">and </w:t>
+            </w:r>
+            <w:r>
+              <w:rPr>
+                <w:b/>
+                <w:sz w:val="28"/>
+              </w:rPr>
+              <w:t xml:space="preserve">packing glass </w:t>
+            </w:r>
+            <w:r>
+              <w:rPr>
+                <w:b/>
+                <w:sz w:val="30"/>
+              </w:rPr>
+              <w:t xml:space="preserve">items </w:t>
+            </w:r>
+            <w:r>
+              <w:t xml:space="preserve">that i had in my </w:t>
+            </w:r>
+            <w:r>
+              <w:rPr>
+                <w:b/>
+                <w:sz w:val="26"/>
+              </w:rPr>
+              <w:t xml:space="preserve">fruit </w:t>
+            </w:r>
+            <w:r>
+              <w:rPr>
+                <w:b/>
+                <w:sz w:val="24"/>
+              </w:rPr>
+              <w:t xml:space="preserve">cellar </w:t>
+            </w:r>
+            <w:r>
+              <w:t xml:space="preserve">they were </w:t>
+            </w:r>
+            <w:r>
+              <w:rPr>
+                <w:b/>
+                <w:sz w:val="24"/>
+              </w:rPr>
+              <w:t xml:space="preserve">perfect sturdy </w:t>
+            </w:r>
+            <w:r>
+              <w:t xml:space="preserve">and </w:t>
+            </w:r>
+            <w:r>
+              <w:rPr>
+                <w:b/>
+                <w:sz w:val="24"/>
+              </w:rPr>
+              <w:t xml:space="preserve">firm </w:t>
+            </w:r>
+            <w:r>
+              <w:t xml:space="preserve">very </w:t>
+            </w:r>
+            <w:r>
+              <w:rPr>
+                <w:b/>
+                <w:sz w:val="26"/>
+              </w:rPr>
+              <w:t xml:space="preserve">dependable great </w:t>
+            </w:r>
+            <w:r>
+              <w:rPr>
+                <w:b/>
+                <w:sz w:val="38"/>
+              </w:rPr>
+              <w:t xml:space="preserve">boxes </w:t>
+            </w:r>
+            <w:r>
+              <w:t xml:space="preserve">for </w:t>
+            </w:r>
+            <w:r>
+              <w:rPr>
+                <w:b/>
+                <w:sz w:val="28"/>
+              </w:rPr>
+              <w:t xml:space="preserve">anything </w:t>
+            </w:r>
+            <w:r>
+              <w:rPr>
+                <w:b/>
+                <w:sz w:val="32"/>
+              </w:rPr>
+              <w:t xml:space="preserve">! </w:t>
+            </w:r>
+            <w:r>
+              <w:rPr>
+                <w:b/>
+                <w:sz w:val="26"/>
+              </w:rPr>
+              <w:t xml:space="preserve">great </w:t>
+            </w:r>
+            <w:r>
+              <w:t xml:space="preserve">for my </w:t>
+            </w:r>
+            <w:r>
+              <w:rPr>
+                <w:b/>
+                <w:sz w:val="28"/>
+              </w:rPr>
+              <w:t xml:space="preserve">glass </w:t>
+            </w:r>
+            <w:r>
+              <w:rPr>
+                <w:b/>
+                <w:sz w:val="30"/>
+              </w:rPr>
+              <w:t xml:space="preserve">items </w:t>
+            </w:r>
+            <w:r>
+              <w:rPr>
+                <w:b/>
+                <w:sz w:val="32"/>
+              </w:rPr>
+              <w:t xml:space="preserve">! </w:t>
+            </w:r>
+          </w:p>
+        </w:tc>
+      </w:tr>
+    </w:tbl>
     <w:p>
       <w:r>
-        <w:t>attention score: 0.0667296</w:t>
+        <w:br w:type="page"/>
       </w:r>
     </w:p>
+    <w:tbl>
+      <w:tblPr>
+        <w:tblStyle w:val="aff1"/>
+        <w:tblW w:w="0" w:type="auto"/>
+        <w:tblLook w:val="04A0" w:firstRow="1" w:lastRow="0" w:firstColumn="1" w:lastColumn="0" w:noHBand="0" w:noVBand="1"/>
+      </w:tblPr>
+      <w:tblGrid>
+        <w:gridCol w:w="5494"/>
+      </w:tblGrid>
+      <w:tr>
+        <w:tc>
+          <w:tcPr>
+            <w:tcW w:w="5494" w:type="dxa"/>
+          </w:tcPr>
+          <w:p>
+            <w:pPr>
+              <w:spacing w:line="175" w:lineRule="auto"/>
+              <w:jc w:val="both"/>
+              <w:rPr>
+                <w:sz w:val="32"/>
+              </w:rPr>
+            </w:pPr>
+            <w:r>
+              <w:rPr>
+                <w:sz w:val="32"/>
+              </w:rPr>
+              <w:lastRenderedPageBreak/>
+              <w:t>attention score: 0.13272151</w:t>
+            </w:r>
+          </w:p>
+        </w:tc>
+      </w:tr>
+      <w:tr>
+        <w:trPr>
+          <w:trHeight w:val="3611"/>
+        </w:trPr>
+        <w:tc>
+          <w:tcPr>
+            <w:tcW w:w="5494" w:type="dxa"/>
+          </w:tcPr>
+          <w:p>
+            <w:pPr>
+              <w:spacing w:line="175" w:lineRule="auto"/>
+              <w:jc w:val="both"/>
+            </w:pPr>
+            <w:r>
+              <w:t xml:space="preserve">i was </w:t>
+            </w:r>
+            <w:r>
+              <w:rPr>
+                <w:b/>
+                <w:sz w:val="40"/>
+              </w:rPr>
+              <w:t xml:space="preserve">way </w:t>
+            </w:r>
+            <w:r>
+              <w:rPr>
+                <w:b/>
+                <w:sz w:val="34"/>
+              </w:rPr>
+              <w:t xml:space="preserve">overdue </w:t>
+            </w:r>
+            <w:r>
+              <w:t xml:space="preserve">to </w:t>
+            </w:r>
+            <w:r>
+              <w:rPr>
+                <w:b/>
+                <w:sz w:val="36"/>
+              </w:rPr>
+              <w:t xml:space="preserve">start </w:t>
+            </w:r>
+            <w:r>
+              <w:rPr>
+                <w:b/>
+                <w:sz w:val="28"/>
+              </w:rPr>
+              <w:t xml:space="preserve">cleaning </w:t>
+            </w:r>
+            <w:r>
+              <w:t xml:space="preserve">my </w:t>
+            </w:r>
+            <w:r>
+              <w:rPr>
+                <w:b/>
+                <w:sz w:val="28"/>
+              </w:rPr>
+              <w:t xml:space="preserve">basement </w:t>
+            </w:r>
+            <w:r>
+              <w:t xml:space="preserve">but </w:t>
+            </w:r>
+            <w:r>
+              <w:rPr>
+                <w:b/>
+                <w:sz w:val="24"/>
+              </w:rPr>
+              <w:t xml:space="preserve">needed </w:t>
+            </w:r>
+            <w:r>
+              <w:t xml:space="preserve">some </w:t>
+            </w:r>
+            <w:r>
+              <w:rPr>
+                <w:b/>
+                <w:sz w:val="26"/>
+              </w:rPr>
+              <w:t xml:space="preserve">good </w:t>
+            </w:r>
+            <w:r>
+              <w:rPr>
+                <w:b/>
+                <w:sz w:val="24"/>
+              </w:rPr>
+              <w:t xml:space="preserve">sturdy </w:t>
+            </w:r>
+            <w:r>
+              <w:rPr>
+                <w:b/>
+                <w:sz w:val="28"/>
+              </w:rPr>
+              <w:t xml:space="preserve">boxes </w:t>
+            </w:r>
+            <w:r>
+              <w:t xml:space="preserve">to </w:t>
+            </w:r>
+            <w:r>
+              <w:rPr>
+                <w:b/>
+                <w:sz w:val="26"/>
+              </w:rPr>
+              <w:t xml:space="preserve">label </w:t>
+            </w:r>
+            <w:r>
+              <w:t xml:space="preserve">and </w:t>
+            </w:r>
+            <w:r>
+              <w:rPr>
+                <w:b/>
+                <w:sz w:val="30"/>
+              </w:rPr>
+              <w:t xml:space="preserve">store </w:t>
+            </w:r>
+            <w:r>
+              <w:rPr>
+                <w:b/>
+                <w:sz w:val="34"/>
+              </w:rPr>
+              <w:t xml:space="preserve">items </w:t>
+            </w:r>
+            <w:r>
+              <w:t xml:space="preserve">these </w:t>
+            </w:r>
+            <w:r>
+              <w:rPr>
+                <w:b/>
+                <w:sz w:val="28"/>
+              </w:rPr>
+              <w:t xml:space="preserve">boxes </w:t>
+            </w:r>
+            <w:r>
+              <w:t xml:space="preserve">are </w:t>
+            </w:r>
+            <w:r>
+              <w:rPr>
+                <w:b/>
+                <w:sz w:val="28"/>
+              </w:rPr>
+              <w:t xml:space="preserve">designated </w:t>
+            </w:r>
+            <w:r>
+              <w:t xml:space="preserve">for </w:t>
+            </w:r>
+            <w:r>
+              <w:rPr>
+                <w:b/>
+                <w:sz w:val="30"/>
+              </w:rPr>
+              <w:t xml:space="preserve">pictures </w:t>
+            </w:r>
+            <w:r>
+              <w:t xml:space="preserve">and </w:t>
+            </w:r>
+            <w:r>
+              <w:rPr>
+                <w:b/>
+                <w:sz w:val="26"/>
+              </w:rPr>
+              <w:t xml:space="preserve">mirrors </w:t>
+            </w:r>
+            <w:r>
+              <w:t xml:space="preserve">and i </w:t>
+            </w:r>
+            <w:r>
+              <w:rPr>
+                <w:b/>
+                <w:sz w:val="34"/>
+              </w:rPr>
+              <w:t xml:space="preserve">used </w:t>
+            </w:r>
+            <w:r>
+              <w:t xml:space="preserve">a few of them for some of my </w:t>
+            </w:r>
+            <w:r>
+              <w:rPr>
+                <w:b/>
+                <w:sz w:val="30"/>
+              </w:rPr>
+              <w:t xml:space="preserve">pictures </w:t>
+            </w:r>
+            <w:r>
+              <w:t xml:space="preserve">but i </w:t>
+            </w:r>
+            <w:r>
+              <w:rPr>
+                <w:b/>
+                <w:sz w:val="36"/>
+              </w:rPr>
+              <w:t xml:space="preserve">also </w:t>
+            </w:r>
+            <w:r>
+              <w:rPr>
+                <w:b/>
+                <w:sz w:val="34"/>
+              </w:rPr>
+              <w:t xml:space="preserve">used </w:t>
+            </w:r>
+            <w:r>
+              <w:t xml:space="preserve">them for other </w:t>
+            </w:r>
+            <w:r>
+              <w:rPr>
+                <w:b/>
+                <w:sz w:val="34"/>
+              </w:rPr>
+              <w:t xml:space="preserve">items </w:t>
+            </w:r>
+            <w:r>
+              <w:t xml:space="preserve">in my </w:t>
+            </w:r>
+            <w:r>
+              <w:rPr>
+                <w:b/>
+                <w:sz w:val="28"/>
+              </w:rPr>
+              <w:t xml:space="preserve">basement </w:t>
+            </w:r>
+            <w:r>
+              <w:t xml:space="preserve">for </w:t>
+            </w:r>
+            <w:r>
+              <w:rPr>
+                <w:b/>
+                <w:sz w:val="24"/>
+              </w:rPr>
+              <w:t xml:space="preserve">storage </w:t>
+            </w:r>
+            <w:r>
+              <w:t xml:space="preserve">they were just what i </w:t>
+            </w:r>
+            <w:r>
+              <w:rPr>
+                <w:b/>
+                <w:sz w:val="24"/>
+              </w:rPr>
+              <w:t xml:space="preserve">needed strong </w:t>
+            </w:r>
+            <w:r>
+              <w:t xml:space="preserve">and </w:t>
+            </w:r>
+            <w:r>
+              <w:rPr>
+                <w:b/>
+                <w:sz w:val="24"/>
+              </w:rPr>
+              <w:t xml:space="preserve">easy </w:t>
+            </w:r>
+            <w:r>
+              <w:t xml:space="preserve">to </w:t>
+            </w:r>
+            <w:r>
+              <w:rPr>
+                <w:b/>
+                <w:sz w:val="24"/>
+              </w:rPr>
+              <w:t xml:space="preserve">put together </w:t>
+            </w:r>
+            <w:r>
+              <w:t xml:space="preserve">and </w:t>
+            </w:r>
+            <w:r>
+              <w:rPr>
+                <w:b/>
+                <w:sz w:val="26"/>
+              </w:rPr>
+              <w:t xml:space="preserve">label good </w:t>
+            </w:r>
+            <w:r>
+              <w:rPr>
+                <w:b/>
+                <w:sz w:val="24"/>
+              </w:rPr>
+              <w:t xml:space="preserve">product </w:t>
+            </w:r>
+            <w:r>
+              <w:rPr>
+                <w:b/>
+                <w:sz w:val="28"/>
+              </w:rPr>
+              <w:t xml:space="preserve">! </w:t>
+            </w:r>
+            <w:r>
+              <w:t xml:space="preserve">very </w:t>
+            </w:r>
+            <w:r>
+              <w:rPr>
+                <w:b/>
+                <w:sz w:val="24"/>
+              </w:rPr>
+              <w:t xml:space="preserve">durable </w:t>
+            </w:r>
+            <w:r>
+              <w:rPr>
+                <w:b/>
+                <w:sz w:val="28"/>
+              </w:rPr>
+              <w:t xml:space="preserve">! </w:t>
+            </w:r>
+          </w:p>
+        </w:tc>
+      </w:tr>
+    </w:tbl>
     <w:p>
       <w:r>
-        <w:t xml:space="preserve">i </w:t>
-      </w:r>
-      <w:r>
-        <w:rPr>
-          <w:b/>
-          <w:sz w:val="26"/>
-        </w:rPr>
-        <w:t xml:space="preserve">bought </w:t>
-      </w:r>
-      <w:r>
-        <w:t xml:space="preserve">this because i was </w:t>
-      </w:r>
-      <w:r>
-        <w:rPr>
-          <w:b/>
-          <w:sz w:val="36"/>
-        </w:rPr>
-        <w:t xml:space="preserve">n't </w:t>
-      </w:r>
-      <w:r>
-        <w:t xml:space="preserve">about to </w:t>
-      </w:r>
-      <w:r>
-        <w:rPr>
-          <w:b/>
-          <w:sz w:val="28"/>
-        </w:rPr>
-        <w:t xml:space="preserve">spend </w:t>
-      </w:r>
-      <w:r>
-        <w:rPr>
-          <w:b/>
-          <w:sz w:val="24"/>
-        </w:rPr>
-        <w:t xml:space="preserve">150 </w:t>
-      </w:r>
-      <w:r>
-        <w:t xml:space="preserve">for a </w:t>
-      </w:r>
-      <w:r>
-        <w:rPr>
-          <w:b/>
-          <w:sz w:val="24"/>
-        </w:rPr>
-        <w:t xml:space="preserve">black </w:t>
-      </w:r>
-      <w:r>
-        <w:t xml:space="preserve">and </w:t>
-      </w:r>
-      <w:r>
-        <w:rPr>
-          <w:b/>
-          <w:sz w:val="24"/>
-        </w:rPr>
-        <w:t xml:space="preserve">white laser </w:t>
-      </w:r>
-      <w:r>
-        <w:rPr>
-          <w:b/>
-          <w:sz w:val="26"/>
-        </w:rPr>
-        <w:t xml:space="preserve">printer </w:t>
-      </w:r>
-      <w:r>
-        <w:t xml:space="preserve">that i </w:t>
-      </w:r>
-      <w:r>
-        <w:rPr>
-          <w:b/>
-          <w:sz w:val="28"/>
-        </w:rPr>
-        <w:t xml:space="preserve">use </w:t>
-      </w:r>
-      <w:r>
-        <w:t xml:space="preserve">only </w:t>
-      </w:r>
-      <w:r>
-        <w:rPr>
-          <w:b/>
-          <w:sz w:val="28"/>
-        </w:rPr>
-        <w:t xml:space="preserve">occasionally </w:t>
-      </w:r>
-      <w:r>
-        <w:rPr>
-          <w:b/>
-          <w:sz w:val="30"/>
-        </w:rPr>
-        <w:t xml:space="preserve">however </w:t>
-      </w:r>
-      <w:r>
-        <w:t xml:space="preserve">after an </w:t>
-      </w:r>
-      <w:r>
-        <w:rPr>
-          <w:b/>
-          <w:sz w:val="30"/>
-        </w:rPr>
-        <w:t xml:space="preserve">hour </w:t>
-      </w:r>
-      <w:r>
-        <w:t xml:space="preserve">of </w:t>
-      </w:r>
-      <w:r>
-        <w:rPr>
-          <w:b/>
-          <w:sz w:val="30"/>
-        </w:rPr>
-        <w:t xml:space="preserve">trying </w:t>
-      </w:r>
-      <w:r>
-        <w:t xml:space="preserve">to </w:t>
-      </w:r>
-      <w:r>
-        <w:rPr>
-          <w:b/>
-          <w:sz w:val="32"/>
-        </w:rPr>
-        <w:t xml:space="preserve">get </w:t>
-      </w:r>
-      <w:r>
-        <w:t xml:space="preserve">my </w:t>
-      </w:r>
-      <w:r>
-        <w:rPr>
-          <w:b/>
-          <w:sz w:val="40"/>
-        </w:rPr>
-        <w:t xml:space="preserve">toshiba </w:t>
-      </w:r>
-      <w:r>
-        <w:rPr>
-          <w:b/>
-          <w:sz w:val="32"/>
-        </w:rPr>
-        <w:t xml:space="preserve">laptop </w:t>
-      </w:r>
-      <w:r>
-        <w:rPr>
-          <w:b/>
-          <w:sz w:val="28"/>
-        </w:rPr>
-        <w:t xml:space="preserve">\ </w:t>
-      </w:r>
-      <w:r>
-        <w:rPr>
-          <w:b/>
-          <w:sz w:val="26"/>
-        </w:rPr>
-        <w:t xml:space="preserve">( </w:t>
-      </w:r>
-      <w:r>
-        <w:rPr>
-          <w:b/>
-          <w:sz w:val="28"/>
-        </w:rPr>
-        <w:t xml:space="preserve">running </w:t>
-      </w:r>
-      <w:r>
-        <w:rPr>
-          <w:b/>
-          <w:sz w:val="30"/>
-        </w:rPr>
-        <w:t xml:space="preserve">windows </w:t>
-      </w:r>
-      <w:r>
-        <w:rPr>
-          <w:b/>
-          <w:sz w:val="36"/>
-        </w:rPr>
-        <w:t xml:space="preserve">8 </w:t>
-      </w:r>
-      <w:r>
-        <w:rPr>
-          <w:b/>
-          <w:sz w:val="34"/>
-        </w:rPr>
-        <w:t xml:space="preserve">1 </w:t>
-      </w:r>
-      <w:r>
-        <w:rPr>
-          <w:b/>
-          <w:sz w:val="28"/>
-        </w:rPr>
-        <w:t>\</w:t>
-      </w:r>
-      <w:r>
-        <w:rPr>
-          <w:b/>
-          <w:sz w:val="28"/>
-        </w:rPr>
-        <w:t xml:space="preserve"> </w:t>
-      </w:r>
-      <w:r>
-        <w:rPr>
-          <w:b/>
-          <w:sz w:val="26"/>
-        </w:rPr>
-        <w:t xml:space="preserve">) </w:t>
-      </w:r>
-      <w:r>
-        <w:t xml:space="preserve">to </w:t>
-      </w:r>
-      <w:r>
-        <w:rPr>
-          <w:b/>
-          <w:sz w:val="30"/>
-        </w:rPr>
-        <w:t xml:space="preserve">recognize </w:t>
-      </w:r>
-      <w:r>
-        <w:t xml:space="preserve">this </w:t>
-      </w:r>
-      <w:r>
-        <w:rPr>
-          <w:b/>
-          <w:sz w:val="26"/>
-        </w:rPr>
-        <w:t xml:space="preserve">printer </w:t>
-      </w:r>
-      <w:r>
-        <w:t xml:space="preserve">i </w:t>
-      </w:r>
-      <w:r>
-        <w:rPr>
-          <w:b/>
-          <w:sz w:val="30"/>
-        </w:rPr>
-        <w:t xml:space="preserve">gave </w:t>
-      </w:r>
-      <w:r>
-        <w:t xml:space="preserve">up </w:t>
-      </w:r>
-      <w:r>
-        <w:rPr>
-          <w:b/>
-          <w:sz w:val="36"/>
-        </w:rPr>
-        <w:t xml:space="preserve">maybe </w:t>
-      </w:r>
-      <w:r>
-        <w:t xml:space="preserve">it s a </w:t>
-      </w:r>
-      <w:r>
-        <w:rPr>
-          <w:b/>
-          <w:sz w:val="40"/>
-        </w:rPr>
-        <w:t xml:space="preserve">toshiba </w:t>
-      </w:r>
-      <w:r>
-        <w:rPr>
-          <w:b/>
-          <w:sz w:val="36"/>
-        </w:rPr>
-        <w:t xml:space="preserve">issue </w:t>
-      </w:r>
-      <w:r>
-        <w:rPr>
-          <w:b/>
-          <w:sz w:val="34"/>
-        </w:rPr>
-        <w:t xml:space="preserve">, </w:t>
-      </w:r>
-      <w:r>
-        <w:rPr>
-          <w:b/>
-          <w:sz w:val="36"/>
-        </w:rPr>
-        <w:t xml:space="preserve">maybe </w:t>
-      </w:r>
-      <w:r>
-        <w:t xml:space="preserve">it s a </w:t>
-      </w:r>
-      <w:r>
-        <w:rPr>
-          <w:b/>
-          <w:sz w:val="30"/>
-        </w:rPr>
-        <w:t xml:space="preserve">windows </w:t>
-      </w:r>
-      <w:r>
-        <w:rPr>
-          <w:b/>
-          <w:sz w:val="36"/>
-        </w:rPr>
-        <w:t xml:space="preserve">8 </w:t>
-      </w:r>
-      <w:r>
-        <w:rPr>
-          <w:b/>
-          <w:sz w:val="34"/>
-        </w:rPr>
-        <w:t xml:space="preserve">1 </w:t>
-      </w:r>
-      <w:r>
-        <w:rPr>
-          <w:b/>
-          <w:sz w:val="36"/>
-        </w:rPr>
-        <w:t xml:space="preserve">issue </w:t>
-      </w:r>
-      <w:r>
-        <w:rPr>
-          <w:b/>
-          <w:sz w:val="34"/>
-        </w:rPr>
-        <w:t xml:space="preserve">, </w:t>
-      </w:r>
-      <w:r>
-        <w:rPr>
-          <w:b/>
-          <w:sz w:val="36"/>
-        </w:rPr>
-        <w:t xml:space="preserve">maybe </w:t>
-      </w:r>
-      <w:r>
-        <w:t xml:space="preserve">it s a </w:t>
-      </w:r>
-      <w:r>
-        <w:rPr>
-          <w:b/>
-          <w:sz w:val="32"/>
-        </w:rPr>
-        <w:t xml:space="preserve">ricoh </w:t>
-      </w:r>
-      <w:r>
-        <w:rPr>
-          <w:b/>
-          <w:sz w:val="36"/>
-        </w:rPr>
-        <w:t xml:space="preserve">issue </w:t>
-      </w:r>
-      <w:r>
-        <w:t xml:space="preserve">i do </w:t>
-      </w:r>
-      <w:r>
-        <w:rPr>
-          <w:b/>
-          <w:sz w:val="36"/>
-        </w:rPr>
-        <w:t xml:space="preserve">n't know </w:t>
-      </w:r>
-      <w:r>
-        <w:t xml:space="preserve">but it does </w:t>
-      </w:r>
-      <w:r>
-        <w:rPr>
-          <w:b/>
-          <w:sz w:val="36"/>
-        </w:rPr>
-        <w:t xml:space="preserve">n't </w:t>
-      </w:r>
-      <w:r>
-        <w:rPr>
-          <w:b/>
-          <w:sz w:val="34"/>
-        </w:rPr>
-        <w:t xml:space="preserve">really </w:t>
-      </w:r>
-      <w:r>
-        <w:rPr>
-          <w:b/>
-          <w:sz w:val="32"/>
-        </w:rPr>
-        <w:t xml:space="preserve">matter </w:t>
-      </w:r>
-      <w:r>
-        <w:rPr>
-          <w:b/>
-          <w:sz w:val="30"/>
-        </w:rPr>
-        <w:t xml:space="preserve">back </w:t>
-      </w:r>
-      <w:r>
-        <w:t xml:space="preserve">to </w:t>
-      </w:r>
-      <w:r>
-        <w:rPr>
-          <w:b/>
-          <w:sz w:val="24"/>
-        </w:rPr>
-        <w:t xml:space="preserve">amazon </w:t>
-      </w:r>
-      <w:r>
-        <w:t xml:space="preserve">it </w:t>
-      </w:r>
-      <w:r>
-        <w:rPr>
-          <w:b/>
-          <w:sz w:val="26"/>
-        </w:rPr>
-        <w:t xml:space="preserve">went </w:t>
-      </w:r>
-      <w:r>
-        <w:rPr>
-          <w:b/>
-          <w:sz w:val="24"/>
-        </w:rPr>
-        <w:t xml:space="preserve">! </w:t>
-      </w:r>
-      <w:r>
-        <w:rPr>
-          <w:b/>
-          <w:sz w:val="26"/>
-        </w:rPr>
-        <w:t xml:space="preserve">would </w:t>
-      </w:r>
-      <w:r>
-        <w:rPr>
-          <w:b/>
-          <w:sz w:val="28"/>
-        </w:rPr>
-        <w:t xml:space="preserve">work </w:t>
-      </w:r>
-      <w:r>
-        <w:t xml:space="preserve">with my </w:t>
-      </w:r>
-      <w:r>
-        <w:rPr>
-          <w:b/>
-          <w:sz w:val="30"/>
-        </w:rPr>
-        <w:t xml:space="preserve">windows </w:t>
-      </w:r>
-      <w:r>
-        <w:rPr>
-          <w:b/>
-          <w:sz w:val="36"/>
-        </w:rPr>
-        <w:t xml:space="preserve">8 </w:t>
-      </w:r>
-      <w:r>
-        <w:rPr>
-          <w:b/>
-          <w:sz w:val="34"/>
-        </w:rPr>
-        <w:t xml:space="preserve">1 </w:t>
-      </w:r>
-      <w:r>
-        <w:rPr>
-          <w:b/>
-          <w:sz w:val="40"/>
-        </w:rPr>
-        <w:t xml:space="preserve">toshiba </w:t>
+        <w:br w:type="page"/>
       </w:r>
     </w:p>
+    <w:tbl>
+      <w:tblPr>
+        <w:tblStyle w:val="aff1"/>
+        <w:tblW w:w="0" w:type="auto"/>
+        <w:tblLook w:val="04A0" w:firstRow="1" w:lastRow="0" w:firstColumn="1" w:lastColumn="0" w:noHBand="0" w:noVBand="1"/>
+      </w:tblPr>
+      <w:tblGrid>
+        <w:gridCol w:w="5494"/>
+      </w:tblGrid>
+      <w:tr>
+        <w:tc>
+          <w:tcPr>
+            <w:tcW w:w="5494" w:type="dxa"/>
+          </w:tcPr>
+          <w:p>
+            <w:pPr>
+              <w:spacing w:line="175" w:lineRule="auto"/>
+              <w:jc w:val="both"/>
+              <w:rPr>
+                <w:sz w:val="32"/>
+              </w:rPr>
+            </w:pPr>
+            <w:r>
+              <w:rPr>
+                <w:sz w:val="32"/>
+              </w:rPr>
+              <w:lastRenderedPageBreak/>
+              <w:t>attention score: 0.29849604</w:t>
+            </w:r>
+          </w:p>
+        </w:tc>
+      </w:tr>
+      <w:tr>
+        <w:trPr>
+          <w:trHeight w:val="3611"/>
+        </w:trPr>
+        <w:tc>
+          <w:tcPr>
+            <w:tcW w:w="5494" w:type="dxa"/>
+          </w:tcPr>
+          <w:p>
+            <w:pPr>
+              <w:spacing w:line="175" w:lineRule="auto"/>
+              <w:jc w:val="both"/>
+            </w:pPr>
+            <w:r>
+              <w:t xml:space="preserve">my </w:t>
+            </w:r>
+            <w:r>
+              <w:rPr>
+                <w:b/>
+                <w:sz w:val="26"/>
+              </w:rPr>
+              <w:t xml:space="preserve">daughter </w:t>
+            </w:r>
+            <w:r>
+              <w:t xml:space="preserve">was very </w:t>
+            </w:r>
+            <w:r>
+              <w:rPr>
+                <w:b/>
+                <w:sz w:val="28"/>
+              </w:rPr>
+              <w:t xml:space="preserve">excited </w:t>
+            </w:r>
+            <w:r>
+              <w:t xml:space="preserve">when she </w:t>
+            </w:r>
+            <w:r>
+              <w:rPr>
+                <w:b/>
+                <w:sz w:val="24"/>
+              </w:rPr>
+              <w:t xml:space="preserve">saw </w:t>
+            </w:r>
+            <w:r>
+              <w:t xml:space="preserve">these she </w:t>
+            </w:r>
+            <w:r>
+              <w:rPr>
+                <w:b/>
+                <w:sz w:val="24"/>
+              </w:rPr>
+              <w:t xml:space="preserve">loved </w:t>
+            </w:r>
+            <w:r>
+              <w:t xml:space="preserve">the </w:t>
+            </w:r>
+            <w:r>
+              <w:rPr>
+                <w:b/>
+                <w:sz w:val="24"/>
+              </w:rPr>
+              <w:t xml:space="preserve">various designs </w:t>
+            </w:r>
+            <w:r>
+              <w:t xml:space="preserve">the </w:t>
+            </w:r>
+            <w:r>
+              <w:rPr>
+                <w:b/>
+                <w:sz w:val="24"/>
+              </w:rPr>
+              <w:t xml:space="preserve">purple </w:t>
+            </w:r>
+            <w:r>
+              <w:t xml:space="preserve">being her </w:t>
+            </w:r>
+            <w:r>
+              <w:rPr>
+                <w:b/>
+                <w:sz w:val="24"/>
+              </w:rPr>
+              <w:t xml:space="preserve">favorite </w:t>
+            </w:r>
+            <w:r>
+              <w:t xml:space="preserve">she </w:t>
+            </w:r>
+            <w:r>
+              <w:rPr>
+                <w:b/>
+                <w:sz w:val="24"/>
+              </w:rPr>
+              <w:t xml:space="preserve">got </w:t>
+            </w:r>
+            <w:r>
+              <w:t xml:space="preserve">them all </w:t>
+            </w:r>
+            <w:r>
+              <w:rPr>
+                <w:b/>
+                <w:sz w:val="26"/>
+              </w:rPr>
+              <w:t xml:space="preserve">set </w:t>
+            </w:r>
+            <w:r>
+              <w:t xml:space="preserve">in her </w:t>
+            </w:r>
+            <w:r>
+              <w:rPr>
+                <w:b/>
+                <w:sz w:val="30"/>
+              </w:rPr>
+              <w:t xml:space="preserve">new binder </w:t>
+            </w:r>
+            <w:r>
+              <w:t xml:space="preserve">and she </w:t>
+            </w:r>
+            <w:r>
+              <w:rPr>
+                <w:b/>
+                <w:sz w:val="32"/>
+              </w:rPr>
+              <w:t xml:space="preserve">already tore </w:t>
+            </w:r>
+            <w:r>
+              <w:rPr>
+                <w:b/>
+                <w:sz w:val="38"/>
+              </w:rPr>
+              <w:t xml:space="preserve">two </w:t>
+            </w:r>
+            <w:r>
+              <w:t xml:space="preserve">of them the </w:t>
+            </w:r>
+            <w:r>
+              <w:rPr>
+                <w:b/>
+                <w:sz w:val="32"/>
+              </w:rPr>
+              <w:t xml:space="preserve">paper </w:t>
+            </w:r>
+            <w:r>
+              <w:t xml:space="preserve">is </w:t>
+            </w:r>
+            <w:r>
+              <w:rPr>
+                <w:b/>
+                <w:sz w:val="38"/>
+              </w:rPr>
+              <w:t xml:space="preserve">pretty </w:t>
+            </w:r>
+            <w:r>
+              <w:rPr>
+                <w:b/>
+                <w:sz w:val="36"/>
+              </w:rPr>
+              <w:t xml:space="preserve">cheap </w:t>
+            </w:r>
+            <w:r>
+              <w:t xml:space="preserve">and they have a </w:t>
+            </w:r>
+            <w:r>
+              <w:rPr>
+                <w:b/>
+                <w:sz w:val="40"/>
+              </w:rPr>
+              <w:t xml:space="preserve">strange </w:t>
+            </w:r>
+            <w:r>
+              <w:rPr>
+                <w:b/>
+                <w:sz w:val="36"/>
+              </w:rPr>
+              <w:t xml:space="preserve">odor </w:t>
+            </w:r>
+            <w:r>
+              <w:t xml:space="preserve">too </w:t>
+            </w:r>
+            <w:r>
+              <w:rPr>
+                <w:b/>
+                <w:sz w:val="38"/>
+              </w:rPr>
+              <w:t xml:space="preserve">would </w:t>
+            </w:r>
+            <w:r>
+              <w:rPr>
+                <w:b/>
+                <w:sz w:val="36"/>
+              </w:rPr>
+              <w:t xml:space="preserve">skip </w:t>
+            </w:r>
+            <w:r>
+              <w:t xml:space="preserve">and </w:t>
+            </w:r>
+            <w:r>
+              <w:rPr>
+                <w:b/>
+                <w:sz w:val="34"/>
+              </w:rPr>
+              <w:t xml:space="preserve">spend </w:t>
+            </w:r>
+            <w:r>
+              <w:t xml:space="preserve">a </w:t>
+            </w:r>
+            <w:r>
+              <w:rPr>
+                <w:b/>
+                <w:sz w:val="34"/>
+              </w:rPr>
+              <w:t xml:space="preserve">little </w:t>
+            </w:r>
+            <w:r>
+              <w:t xml:space="preserve">more </w:t>
+            </w:r>
+            <w:r>
+              <w:rPr>
+                <w:b/>
+                <w:sz w:val="34"/>
+              </w:rPr>
+              <w:t xml:space="preserve">money </w:t>
+            </w:r>
+            <w:r>
+              <w:t xml:space="preserve">on a </w:t>
+            </w:r>
+            <w:r>
+              <w:rPr>
+                <w:b/>
+                <w:sz w:val="36"/>
+              </w:rPr>
+              <w:t xml:space="preserve">better </w:t>
+            </w:r>
+            <w:r>
+              <w:rPr>
+                <w:b/>
+                <w:sz w:val="34"/>
+              </w:rPr>
+              <w:t xml:space="preserve">product </w:t>
+            </w:r>
+            <w:r>
+              <w:t xml:space="preserve">than this </w:t>
+            </w:r>
+            <w:r>
+              <w:rPr>
+                <w:b/>
+                <w:sz w:val="36"/>
+              </w:rPr>
+              <w:t xml:space="preserve">cheap </w:t>
+            </w:r>
+            <w:r>
+              <w:rPr>
+                <w:b/>
+                <w:sz w:val="34"/>
+              </w:rPr>
+              <w:t xml:space="preserve">product </w:t>
+            </w:r>
+          </w:p>
+        </w:tc>
+      </w:tr>
+    </w:tbl>
     <w:p>
       <w:r>
-        <w:t xml:space="preserve">attention score: </w:t>
-      </w:r>
-      <w:r>
-        <w:t>0.26036373</w:t>
+        <w:br w:type="page"/>
       </w:r>
     </w:p>
+    <w:tbl>
+      <w:tblPr>
+        <w:tblStyle w:val="aff1"/>
+        <w:tblW w:w="0" w:type="auto"/>
+        <w:tblLook w:val="04A0" w:firstRow="1" w:lastRow="0" w:firstColumn="1" w:lastColumn="0" w:noHBand="0" w:noVBand="1"/>
+      </w:tblPr>
+      <w:tblGrid>
+        <w:gridCol w:w="5494"/>
+      </w:tblGrid>
+      <w:tr>
+        <w:tc>
+          <w:tcPr>
+            <w:tcW w:w="5494" w:type="dxa"/>
+          </w:tcPr>
+          <w:p>
+            <w:pPr>
+              <w:spacing w:line="175" w:lineRule="auto"/>
+              <w:jc w:val="both"/>
+              <w:rPr>
+                <w:sz w:val="32"/>
+              </w:rPr>
+            </w:pPr>
+            <w:bookmarkStart w:id="0" w:name="_GoBack" w:colFirst="0" w:colLast="0"/>
+            <w:r>
+              <w:rPr>
+                <w:sz w:val="32"/>
+              </w:rPr>
+              <w:lastRenderedPageBreak/>
+              <w:t>attention score: 0.15124907</w:t>
+            </w:r>
+          </w:p>
+        </w:tc>
+      </w:tr>
+      <w:bookmarkEnd w:id="0"/>
+      <w:tr>
+        <w:trPr>
+          <w:trHeight w:val="3611"/>
+        </w:trPr>
+        <w:tc>
+          <w:tcPr>
+            <w:tcW w:w="5494" w:type="dxa"/>
+          </w:tcPr>
+          <w:p>
+            <w:pPr>
+              <w:spacing w:line="175" w:lineRule="auto"/>
+              <w:jc w:val="both"/>
+            </w:pPr>
+            <w:r>
+              <w:t xml:space="preserve">what a </w:t>
+            </w:r>
+            <w:r>
+              <w:rPr>
+                <w:b/>
+                <w:sz w:val="32"/>
+              </w:rPr>
+              <w:t xml:space="preserve">nice </w:t>
+            </w:r>
+            <w:r>
+              <w:rPr>
+                <w:b/>
+                <w:sz w:val="30"/>
+              </w:rPr>
+              <w:t xml:space="preserve">safe </w:t>
+            </w:r>
+            <w:r>
+              <w:rPr>
+                <w:b/>
+                <w:sz w:val="26"/>
+              </w:rPr>
+              <w:t xml:space="preserve">! </w:t>
+            </w:r>
+            <w:r>
+              <w:t xml:space="preserve">i have a </w:t>
+            </w:r>
+            <w:r>
+              <w:rPr>
+                <w:b/>
+                <w:sz w:val="30"/>
+              </w:rPr>
+              <w:t xml:space="preserve">large </w:t>
+            </w:r>
+            <w:r>
+              <w:rPr>
+                <w:b/>
+                <w:sz w:val="32"/>
+              </w:rPr>
+              <w:t xml:space="preserve">combination </w:t>
+            </w:r>
+            <w:r>
+              <w:rPr>
+                <w:b/>
+                <w:sz w:val="30"/>
+              </w:rPr>
+              <w:t xml:space="preserve">safe </w:t>
+            </w:r>
+            <w:r>
+              <w:t xml:space="preserve">that i do </w:t>
+            </w:r>
+            <w:r>
+              <w:rPr>
+                <w:b/>
+                <w:sz w:val="38"/>
+              </w:rPr>
+              <w:t xml:space="preserve">n't </w:t>
+            </w:r>
+            <w:r>
+              <w:rPr>
+                <w:b/>
+                <w:sz w:val="34"/>
+              </w:rPr>
+              <w:t xml:space="preserve">remember </w:t>
+            </w:r>
+            <w:r>
+              <w:t xml:space="preserve">the </w:t>
+            </w:r>
+            <w:r>
+              <w:rPr>
+                <w:b/>
+                <w:sz w:val="32"/>
+              </w:rPr>
+              <w:t xml:space="preserve">combination </w:t>
+            </w:r>
+            <w:r>
+              <w:t xml:space="preserve">to so it is </w:t>
+            </w:r>
+            <w:r>
+              <w:rPr>
+                <w:b/>
+                <w:sz w:val="28"/>
+              </w:rPr>
+              <w:t xml:space="preserve">sitting </w:t>
+            </w:r>
+            <w:r>
+              <w:t xml:space="preserve">in my </w:t>
+            </w:r>
+            <w:r>
+              <w:rPr>
+                <w:b/>
+                <w:sz w:val="28"/>
+              </w:rPr>
+              <w:t xml:space="preserve">basement opened </w:t>
+            </w:r>
+            <w:r>
+              <w:t xml:space="preserve">do </w:t>
+            </w:r>
+            <w:r>
+              <w:rPr>
+                <w:b/>
+                <w:sz w:val="38"/>
+              </w:rPr>
+              <w:t xml:space="preserve">n't </w:t>
+            </w:r>
+            <w:r>
+              <w:rPr>
+                <w:b/>
+                <w:sz w:val="34"/>
+              </w:rPr>
+              <w:t xml:space="preserve">ask </w:t>
+            </w:r>
+            <w:r>
+              <w:t xml:space="preserve">so i was very </w:t>
+            </w:r>
+            <w:r>
+              <w:rPr>
+                <w:b/>
+                <w:sz w:val="34"/>
+              </w:rPr>
+              <w:t xml:space="preserve">excited </w:t>
+            </w:r>
+            <w:r>
+              <w:t xml:space="preserve">to be </w:t>
+            </w:r>
+            <w:r>
+              <w:rPr>
+                <w:b/>
+                <w:sz w:val="34"/>
+              </w:rPr>
+              <w:t xml:space="preserve">getting </w:t>
+            </w:r>
+            <w:r>
+              <w:rPr>
+                <w:b/>
+                <w:sz w:val="28"/>
+              </w:rPr>
+              <w:t xml:space="preserve">another one </w:t>
+            </w:r>
+            <w:r>
+              <w:t xml:space="preserve">this </w:t>
+            </w:r>
+            <w:r>
+              <w:rPr>
+                <w:b/>
+                <w:sz w:val="28"/>
+              </w:rPr>
+              <w:t xml:space="preserve">one </w:t>
+            </w:r>
+            <w:r>
+              <w:t xml:space="preserve">is a </w:t>
+            </w:r>
+            <w:r>
+              <w:rPr>
+                <w:b/>
+                <w:sz w:val="24"/>
+              </w:rPr>
+              <w:t xml:space="preserve">great size </w:t>
+            </w:r>
+            <w:r>
+              <w:t xml:space="preserve">and i </w:t>
+            </w:r>
+            <w:r>
+              <w:rPr>
+                <w:b/>
+                <w:sz w:val="24"/>
+              </w:rPr>
+              <w:t xml:space="preserve">love </w:t>
+            </w:r>
+            <w:r>
+              <w:t xml:space="preserve">the </w:t>
+            </w:r>
+            <w:r>
+              <w:rPr>
+                <w:b/>
+                <w:sz w:val="24"/>
+              </w:rPr>
+              <w:t xml:space="preserve">style </w:t>
+            </w:r>
+            <w:r>
+              <w:t xml:space="preserve">and </w:t>
+            </w:r>
+            <w:r>
+              <w:rPr>
+                <w:b/>
+                <w:sz w:val="24"/>
+              </w:rPr>
+              <w:t xml:space="preserve">feel </w:t>
+            </w:r>
+            <w:r>
+              <w:t xml:space="preserve">of this </w:t>
+            </w:r>
+            <w:r>
+              <w:rPr>
+                <w:b/>
+                <w:sz w:val="30"/>
+              </w:rPr>
+              <w:t xml:space="preserve">safe </w:t>
+            </w:r>
+            <w:r>
+              <w:t xml:space="preserve">it has a </w:t>
+            </w:r>
+            <w:r>
+              <w:rPr>
+                <w:b/>
+                <w:sz w:val="32"/>
+              </w:rPr>
+              <w:t xml:space="preserve">nice top </w:t>
+            </w:r>
+            <w:r>
+              <w:t xml:space="preserve">with these </w:t>
+            </w:r>
+            <w:r>
+              <w:rPr>
+                <w:b/>
+                <w:sz w:val="32"/>
+              </w:rPr>
+              <w:t xml:space="preserve">quarter </w:t>
+            </w:r>
+            <w:r>
+              <w:rPr>
+                <w:b/>
+                <w:sz w:val="40"/>
+              </w:rPr>
+              <w:t xml:space="preserve">like </w:t>
+            </w:r>
+            <w:r>
+              <w:rPr>
+                <w:b/>
+                <w:sz w:val="30"/>
+              </w:rPr>
+              <w:t xml:space="preserve">indentations </w:t>
+            </w:r>
+            <w:r>
+              <w:t xml:space="preserve">that are </w:t>
+            </w:r>
+            <w:r>
+              <w:rPr>
+                <w:b/>
+                <w:sz w:val="32"/>
+              </w:rPr>
+              <w:t xml:space="preserve">nice </w:t>
+            </w:r>
+            <w:r>
+              <w:t xml:space="preserve">it </w:t>
+            </w:r>
+            <w:r>
+              <w:rPr>
+                <w:b/>
+                <w:sz w:val="28"/>
+              </w:rPr>
+              <w:t xml:space="preserve">comes </w:t>
+            </w:r>
+            <w:r>
+              <w:t xml:space="preserve">with </w:t>
+            </w:r>
+            <w:r>
+              <w:rPr>
+                <w:b/>
+                <w:sz w:val="30"/>
+              </w:rPr>
+              <w:t xml:space="preserve">two </w:t>
+            </w:r>
+            <w:r>
+              <w:rPr>
+                <w:b/>
+                <w:sz w:val="26"/>
+              </w:rPr>
+              <w:t xml:space="preserve">keys </w:t>
+            </w:r>
+            <w:r>
+              <w:t xml:space="preserve">and the </w:t>
+            </w:r>
+            <w:r>
+              <w:rPr>
+                <w:b/>
+                <w:sz w:val="26"/>
+              </w:rPr>
+              <w:t xml:space="preserve">inside </w:t>
+            </w:r>
+            <w:r>
+              <w:t xml:space="preserve">is </w:t>
+            </w:r>
+            <w:r>
+              <w:rPr>
+                <w:b/>
+                <w:sz w:val="26"/>
+              </w:rPr>
+              <w:t xml:space="preserve">solid </w:t>
+            </w:r>
+            <w:r>
+              <w:t xml:space="preserve">and </w:t>
+            </w:r>
+            <w:r>
+              <w:rPr>
+                <w:b/>
+                <w:sz w:val="24"/>
+              </w:rPr>
+              <w:t xml:space="preserve">waterproof fits perfectly </w:t>
+            </w:r>
+            <w:r>
+              <w:t xml:space="preserve">in my </w:t>
+            </w:r>
+            <w:r>
+              <w:rPr>
+                <w:b/>
+                <w:sz w:val="26"/>
+              </w:rPr>
+              <w:t xml:space="preserve">closet </w:t>
+            </w:r>
+            <w:r>
+              <w:t xml:space="preserve">very </w:t>
+            </w:r>
+            <w:r>
+              <w:rPr>
+                <w:b/>
+                <w:sz w:val="32"/>
+              </w:rPr>
+              <w:t xml:space="preserve">nice </w:t>
+            </w:r>
+            <w:r>
+              <w:rPr>
+                <w:b/>
+                <w:sz w:val="28"/>
+              </w:rPr>
+              <w:t xml:space="preserve">job </w:t>
+            </w:r>
+            <w:r>
+              <w:rPr>
+                <w:b/>
+                <w:sz w:val="24"/>
+              </w:rPr>
+              <w:t xml:space="preserve">sentrysafe </w:t>
+            </w:r>
+            <w:r>
+              <w:rPr>
+                <w:b/>
+                <w:sz w:val="26"/>
+              </w:rPr>
+              <w:t xml:space="preserve">! </w:t>
+            </w:r>
+            <w:r>
+              <w:rPr>
+                <w:b/>
+                <w:sz w:val="24"/>
+              </w:rPr>
+              <w:t xml:space="preserve">perfect size </w:t>
+            </w:r>
+            <w:r>
+              <w:rPr>
+                <w:b/>
+                <w:sz w:val="26"/>
+              </w:rPr>
+              <w:t xml:space="preserve">! </w:t>
+            </w:r>
+          </w:p>
+        </w:tc>
+      </w:tr>
+    </w:tbl>
     <w:p>
-      <w:r>
-        <w:lastRenderedPageBreak/>
-        <w:t xml:space="preserve">8221 error message a few more times before i packed it all up and put it </w:t>
-      </w:r>
-      <w:r>
-        <w:rPr>
-          <w:b/>
-          <w:sz w:val="32"/>
-        </w:rPr>
-        <w:t xml:space="preserve">away </w:t>
-      </w:r>
-      <w:r>
-        <w:t xml:space="preserve">at work </w:t>
-      </w:r>
-      <w:r>
-        <w:rPr>
-          <w:b/>
-          <w:sz w:val="38"/>
-        </w:rPr>
-        <w:t xml:space="preserve">, </w:t>
-      </w:r>
-      <w:r>
-        <w:t xml:space="preserve">we have about </w:t>
-      </w:r>
-      <w:r>
-        <w:rPr>
-          <w:b/>
-          <w:sz w:val="24"/>
-        </w:rPr>
-        <w:t xml:space="preserve">thirty </w:t>
-      </w:r>
-      <w:r>
-        <w:rPr>
-          <w:b/>
-          <w:sz w:val="28"/>
-        </w:rPr>
-        <w:t xml:space="preserve">printers </w:t>
-      </w:r>
-      <w:r>
-        <w:t xml:space="preserve">of at least four different makes </w:t>
-      </w:r>
-      <w:r>
-        <w:rPr>
-          <w:b/>
-          <w:sz w:val="38"/>
-        </w:rPr>
-        <w:t xml:space="preserve">, </w:t>
-      </w:r>
-      <w:r>
-        <w:t xml:space="preserve">including complicated bar code </w:t>
-      </w:r>
-      <w:r>
-        <w:rPr>
-          <w:b/>
-          <w:sz w:val="28"/>
-        </w:rPr>
-        <w:t xml:space="preserve">printers </w:t>
-      </w:r>
-      <w:r>
-        <w:rPr>
-          <w:b/>
-          <w:sz w:val="38"/>
-        </w:rPr>
-        <w:t xml:space="preserve">, </w:t>
-      </w:r>
-      <w:r>
-        <w:rPr>
-          <w:b/>
-          <w:sz w:val="24"/>
-        </w:rPr>
-        <w:t xml:space="preserve">dedicated </w:t>
-      </w:r>
-      <w:r>
-        <w:rPr>
-          <w:b/>
-          <w:sz w:val="26"/>
-        </w:rPr>
-        <w:t xml:space="preserve">label </w:t>
-      </w:r>
-      <w:r>
-        <w:rPr>
-          <w:b/>
-          <w:sz w:val="28"/>
-        </w:rPr>
-        <w:t xml:space="preserve">printers </w:t>
-      </w:r>
-      <w:r>
-        <w:rPr>
-          <w:b/>
-          <w:sz w:val="38"/>
-        </w:rPr>
-        <w:t xml:space="preserve">, </w:t>
-      </w:r>
-      <w:r>
-        <w:t xml:space="preserve">and of </w:t>
-      </w:r>
-      <w:r>
-        <w:rPr>
-          <w:b/>
-          <w:sz w:val="30"/>
-        </w:rPr>
-        <w:t xml:space="preserve">course </w:t>
-      </w:r>
-      <w:r>
-        <w:rPr>
-          <w:b/>
-          <w:sz w:val="24"/>
-        </w:rPr>
-        <w:t>typical o</w:t>
-      </w:r>
-      <w:r>
-        <w:rPr>
-          <w:b/>
-          <w:sz w:val="24"/>
-        </w:rPr>
-        <w:t xml:space="preserve">ffice </w:t>
-      </w:r>
-      <w:r>
-        <w:t xml:space="preserve">and </w:t>
-      </w:r>
-      <w:r>
-        <w:rPr>
-          <w:b/>
-          <w:sz w:val="28"/>
-        </w:rPr>
-        <w:t xml:space="preserve">home network printers </w:t>
-      </w:r>
-      <w:r>
-        <w:rPr>
-          <w:b/>
-          <w:sz w:val="30"/>
-        </w:rPr>
-        <w:t xml:space="preserve">\ ( </w:t>
-      </w:r>
-      <w:r>
-        <w:rPr>
-          <w:b/>
-          <w:sz w:val="32"/>
-        </w:rPr>
-        <w:t xml:space="preserve">mostly brother </w:t>
-      </w:r>
-      <w:r>
-        <w:rPr>
-          <w:b/>
-          <w:sz w:val="38"/>
-        </w:rPr>
-        <w:t xml:space="preserve">, </w:t>
-      </w:r>
-      <w:r>
-        <w:t xml:space="preserve">a few </w:t>
-      </w:r>
-      <w:r>
-        <w:rPr>
-          <w:b/>
-          <w:sz w:val="32"/>
-        </w:rPr>
-        <w:t xml:space="preserve">epsons </w:t>
-      </w:r>
-      <w:r>
-        <w:rPr>
-          <w:b/>
-          <w:sz w:val="30"/>
-        </w:rPr>
-        <w:t xml:space="preserve">\ </w:t>
-      </w:r>
-      <w:r>
-        <w:rPr>
-          <w:b/>
-          <w:sz w:val="32"/>
-        </w:rPr>
-        <w:t xml:space="preserve">) </w:t>
-      </w:r>
-      <w:r>
-        <w:t xml:space="preserve">i can </w:t>
-      </w:r>
-      <w:r>
-        <w:rPr>
-          <w:b/>
-          <w:sz w:val="32"/>
-        </w:rPr>
-        <w:t xml:space="preserve">8217 </w:t>
-      </w:r>
-      <w:r>
-        <w:t xml:space="preserve">t </w:t>
-      </w:r>
-      <w:r>
-        <w:rPr>
-          <w:b/>
-          <w:sz w:val="28"/>
-        </w:rPr>
-        <w:t xml:space="preserve">recall </w:t>
-      </w:r>
-      <w:r>
-        <w:rPr>
-          <w:b/>
-          <w:sz w:val="26"/>
-        </w:rPr>
-        <w:t xml:space="preserve">ever </w:t>
-      </w:r>
-      <w:r>
-        <w:t xml:space="preserve">having </w:t>
-      </w:r>
-      <w:r>
-        <w:rPr>
-          <w:b/>
-          <w:sz w:val="28"/>
-        </w:rPr>
-        <w:t xml:space="preserve">spent </w:t>
-      </w:r>
-      <w:r>
-        <w:t xml:space="preserve">more than </w:t>
-      </w:r>
-      <w:r>
-        <w:rPr>
-          <w:b/>
-          <w:sz w:val="24"/>
-        </w:rPr>
-        <w:t xml:space="preserve">twenty </w:t>
-      </w:r>
-      <w:r>
-        <w:t xml:space="preserve">or </w:t>
-      </w:r>
-      <w:r>
-        <w:rPr>
-          <w:b/>
-          <w:sz w:val="24"/>
-        </w:rPr>
-        <w:t xml:space="preserve">thirty minutes </w:t>
-      </w:r>
-      <w:r>
-        <w:rPr>
-          <w:b/>
-          <w:sz w:val="30"/>
-        </w:rPr>
-        <w:t xml:space="preserve">setting </w:t>
-      </w:r>
-      <w:r>
-        <w:t xml:space="preserve">up a </w:t>
-      </w:r>
-      <w:r>
-        <w:rPr>
-          <w:b/>
-          <w:sz w:val="30"/>
-        </w:rPr>
-        <w:t xml:space="preserve">printer </w:t>
-      </w:r>
-      <w:r>
-        <w:rPr>
-          <w:b/>
-          <w:sz w:val="38"/>
-        </w:rPr>
-        <w:t xml:space="preserve">, </w:t>
-      </w:r>
-      <w:r>
-        <w:t xml:space="preserve">and of </w:t>
-      </w:r>
-      <w:r>
-        <w:rPr>
-          <w:b/>
-          <w:sz w:val="30"/>
-        </w:rPr>
-        <w:t xml:space="preserve">course </w:t>
-      </w:r>
-      <w:r>
-        <w:rPr>
-          <w:b/>
-          <w:sz w:val="38"/>
-        </w:rPr>
-        <w:t xml:space="preserve">, </w:t>
-      </w:r>
-      <w:r>
-        <w:t xml:space="preserve">at the </w:t>
-      </w:r>
-      <w:r>
-        <w:rPr>
-          <w:b/>
-          <w:sz w:val="36"/>
-        </w:rPr>
-        <w:t xml:space="preserve">end </w:t>
-      </w:r>
-      <w:r>
-        <w:t xml:space="preserve">of </w:t>
-      </w:r>
-      <w:r>
-        <w:rPr>
-          <w:b/>
-          <w:sz w:val="34"/>
-        </w:rPr>
-        <w:t xml:space="preserve">setup </w:t>
-      </w:r>
-      <w:r>
-        <w:rPr>
-          <w:b/>
-          <w:sz w:val="38"/>
-        </w:rPr>
-        <w:t xml:space="preserve">, </w:t>
-      </w:r>
-      <w:r>
-        <w:t xml:space="preserve">they </w:t>
-      </w:r>
-      <w:r>
-        <w:rPr>
-          <w:b/>
-          <w:sz w:val="40"/>
-        </w:rPr>
-        <w:t xml:space="preserve">would </w:t>
-      </w:r>
-      <w:r>
-        <w:t xml:space="preserve">all </w:t>
-      </w:r>
-      <w:r>
-        <w:rPr>
-          <w:b/>
-          <w:sz w:val="32"/>
-        </w:rPr>
-        <w:t xml:space="preserve">print </w:t>
-      </w:r>
-      <w:r>
-        <w:t xml:space="preserve">this is the </w:t>
-      </w:r>
-      <w:r>
-        <w:rPr>
-          <w:b/>
-          <w:sz w:val="30"/>
-        </w:rPr>
-        <w:t xml:space="preserve">first </w:t>
-      </w:r>
-      <w:r>
-        <w:rPr>
-          <w:b/>
-          <w:sz w:val="26"/>
-        </w:rPr>
-        <w:t xml:space="preserve">time </w:t>
-      </w:r>
-      <w:r>
-        <w:t xml:space="preserve">i ve </w:t>
-      </w:r>
-      <w:r>
-        <w:rPr>
-          <w:b/>
-          <w:sz w:val="26"/>
-        </w:rPr>
-        <w:t>eve</w:t>
-      </w:r>
-      <w:r>
-        <w:rPr>
-          <w:b/>
-          <w:sz w:val="26"/>
-        </w:rPr>
-        <w:t xml:space="preserve">r </w:t>
-      </w:r>
-      <w:r>
-        <w:rPr>
-          <w:b/>
-          <w:sz w:val="28"/>
-        </w:rPr>
-        <w:t xml:space="preserve">spent </w:t>
-      </w:r>
-      <w:r>
-        <w:t xml:space="preserve">so </w:t>
-      </w:r>
-      <w:r>
-        <w:rPr>
-          <w:b/>
-          <w:sz w:val="26"/>
-        </w:rPr>
-        <w:t xml:space="preserve">long </w:t>
-      </w:r>
-      <w:r>
-        <w:t xml:space="preserve">for </w:t>
-      </w:r>
-      <w:r>
-        <w:rPr>
-          <w:b/>
-          <w:sz w:val="28"/>
-        </w:rPr>
-        <w:t xml:space="preserve">absolutely </w:t>
-      </w:r>
-      <w:r>
-        <w:t xml:space="preserve">no </w:t>
-      </w:r>
-      <w:r>
-        <w:rPr>
-          <w:b/>
-          <w:sz w:val="32"/>
-        </w:rPr>
-        <w:t xml:space="preserve">results </w:t>
-      </w:r>
-      <w:r>
-        <w:t xml:space="preserve">this </w:t>
-      </w:r>
-      <w:r>
-        <w:rPr>
-          <w:b/>
-          <w:sz w:val="34"/>
-        </w:rPr>
-        <w:t xml:space="preserve">thing </w:t>
-      </w:r>
-      <w:r>
-        <w:t xml:space="preserve">is </w:t>
-      </w:r>
-      <w:r>
-        <w:rPr>
-          <w:b/>
-          <w:sz w:val="36"/>
-        </w:rPr>
-        <w:t xml:space="preserve">going </w:t>
-      </w:r>
-      <w:r>
-        <w:t xml:space="preserve">to </w:t>
-      </w:r>
-      <w:r>
-        <w:rPr>
-          <w:b/>
-          <w:sz w:val="28"/>
-        </w:rPr>
-        <w:t xml:space="preserve">sit </w:t>
-      </w:r>
-      <w:r>
-        <w:t xml:space="preserve">in my </w:t>
-      </w:r>
-      <w:r>
-        <w:rPr>
-          <w:b/>
-          <w:sz w:val="26"/>
-        </w:rPr>
-        <w:t xml:space="preserve">attic </w:t>
-      </w:r>
-      <w:r>
-        <w:t xml:space="preserve">until </w:t>
-      </w:r>
-      <w:r>
-        <w:rPr>
-          <w:b/>
-          <w:sz w:val="26"/>
-        </w:rPr>
-        <w:t xml:space="preserve">vine </w:t>
-      </w:r>
-      <w:r>
-        <w:rPr>
-          <w:b/>
-          <w:sz w:val="28"/>
-        </w:rPr>
-        <w:t xml:space="preserve">rules </w:t>
-      </w:r>
-      <w:r>
-        <w:rPr>
-          <w:b/>
-          <w:sz w:val="30"/>
-        </w:rPr>
-        <w:t xml:space="preserve">allow </w:t>
-      </w:r>
-      <w:r>
-        <w:t xml:space="preserve">me to </w:t>
-      </w:r>
-      <w:r>
-        <w:rPr>
-          <w:b/>
-          <w:sz w:val="30"/>
-        </w:rPr>
-        <w:t xml:space="preserve">dispose </w:t>
-      </w:r>
-      <w:r>
-        <w:t xml:space="preserve">of it that </w:t>
-      </w:r>
-      <w:r>
-        <w:rPr>
-          <w:b/>
-          <w:sz w:val="32"/>
-        </w:rPr>
-        <w:t xml:space="preserve">8217 </w:t>
-      </w:r>
-      <w:r>
-        <w:t xml:space="preserve">s it </w:t>
-      </w:r>
-      <w:r>
-        <w:rPr>
-          <w:b/>
-          <w:sz w:val="28"/>
-        </w:rPr>
-        <w:t xml:space="preserve">stay </w:t>
-      </w:r>
-      <w:r>
-        <w:rPr>
-          <w:b/>
-          <w:sz w:val="32"/>
-        </w:rPr>
-        <w:t xml:space="preserve">away </w:t>
-      </w:r>
-      <w:r>
-        <w:t xml:space="preserve">from this </w:t>
-      </w:r>
-      <w:r>
-        <w:rPr>
-          <w:b/>
-          <w:sz w:val="30"/>
-        </w:rPr>
-        <w:t xml:space="preserve">printer </w:t>
-      </w:r>
-      <w:r>
-        <w:rPr>
-          <w:b/>
-          <w:sz w:val="32"/>
-        </w:rPr>
-        <w:t xml:space="preserve">one </w:t>
-      </w:r>
-      <w:r>
-        <w:rPr>
-          <w:b/>
-          <w:sz w:val="34"/>
-        </w:rPr>
-        <w:t xml:space="preserve">word </w:t>
-      </w:r>
-      <w:r>
-        <w:t xml:space="preserve">for this </w:t>
-      </w:r>
-      <w:r>
-        <w:rPr>
-          <w:b/>
-          <w:sz w:val="30"/>
-        </w:rPr>
-        <w:t xml:space="preserve">printer </w:t>
-      </w:r>
-      <w:r>
-        <w:rPr>
-          <w:b/>
-          <w:sz w:val="26"/>
-        </w:rPr>
-        <w:t xml:space="preserve">ugh </w:t>
-      </w:r>
-      <w:r>
-        <w:rPr>
-          <w:b/>
-          <w:sz w:val="28"/>
-        </w:rPr>
-        <w:t xml:space="preserve">! </w:t>
-      </w:r>
-    </w:p>
-    <w:p>
-      <w:r>
-        <w:t>-----------------------------------------------------</w:t>
-      </w:r>
-    </w:p>
-    <w:p>
-      <w:r>
-        <w:t>attention score: 0.10070064</w:t>
-      </w:r>
-    </w:p>
-    <w:p>
-      <w:r>
-        <w:t xml:space="preserve">i have </w:t>
-      </w:r>
-      <w:r>
-        <w:rPr>
-          <w:b/>
-          <w:sz w:val="40"/>
-        </w:rPr>
-        <w:t xml:space="preserve">several </w:t>
-      </w:r>
-      <w:r>
-        <w:rPr>
-          <w:b/>
-          <w:sz w:val="30"/>
-        </w:rPr>
-        <w:t xml:space="preserve">computers </w:t>
-      </w:r>
-      <w:r>
-        <w:rPr>
-          <w:b/>
-          <w:sz w:val="34"/>
-        </w:rPr>
-        <w:t xml:space="preserve">scattered </w:t>
-      </w:r>
-      <w:r>
-        <w:rPr>
-          <w:b/>
-          <w:sz w:val="30"/>
-        </w:rPr>
-        <w:t xml:space="preserve">around </w:t>
-      </w:r>
-      <w:r>
-        <w:t xml:space="preserve">the </w:t>
-      </w:r>
-      <w:r>
-        <w:rPr>
-          <w:b/>
-          <w:sz w:val="30"/>
-        </w:rPr>
-        <w:t xml:space="preserve">house </w:t>
-      </w:r>
-      <w:r>
-        <w:t xml:space="preserve">and only </w:t>
-      </w:r>
-      <w:r>
-        <w:rPr>
-          <w:b/>
-          <w:sz w:val="38"/>
-        </w:rPr>
-        <w:t xml:space="preserve">one </w:t>
-      </w:r>
-      <w:r>
-        <w:rPr>
-          <w:b/>
-          <w:sz w:val="28"/>
-        </w:rPr>
-        <w:t xml:space="preserve">printer </w:t>
-      </w:r>
-      <w:r>
-        <w:t xml:space="preserve">so i </w:t>
-      </w:r>
-      <w:r>
-        <w:rPr>
-          <w:b/>
-          <w:sz w:val="32"/>
-        </w:rPr>
-        <w:t xml:space="preserve">set </w:t>
-      </w:r>
-      <w:r>
-        <w:t xml:space="preserve">this up so all of the occupants can </w:t>
-      </w:r>
-      <w:r>
-        <w:rPr>
-          <w:b/>
-          <w:sz w:val="30"/>
-        </w:rPr>
-        <w:t xml:space="preserve">use </w:t>
-      </w:r>
-      <w:r>
-        <w:t xml:space="preserve">with </w:t>
-      </w:r>
-      <w:r>
-        <w:rPr>
-          <w:b/>
-          <w:sz w:val="26"/>
-        </w:rPr>
-        <w:t xml:space="preserve">ease </w:t>
-      </w:r>
-      <w:r>
-        <w:t xml:space="preserve">and </w:t>
-      </w:r>
-      <w:r>
-        <w:rPr>
-          <w:b/>
-          <w:sz w:val="24"/>
-        </w:rPr>
-        <w:t xml:space="preserve">grace </w:t>
-      </w:r>
-      <w:r>
-        <w:rPr>
-          <w:b/>
-          <w:sz w:val="26"/>
-        </w:rPr>
-        <w:t xml:space="preserve">everyone </w:t>
-      </w:r>
-      <w:r>
-        <w:t xml:space="preserve">in the </w:t>
-      </w:r>
-      <w:r>
-        <w:rPr>
-          <w:b/>
-          <w:sz w:val="24"/>
-        </w:rPr>
-        <w:t xml:space="preserve">home </w:t>
-      </w:r>
-      <w:r>
-        <w:t xml:space="preserve">has </w:t>
-      </w:r>
-      <w:r>
-        <w:rPr>
-          <w:b/>
-          <w:sz w:val="24"/>
-        </w:rPr>
-        <w:t xml:space="preserve">agreed </w:t>
-      </w:r>
-      <w:r>
-        <w:t xml:space="preserve">that this is </w:t>
-      </w:r>
-      <w:r>
-        <w:rPr>
-          <w:b/>
-          <w:sz w:val="26"/>
-        </w:rPr>
-        <w:t xml:space="preserve">great </w:t>
-      </w:r>
-      <w:r>
-        <w:t xml:space="preserve">and </w:t>
-      </w:r>
-      <w:r>
-        <w:rPr>
-          <w:b/>
-          <w:sz w:val="28"/>
-        </w:rPr>
-        <w:t xml:space="preserve">easy </w:t>
-      </w:r>
-      <w:r>
-        <w:t xml:space="preserve">to </w:t>
-      </w:r>
-      <w:r>
-        <w:rPr>
-          <w:b/>
-          <w:sz w:val="30"/>
-        </w:rPr>
-        <w:t xml:space="preserve">use </w:t>
-      </w:r>
-      <w:r>
-        <w:t xml:space="preserve">which is </w:t>
-      </w:r>
-      <w:r>
-        <w:rPr>
-          <w:b/>
-          <w:sz w:val="28"/>
-        </w:rPr>
-        <w:t xml:space="preserve">key </w:t>
-      </w:r>
-      <w:r>
-        <w:t xml:space="preserve">a </w:t>
-      </w:r>
-      <w:r>
-        <w:rPr>
-          <w:b/>
-          <w:sz w:val="28"/>
-        </w:rPr>
-        <w:t>winn</w:t>
-      </w:r>
-      <w:r>
-        <w:rPr>
-          <w:b/>
-          <w:sz w:val="28"/>
-        </w:rPr>
-        <w:t xml:space="preserve">er </w:t>
-      </w:r>
-      <w:r>
-        <w:t xml:space="preserve">that </w:t>
-      </w:r>
-      <w:r>
-        <w:rPr>
-          <w:b/>
-          <w:sz w:val="28"/>
-        </w:rPr>
-        <w:t xml:space="preserve">anyone </w:t>
-      </w:r>
-      <w:r>
-        <w:rPr>
-          <w:b/>
-          <w:sz w:val="26"/>
-        </w:rPr>
-        <w:t xml:space="preserve">would love </w:t>
-      </w:r>
-      <w:r>
-        <w:t xml:space="preserve">to have </w:t>
-      </w:r>
-      <w:r>
-        <w:rPr>
-          <w:b/>
-          <w:sz w:val="28"/>
-        </w:rPr>
-        <w:t xml:space="preserve">! </w:t>
-      </w:r>
-      <w:r>
-        <w:t xml:space="preserve">too </w:t>
-      </w:r>
-      <w:r>
-        <w:rPr>
-          <w:b/>
-          <w:sz w:val="24"/>
-        </w:rPr>
-        <w:t xml:space="preserve">good </w:t>
-      </w:r>
-      <w:r>
-        <w:t xml:space="preserve">to be </w:t>
-      </w:r>
-      <w:r>
-        <w:rPr>
-          <w:b/>
-          <w:sz w:val="26"/>
-        </w:rPr>
-        <w:t xml:space="preserve">true </w:t>
-      </w:r>
-      <w:r>
-        <w:rPr>
-          <w:b/>
-          <w:sz w:val="28"/>
-        </w:rPr>
-        <w:t xml:space="preserve">! </w:t>
-      </w:r>
-    </w:p>
-    <w:p>
-      <w:r>
-        <w:t>attention score: 0.26529217</w:t>
-      </w:r>
-    </w:p>
-    <w:p>
-      <w:r>
-        <w:t xml:space="preserve">i was really suprised that swingline would make such a </w:t>
-      </w:r>
-      <w:r>
-        <w:rPr>
-          <w:b/>
-          <w:sz w:val="32"/>
-        </w:rPr>
-        <w:t xml:space="preserve">cheap </w:t>
-      </w:r>
-      <w:r>
-        <w:t xml:space="preserve">product first off i thought that the </w:t>
-      </w:r>
-      <w:r>
-        <w:rPr>
-          <w:b/>
-          <w:sz w:val="26"/>
-        </w:rPr>
-        <w:t xml:space="preserve">look </w:t>
-      </w:r>
-      <w:r>
-        <w:t xml:space="preserve">of it was nice it has a </w:t>
-      </w:r>
-      <w:r>
-        <w:rPr>
-          <w:b/>
-          <w:sz w:val="24"/>
-        </w:rPr>
-        <w:t xml:space="preserve">shiny </w:t>
-      </w:r>
-      <w:r>
-        <w:rPr>
-          <w:b/>
-          <w:sz w:val="26"/>
-        </w:rPr>
-        <w:t xml:space="preserve">look </w:t>
-      </w:r>
-      <w:r>
-        <w:t xml:space="preserve">to it but then when i </w:t>
-      </w:r>
-      <w:r>
-        <w:rPr>
-          <w:b/>
-          <w:sz w:val="26"/>
-        </w:rPr>
-        <w:t xml:space="preserve">touched </w:t>
-      </w:r>
-      <w:r>
-        <w:t>i</w:t>
-      </w:r>
-      <w:r>
-        <w:t xml:space="preserve">t i </w:t>
-      </w:r>
-      <w:r>
-        <w:rPr>
-          <w:b/>
-          <w:sz w:val="24"/>
-        </w:rPr>
-        <w:t xml:space="preserve">realized </w:t>
-      </w:r>
-      <w:r>
-        <w:t xml:space="preserve">that it was </w:t>
-      </w:r>
-      <w:r>
-        <w:rPr>
-          <w:b/>
-          <w:sz w:val="32"/>
-        </w:rPr>
-        <w:t xml:space="preserve">made </w:t>
-      </w:r>
-      <w:r>
-        <w:t xml:space="preserve">of some </w:t>
-      </w:r>
-      <w:r>
-        <w:rPr>
-          <w:b/>
-          <w:sz w:val="32"/>
-        </w:rPr>
-        <w:t xml:space="preserve">sort </w:t>
-      </w:r>
-      <w:r>
-        <w:t xml:space="preserve">of </w:t>
-      </w:r>
-      <w:r>
-        <w:rPr>
-          <w:b/>
-          <w:sz w:val="32"/>
-        </w:rPr>
-        <w:t xml:space="preserve">cheap </w:t>
-      </w:r>
-      <w:r>
-        <w:rPr>
-          <w:b/>
-          <w:sz w:val="36"/>
-        </w:rPr>
-        <w:t xml:space="preserve">plastic </w:t>
-      </w:r>
-      <w:r>
-        <w:t xml:space="preserve">and </w:t>
-      </w:r>
-      <w:r>
-        <w:rPr>
-          <w:b/>
-          <w:sz w:val="38"/>
-        </w:rPr>
-        <w:t xml:space="preserve">even </w:t>
-      </w:r>
-      <w:r>
-        <w:rPr>
-          <w:b/>
-          <w:sz w:val="40"/>
-        </w:rPr>
-        <w:t xml:space="preserve">worse </w:t>
-      </w:r>
-      <w:r>
-        <w:t xml:space="preserve">when i </w:t>
-      </w:r>
-      <w:r>
-        <w:rPr>
-          <w:b/>
-          <w:sz w:val="36"/>
-        </w:rPr>
-        <w:t xml:space="preserve">loaded </w:t>
-      </w:r>
-      <w:r>
-        <w:t xml:space="preserve">it with </w:t>
-      </w:r>
-      <w:r>
-        <w:rPr>
-          <w:b/>
-          <w:sz w:val="30"/>
-        </w:rPr>
-        <w:t xml:space="preserve">staples </w:t>
-      </w:r>
-      <w:r>
-        <w:t xml:space="preserve">it kepts </w:t>
-      </w:r>
-      <w:r>
-        <w:rPr>
-          <w:b/>
-          <w:sz w:val="28"/>
-        </w:rPr>
-        <w:t xml:space="preserve">jamming </w:t>
-      </w:r>
-      <w:r>
-        <w:t xml:space="preserve">i </w:t>
-      </w:r>
-      <w:r>
-        <w:rPr>
-          <w:b/>
-          <w:sz w:val="34"/>
-        </w:rPr>
-        <w:t xml:space="preserve">tried </w:t>
-      </w:r>
-      <w:r>
-        <w:rPr>
-          <w:b/>
-          <w:sz w:val="32"/>
-        </w:rPr>
-        <w:t xml:space="preserve">using </w:t>
-      </w:r>
-      <w:r>
-        <w:t xml:space="preserve">it for </w:t>
-      </w:r>
-      <w:r>
-        <w:rPr>
-          <w:b/>
-          <w:sz w:val="32"/>
-        </w:rPr>
-        <w:t xml:space="preserve">2 </w:t>
-      </w:r>
-      <w:r>
-        <w:rPr>
-          <w:b/>
-          <w:sz w:val="38"/>
-        </w:rPr>
-        <w:t xml:space="preserve">, </w:t>
-      </w:r>
-      <w:r>
-        <w:rPr>
-          <w:b/>
-          <w:sz w:val="32"/>
-        </w:rPr>
-        <w:t xml:space="preserve">5 </w:t>
-      </w:r>
-      <w:r>
-        <w:rPr>
-          <w:b/>
-          <w:sz w:val="38"/>
-        </w:rPr>
-        <w:t xml:space="preserve">, </w:t>
-      </w:r>
-      <w:r>
-        <w:rPr>
-          <w:b/>
-          <w:sz w:val="34"/>
-        </w:rPr>
-        <w:t xml:space="preserve">10 </w:t>
-      </w:r>
-      <w:r>
-        <w:t xml:space="preserve">and </w:t>
-      </w:r>
-      <w:r>
-        <w:rPr>
-          <w:b/>
-          <w:sz w:val="30"/>
-        </w:rPr>
-        <w:t xml:space="preserve">15 pages </w:t>
-      </w:r>
-      <w:r>
-        <w:rPr>
-          <w:b/>
-          <w:sz w:val="28"/>
-        </w:rPr>
-        <w:t xml:space="preserve">\ </w:t>
-      </w:r>
-      <w:r>
-        <w:rPr>
-          <w:b/>
-          <w:sz w:val="32"/>
-        </w:rPr>
-        <w:t xml:space="preserve">( </w:t>
-      </w:r>
-      <w:r>
-        <w:t xml:space="preserve">it </w:t>
-      </w:r>
-      <w:r>
-        <w:rPr>
-          <w:b/>
-          <w:sz w:val="38"/>
-        </w:rPr>
-        <w:t xml:space="preserve">claims </w:t>
-      </w:r>
-      <w:r>
-        <w:t xml:space="preserve">that it can </w:t>
-      </w:r>
-      <w:r>
-        <w:rPr>
-          <w:b/>
-          <w:sz w:val="32"/>
-        </w:rPr>
-        <w:t xml:space="preserve">handle </w:t>
-      </w:r>
-      <w:r>
-        <w:t xml:space="preserve">up to </w:t>
-      </w:r>
-      <w:r>
-        <w:rPr>
-          <w:b/>
-          <w:sz w:val="30"/>
-        </w:rPr>
-        <w:t xml:space="preserve">15 </w:t>
-      </w:r>
-      <w:r>
-        <w:rPr>
-          <w:b/>
-          <w:sz w:val="26"/>
-        </w:rPr>
-        <w:t xml:space="preserve">per staple </w:t>
-      </w:r>
-      <w:r>
-        <w:rPr>
-          <w:b/>
-          <w:sz w:val="28"/>
-        </w:rPr>
-        <w:t xml:space="preserve">\ </w:t>
-      </w:r>
-      <w:r>
-        <w:rPr>
-          <w:b/>
-          <w:sz w:val="26"/>
-        </w:rPr>
-        <w:t xml:space="preserve">) </w:t>
-      </w:r>
-      <w:r>
-        <w:t xml:space="preserve">and each </w:t>
-      </w:r>
-      <w:r>
-        <w:rPr>
-          <w:b/>
-          <w:sz w:val="30"/>
-        </w:rPr>
-        <w:t xml:space="preserve">time </w:t>
-      </w:r>
-      <w:r>
-        <w:t xml:space="preserve">it </w:t>
-      </w:r>
-      <w:r>
-        <w:rPr>
-          <w:b/>
-          <w:sz w:val="26"/>
-        </w:rPr>
-        <w:t xml:space="preserve">jammed </w:t>
-      </w:r>
-      <w:r>
-        <w:t xml:space="preserve">up </w:t>
-      </w:r>
-      <w:r>
-        <w:rPr>
-          <w:b/>
-          <w:sz w:val="38"/>
-        </w:rPr>
-        <w:t xml:space="preserve">even </w:t>
-      </w:r>
-      <w:r>
-        <w:rPr>
-          <w:b/>
-          <w:sz w:val="24"/>
-        </w:rPr>
-        <w:t xml:space="preserve">two </w:t>
-      </w:r>
-      <w:r>
-        <w:rPr>
-          <w:b/>
-          <w:sz w:val="30"/>
-        </w:rPr>
-        <w:t xml:space="preserve">pages </w:t>
-      </w:r>
-      <w:r>
-        <w:rPr>
-          <w:b/>
-          <w:sz w:val="26"/>
-        </w:rPr>
-        <w:t xml:space="preserve">! </w:t>
-      </w:r>
-      <w:r>
-        <w:t xml:space="preserve">i had to </w:t>
-      </w:r>
-      <w:r>
-        <w:rPr>
-          <w:b/>
-          <w:sz w:val="26"/>
-        </w:rPr>
-        <w:t xml:space="preserve">use </w:t>
-      </w:r>
-      <w:r>
-        <w:t xml:space="preserve">a </w:t>
-      </w:r>
-      <w:r>
-        <w:rPr>
-          <w:b/>
-          <w:sz w:val="24"/>
-        </w:rPr>
-        <w:lastRenderedPageBreak/>
-        <w:t xml:space="preserve">stapler </w:t>
-      </w:r>
-      <w:r>
-        <w:rPr>
-          <w:b/>
-          <w:sz w:val="28"/>
-        </w:rPr>
-        <w:t xml:space="preserve">removal </w:t>
-      </w:r>
-      <w:r>
-        <w:t xml:space="preserve">to </w:t>
-      </w:r>
-      <w:r>
-        <w:rPr>
-          <w:b/>
-          <w:sz w:val="30"/>
-        </w:rPr>
-        <w:t xml:space="preserve">get </w:t>
-      </w:r>
-      <w:r>
-        <w:t xml:space="preserve">the </w:t>
-      </w:r>
-      <w:r>
-        <w:rPr>
-          <w:b/>
-          <w:sz w:val="30"/>
-        </w:rPr>
-        <w:t xml:space="preserve">mangled </w:t>
-      </w:r>
-      <w:r>
-        <w:rPr>
-          <w:b/>
-          <w:sz w:val="26"/>
-        </w:rPr>
-        <w:t xml:space="preserve">staple </w:t>
-      </w:r>
-      <w:r>
-        <w:t xml:space="preserve">out of my </w:t>
-      </w:r>
-      <w:r>
-        <w:rPr>
-          <w:b/>
-          <w:sz w:val="26"/>
-        </w:rPr>
-        <w:t xml:space="preserve">documents </w:t>
-      </w:r>
-      <w:r>
-        <w:rPr>
-          <w:b/>
-          <w:sz w:val="30"/>
-        </w:rPr>
-        <w:t xml:space="preserve">spend </w:t>
-      </w:r>
-      <w:r>
-        <w:t xml:space="preserve">a </w:t>
-      </w:r>
-      <w:r>
-        <w:rPr>
-          <w:b/>
-          <w:sz w:val="28"/>
-        </w:rPr>
-        <w:t xml:space="preserve">little </w:t>
-      </w:r>
-      <w:r>
-        <w:t xml:space="preserve">more and </w:t>
-      </w:r>
-      <w:r>
-        <w:rPr>
-          <w:b/>
-          <w:sz w:val="30"/>
-        </w:rPr>
-        <w:t xml:space="preserve">get </w:t>
-      </w:r>
-      <w:r>
-        <w:rPr>
-          <w:b/>
-          <w:sz w:val="32"/>
-        </w:rPr>
-        <w:t xml:space="preserve">one </w:t>
-      </w:r>
-      <w:r>
-        <w:t xml:space="preserve">that </w:t>
-      </w:r>
-      <w:r>
-        <w:rPr>
-          <w:b/>
-          <w:sz w:val="34"/>
-        </w:rPr>
-        <w:t xml:space="preserve">wo </w:t>
-      </w:r>
-      <w:r>
-        <w:rPr>
-          <w:b/>
-          <w:sz w:val="36"/>
-        </w:rPr>
-        <w:t xml:space="preserve">n't </w:t>
-      </w:r>
-      <w:r>
-        <w:rPr>
-          <w:b/>
-          <w:sz w:val="32"/>
-        </w:rPr>
-        <w:t xml:space="preserve">jam </w:t>
-      </w:r>
-      <w:r>
-        <w:t xml:space="preserve">as </w:t>
-      </w:r>
-      <w:r>
-        <w:rPr>
-          <w:b/>
-          <w:sz w:val="30"/>
-        </w:rPr>
-        <w:t xml:space="preserve">much </w:t>
-      </w:r>
-      <w:r>
-        <w:t xml:space="preserve">as this </w:t>
-      </w:r>
-      <w:r>
-        <w:rPr>
-          <w:b/>
-          <w:sz w:val="26"/>
-        </w:rPr>
-        <w:t xml:space="preserve">piece </w:t>
-      </w:r>
-      <w:r>
-        <w:t xml:space="preserve">of </w:t>
-      </w:r>
-      <w:r>
-        <w:rPr>
-          <w:b/>
-          <w:sz w:val="24"/>
-        </w:rPr>
-        <w:t xml:space="preserve">junk </w:t>
-      </w:r>
-      <w:r>
-        <w:t xml:space="preserve">did </w:t>
-      </w:r>
-      <w:r>
-        <w:rPr>
-          <w:b/>
-          <w:sz w:val="26"/>
-        </w:rPr>
-        <w:t xml:space="preserve">! </w:t>
-      </w:r>
-      <w:r>
-        <w:rPr>
-          <w:b/>
-          <w:sz w:val="24"/>
-        </w:rPr>
-        <w:t xml:space="preserve">skip </w:t>
-      </w:r>
-      <w:r>
-        <w:rPr>
-          <w:b/>
-          <w:sz w:val="26"/>
-        </w:rPr>
-        <w:t xml:space="preserve">! </w:t>
-      </w:r>
-      <w:r>
-        <w:rPr>
-          <w:b/>
-          <w:sz w:val="32"/>
-        </w:rPr>
-        <w:t xml:space="preserve">cheap </w:t>
-      </w:r>
-      <w:r>
-        <w:rPr>
-          <w:b/>
-          <w:sz w:val="24"/>
-        </w:rPr>
-        <w:t xml:space="preserve">stapler </w:t>
-      </w:r>
-      <w:r>
-        <w:rPr>
-          <w:b/>
-          <w:sz w:val="26"/>
-        </w:rPr>
-        <w:t xml:space="preserve">! </w:t>
-      </w:r>
-    </w:p>
-    <w:p>
-      <w:r>
-        <w:t>attention score: 0.051540602</w:t>
-      </w:r>
-    </w:p>
-    <w:p>
-      <w:r>
-        <w:t xml:space="preserve">i </w:t>
-      </w:r>
-      <w:r>
-        <w:rPr>
-          <w:b/>
-          <w:sz w:val="40"/>
-        </w:rPr>
-        <w:t xml:space="preserve">used </w:t>
-      </w:r>
-      <w:r>
-        <w:t xml:space="preserve">these </w:t>
-      </w:r>
-      <w:r>
-        <w:rPr>
-          <w:b/>
-          <w:sz w:val="38"/>
-        </w:rPr>
-        <w:t xml:space="preserve">boxes </w:t>
-      </w:r>
-      <w:r>
-        <w:t xml:space="preserve">for </w:t>
-      </w:r>
-      <w:r>
-        <w:rPr>
-          <w:b/>
-          <w:sz w:val="36"/>
-        </w:rPr>
-        <w:t xml:space="preserve">2 </w:t>
-      </w:r>
-      <w:r>
-        <w:rPr>
-          <w:b/>
-          <w:sz w:val="32"/>
-        </w:rPr>
-        <w:t>thing</w:t>
-      </w:r>
-      <w:r>
-        <w:rPr>
-          <w:b/>
-          <w:sz w:val="32"/>
-        </w:rPr>
-        <w:t xml:space="preserve">s </w:t>
-      </w:r>
-      <w:r>
-        <w:rPr>
-          <w:b/>
-          <w:sz w:val="34"/>
-        </w:rPr>
-        <w:t xml:space="preserve">first </w:t>
-      </w:r>
-      <w:r>
-        <w:t xml:space="preserve">when i was </w:t>
-      </w:r>
-      <w:r>
-        <w:rPr>
-          <w:b/>
-          <w:sz w:val="30"/>
-        </w:rPr>
-        <w:t xml:space="preserve">painting </w:t>
-      </w:r>
-      <w:r>
-        <w:t xml:space="preserve">my </w:t>
-      </w:r>
-      <w:r>
-        <w:rPr>
-          <w:b/>
-          <w:sz w:val="26"/>
-        </w:rPr>
-        <w:t xml:space="preserve">office </w:t>
-      </w:r>
-      <w:r>
-        <w:t xml:space="preserve">and </w:t>
-      </w:r>
-      <w:r>
-        <w:rPr>
-          <w:b/>
-          <w:sz w:val="28"/>
-        </w:rPr>
-        <w:t xml:space="preserve">needed </w:t>
-      </w:r>
-      <w:r>
-        <w:t xml:space="preserve">to </w:t>
-      </w:r>
-      <w:r>
-        <w:rPr>
-          <w:b/>
-          <w:sz w:val="28"/>
-        </w:rPr>
-        <w:t xml:space="preserve">remove </w:t>
-      </w:r>
-      <w:r>
-        <w:rPr>
-          <w:b/>
-          <w:sz w:val="30"/>
-        </w:rPr>
-        <w:t xml:space="preserve">everything </w:t>
-      </w:r>
-      <w:r>
-        <w:t xml:space="preserve">from the </w:t>
-      </w:r>
-      <w:r>
-        <w:rPr>
-          <w:b/>
-          <w:sz w:val="32"/>
-        </w:rPr>
-        <w:t xml:space="preserve">room </w:t>
-      </w:r>
-      <w:r>
-        <w:t xml:space="preserve">and </w:t>
-      </w:r>
-      <w:r>
-        <w:rPr>
-          <w:b/>
-          <w:sz w:val="28"/>
-        </w:rPr>
-        <w:t xml:space="preserve">packing glass </w:t>
-      </w:r>
-      <w:r>
-        <w:rPr>
-          <w:b/>
-          <w:sz w:val="30"/>
-        </w:rPr>
-        <w:t xml:space="preserve">items </w:t>
-      </w:r>
-      <w:r>
-        <w:t xml:space="preserve">that i had in my </w:t>
-      </w:r>
-      <w:r>
-        <w:rPr>
-          <w:b/>
-          <w:sz w:val="26"/>
-        </w:rPr>
-        <w:t xml:space="preserve">fruit </w:t>
-      </w:r>
-      <w:r>
-        <w:rPr>
-          <w:b/>
-          <w:sz w:val="24"/>
-        </w:rPr>
-        <w:t xml:space="preserve">cellar </w:t>
-      </w:r>
-      <w:r>
-        <w:t xml:space="preserve">they were </w:t>
-      </w:r>
-      <w:r>
-        <w:rPr>
-          <w:b/>
-          <w:sz w:val="24"/>
-        </w:rPr>
-        <w:t xml:space="preserve">perfect sturdy </w:t>
-      </w:r>
-      <w:r>
-        <w:t xml:space="preserve">and </w:t>
-      </w:r>
-      <w:r>
-        <w:rPr>
-          <w:b/>
-          <w:sz w:val="24"/>
-        </w:rPr>
-        <w:t xml:space="preserve">firm </w:t>
-      </w:r>
-      <w:r>
-        <w:t xml:space="preserve">very </w:t>
-      </w:r>
-      <w:r>
-        <w:rPr>
-          <w:b/>
-          <w:sz w:val="26"/>
-        </w:rPr>
-        <w:t xml:space="preserve">dependable great </w:t>
-      </w:r>
-      <w:r>
-        <w:rPr>
-          <w:b/>
-          <w:sz w:val="38"/>
-        </w:rPr>
-        <w:t xml:space="preserve">boxes </w:t>
-      </w:r>
-      <w:r>
-        <w:t xml:space="preserve">for </w:t>
-      </w:r>
-      <w:r>
-        <w:rPr>
-          <w:b/>
-          <w:sz w:val="28"/>
-        </w:rPr>
-        <w:t xml:space="preserve">anything </w:t>
-      </w:r>
-      <w:r>
-        <w:rPr>
-          <w:b/>
-          <w:sz w:val="32"/>
-        </w:rPr>
-        <w:t xml:space="preserve">! </w:t>
-      </w:r>
-      <w:r>
-        <w:rPr>
-          <w:b/>
-          <w:sz w:val="26"/>
-        </w:rPr>
-        <w:t xml:space="preserve">great </w:t>
-      </w:r>
-      <w:r>
-        <w:t xml:space="preserve">for my </w:t>
-      </w:r>
-      <w:r>
-        <w:rPr>
-          <w:b/>
-          <w:sz w:val="28"/>
-        </w:rPr>
-        <w:t xml:space="preserve">glass </w:t>
-      </w:r>
-      <w:r>
-        <w:rPr>
-          <w:b/>
-          <w:sz w:val="30"/>
-        </w:rPr>
-        <w:t xml:space="preserve">items </w:t>
-      </w:r>
-      <w:r>
-        <w:rPr>
-          <w:b/>
-          <w:sz w:val="32"/>
-        </w:rPr>
-        <w:t xml:space="preserve">! </w:t>
-      </w:r>
-    </w:p>
-    <w:p>
-      <w:r>
-        <w:t xml:space="preserve">attention </w:t>
-      </w:r>
-      <w:r>
-        <w:t>score: 0.13272151</w:t>
-      </w:r>
-    </w:p>
-    <w:p>
-      <w:r>
-        <w:t xml:space="preserve">i was </w:t>
-      </w:r>
-      <w:r>
-        <w:rPr>
-          <w:b/>
-          <w:sz w:val="40"/>
-        </w:rPr>
-        <w:t xml:space="preserve">way </w:t>
-      </w:r>
-      <w:r>
-        <w:rPr>
-          <w:b/>
-          <w:sz w:val="34"/>
-        </w:rPr>
-        <w:t xml:space="preserve">overdue </w:t>
-      </w:r>
-      <w:r>
-        <w:t xml:space="preserve">to </w:t>
-      </w:r>
-      <w:r>
-        <w:rPr>
-          <w:b/>
-          <w:sz w:val="36"/>
-        </w:rPr>
-        <w:t xml:space="preserve">start </w:t>
-      </w:r>
-      <w:r>
-        <w:rPr>
-          <w:b/>
-          <w:sz w:val="28"/>
-        </w:rPr>
-        <w:t xml:space="preserve">cleaning </w:t>
-      </w:r>
-      <w:r>
-        <w:t xml:space="preserve">my </w:t>
-      </w:r>
-      <w:r>
-        <w:rPr>
-          <w:b/>
-          <w:sz w:val="28"/>
-        </w:rPr>
-        <w:t xml:space="preserve">basement </w:t>
-      </w:r>
-      <w:r>
-        <w:t xml:space="preserve">but </w:t>
-      </w:r>
-      <w:r>
-        <w:rPr>
-          <w:b/>
-          <w:sz w:val="24"/>
-        </w:rPr>
-        <w:t xml:space="preserve">needed </w:t>
-      </w:r>
-      <w:r>
-        <w:t xml:space="preserve">some </w:t>
-      </w:r>
-      <w:r>
-        <w:rPr>
-          <w:b/>
-          <w:sz w:val="26"/>
-        </w:rPr>
-        <w:t xml:space="preserve">good </w:t>
-      </w:r>
-      <w:r>
-        <w:rPr>
-          <w:b/>
-          <w:sz w:val="24"/>
-        </w:rPr>
-        <w:t xml:space="preserve">sturdy </w:t>
-      </w:r>
-      <w:r>
-        <w:rPr>
-          <w:b/>
-          <w:sz w:val="28"/>
-        </w:rPr>
-        <w:t xml:space="preserve">boxes </w:t>
-      </w:r>
-      <w:r>
-        <w:t xml:space="preserve">to </w:t>
-      </w:r>
-      <w:r>
-        <w:rPr>
-          <w:b/>
-          <w:sz w:val="26"/>
-        </w:rPr>
-        <w:t xml:space="preserve">label </w:t>
-      </w:r>
-      <w:r>
-        <w:t xml:space="preserve">and </w:t>
-      </w:r>
-      <w:r>
-        <w:rPr>
-          <w:b/>
-          <w:sz w:val="30"/>
-        </w:rPr>
-        <w:t xml:space="preserve">store </w:t>
-      </w:r>
-      <w:r>
-        <w:rPr>
-          <w:b/>
-          <w:sz w:val="34"/>
-        </w:rPr>
-        <w:t xml:space="preserve">items </w:t>
-      </w:r>
-      <w:r>
-        <w:t xml:space="preserve">these </w:t>
-      </w:r>
-      <w:r>
-        <w:rPr>
-          <w:b/>
-          <w:sz w:val="28"/>
-        </w:rPr>
-        <w:t xml:space="preserve">boxes </w:t>
-      </w:r>
-      <w:r>
-        <w:t xml:space="preserve">are </w:t>
-      </w:r>
-      <w:r>
-        <w:rPr>
-          <w:b/>
-          <w:sz w:val="28"/>
-        </w:rPr>
-        <w:t xml:space="preserve">designated </w:t>
-      </w:r>
-      <w:r>
-        <w:t xml:space="preserve">for </w:t>
-      </w:r>
-      <w:r>
-        <w:rPr>
-          <w:b/>
-          <w:sz w:val="30"/>
-        </w:rPr>
-        <w:t xml:space="preserve">pictures </w:t>
-      </w:r>
-      <w:r>
-        <w:t xml:space="preserve">and </w:t>
-      </w:r>
-      <w:r>
-        <w:rPr>
-          <w:b/>
-          <w:sz w:val="26"/>
-        </w:rPr>
-        <w:t xml:space="preserve">mirrors </w:t>
-      </w:r>
-      <w:r>
-        <w:t xml:space="preserve">and i </w:t>
-      </w:r>
-      <w:r>
-        <w:rPr>
-          <w:b/>
-          <w:sz w:val="34"/>
-        </w:rPr>
-        <w:t xml:space="preserve">used </w:t>
-      </w:r>
-      <w:r>
-        <w:t xml:space="preserve">a few of them for some of my </w:t>
-      </w:r>
-      <w:r>
-        <w:rPr>
-          <w:b/>
-          <w:sz w:val="30"/>
-        </w:rPr>
-        <w:t xml:space="preserve">pictures </w:t>
-      </w:r>
-      <w:r>
-        <w:t xml:space="preserve">but i </w:t>
-      </w:r>
-      <w:r>
-        <w:rPr>
-          <w:b/>
-          <w:sz w:val="36"/>
-        </w:rPr>
-        <w:t xml:space="preserve">also </w:t>
-      </w:r>
-      <w:r>
-        <w:rPr>
-          <w:b/>
-          <w:sz w:val="34"/>
-        </w:rPr>
-        <w:t xml:space="preserve">used </w:t>
-      </w:r>
-      <w:r>
-        <w:t>them for other</w:t>
-      </w:r>
-      <w:r>
-        <w:t xml:space="preserve"> </w:t>
-      </w:r>
-      <w:r>
-        <w:rPr>
-          <w:b/>
-          <w:sz w:val="34"/>
-        </w:rPr>
-        <w:t xml:space="preserve">items </w:t>
-      </w:r>
-      <w:r>
-        <w:t xml:space="preserve">in my </w:t>
-      </w:r>
-      <w:r>
-        <w:rPr>
-          <w:b/>
-          <w:sz w:val="28"/>
-        </w:rPr>
-        <w:t xml:space="preserve">basement </w:t>
-      </w:r>
-      <w:r>
-        <w:t xml:space="preserve">for </w:t>
-      </w:r>
-      <w:r>
-        <w:rPr>
-          <w:b/>
-          <w:sz w:val="24"/>
-        </w:rPr>
-        <w:t xml:space="preserve">storage </w:t>
-      </w:r>
-      <w:r>
-        <w:t xml:space="preserve">they were just what i </w:t>
-      </w:r>
-      <w:r>
-        <w:rPr>
-          <w:b/>
-          <w:sz w:val="24"/>
-        </w:rPr>
-        <w:t xml:space="preserve">needed strong </w:t>
-      </w:r>
-      <w:r>
-        <w:t xml:space="preserve">and </w:t>
-      </w:r>
-      <w:r>
-        <w:rPr>
-          <w:b/>
-          <w:sz w:val="24"/>
-        </w:rPr>
-        <w:t xml:space="preserve">easy </w:t>
-      </w:r>
-      <w:r>
-        <w:t xml:space="preserve">to </w:t>
-      </w:r>
-      <w:r>
-        <w:rPr>
-          <w:b/>
-          <w:sz w:val="24"/>
-        </w:rPr>
-        <w:t xml:space="preserve">put together </w:t>
-      </w:r>
-      <w:r>
-        <w:t xml:space="preserve">and </w:t>
-      </w:r>
-      <w:r>
-        <w:rPr>
-          <w:b/>
-          <w:sz w:val="26"/>
-        </w:rPr>
-        <w:t xml:space="preserve">label good </w:t>
-      </w:r>
-      <w:r>
-        <w:rPr>
-          <w:b/>
-          <w:sz w:val="24"/>
-        </w:rPr>
-        <w:t xml:space="preserve">product </w:t>
-      </w:r>
-      <w:r>
-        <w:rPr>
-          <w:b/>
-          <w:sz w:val="28"/>
-        </w:rPr>
-        <w:t xml:space="preserve">! </w:t>
-      </w:r>
-      <w:r>
-        <w:t xml:space="preserve">very </w:t>
-      </w:r>
-      <w:r>
-        <w:rPr>
-          <w:b/>
-          <w:sz w:val="24"/>
-        </w:rPr>
-        <w:t xml:space="preserve">durable </w:t>
-      </w:r>
-      <w:r>
-        <w:rPr>
-          <w:b/>
-          <w:sz w:val="28"/>
-        </w:rPr>
-        <w:t xml:space="preserve">! </w:t>
-      </w:r>
-    </w:p>
-    <w:p>
-      <w:r>
-        <w:t>attention score: 0.29849604</w:t>
-      </w:r>
-    </w:p>
-    <w:p>
-      <w:r>
-        <w:t xml:space="preserve">my </w:t>
-      </w:r>
-      <w:r>
-        <w:rPr>
-          <w:b/>
-          <w:sz w:val="26"/>
-        </w:rPr>
-        <w:t xml:space="preserve">daughter </w:t>
-      </w:r>
-      <w:r>
-        <w:t xml:space="preserve">was very </w:t>
-      </w:r>
-      <w:r>
-        <w:rPr>
-          <w:b/>
-          <w:sz w:val="28"/>
-        </w:rPr>
-        <w:t xml:space="preserve">excited </w:t>
-      </w:r>
-      <w:r>
-        <w:t xml:space="preserve">when she </w:t>
-      </w:r>
-      <w:r>
-        <w:rPr>
-          <w:b/>
-          <w:sz w:val="24"/>
-        </w:rPr>
-        <w:t xml:space="preserve">saw </w:t>
-      </w:r>
-      <w:r>
-        <w:t xml:space="preserve">these she </w:t>
-      </w:r>
-      <w:r>
-        <w:rPr>
-          <w:b/>
-          <w:sz w:val="24"/>
-        </w:rPr>
-        <w:t xml:space="preserve">loved </w:t>
-      </w:r>
-      <w:r>
-        <w:t xml:space="preserve">the </w:t>
-      </w:r>
-      <w:r>
-        <w:rPr>
-          <w:b/>
-          <w:sz w:val="24"/>
-        </w:rPr>
-        <w:t xml:space="preserve">various designs </w:t>
-      </w:r>
-      <w:r>
-        <w:t xml:space="preserve">the </w:t>
-      </w:r>
-      <w:r>
-        <w:rPr>
-          <w:b/>
-          <w:sz w:val="24"/>
-        </w:rPr>
-        <w:t xml:space="preserve">purple </w:t>
-      </w:r>
-      <w:r>
-        <w:t xml:space="preserve">being her </w:t>
-      </w:r>
-      <w:r>
-        <w:rPr>
-          <w:b/>
-          <w:sz w:val="24"/>
-        </w:rPr>
-        <w:t xml:space="preserve">favorite </w:t>
-      </w:r>
-      <w:r>
-        <w:t xml:space="preserve">she </w:t>
-      </w:r>
-      <w:r>
-        <w:rPr>
-          <w:b/>
-          <w:sz w:val="24"/>
-        </w:rPr>
-        <w:t xml:space="preserve">got </w:t>
-      </w:r>
-      <w:r>
-        <w:t xml:space="preserve">them all </w:t>
-      </w:r>
-      <w:r>
-        <w:rPr>
-          <w:b/>
-          <w:sz w:val="26"/>
-        </w:rPr>
-        <w:t xml:space="preserve">set </w:t>
-      </w:r>
-      <w:r>
-        <w:t xml:space="preserve">in her </w:t>
-      </w:r>
-      <w:r>
-        <w:rPr>
-          <w:b/>
-          <w:sz w:val="30"/>
-        </w:rPr>
-        <w:t xml:space="preserve">new binder </w:t>
-      </w:r>
-      <w:r>
-        <w:t xml:space="preserve">and she </w:t>
-      </w:r>
-      <w:r>
-        <w:rPr>
-          <w:b/>
-          <w:sz w:val="32"/>
-        </w:rPr>
-        <w:t xml:space="preserve">already tore </w:t>
-      </w:r>
-      <w:r>
-        <w:rPr>
-          <w:b/>
-          <w:sz w:val="38"/>
-        </w:rPr>
-        <w:t xml:space="preserve">two </w:t>
-      </w:r>
-      <w:r>
-        <w:t xml:space="preserve">of them the </w:t>
-      </w:r>
-      <w:r>
-        <w:rPr>
-          <w:b/>
-          <w:sz w:val="32"/>
-        </w:rPr>
-        <w:t xml:space="preserve">paper </w:t>
-      </w:r>
-      <w:r>
-        <w:t xml:space="preserve">is </w:t>
-      </w:r>
-      <w:r>
-        <w:rPr>
-          <w:b/>
-          <w:sz w:val="38"/>
-        </w:rPr>
-        <w:t xml:space="preserve">pretty </w:t>
-      </w:r>
-      <w:r>
-        <w:rPr>
-          <w:b/>
-          <w:sz w:val="36"/>
-        </w:rPr>
-        <w:t xml:space="preserve">cheap </w:t>
-      </w:r>
-      <w:r>
-        <w:t xml:space="preserve">and they have a </w:t>
-      </w:r>
-      <w:r>
-        <w:rPr>
-          <w:b/>
-          <w:sz w:val="40"/>
-        </w:rPr>
-        <w:t xml:space="preserve">strange </w:t>
-      </w:r>
-      <w:r>
-        <w:rPr>
-          <w:b/>
-          <w:sz w:val="36"/>
-        </w:rPr>
-        <w:t xml:space="preserve">odor </w:t>
-      </w:r>
-      <w:r>
-        <w:t xml:space="preserve">too </w:t>
-      </w:r>
-      <w:r>
-        <w:rPr>
-          <w:b/>
-          <w:sz w:val="38"/>
-        </w:rPr>
-        <w:t xml:space="preserve">would </w:t>
-      </w:r>
-      <w:r>
-        <w:rPr>
-          <w:b/>
-          <w:sz w:val="36"/>
-        </w:rPr>
-        <w:t xml:space="preserve">skip </w:t>
-      </w:r>
-      <w:r>
-        <w:t xml:space="preserve">and </w:t>
-      </w:r>
-      <w:r>
-        <w:rPr>
-          <w:b/>
-          <w:sz w:val="34"/>
-        </w:rPr>
-        <w:t xml:space="preserve">spend </w:t>
-      </w:r>
-      <w:r>
-        <w:t xml:space="preserve">a </w:t>
-      </w:r>
-      <w:r>
-        <w:rPr>
-          <w:b/>
-          <w:sz w:val="34"/>
-        </w:rPr>
-        <w:t xml:space="preserve">little </w:t>
-      </w:r>
-      <w:r>
-        <w:t xml:space="preserve">more </w:t>
-      </w:r>
-      <w:r>
-        <w:rPr>
-          <w:b/>
-          <w:sz w:val="34"/>
-        </w:rPr>
-        <w:t xml:space="preserve">money </w:t>
-      </w:r>
-      <w:r>
-        <w:t xml:space="preserve">on a </w:t>
-      </w:r>
-      <w:r>
-        <w:rPr>
-          <w:b/>
-          <w:sz w:val="36"/>
-        </w:rPr>
-        <w:t xml:space="preserve">better </w:t>
-      </w:r>
-      <w:r>
-        <w:rPr>
-          <w:b/>
-          <w:sz w:val="34"/>
-        </w:rPr>
-        <w:t xml:space="preserve">product </w:t>
-      </w:r>
-      <w:r>
-        <w:t xml:space="preserve">than this </w:t>
-      </w:r>
-      <w:r>
-        <w:rPr>
-          <w:b/>
-          <w:sz w:val="36"/>
-        </w:rPr>
-        <w:t xml:space="preserve">cheap </w:t>
-      </w:r>
-      <w:r>
-        <w:rPr>
-          <w:b/>
-          <w:sz w:val="34"/>
-        </w:rPr>
-        <w:t xml:space="preserve">product </w:t>
-      </w:r>
-    </w:p>
-    <w:p>
-      <w:r>
-        <w:lastRenderedPageBreak/>
-        <w:t>attention score: 0.1</w:t>
-      </w:r>
-      <w:r>
-        <w:t>5124907</w:t>
-      </w:r>
-    </w:p>
-    <w:p>
-      <w:r>
-        <w:t xml:space="preserve">what a </w:t>
-      </w:r>
-      <w:r>
-        <w:rPr>
-          <w:b/>
-          <w:sz w:val="32"/>
-        </w:rPr>
-        <w:t xml:space="preserve">nice </w:t>
-      </w:r>
-      <w:r>
-        <w:rPr>
-          <w:b/>
-          <w:sz w:val="30"/>
-        </w:rPr>
-        <w:t xml:space="preserve">safe </w:t>
-      </w:r>
-      <w:r>
-        <w:rPr>
-          <w:b/>
-          <w:sz w:val="26"/>
-        </w:rPr>
-        <w:t xml:space="preserve">! </w:t>
-      </w:r>
-      <w:r>
-        <w:t xml:space="preserve">i have a </w:t>
-      </w:r>
-      <w:r>
-        <w:rPr>
-          <w:b/>
-          <w:sz w:val="30"/>
-        </w:rPr>
-        <w:t xml:space="preserve">large </w:t>
-      </w:r>
-      <w:r>
-        <w:rPr>
-          <w:b/>
-          <w:sz w:val="32"/>
-        </w:rPr>
-        <w:t xml:space="preserve">combination </w:t>
-      </w:r>
-      <w:r>
-        <w:rPr>
-          <w:b/>
-          <w:sz w:val="30"/>
-        </w:rPr>
-        <w:t xml:space="preserve">safe </w:t>
-      </w:r>
-      <w:r>
-        <w:t xml:space="preserve">that i do </w:t>
-      </w:r>
-      <w:r>
-        <w:rPr>
-          <w:b/>
-          <w:sz w:val="38"/>
-        </w:rPr>
-        <w:t xml:space="preserve">n't </w:t>
-      </w:r>
-      <w:r>
-        <w:rPr>
-          <w:b/>
-          <w:sz w:val="34"/>
-        </w:rPr>
-        <w:t xml:space="preserve">remember </w:t>
-      </w:r>
-      <w:r>
-        <w:t xml:space="preserve">the </w:t>
-      </w:r>
-      <w:r>
-        <w:rPr>
-          <w:b/>
-          <w:sz w:val="32"/>
-        </w:rPr>
-        <w:t xml:space="preserve">combination </w:t>
-      </w:r>
-      <w:r>
-        <w:t xml:space="preserve">to so it is </w:t>
-      </w:r>
-      <w:r>
-        <w:rPr>
-          <w:b/>
-          <w:sz w:val="28"/>
-        </w:rPr>
-        <w:t xml:space="preserve">sitting </w:t>
-      </w:r>
-      <w:r>
-        <w:t xml:space="preserve">in my </w:t>
-      </w:r>
-      <w:r>
-        <w:rPr>
-          <w:b/>
-          <w:sz w:val="28"/>
-        </w:rPr>
-        <w:t xml:space="preserve">basement opened </w:t>
-      </w:r>
-      <w:r>
-        <w:t xml:space="preserve">do </w:t>
-      </w:r>
-      <w:r>
-        <w:rPr>
-          <w:b/>
-          <w:sz w:val="38"/>
-        </w:rPr>
-        <w:t xml:space="preserve">n't </w:t>
-      </w:r>
-      <w:r>
-        <w:rPr>
-          <w:b/>
-          <w:sz w:val="34"/>
-        </w:rPr>
-        <w:t xml:space="preserve">ask </w:t>
-      </w:r>
-      <w:r>
-        <w:t xml:space="preserve">so i was very </w:t>
-      </w:r>
-      <w:r>
-        <w:rPr>
-          <w:b/>
-          <w:sz w:val="34"/>
-        </w:rPr>
-        <w:t xml:space="preserve">excited </w:t>
-      </w:r>
-      <w:r>
-        <w:t xml:space="preserve">to be </w:t>
-      </w:r>
-      <w:r>
-        <w:rPr>
-          <w:b/>
-          <w:sz w:val="34"/>
-        </w:rPr>
-        <w:t xml:space="preserve">getting </w:t>
-      </w:r>
-      <w:r>
-        <w:rPr>
-          <w:b/>
-          <w:sz w:val="28"/>
-        </w:rPr>
-        <w:t xml:space="preserve">another one </w:t>
-      </w:r>
-      <w:r>
-        <w:t xml:space="preserve">this </w:t>
-      </w:r>
-      <w:r>
-        <w:rPr>
-          <w:b/>
-          <w:sz w:val="28"/>
-        </w:rPr>
-        <w:t xml:space="preserve">one </w:t>
-      </w:r>
-      <w:r>
-        <w:t xml:space="preserve">is a </w:t>
-      </w:r>
-      <w:r>
-        <w:rPr>
-          <w:b/>
-          <w:sz w:val="24"/>
-        </w:rPr>
-        <w:t xml:space="preserve">great size </w:t>
-      </w:r>
-      <w:r>
-        <w:t xml:space="preserve">and i </w:t>
-      </w:r>
-      <w:r>
-        <w:rPr>
-          <w:b/>
-          <w:sz w:val="24"/>
-        </w:rPr>
-        <w:t xml:space="preserve">love </w:t>
-      </w:r>
-      <w:r>
-        <w:t xml:space="preserve">the </w:t>
-      </w:r>
-      <w:r>
-        <w:rPr>
-          <w:b/>
-          <w:sz w:val="24"/>
-        </w:rPr>
-        <w:t xml:space="preserve">style </w:t>
-      </w:r>
-      <w:r>
-        <w:t xml:space="preserve">and </w:t>
-      </w:r>
-      <w:r>
-        <w:rPr>
-          <w:b/>
-          <w:sz w:val="24"/>
-        </w:rPr>
-        <w:t xml:space="preserve">feel </w:t>
-      </w:r>
-      <w:r>
-        <w:t xml:space="preserve">of this </w:t>
-      </w:r>
-      <w:r>
-        <w:rPr>
-          <w:b/>
-          <w:sz w:val="30"/>
-        </w:rPr>
-        <w:t xml:space="preserve">safe </w:t>
-      </w:r>
-      <w:r>
-        <w:t xml:space="preserve">it has a </w:t>
-      </w:r>
-      <w:r>
-        <w:rPr>
-          <w:b/>
-          <w:sz w:val="32"/>
-        </w:rPr>
-        <w:t xml:space="preserve">nice top </w:t>
-      </w:r>
-      <w:r>
-        <w:t xml:space="preserve">with these </w:t>
-      </w:r>
-      <w:r>
-        <w:rPr>
-          <w:b/>
-          <w:sz w:val="32"/>
-        </w:rPr>
-        <w:t xml:space="preserve">quarter </w:t>
-      </w:r>
-      <w:r>
-        <w:rPr>
-          <w:b/>
-          <w:sz w:val="40"/>
-        </w:rPr>
-        <w:t xml:space="preserve">like </w:t>
-      </w:r>
-      <w:r>
-        <w:rPr>
-          <w:b/>
-          <w:sz w:val="30"/>
-        </w:rPr>
-        <w:t xml:space="preserve">indentations </w:t>
-      </w:r>
-      <w:r>
-        <w:t xml:space="preserve">that are </w:t>
-      </w:r>
-      <w:r>
-        <w:rPr>
-          <w:b/>
-          <w:sz w:val="32"/>
-        </w:rPr>
-        <w:t xml:space="preserve">nice </w:t>
-      </w:r>
-      <w:r>
-        <w:t xml:space="preserve">it </w:t>
-      </w:r>
-      <w:r>
-        <w:rPr>
-          <w:b/>
-          <w:sz w:val="28"/>
-        </w:rPr>
-        <w:t xml:space="preserve">comes </w:t>
-      </w:r>
-      <w:r>
-        <w:t xml:space="preserve">with </w:t>
-      </w:r>
-      <w:r>
-        <w:rPr>
-          <w:b/>
-          <w:sz w:val="30"/>
-        </w:rPr>
-        <w:t xml:space="preserve">two </w:t>
-      </w:r>
-      <w:r>
-        <w:rPr>
-          <w:b/>
-          <w:sz w:val="26"/>
-        </w:rPr>
-        <w:t xml:space="preserve">keys </w:t>
-      </w:r>
-      <w:r>
-        <w:t xml:space="preserve">and the </w:t>
-      </w:r>
-      <w:r>
-        <w:rPr>
-          <w:b/>
-          <w:sz w:val="26"/>
-        </w:rPr>
-        <w:t xml:space="preserve">inside </w:t>
-      </w:r>
-      <w:r>
-        <w:t xml:space="preserve">is </w:t>
-      </w:r>
-      <w:r>
-        <w:rPr>
-          <w:b/>
-          <w:sz w:val="26"/>
-        </w:rPr>
-        <w:t xml:space="preserve">solid </w:t>
-      </w:r>
-      <w:r>
-        <w:t xml:space="preserve">and </w:t>
-      </w:r>
-      <w:r>
-        <w:rPr>
-          <w:b/>
-          <w:sz w:val="24"/>
-        </w:rPr>
-        <w:t xml:space="preserve">waterproof fits perfectly </w:t>
-      </w:r>
-      <w:r>
-        <w:t xml:space="preserve">in my </w:t>
-      </w:r>
-      <w:r>
-        <w:rPr>
-          <w:b/>
-          <w:sz w:val="26"/>
-        </w:rPr>
-        <w:t xml:space="preserve">closet </w:t>
-      </w:r>
-      <w:r>
-        <w:t xml:space="preserve">very </w:t>
-      </w:r>
-      <w:r>
-        <w:rPr>
-          <w:b/>
-          <w:sz w:val="32"/>
-        </w:rPr>
-        <w:t xml:space="preserve">nice </w:t>
-      </w:r>
-      <w:r>
-        <w:rPr>
-          <w:b/>
-          <w:sz w:val="28"/>
-        </w:rPr>
-        <w:t xml:space="preserve">job </w:t>
-      </w:r>
-      <w:r>
-        <w:rPr>
-          <w:b/>
-          <w:sz w:val="24"/>
-        </w:rPr>
-        <w:t xml:space="preserve">sentrysafe </w:t>
-      </w:r>
-      <w:r>
-        <w:rPr>
-          <w:b/>
-          <w:sz w:val="26"/>
-        </w:rPr>
-        <w:t xml:space="preserve">! </w:t>
-      </w:r>
-      <w:r>
-        <w:rPr>
-          <w:b/>
-          <w:sz w:val="24"/>
-        </w:rPr>
-        <w:t xml:space="preserve">perfect size </w:t>
-      </w:r>
-      <w:r>
-        <w:rPr>
-          <w:b/>
-          <w:sz w:val="26"/>
-        </w:rPr>
-        <w:t xml:space="preserve">! </w:t>
-      </w:r>
+      <w:pPr>
+        <w:spacing w:line="175" w:lineRule="auto"/>
+        <w:jc w:val="both"/>
+      </w:pPr>
     </w:p>
     <w:sectPr>
-      <w:pgSz w:w="15840" w:h="12240" w:orient="landscape"/>
-      <w:pgMar w:top="1800" w:right="1440" w:bottom="1800" w:left="1440" w:header="720" w:footer="720" w:gutter="0"/>
+      <w:pgSz w:w="5517" w:h="15842"/>
+      <w:pgMar w:top="1440" w:right="0" w:bottom="1440" w:left="119" w:header="720" w:footer="720" w:gutter="0"/>
       <w:cols w:space="720"/>
       <w:docGrid w:linePitch="360"/>
     </w:sectPr>
   </w:body>
 </w:document>
+</file>
+
+<file path=word/endnotes.xml><?xml version="1.0" encoding="utf-8"?>
+<w:endnotes xmlns:wpc="http://schemas.microsoft.com/office/word/2010/wordprocessingCanvas" xmlns:cx="http://schemas.microsoft.com/office/drawing/2014/chartex" xmlns:cx1="http://schemas.microsoft.com/office/drawing/2015/9/8/chartex" xmlns:cx2="http://schemas.microsoft.com/office/drawing/2015/10/21/chartex" xmlns:cx3="http://schemas.microsoft.com/office/drawing/2016/5/9/chartex" xmlns:cx4="http://schemas.microsoft.com/office/drawing/2016/5/10/chartex" xmlns:cx5="http://schemas.microsoft.com/office/drawing/2016/5/11/chartex" xmlns:cx6="http://schemas.microsoft.com/office/drawing/2016/5/12/chartex" xmlns:cx7="http://schemas.microsoft.com/office/drawing/2016/5/13/chartex" xmlns:cx8="http://schemas.microsoft.com/office/drawing/2016/5/14/chartex" xmlns:mc="http://schemas.openxmlformats.org/markup-compatibility/2006" xmlns:aink="http://schemas.microsoft.com/office/drawing/2016/ink" xmlns:am3d="http://schemas.microsoft.com/office/drawing/2017/model3d" xmlns:o="urn:schemas-microsoft-com:office:office" xmlns:r="http://schemas.openxmlformats.org/officeDocument/2006/relationships" xmlns:m="http://schemas.openxmlformats.org/officeDocument/2006/math" xmlns:v="urn:schemas-microsoft-com:vml" xmlns:wp14="http://schemas.microsoft.com/office/word/2010/wordprocessingDrawing" xmlns:wp="http://schemas.openxmlformats.org/drawingml/2006/wordprocessingDrawing" xmlns:w10="urn:schemas-microsoft-com:office:word" xmlns:w="http://schemas.openxmlformats.org/wordprocessingml/2006/main" xmlns:w14="http://schemas.microsoft.com/office/word/2010/wordml" xmlns:w15="http://schemas.microsoft.com/office/word/2012/wordml" xmlns:w16cid="http://schemas.microsoft.com/office/word/2016/wordml/cid" xmlns:w16se="http://schemas.microsoft.com/office/word/2015/wordml/symex" xmlns:wpg="http://schemas.microsoft.com/office/word/2010/wordprocessingGroup" xmlns:wpi="http://schemas.microsoft.com/office/word/2010/wordprocessingInk" xmlns:wne="http://schemas.microsoft.com/office/word/2006/wordml" xmlns:wps="http://schemas.microsoft.com/office/word/2010/wordprocessingShape" mc:Ignorable="w14 w15 w16se w16cid wp14">
+  <w:endnote w:type="separator" w:id="-1">
+    <w:p>
+      <w:pPr>
+        <w:spacing w:after="0" w:line="240" w:lineRule="auto"/>
+      </w:pPr>
+      <w:r>
+        <w:separator/>
+      </w:r>
+    </w:p>
+  </w:endnote>
+  <w:endnote w:type="continuationSeparator" w:id="0">
+    <w:p>
+      <w:pPr>
+        <w:spacing w:after="0" w:line="240" w:lineRule="auto"/>
+      </w:pPr>
+      <w:r>
+        <w:continuationSeparator/>
+      </w:r>
+    </w:p>
+  </w:endnote>
+</w:endnotes>
+</file>
+
+<file path=word/footnotes.xml><?xml version="1.0" encoding="utf-8"?>
+<w:footnotes xmlns:wpc="http://schemas.microsoft.com/office/word/2010/wordprocessingCanvas" xmlns:cx="http://schemas.microsoft.com/office/drawing/2014/chartex" xmlns:cx1="http://schemas.microsoft.com/office/drawing/2015/9/8/chartex" xmlns:cx2="http://schemas.microsoft.com/office/drawing/2015/10/21/chartex" xmlns:cx3="http://schemas.microsoft.com/office/drawing/2016/5/9/chartex" xmlns:cx4="http://schemas.microsoft.com/office/drawing/2016/5/10/chartex" xmlns:cx5="http://schemas.microsoft.com/office/drawing/2016/5/11/chartex" xmlns:cx6="http://schemas.microsoft.com/office/drawing/2016/5/12/chartex" xmlns:cx7="http://schemas.microsoft.com/office/drawing/2016/5/13/chartex" xmlns:cx8="http://schemas.microsoft.com/office/drawing/2016/5/14/chartex" xmlns:mc="http://schemas.openxmlformats.org/markup-compatibility/2006" xmlns:aink="http://schemas.microsoft.com/office/drawing/2016/ink" xmlns:am3d="http://schemas.microsoft.com/office/drawing/2017/model3d" xmlns:o="urn:schemas-microsoft-com:office:office" xmlns:r="http://schemas.openxmlformats.org/officeDocument/2006/relationships" xmlns:m="http://schemas.openxmlformats.org/officeDocument/2006/math" xmlns:v="urn:schemas-microsoft-com:vml" xmlns:wp14="http://schemas.microsoft.com/office/word/2010/wordprocessingDrawing" xmlns:wp="http://schemas.openxmlformats.org/drawingml/2006/wordprocessingDrawing" xmlns:w10="urn:schemas-microsoft-com:office:word" xmlns:w="http://schemas.openxmlformats.org/wordprocessingml/2006/main" xmlns:w14="http://schemas.microsoft.com/office/word/2010/wordml" xmlns:w15="http://schemas.microsoft.com/office/word/2012/wordml" xmlns:w16cid="http://schemas.microsoft.com/office/word/2016/wordml/cid" xmlns:w16se="http://schemas.microsoft.com/office/word/2015/wordml/symex" xmlns:wpg="http://schemas.microsoft.com/office/word/2010/wordprocessingGroup" xmlns:wpi="http://schemas.microsoft.com/office/word/2010/wordprocessingInk" xmlns:wne="http://schemas.microsoft.com/office/word/2006/wordml" xmlns:wps="http://schemas.microsoft.com/office/word/2010/wordprocessingShape" mc:Ignorable="w14 w15 w16se w16cid wp14">
+  <w:footnote w:type="separator" w:id="-1">
+    <w:p>
+      <w:pPr>
+        <w:spacing w:after="0" w:line="240" w:lineRule="auto"/>
+      </w:pPr>
+      <w:r>
+        <w:separator/>
+      </w:r>
+    </w:p>
+  </w:footnote>
+  <w:footnote w:type="continuationSeparator" w:id="0">
+    <w:p>
+      <w:pPr>
+        <w:spacing w:after="0" w:line="240" w:lineRule="auto"/>
+      </w:pPr>
+      <w:r>
+        <w:continuationSeparator/>
+      </w:r>
+    </w:p>
+  </w:footnote>
+</w:footnotes>
 </file>
 
 <file path=word/numbering.xml><?xml version="1.0" encoding="utf-8"?>
@@ -4879,10 +5346,6 @@
     <w:lsdException w:name="Book Title" w:uiPriority="33" w:qFormat="1"/>
     <w:lsdException w:name="Bibliography" w:semiHidden="1" w:uiPriority="37" w:unhideWhenUsed="1"/>
     <w:lsdException w:name="TOC Heading" w:semiHidden="1" w:uiPriority="39" w:unhideWhenUsed="1" w:qFormat="1"/>
-    <w:lsdException w:name="Grid Table Light" w:semiHidden="1" w:unhideWhenUsed="1"/>
-    <w:lsdException w:name="Grid Table 1 Light" w:semiHidden="1" w:unhideWhenUsed="1"/>
-    <w:lsdException w:name="Grid Table 2" w:semiHidden="1" w:unhideWhenUsed="1"/>
-    <w:lsdException w:name="Grid Table 3" w:semiHidden="1" w:unhideWhenUsed="1"/>
     <w:lsdException w:name="Grid Table 4" w:uiPriority="49"/>
     <w:lsdException w:name="Grid Table 5 Dark" w:uiPriority="50"/>
     <w:lsdException w:name="Grid Table 6 Colorful" w:uiPriority="51"/>
@@ -16305,7 +16768,7 @@
 </file>
 
 <file path=customXml/itemProps1.xml><?xml version="1.0" encoding="utf-8"?>
-<ds:datastoreItem xmlns:ds="http://schemas.openxmlformats.org/officeDocument/2006/customXml" ds:itemID="{88381D83-A8CA-4D48-BE87-6BC2CAFA1E7B}">
+<ds:datastoreItem xmlns:ds="http://schemas.openxmlformats.org/officeDocument/2006/customXml" ds:itemID="{CD188516-AA05-4443-856F-5128FD7D357A}">
   <ds:schemaRefs>
     <ds:schemaRef ds:uri="http://schemas.openxmlformats.org/officeDocument/2006/bibliography"/>
   </ds:schemaRefs>

--- a/4492_856_[1]_atts.docx
+++ b/4492_856_[1]_atts.docx
@@ -35,8 +35,528 @@
       </w:tr>
       <w:tr>
         <w:trPr>
-          <w:trHeight w:val="4439"/>
+          <w:trHeight w:val="4955"/>
         </w:trPr>
+        <w:tc>
+          <w:tcPr>
+            <w:tcW w:w="5494" w:type="dxa"/>
+          </w:tcPr>
+          <w:p>
+            <w:pPr>
+              <w:spacing w:line="300" w:lineRule="exact"/>
+              <w:jc w:val="both"/>
+            </w:pPr>
+            <w:bookmarkStart w:id="0" w:name="_GoBack" w:colFirst="0" w:colLast="0"/>
+            <w:r>
+              <w:t xml:space="preserve">it </w:t>
+            </w:r>
+            <w:r>
+              <w:rPr>
+                <w:b/>
+                <w:sz w:val="24"/>
+              </w:rPr>
+              <w:t xml:space="preserve">took </w:t>
+            </w:r>
+            <w:r>
+              <w:t xml:space="preserve">me </w:t>
+            </w:r>
+            <w:r>
+              <w:rPr>
+                <w:b/>
+                <w:sz w:val="24"/>
+              </w:rPr>
+              <w:t xml:space="preserve">awhile </w:t>
+            </w:r>
+            <w:r>
+              <w:t xml:space="preserve">to </w:t>
+            </w:r>
+            <w:r>
+              <w:rPr>
+                <w:b/>
+                <w:sz w:val="24"/>
+              </w:rPr>
+              <w:t xml:space="preserve">set everything </w:t>
+            </w:r>
+            <w:r>
+              <w:t xml:space="preserve">up and </w:t>
+            </w:r>
+            <w:r>
+              <w:rPr>
+                <w:b/>
+                <w:sz w:val="26"/>
+              </w:rPr>
+              <w:t xml:space="preserve">get </w:t>
+            </w:r>
+            <w:r>
+              <w:t xml:space="preserve">it </w:t>
+            </w:r>
+            <w:r>
+              <w:rPr>
+                <w:b/>
+                <w:sz w:val="32"/>
+              </w:rPr>
+              <w:t xml:space="preserve">working </w:t>
+            </w:r>
+            <w:r>
+              <w:rPr>
+                <w:b/>
+                <w:sz w:val="30"/>
+              </w:rPr>
+              <w:t xml:space="preserve">, </w:t>
+            </w:r>
+            <w:r>
+              <w:t xml:space="preserve">because </w:t>
+            </w:r>
+            <w:r>
+              <w:rPr>
+                <w:b/>
+                <w:sz w:val="26"/>
+              </w:rPr>
+              <w:t xml:space="preserve">windows </w:t>
+            </w:r>
+            <w:r>
+              <w:rPr>
+                <w:b/>
+                <w:sz w:val="28"/>
+              </w:rPr>
+              <w:t xml:space="preserve">7 </w:t>
+            </w:r>
+            <w:r>
+              <w:rPr>
+                <w:b/>
+                <w:sz w:val="34"/>
+              </w:rPr>
+              <w:t xml:space="preserve">would </w:t>
+            </w:r>
+            <w:r>
+              <w:t xml:space="preserve">not </w:t>
+            </w:r>
+            <w:r>
+              <w:rPr>
+                <w:b/>
+                <w:sz w:val="28"/>
+              </w:rPr>
+              <w:t xml:space="preserve">recognize </w:t>
+            </w:r>
+            <w:r>
+              <w:t xml:space="preserve">it as a </w:t>
+            </w:r>
+            <w:r>
+              <w:rPr>
+                <w:b/>
+                <w:sz w:val="26"/>
+              </w:rPr>
+              <w:t xml:space="preserve">plug </w:t>
+            </w:r>
+            <w:r>
+              <w:t xml:space="preserve">and </w:t>
+            </w:r>
+            <w:r>
+              <w:rPr>
+                <w:b/>
+                <w:sz w:val="26"/>
+              </w:rPr>
+              <w:t xml:space="preserve">play </w:t>
+            </w:r>
+            <w:r>
+              <w:rPr>
+                <w:b/>
+                <w:sz w:val="24"/>
+              </w:rPr>
+              <w:t xml:space="preserve">device </w:t>
+            </w:r>
+            <w:r>
+              <w:t xml:space="preserve">i </w:t>
+            </w:r>
+            <w:r>
+              <w:rPr>
+                <w:b/>
+                <w:sz w:val="30"/>
+              </w:rPr>
+              <w:t xml:space="preserve">finally </w:t>
+            </w:r>
+            <w:r>
+              <w:rPr>
+                <w:b/>
+                <w:sz w:val="26"/>
+              </w:rPr>
+              <w:t xml:space="preserve">got </w:t>
+            </w:r>
+            <w:r>
+              <w:rPr>
+                <w:b/>
+                <w:sz w:val="24"/>
+              </w:rPr>
+              <w:t xml:space="preserve">everything </w:t>
+            </w:r>
+            <w:r>
+              <w:rPr>
+                <w:b/>
+                <w:sz w:val="32"/>
+              </w:rPr>
+              <w:t xml:space="preserve">working </w:t>
+            </w:r>
+            <w:r>
+              <w:t xml:space="preserve">after </w:t>
+            </w:r>
+            <w:r>
+              <w:rPr>
+                <w:b/>
+                <w:sz w:val="28"/>
+              </w:rPr>
+              <w:t xml:space="preserve">manually installing drivers </w:t>
+            </w:r>
+            <w:r>
+              <w:t xml:space="preserve">that i </w:t>
+            </w:r>
+            <w:r>
+              <w:rPr>
+                <w:b/>
+                <w:sz w:val="28"/>
+              </w:rPr>
+              <w:t xml:space="preserve">downloaded </w:t>
+            </w:r>
+            <w:r>
+              <w:t xml:space="preserve">off the </w:t>
+            </w:r>
+            <w:r>
+              <w:rPr>
+                <w:b/>
+                <w:sz w:val="28"/>
+              </w:rPr>
+              <w:t xml:space="preserve">internet </w:t>
+            </w:r>
+            <w:r>
+              <w:t xml:space="preserve">it </w:t>
+            </w:r>
+            <w:r>
+              <w:rPr>
+                <w:b/>
+                <w:sz w:val="30"/>
+              </w:rPr>
+              <w:t xml:space="preserve">seemed </w:t>
+            </w:r>
+            <w:r>
+              <w:t xml:space="preserve">to be </w:t>
+            </w:r>
+            <w:r>
+              <w:rPr>
+                <w:b/>
+                <w:sz w:val="32"/>
+              </w:rPr>
+              <w:t xml:space="preserve">working </w:t>
+            </w:r>
+            <w:r>
+              <w:rPr>
+                <w:b/>
+                <w:sz w:val="30"/>
+              </w:rPr>
+              <w:t xml:space="preserve">okay , </w:t>
+            </w:r>
+            <w:r>
+              <w:t xml:space="preserve">but </w:t>
+            </w:r>
+            <w:r>
+              <w:rPr>
+                <w:b/>
+                <w:sz w:val="30"/>
+              </w:rPr>
+              <w:t xml:space="preserve">several </w:t>
+            </w:r>
+            <w:r>
+              <w:rPr>
+                <w:b/>
+                <w:sz w:val="28"/>
+              </w:rPr>
+              <w:t xml:space="preserve">times </w:t>
+            </w:r>
+            <w:r>
+              <w:t xml:space="preserve">i </w:t>
+            </w:r>
+            <w:r>
+              <w:rPr>
+                <w:b/>
+                <w:sz w:val="24"/>
+              </w:rPr>
+              <w:t xml:space="preserve">received </w:t>
+            </w:r>
+            <w:r>
+              <w:rPr>
+                <w:b/>
+                <w:sz w:val="34"/>
+              </w:rPr>
+              <w:t xml:space="preserve">problems </w:t>
+            </w:r>
+            <w:r>
+              <w:t xml:space="preserve">with the </w:t>
+            </w:r>
+            <w:r>
+              <w:rPr>
+                <w:b/>
+                <w:sz w:val="32"/>
+              </w:rPr>
+              <w:t xml:space="preserve">printer </w:t>
+            </w:r>
+            <w:r>
+              <w:rPr>
+                <w:b/>
+                <w:sz w:val="40"/>
+              </w:rPr>
+              <w:t xml:space="preserve">apparently </w:t>
+            </w:r>
+            <w:r>
+              <w:t xml:space="preserve">not </w:t>
+            </w:r>
+            <w:r>
+              <w:rPr>
+                <w:b/>
+                <w:sz w:val="34"/>
+              </w:rPr>
+              <w:t xml:space="preserve">receiving </w:t>
+            </w:r>
+            <w:r>
+              <w:t xml:space="preserve">the </w:t>
+            </w:r>
+            <w:r>
+              <w:rPr>
+                <w:b/>
+                <w:sz w:val="28"/>
+              </w:rPr>
+              <w:t xml:space="preserve">print </w:t>
+            </w:r>
+            <w:r>
+              <w:rPr>
+                <w:b/>
+                <w:sz w:val="30"/>
+              </w:rPr>
+              <w:t xml:space="preserve">instructions </w:t>
+            </w:r>
+            <w:r>
+              <w:t xml:space="preserve">from my </w:t>
+            </w:r>
+            <w:r>
+              <w:rPr>
+                <w:b/>
+                <w:sz w:val="32"/>
+              </w:rPr>
+              <w:t xml:space="preserve">computer </w:t>
+            </w:r>
+            <w:r>
+              <w:rPr>
+                <w:b/>
+                <w:sz w:val="36"/>
+              </w:rPr>
+              <w:t xml:space="preserve">jobs </w:t>
+            </w:r>
+            <w:r>
+              <w:rPr>
+                <w:b/>
+                <w:sz w:val="34"/>
+              </w:rPr>
+              <w:t xml:space="preserve">would </w:t>
+            </w:r>
+            <w:r>
+              <w:rPr>
+                <w:b/>
+                <w:sz w:val="30"/>
+              </w:rPr>
+              <w:t xml:space="preserve">show </w:t>
+            </w:r>
+            <w:r>
+              <w:t xml:space="preserve">up in my </w:t>
+            </w:r>
+            <w:r>
+              <w:rPr>
+                <w:b/>
+                <w:sz w:val="28"/>
+              </w:rPr>
+              <w:t xml:space="preserve">print </w:t>
+            </w:r>
+            <w:r>
+              <w:rPr>
+                <w:b/>
+                <w:sz w:val="24"/>
+              </w:rPr>
+              <w:t xml:space="preserve">queue </w:t>
+            </w:r>
+            <w:r>
+              <w:rPr>
+                <w:b/>
+                <w:sz w:val="30"/>
+              </w:rPr>
+              <w:t xml:space="preserve">, </w:t>
+            </w:r>
+            <w:r>
+              <w:t xml:space="preserve">but </w:t>
+            </w:r>
+            <w:r>
+              <w:rPr>
+                <w:b/>
+                <w:sz w:val="24"/>
+              </w:rPr>
+              <w:t xml:space="preserve">never </w:t>
+            </w:r>
+            <w:r>
+              <w:rPr>
+                <w:b/>
+                <w:sz w:val="34"/>
+              </w:rPr>
+              <w:t xml:space="preserve">go </w:t>
+            </w:r>
+            <w:r>
+              <w:t xml:space="preserve">to the </w:t>
+            </w:r>
+            <w:r>
+              <w:rPr>
+                <w:b/>
+                <w:sz w:val="32"/>
+              </w:rPr>
+              <w:t xml:space="preserve">printer </w:t>
+            </w:r>
+            <w:r>
+              <w:t xml:space="preserve">no </w:t>
+            </w:r>
+            <w:r>
+              <w:rPr>
+                <w:b/>
+                <w:sz w:val="34"/>
+              </w:rPr>
+              <w:t xml:space="preserve">error </w:t>
+            </w:r>
+            <w:r>
+              <w:rPr>
+                <w:b/>
+                <w:sz w:val="38"/>
+              </w:rPr>
+              <w:t xml:space="preserve">messages </w:t>
+            </w:r>
+            <w:r>
+              <w:t xml:space="preserve">on the </w:t>
+            </w:r>
+            <w:r>
+              <w:rPr>
+                <w:b/>
+                <w:sz w:val="32"/>
+              </w:rPr>
+              <w:t xml:space="preserve">printer </w:t>
+            </w:r>
+            <w:r>
+              <w:rPr>
+                <w:b/>
+                <w:sz w:val="36"/>
+              </w:rPr>
+              <w:t xml:space="preserve">either attempting </w:t>
+            </w:r>
+            <w:r>
+              <w:t xml:space="preserve">to </w:t>
+            </w:r>
+            <w:r>
+              <w:rPr>
+                <w:b/>
+                <w:sz w:val="32"/>
+              </w:rPr>
+              <w:t xml:space="preserve">cancel </w:t>
+            </w:r>
+            <w:r>
+              <w:t xml:space="preserve">the </w:t>
+            </w:r>
+            <w:r>
+              <w:rPr>
+                <w:b/>
+                <w:sz w:val="30"/>
+              </w:rPr>
+              <w:t xml:space="preserve">job </w:t>
+            </w:r>
+            <w:r>
+              <w:t xml:space="preserve">from the </w:t>
+            </w:r>
+            <w:r>
+              <w:rPr>
+                <w:b/>
+                <w:sz w:val="34"/>
+              </w:rPr>
+              <w:t xml:space="preserve">button </w:t>
+            </w:r>
+            <w:r>
+              <w:t xml:space="preserve">on the </w:t>
+            </w:r>
+            <w:r>
+              <w:rPr>
+                <w:b/>
+                <w:sz w:val="32"/>
+              </w:rPr>
+              <w:t xml:space="preserve">printer </w:t>
+            </w:r>
+            <w:r>
+              <w:t xml:space="preserve">had no </w:t>
+            </w:r>
+            <w:r>
+              <w:rPr>
+                <w:b/>
+                <w:sz w:val="28"/>
+              </w:rPr>
+              <w:t xml:space="preserve">effect </w:t>
+            </w:r>
+            <w:r>
+              <w:t xml:space="preserve">i </w:t>
+            </w:r>
+            <w:r>
+              <w:rPr>
+                <w:b/>
+                <w:sz w:val="30"/>
+              </w:rPr>
+              <w:t xml:space="preserve">finally </w:t>
+            </w:r>
+            <w:r>
+              <w:rPr>
+                <w:b/>
+                <w:sz w:val="28"/>
+              </w:rPr>
+              <w:t xml:space="preserve">uninstalled </w:t>
+            </w:r>
+            <w:r>
+              <w:t xml:space="preserve">it </w:t>
+            </w:r>
+            <w:r>
+              <w:rPr>
+                <w:b/>
+                <w:sz w:val="28"/>
+              </w:rPr>
+              <w:t xml:space="preserve">lots </w:t>
+            </w:r>
+            <w:r>
+              <w:t xml:space="preserve">of </w:t>
+            </w:r>
+            <w:r>
+              <w:rPr>
+                <w:b/>
+                <w:sz w:val="34"/>
+              </w:rPr>
+              <w:t xml:space="preserve">problems </w:t>
+            </w:r>
+            <w:r>
+              <w:t xml:space="preserve">with it </w:t>
+            </w:r>
+          </w:p>
+        </w:tc>
+      </w:tr>
+      <w:bookmarkEnd w:id="0"/>
+    </w:tbl>
+    <w:p>
+      <w:r>
+        <w:br w:type="page"/>
+      </w:r>
+    </w:p>
+    <w:tbl>
+      <w:tblPr>
+        <w:tblStyle w:val="aff1"/>
+        <w:tblW w:w="0" w:type="auto"/>
+        <w:tblLook w:val="04A0" w:firstRow="1" w:lastRow="0" w:firstColumn="1" w:lastColumn="0" w:noHBand="0" w:noVBand="1"/>
+      </w:tblPr>
+      <w:tblGrid>
+        <w:gridCol w:w="5494"/>
+      </w:tblGrid>
+      <w:tr>
         <w:tc>
           <w:tcPr>
             <w:tcW w:w="5494" w:type="dxa"/>
@@ -45,496 +565,445 @@
             <w:pPr>
               <w:spacing w:line="175" w:lineRule="auto"/>
               <w:jc w:val="both"/>
+              <w:rPr>
+                <w:sz w:val="32"/>
+              </w:rPr>
             </w:pPr>
             <w:r>
-              <w:t xml:space="preserve">it </w:t>
+              <w:rPr>
+                <w:sz w:val="32"/>
+              </w:rPr>
+              <w:lastRenderedPageBreak/>
+              <w:t>attention score: 0.22060095</w:t>
+            </w:r>
+          </w:p>
+        </w:tc>
+      </w:tr>
+      <w:tr>
+        <w:trPr>
+          <w:trHeight w:val="4955"/>
+        </w:trPr>
+        <w:tc>
+          <w:tcPr>
+            <w:tcW w:w="5494" w:type="dxa"/>
+          </w:tcPr>
+          <w:p>
+            <w:pPr>
+              <w:spacing w:line="360" w:lineRule="exact"/>
+              <w:jc w:val="both"/>
+            </w:pPr>
+            <w:r>
+              <w:t xml:space="preserve">this </w:t>
+            </w:r>
+            <w:r>
+              <w:rPr>
+                <w:b/>
+                <w:sz w:val="32"/>
+              </w:rPr>
+              <w:t xml:space="preserve">printer simply </w:t>
+            </w:r>
+            <w:r>
+              <w:t xml:space="preserve">will not </w:t>
+            </w:r>
+            <w:r>
+              <w:rPr>
+                <w:b/>
+                <w:sz w:val="34"/>
+              </w:rPr>
+              <w:t xml:space="preserve">work </w:t>
+            </w:r>
+            <w:r>
+              <w:t xml:space="preserve">with any of my </w:t>
+            </w:r>
+            <w:r>
+              <w:rPr>
+                <w:b/>
+                <w:sz w:val="32"/>
+              </w:rPr>
+              <w:t xml:space="preserve">macs </w:t>
+            </w:r>
+            <w:r>
+              <w:rPr>
+                <w:b/>
+                <w:sz w:val="36"/>
+              </w:rPr>
+              <w:t xml:space="preserve">based </w:t>
+            </w:r>
+            <w:r>
+              <w:t xml:space="preserve">on the </w:t>
+            </w:r>
+            <w:r>
+              <w:rPr>
+                <w:b/>
+                <w:sz w:val="34"/>
+              </w:rPr>
+              <w:t xml:space="preserve">cost </w:t>
+            </w:r>
+            <w:r>
+              <w:t xml:space="preserve">of a </w:t>
+            </w:r>
+            <w:r>
+              <w:rPr>
+                <w:b/>
+                <w:sz w:val="28"/>
+              </w:rPr>
+              <w:t xml:space="preserve">refill </w:t>
+            </w:r>
+            <w:r>
+              <w:rPr>
+                <w:b/>
+                <w:sz w:val="30"/>
+              </w:rPr>
+              <w:t xml:space="preserve">cartridge \ </w:t>
+            </w:r>
+            <w:r>
+              <w:rPr>
+                <w:b/>
+                <w:sz w:val="28"/>
+              </w:rPr>
+              <w:t xml:space="preserve">( </w:t>
+            </w:r>
+            <w:r>
+              <w:t xml:space="preserve">and the </w:t>
+            </w:r>
+            <w:r>
+              <w:rPr>
+                <w:b/>
+                <w:sz w:val="34"/>
+              </w:rPr>
+              <w:t xml:space="preserve">aggressive </w:t>
+            </w:r>
+            <w:r>
+              <w:rPr>
+                <w:b/>
+                <w:sz w:val="32"/>
+              </w:rPr>
+              <w:t xml:space="preserve">75 </w:t>
+            </w:r>
+            <w:r>
+              <w:rPr>
+                <w:b/>
+                <w:sz w:val="36"/>
+              </w:rPr>
+              <w:t xml:space="preserve">reduction </w:t>
+            </w:r>
+            <w:r>
+              <w:t xml:space="preserve">in this </w:t>
+            </w:r>
+            <w:r>
+              <w:rPr>
+                <w:b/>
+                <w:sz w:val="32"/>
+              </w:rPr>
+              <w:t xml:space="preserve">printer </w:t>
+            </w:r>
+            <w:r>
+              <w:t xml:space="preserve">s </w:t>
+            </w:r>
+            <w:r>
+              <w:rPr>
+                <w:b/>
+                <w:sz w:val="34"/>
+              </w:rPr>
+              <w:t xml:space="preserve">cost </w:t>
+            </w:r>
+            <w:r>
+              <w:rPr>
+                <w:b/>
+                <w:sz w:val="30"/>
+              </w:rPr>
+              <w:t xml:space="preserve">\ ) </w:t>
+            </w:r>
+            <w:r>
+              <w:rPr>
+                <w:b/>
+                <w:sz w:val="34"/>
+              </w:rPr>
+              <w:t xml:space="preserve">, </w:t>
+            </w:r>
+            <w:r>
+              <w:t xml:space="preserve">i </w:t>
+            </w:r>
+            <w:r>
+              <w:rPr>
+                <w:b/>
+                <w:sz w:val="34"/>
+              </w:rPr>
+              <w:t xml:space="preserve">'m </w:t>
+            </w:r>
+            <w:r>
+              <w:rPr>
+                <w:b/>
+                <w:sz w:val="30"/>
+              </w:rPr>
+              <w:t xml:space="preserve">guessing </w:t>
+            </w:r>
+            <w:r>
+              <w:t xml:space="preserve">that this </w:t>
+            </w:r>
+            <w:r>
+              <w:rPr>
+                <w:b/>
+                <w:sz w:val="30"/>
+              </w:rPr>
+              <w:t xml:space="preserve">product </w:t>
+            </w:r>
+            <w:r>
+              <w:t xml:space="preserve">was </w:t>
+            </w:r>
+            <w:r>
+              <w:rPr>
+                <w:b/>
+                <w:sz w:val="40"/>
+              </w:rPr>
+              <w:t xml:space="preserve">intended </w:t>
+            </w:r>
+            <w:r>
+              <w:t xml:space="preserve">to be a very </w:t>
+            </w:r>
+            <w:r>
+              <w:rPr>
+                <w:b/>
+                <w:sz w:val="38"/>
+              </w:rPr>
+              <w:t xml:space="preserve">low </w:t>
+            </w:r>
+            <w:r>
+              <w:rPr>
+                <w:b/>
+                <w:sz w:val="34"/>
+              </w:rPr>
+              <w:t xml:space="preserve">cost </w:t>
+            </w:r>
+            <w:r>
+              <w:rPr>
+                <w:b/>
+                <w:sz w:val="32"/>
+              </w:rPr>
+              <w:t xml:space="preserve">way </w:t>
+            </w:r>
+            <w:r>
+              <w:t xml:space="preserve">to </w:t>
+            </w:r>
+            <w:r>
+              <w:rPr>
+                <w:b/>
+                <w:sz w:val="28"/>
+              </w:rPr>
+              <w:t xml:space="preserve">hook </w:t>
+            </w:r>
+            <w:r>
+              <w:t xml:space="preserve">a few gullible </w:t>
+            </w:r>
+            <w:r>
+              <w:rPr>
+                <w:b/>
+                <w:sz w:val="28"/>
+              </w:rPr>
+              <w:t xml:space="preserve">souls </w:t>
+            </w:r>
+            <w:r>
+              <w:t xml:space="preserve">into an </w:t>
+            </w:r>
+            <w:r>
+              <w:rPr>
+                <w:b/>
+                <w:sz w:val="28"/>
+              </w:rPr>
+              <w:t xml:space="preserve">absurdly priced </w:t>
+            </w:r>
+            <w:r>
+              <w:rPr>
+                <w:b/>
+                <w:sz w:val="26"/>
+              </w:rPr>
+              <w:t xml:space="preserve">toner </w:t>
+            </w:r>
+            <w:r>
+              <w:rPr>
+                <w:b/>
+                <w:sz w:val="28"/>
+              </w:rPr>
+              <w:t xml:space="preserve">ecosystem </w:t>
+            </w:r>
+            <w:r>
+              <w:rPr>
+                <w:b/>
+                <w:sz w:val="30"/>
+              </w:rPr>
+              <w:t xml:space="preserve">\ </w:t>
+            </w:r>
+            <w:r>
+              <w:rPr>
+                <w:b/>
+                <w:sz w:val="28"/>
+              </w:rPr>
+              <w:t xml:space="preserve">( </w:t>
+            </w:r>
+            <w:r>
+              <w:t xml:space="preserve">which </w:t>
+            </w:r>
+            <w:r>
+              <w:rPr>
+                <w:b/>
+                <w:sz w:val="34"/>
+              </w:rPr>
+              <w:t xml:space="preserve">, </w:t>
+            </w:r>
+            <w:r>
+              <w:t xml:space="preserve">in </w:t>
+            </w:r>
+            <w:r>
+              <w:rPr>
+                <w:b/>
+                <w:sz w:val="30"/>
+              </w:rPr>
+              <w:t xml:space="preserve">fairness </w:t>
+            </w:r>
+            <w:r>
+              <w:rPr>
+                <w:b/>
+                <w:sz w:val="34"/>
+              </w:rPr>
+              <w:t xml:space="preserve">, </w:t>
+            </w:r>
+            <w:r>
+              <w:t xml:space="preserve">is what most </w:t>
+            </w:r>
+            <w:r>
+              <w:rPr>
+                <w:b/>
+                <w:sz w:val="32"/>
+              </w:rPr>
+              <w:t xml:space="preserve">printers </w:t>
+            </w:r>
+            <w:r>
+              <w:t xml:space="preserve">are </w:t>
+            </w:r>
+            <w:r>
+              <w:rPr>
+                <w:b/>
+                <w:sz w:val="30"/>
+              </w:rPr>
+              <w:t xml:space="preserve">designed </w:t>
+            </w:r>
+            <w:r>
+              <w:t xml:space="preserve">to do </w:t>
+            </w:r>
+            <w:r>
+              <w:rPr>
+                <w:b/>
+                <w:sz w:val="34"/>
+              </w:rPr>
+              <w:t xml:space="preserve">, </w:t>
+            </w:r>
+            <w:r>
+              <w:t xml:space="preserve">but at </w:t>
+            </w:r>
+            <w:r>
+              <w:rPr>
+                <w:b/>
+                <w:sz w:val="38"/>
+              </w:rPr>
+              <w:t xml:space="preserve">least </w:t>
+            </w:r>
+            <w:r>
+              <w:t xml:space="preserve">with other </w:t>
+            </w:r>
+            <w:r>
+              <w:rPr>
+                <w:b/>
+                <w:sz w:val="32"/>
+              </w:rPr>
+              <w:t xml:space="preserve">printers </w:t>
+            </w:r>
+            <w:r>
+              <w:rPr>
+                <w:b/>
+                <w:sz w:val="34"/>
+              </w:rPr>
+              <w:t xml:space="preserve">, </w:t>
+            </w:r>
+            <w:r>
+              <w:t xml:space="preserve">there s an </w:t>
+            </w:r>
+            <w:r>
+              <w:rPr>
+                <w:b/>
+                <w:sz w:val="32"/>
+              </w:rPr>
+              <w:t xml:space="preserve">attempt </w:t>
+            </w:r>
+            <w:r>
+              <w:t xml:space="preserve">to </w:t>
+            </w:r>
+            <w:r>
+              <w:rPr>
+                <w:b/>
+                <w:sz w:val="30"/>
+              </w:rPr>
+              <w:t xml:space="preserve">provide </w:t>
             </w:r>
             <w:r>
               <w:rPr>
                 <w:b/>
                 <w:sz w:val="24"/>
               </w:rPr>
-              <w:t xml:space="preserve">took </w:t>
-            </w:r>
-            <w:r>
-              <w:t xml:space="preserve">me </w:t>
+              <w:t xml:space="preserve">quality </w:t>
+            </w:r>
+            <w:r>
+              <w:t xml:space="preserve">and </w:t>
             </w:r>
             <w:r>
               <w:rPr>
                 <w:b/>
                 <w:sz w:val="24"/>
               </w:rPr>
-              <w:t xml:space="preserve">awhile </w:t>
-            </w:r>
-            <w:r>
-              <w:t xml:space="preserve">to </w:t>
+              <w:t xml:space="preserve">reliability </w:t>
+            </w:r>
+            <w:r>
+              <w:t xml:space="preserve">as incentives to </w:t>
             </w:r>
             <w:r>
               <w:rPr>
                 <w:b/>
                 <w:sz w:val="24"/>
               </w:rPr>
-              <w:t xml:space="preserve">set everything </w:t>
-            </w:r>
-            <w:r>
-              <w:t xml:space="preserve">up and </w:t>
-            </w:r>
-            <w:r>
-              <w:rPr>
-                <w:b/>
-                <w:sz w:val="26"/>
-              </w:rPr>
-              <w:t xml:space="preserve">get </w:t>
-            </w:r>
-            <w:r>
-              <w:t xml:space="preserve">it </w:t>
+              <w:t xml:space="preserve">stick </w:t>
+            </w:r>
+            <w:r>
+              <w:t xml:space="preserve">with the </w:t>
+            </w:r>
+            <w:r>
+              <w:rPr>
+                <w:b/>
+                <w:sz w:val="28"/>
+              </w:rPr>
+              <w:t xml:space="preserve">ecosystem </w:t>
+            </w:r>
+            <w:r>
+              <w:rPr>
+                <w:b/>
+                <w:sz w:val="30"/>
+              </w:rPr>
+              <w:t xml:space="preserve">\ ) </w:t>
+            </w:r>
+            <w:r>
+              <w:rPr>
+                <w:b/>
+                <w:sz w:val="34"/>
+              </w:rPr>
+              <w:t xml:space="preserve">awful </w:t>
+            </w:r>
+            <w:r>
+              <w:t xml:space="preserve">a </w:t>
             </w:r>
             <w:r>
               <w:rPr>
                 <w:b/>
                 <w:sz w:val="32"/>
               </w:rPr>
-              <w:t xml:space="preserve">working </w:t>
-            </w:r>
-            <w:r>
-              <w:rPr>
-                <w:b/>
-                <w:sz w:val="30"/>
-              </w:rPr>
-              <w:t xml:space="preserve">, </w:t>
-            </w:r>
-            <w:r>
-              <w:t xml:space="preserve">because </w:t>
-            </w:r>
-            <w:r>
-              <w:rPr>
-                <w:b/>
-                <w:sz w:val="26"/>
-              </w:rPr>
-              <w:t xml:space="preserve">windows </w:t>
-            </w:r>
-            <w:r>
-              <w:rPr>
-                <w:b/>
-                <w:sz w:val="28"/>
-              </w:rPr>
-              <w:t xml:space="preserve">7 </w:t>
-            </w:r>
-            <w:r>
-              <w:rPr>
-                <w:b/>
-                <w:sz w:val="34"/>
-              </w:rPr>
-              <w:t xml:space="preserve">would </w:t>
-            </w:r>
-            <w:r>
-              <w:t xml:space="preserve">not </w:t>
-            </w:r>
-            <w:r>
-              <w:rPr>
-                <w:b/>
-                <w:sz w:val="28"/>
-              </w:rPr>
-              <w:t xml:space="preserve">recognize </w:t>
-            </w:r>
-            <w:r>
-              <w:t xml:space="preserve">it as a </w:t>
-            </w:r>
-            <w:r>
-              <w:rPr>
-                <w:b/>
-                <w:sz w:val="26"/>
-              </w:rPr>
-              <w:t xml:space="preserve">plug </w:t>
-            </w:r>
-            <w:r>
-              <w:t xml:space="preserve">and </w:t>
-            </w:r>
-            <w:r>
-              <w:rPr>
-                <w:b/>
-                <w:sz w:val="26"/>
-              </w:rPr>
-              <w:t xml:space="preserve">play </w:t>
-            </w:r>
-            <w:r>
-              <w:rPr>
-                <w:b/>
-                <w:sz w:val="24"/>
-              </w:rPr>
-              <w:t xml:space="preserve">device </w:t>
-            </w:r>
-            <w:r>
-              <w:t xml:space="preserve">i </w:t>
-            </w:r>
-            <w:r>
-              <w:rPr>
-                <w:b/>
-                <w:sz w:val="30"/>
-              </w:rPr>
-              <w:t xml:space="preserve">finally </w:t>
-            </w:r>
-            <w:r>
-              <w:rPr>
-                <w:b/>
-                <w:sz w:val="26"/>
-              </w:rPr>
-              <w:t xml:space="preserve">got </w:t>
-            </w:r>
-            <w:r>
-              <w:rPr>
-                <w:b/>
-                <w:sz w:val="24"/>
-              </w:rPr>
-              <w:t xml:space="preserve">everything </w:t>
-            </w:r>
-            <w:r>
-              <w:rPr>
-                <w:b/>
-                <w:sz w:val="32"/>
-              </w:rPr>
-              <w:t xml:space="preserve">working </w:t>
-            </w:r>
-            <w:r>
-              <w:t xml:space="preserve">after </w:t>
-            </w:r>
-            <w:r>
-              <w:rPr>
-                <w:b/>
-                <w:sz w:val="28"/>
-              </w:rPr>
-              <w:t xml:space="preserve">manually installing drivers </w:t>
-            </w:r>
-            <w:r>
-              <w:t xml:space="preserve">that i </w:t>
-            </w:r>
-            <w:r>
-              <w:rPr>
-                <w:b/>
-                <w:sz w:val="28"/>
-              </w:rPr>
-              <w:t xml:space="preserve">downloaded </w:t>
-            </w:r>
-            <w:r>
-              <w:t xml:space="preserve">off the </w:t>
-            </w:r>
-            <w:r>
-              <w:rPr>
-                <w:b/>
-                <w:sz w:val="28"/>
-              </w:rPr>
-              <w:t xml:space="preserve">internet </w:t>
-            </w:r>
-            <w:r>
-              <w:t xml:space="preserve">it </w:t>
-            </w:r>
-            <w:r>
-              <w:rPr>
-                <w:b/>
-                <w:sz w:val="30"/>
-              </w:rPr>
-              <w:t xml:space="preserve">seemed </w:t>
-            </w:r>
-            <w:r>
-              <w:t xml:space="preserve">to be </w:t>
-            </w:r>
-            <w:r>
-              <w:rPr>
-                <w:b/>
-                <w:sz w:val="32"/>
-              </w:rPr>
-              <w:t xml:space="preserve">working </w:t>
-            </w:r>
-            <w:r>
-              <w:rPr>
-                <w:b/>
-                <w:sz w:val="30"/>
-              </w:rPr>
-              <w:t xml:space="preserve">okay , </w:t>
-            </w:r>
-            <w:r>
-              <w:t xml:space="preserve">but </w:t>
-            </w:r>
-            <w:r>
-              <w:rPr>
-                <w:b/>
-                <w:sz w:val="30"/>
-              </w:rPr>
-              <w:t xml:space="preserve">several </w:t>
-            </w:r>
-            <w:r>
-              <w:rPr>
-                <w:b/>
-                <w:sz w:val="28"/>
-              </w:rPr>
-              <w:t xml:space="preserve">times </w:t>
-            </w:r>
-            <w:r>
-              <w:t xml:space="preserve">i </w:t>
-            </w:r>
-            <w:r>
-              <w:rPr>
-                <w:b/>
-                <w:sz w:val="24"/>
-              </w:rPr>
-              <w:t xml:space="preserve">received </w:t>
-            </w:r>
-            <w:r>
-              <w:rPr>
-                <w:b/>
-                <w:sz w:val="34"/>
-              </w:rPr>
-              <w:t xml:space="preserve">problems </w:t>
-            </w:r>
-            <w:r>
-              <w:t xml:space="preserve">with the </w:t>
-            </w:r>
-            <w:r>
-              <w:rPr>
-                <w:b/>
-                <w:sz w:val="32"/>
-              </w:rPr>
-              <w:t xml:space="preserve">printer </w:t>
-            </w:r>
-            <w:r>
-              <w:rPr>
-                <w:b/>
-                <w:sz w:val="40"/>
-              </w:rPr>
-              <w:t xml:space="preserve">apparently </w:t>
-            </w:r>
-            <w:r>
-              <w:t xml:space="preserve">not </w:t>
-            </w:r>
-            <w:r>
-              <w:rPr>
-                <w:b/>
-                <w:sz w:val="34"/>
-              </w:rPr>
-              <w:t xml:space="preserve">receiving </w:t>
-            </w:r>
-            <w:r>
-              <w:t xml:space="preserve">the </w:t>
-            </w:r>
-            <w:r>
-              <w:rPr>
-                <w:b/>
-                <w:sz w:val="28"/>
-              </w:rPr>
-              <w:t xml:space="preserve">print </w:t>
-            </w:r>
-            <w:r>
-              <w:rPr>
-                <w:b/>
-                <w:sz w:val="30"/>
-              </w:rPr>
-              <w:t xml:space="preserve">instructions </w:t>
-            </w:r>
-            <w:r>
-              <w:t xml:space="preserve">from my </w:t>
-            </w:r>
-            <w:r>
-              <w:rPr>
-                <w:b/>
-                <w:sz w:val="32"/>
-              </w:rPr>
-              <w:t xml:space="preserve">computer </w:t>
-            </w:r>
-            <w:r>
-              <w:rPr>
-                <w:b/>
-                <w:sz w:val="36"/>
-              </w:rPr>
-              <w:t xml:space="preserve">jobs </w:t>
-            </w:r>
-            <w:r>
-              <w:rPr>
-                <w:b/>
-                <w:sz w:val="34"/>
-              </w:rPr>
-              <w:t xml:space="preserve">would </w:t>
-            </w:r>
-            <w:r>
-              <w:rPr>
-                <w:b/>
-                <w:sz w:val="30"/>
-              </w:rPr>
-              <w:t xml:space="preserve">show </w:t>
-            </w:r>
-            <w:r>
-              <w:t xml:space="preserve">up in my </w:t>
-            </w:r>
-            <w:r>
-              <w:rPr>
-                <w:b/>
-                <w:sz w:val="28"/>
-              </w:rPr>
-              <w:t xml:space="preserve">print </w:t>
-            </w:r>
-            <w:r>
-              <w:rPr>
-                <w:b/>
-                <w:sz w:val="24"/>
-              </w:rPr>
-              <w:t xml:space="preserve">queue </w:t>
-            </w:r>
-            <w:r>
-              <w:rPr>
-                <w:b/>
-                <w:sz w:val="30"/>
-              </w:rPr>
-              <w:t xml:space="preserve">, </w:t>
-            </w:r>
-            <w:r>
-              <w:t xml:space="preserve">but </w:t>
-            </w:r>
-            <w:r>
-              <w:rPr>
-                <w:b/>
-                <w:sz w:val="24"/>
-              </w:rPr>
-              <w:t xml:space="preserve">never </w:t>
-            </w:r>
-            <w:r>
-              <w:rPr>
-                <w:b/>
-                <w:sz w:val="34"/>
-              </w:rPr>
-              <w:t xml:space="preserve">go </w:t>
-            </w:r>
-            <w:r>
-              <w:t xml:space="preserve">to the </w:t>
-            </w:r>
-            <w:r>
-              <w:rPr>
-                <w:b/>
-                <w:sz w:val="32"/>
-              </w:rPr>
-              <w:t xml:space="preserve">printer </w:t>
-            </w:r>
-            <w:r>
-              <w:t xml:space="preserve">no </w:t>
-            </w:r>
-            <w:r>
-              <w:rPr>
-                <w:b/>
-                <w:sz w:val="34"/>
-              </w:rPr>
-              <w:t xml:space="preserve">error </w:t>
-            </w:r>
-            <w:r>
-              <w:rPr>
-                <w:b/>
-                <w:sz w:val="38"/>
-              </w:rPr>
-              <w:t xml:space="preserve">messages </w:t>
-            </w:r>
-            <w:r>
-              <w:t xml:space="preserve">on the </w:t>
-            </w:r>
-            <w:r>
-              <w:rPr>
-                <w:b/>
-                <w:sz w:val="32"/>
-              </w:rPr>
-              <w:t xml:space="preserve">printer </w:t>
-            </w:r>
-            <w:r>
-              <w:rPr>
-                <w:b/>
-                <w:sz w:val="36"/>
-              </w:rPr>
-              <w:t xml:space="preserve">either attempting </w:t>
-            </w:r>
-            <w:r>
-              <w:t xml:space="preserve">to </w:t>
-            </w:r>
-            <w:r>
-              <w:rPr>
-                <w:b/>
-                <w:sz w:val="32"/>
-              </w:rPr>
-              <w:t xml:space="preserve">cancel </w:t>
-            </w:r>
-            <w:r>
-              <w:t xml:space="preserve">the </w:t>
-            </w:r>
-            <w:r>
-              <w:rPr>
-                <w:b/>
-                <w:sz w:val="30"/>
-              </w:rPr>
-              <w:t xml:space="preserve">job </w:t>
-            </w:r>
-            <w:r>
-              <w:t xml:space="preserve">from the </w:t>
-            </w:r>
-            <w:r>
-              <w:rPr>
-                <w:b/>
-                <w:sz w:val="34"/>
-              </w:rPr>
-              <w:t xml:space="preserve">button </w:t>
-            </w:r>
-            <w:r>
-              <w:t xml:space="preserve">on the </w:t>
-            </w:r>
-            <w:r>
-              <w:rPr>
-                <w:b/>
-                <w:sz w:val="32"/>
-              </w:rPr>
-              <w:t xml:space="preserve">printer </w:t>
-            </w:r>
-            <w:r>
-              <w:t xml:space="preserve">had no </w:t>
-            </w:r>
-            <w:r>
-              <w:rPr>
-                <w:b/>
-                <w:sz w:val="28"/>
-              </w:rPr>
-              <w:t xml:space="preserve">effect </w:t>
-            </w:r>
-            <w:r>
-              <w:t xml:space="preserve">i </w:t>
-            </w:r>
-            <w:r>
-              <w:rPr>
-                <w:b/>
-                <w:sz w:val="30"/>
-              </w:rPr>
-              <w:t xml:space="preserve">finally </w:t>
-            </w:r>
-            <w:r>
-              <w:rPr>
-                <w:b/>
-                <w:sz w:val="28"/>
-              </w:rPr>
-              <w:t xml:space="preserve">uninstalled </w:t>
-            </w:r>
-            <w:r>
-              <w:t xml:space="preserve">it </w:t>
-            </w:r>
-            <w:r>
-              <w:rPr>
-                <w:b/>
-                <w:sz w:val="28"/>
-              </w:rPr>
-              <w:t xml:space="preserve">lots </w:t>
-            </w:r>
-            <w:r>
-              <w:t xml:space="preserve">of </w:t>
-            </w:r>
-            <w:r>
-              <w:rPr>
-                <w:b/>
-                <w:sz w:val="34"/>
-              </w:rPr>
-              <w:t xml:space="preserve">problems </w:t>
-            </w:r>
-            <w:r>
-              <w:t xml:space="preserve">with it </w:t>
+              <w:t xml:space="preserve">catastrophe </w:t>
             </w:r>
           </w:p>
         </w:tc>
@@ -572,14 +1041,14 @@
                 <w:sz w:val="32"/>
               </w:rPr>
               <w:lastRenderedPageBreak/>
-              <w:t>attention score: 0.22060095</w:t>
+              <w:t>attention score: 0.15890877</w:t>
             </w:r>
           </w:p>
         </w:tc>
       </w:tr>
       <w:tr>
         <w:trPr>
-          <w:trHeight w:val="4439"/>
+          <w:trHeight w:val="4955"/>
         </w:trPr>
         <w:tc>
           <w:tcPr>
@@ -587,421 +1056,498 @@
           </w:tcPr>
           <w:p>
             <w:pPr>
-              <w:spacing w:line="175" w:lineRule="auto"/>
+              <w:spacing w:line="320" w:lineRule="exact"/>
               <w:jc w:val="both"/>
             </w:pPr>
             <w:r>
+              <w:t xml:space="preserve">relatively painless and were up and running within 5 10 minutes of plugging it in this </w:t>
+            </w:r>
+            <w:r>
+              <w:rPr>
+                <w:b/>
+                <w:sz w:val="30"/>
+              </w:rPr>
+              <w:t xml:space="preserve">ricoh </w:t>
+            </w:r>
+            <w:r>
+              <w:rPr>
+                <w:b/>
+                <w:sz w:val="26"/>
+              </w:rPr>
+              <w:t xml:space="preserve">printer </w:t>
+            </w:r>
+            <w:r>
+              <w:t xml:space="preserve">is far from user friendly my win7 system was unable to successfully install via usb </w:t>
+            </w:r>
+            <w:r>
+              <w:rPr>
+                <w:b/>
+                <w:sz w:val="38"/>
+              </w:rPr>
+              <w:t xml:space="preserve">, </w:t>
+            </w:r>
+            <w:r>
+              <w:rPr>
+                <w:b/>
+                <w:sz w:val="26"/>
+              </w:rPr>
+              <w:t xml:space="preserve">ethernet </w:t>
+            </w:r>
+            <w:r>
+              <w:rPr>
+                <w:b/>
+                <w:sz w:val="38"/>
+              </w:rPr>
+              <w:t xml:space="preserve">, </w:t>
+            </w:r>
+            <w:r>
+              <w:t xml:space="preserve">or </w:t>
+            </w:r>
+            <w:r>
+              <w:rPr>
+                <w:b/>
+                <w:sz w:val="28"/>
+              </w:rPr>
+              <w:t xml:space="preserve">wifi </w:t>
+            </w:r>
+            <w:r>
+              <w:t xml:space="preserve">i </w:t>
+            </w:r>
+            <w:r>
+              <w:rPr>
+                <w:b/>
+                <w:sz w:val="34"/>
+              </w:rPr>
+              <w:t xml:space="preserve">tried getting </w:t>
+            </w:r>
+            <w:r>
+              <w:t xml:space="preserve">the </w:t>
+            </w:r>
+            <w:r>
+              <w:rPr>
+                <w:b/>
+                <w:sz w:val="36"/>
+              </w:rPr>
+              <w:t xml:space="preserve">latest </w:t>
+            </w:r>
+            <w:r>
+              <w:rPr>
+                <w:b/>
+                <w:sz w:val="40"/>
+              </w:rPr>
+              <w:t xml:space="preserve">drivers </w:t>
+            </w:r>
+            <w:r>
+              <w:t xml:space="preserve">from </w:t>
+            </w:r>
+            <w:r>
+              <w:rPr>
+                <w:b/>
+                <w:sz w:val="30"/>
+              </w:rPr>
+              <w:t xml:space="preserve">ricoh </w:t>
+            </w:r>
+            <w:r>
+              <w:t xml:space="preserve">s </w:t>
+            </w:r>
+            <w:r>
+              <w:rPr>
+                <w:b/>
+                <w:sz w:val="28"/>
+              </w:rPr>
+              <w:t xml:space="preserve">site </w:t>
+            </w:r>
+            <w:r>
+              <w:rPr>
+                <w:b/>
+                <w:sz w:val="38"/>
+              </w:rPr>
+              <w:t xml:space="preserve">, </w:t>
+            </w:r>
+            <w:r>
+              <w:t xml:space="preserve">but those did </w:t>
+            </w:r>
+            <w:r>
+              <w:rPr>
+                <w:b/>
+                <w:sz w:val="36"/>
+              </w:rPr>
+              <w:t xml:space="preserve">n't </w:t>
+            </w:r>
+            <w:r>
+              <w:rPr>
+                <w:b/>
+                <w:sz w:val="38"/>
+              </w:rPr>
+              <w:t xml:space="preserve">work either </w:t>
+            </w:r>
+            <w:r>
+              <w:t xml:space="preserve">as of this </w:t>
+            </w:r>
+            <w:r>
+              <w:rPr>
+                <w:b/>
+                <w:sz w:val="32"/>
+              </w:rPr>
+              <w:t xml:space="preserve">review </w:t>
+            </w:r>
+            <w:r>
+              <w:rPr>
+                <w:b/>
+                <w:sz w:val="38"/>
+              </w:rPr>
+              <w:t xml:space="preserve">, </w:t>
+            </w:r>
+            <w:r>
+              <w:t xml:space="preserve">the </w:t>
+            </w:r>
+            <w:r>
+              <w:rPr>
+                <w:b/>
+                <w:sz w:val="34"/>
+              </w:rPr>
+              <w:t xml:space="preserve">last update </w:t>
+            </w:r>
+            <w:r>
+              <w:t xml:space="preserve">of the </w:t>
+            </w:r>
+            <w:r>
+              <w:rPr>
+                <w:b/>
+                <w:sz w:val="36"/>
+              </w:rPr>
+              <w:t xml:space="preserve">driver </w:t>
+            </w:r>
+            <w:r>
+              <w:rPr>
+                <w:b/>
+                <w:sz w:val="30"/>
+              </w:rPr>
+              <w:t xml:space="preserve">\ </w:t>
+            </w:r>
+            <w:r>
+              <w:rPr>
+                <w:b/>
+                <w:sz w:val="32"/>
+              </w:rPr>
+              <w:t xml:space="preserve">( </w:t>
+            </w:r>
+            <w:r>
+              <w:t xml:space="preserve">pcl6 </w:t>
+            </w:r>
+            <w:r>
+              <w:rPr>
+                <w:b/>
+                <w:sz w:val="30"/>
+              </w:rPr>
+              <w:t xml:space="preserve">\ </w:t>
+            </w:r>
+            <w:r>
+              <w:rPr>
+                <w:b/>
+                <w:sz w:val="32"/>
+              </w:rPr>
+              <w:t xml:space="preserve">) </w:t>
+            </w:r>
+            <w:r>
+              <w:t xml:space="preserve">was </w:t>
+            </w:r>
+            <w:r>
+              <w:rPr>
+                <w:b/>
+                <w:sz w:val="32"/>
+              </w:rPr>
+              <w:t xml:space="preserve">version </w:t>
+            </w:r>
+            <w:r>
+              <w:rPr>
+                <w:b/>
+                <w:sz w:val="36"/>
+              </w:rPr>
+              <w:t xml:space="preserve">1 </w:t>
+            </w:r>
+            <w:r>
+              <w:rPr>
+                <w:b/>
+                <w:sz w:val="28"/>
+              </w:rPr>
+              <w:t xml:space="preserve">0 </w:t>
+            </w:r>
+            <w:r>
+              <w:rPr>
+                <w:b/>
+                <w:sz w:val="38"/>
+              </w:rPr>
+              <w:t xml:space="preserve">, </w:t>
+            </w:r>
+            <w:r>
+              <w:rPr>
+                <w:b/>
+                <w:sz w:val="34"/>
+              </w:rPr>
+              <w:t xml:space="preserve">released </w:t>
+            </w:r>
+            <w:r>
+              <w:t xml:space="preserve">on </w:t>
+            </w:r>
+            <w:r>
+              <w:rPr>
+                <w:b/>
+                <w:sz w:val="36"/>
+              </w:rPr>
+              <w:t xml:space="preserve">7 </w:t>
+            </w:r>
+            <w:r>
+              <w:rPr>
+                <w:b/>
+                <w:sz w:val="32"/>
+              </w:rPr>
+              <w:t xml:space="preserve">4 </w:t>
+            </w:r>
+            <w:r>
+              <w:rPr>
+                <w:b/>
+                <w:sz w:val="30"/>
+              </w:rPr>
+              <w:t xml:space="preserve">2013 </w:t>
+            </w:r>
+            <w:r>
+              <w:t xml:space="preserve">if the </w:t>
+            </w:r>
+            <w:r>
+              <w:rPr>
+                <w:b/>
+                <w:sz w:val="36"/>
+              </w:rPr>
+              <w:t xml:space="preserve">driver </w:t>
+            </w:r>
+            <w:r>
+              <w:rPr>
+                <w:b/>
+                <w:sz w:val="28"/>
+              </w:rPr>
+              <w:t xml:space="preserve">gets </w:t>
+            </w:r>
+            <w:r>
+              <w:rPr>
+                <w:b/>
+                <w:sz w:val="24"/>
+              </w:rPr>
+              <w:t xml:space="preserve">updated </w:t>
+            </w:r>
+            <w:r>
+              <w:rPr>
+                <w:b/>
+                <w:sz w:val="38"/>
+              </w:rPr>
+              <w:t xml:space="preserve">, </w:t>
+            </w:r>
+            <w:r>
+              <w:t xml:space="preserve">and i </w:t>
+            </w:r>
+            <w:r>
+              <w:rPr>
+                <w:b/>
+                <w:sz w:val="26"/>
+              </w:rPr>
+              <w:t xml:space="preserve">'m ever </w:t>
+            </w:r>
+            <w:r>
+              <w:t xml:space="preserve">in the </w:t>
+            </w:r>
+            <w:r>
+              <w:rPr>
+                <w:b/>
+                <w:sz w:val="32"/>
+              </w:rPr>
+              <w:t xml:space="preserve">mood </w:t>
+            </w:r>
+            <w:r>
+              <w:t xml:space="preserve">for a </w:t>
+            </w:r>
+            <w:r>
+              <w:rPr>
+                <w:b/>
+                <w:sz w:val="28"/>
+              </w:rPr>
+              <w:t xml:space="preserve">headache </w:t>
+            </w:r>
+            <w:r>
+              <w:rPr>
+                <w:b/>
+                <w:sz w:val="38"/>
+              </w:rPr>
+              <w:t xml:space="preserve">, </w:t>
+            </w:r>
+            <w:r>
+              <w:t xml:space="preserve">i ll </w:t>
+            </w:r>
+            <w:r>
+              <w:rPr>
+                <w:b/>
+                <w:sz w:val="34"/>
+              </w:rPr>
+              <w:t xml:space="preserve">try </w:t>
+            </w:r>
+            <w:r>
+              <w:rPr>
+                <w:b/>
+                <w:sz w:val="30"/>
+              </w:rPr>
+              <w:t xml:space="preserve">installing </w:t>
+            </w:r>
+            <w:r>
               <w:t xml:space="preserve">this </w:t>
             </w:r>
             <w:r>
               <w:rPr>
                 <w:b/>
-                <w:sz w:val="32"/>
-              </w:rPr>
-              <w:t xml:space="preserve">printer simply </w:t>
-            </w:r>
-            <w:r>
-              <w:t xml:space="preserve">will not </w:t>
+                <w:sz w:val="26"/>
+              </w:rPr>
+              <w:t xml:space="preserve">paperweight </w:t>
+            </w:r>
+            <w:r>
+              <w:t xml:space="preserve">again </w:t>
+            </w:r>
+            <w:r>
+              <w:rPr>
+                <w:b/>
+                <w:sz w:val="24"/>
+              </w:rPr>
+              <w:t xml:space="preserve">advice </w:t>
             </w:r>
             <w:r>
               <w:rPr>
                 <w:b/>
                 <w:sz w:val="34"/>
               </w:rPr>
-              <w:t xml:space="preserve">work </w:t>
-            </w:r>
-            <w:r>
-              <w:t xml:space="preserve">with any of my </w:t>
-            </w:r>
-            <w:r>
-              <w:rPr>
-                <w:b/>
-                <w:sz w:val="32"/>
-              </w:rPr>
-              <w:t xml:space="preserve">macs </w:t>
-            </w:r>
-            <w:r>
-              <w:rPr>
-                <w:b/>
-                <w:sz w:val="36"/>
-              </w:rPr>
-              <w:t xml:space="preserve">based </w:t>
-            </w:r>
-            <w:r>
-              <w:t xml:space="preserve">on the </w:t>
+              <w:t xml:space="preserve">try </w:t>
+            </w:r>
+            <w:r>
+              <w:t xml:space="preserve">a </w:t>
+            </w:r>
+            <w:r>
+              <w:rPr>
+                <w:b/>
+                <w:sz w:val="26"/>
+              </w:rPr>
+              <w:t xml:space="preserve">canon </w:t>
+            </w:r>
+            <w:r>
+              <w:rPr>
+                <w:b/>
+                <w:sz w:val="38"/>
+              </w:rPr>
+              <w:t xml:space="preserve">, </w:t>
+            </w:r>
+            <w:r>
+              <w:rPr>
+                <w:b/>
+                <w:sz w:val="28"/>
+              </w:rPr>
+              <w:t xml:space="preserve">hp </w:t>
+            </w:r>
+            <w:r>
+              <w:rPr>
+                <w:b/>
+                <w:sz w:val="38"/>
+              </w:rPr>
+              <w:t xml:space="preserve">, </w:t>
+            </w:r>
+            <w:r>
+              <w:t xml:space="preserve">or </w:t>
             </w:r>
             <w:r>
               <w:rPr>
                 <w:b/>
                 <w:sz w:val="34"/>
               </w:rPr>
-              <w:t xml:space="preserve">cost </w:t>
-            </w:r>
-            <w:r>
-              <w:t xml:space="preserve">of a </w:t>
+              <w:t xml:space="preserve">epson </w:t>
+            </w:r>
+            <w:r>
+              <w:rPr>
+                <w:b/>
+                <w:sz w:val="26"/>
+              </w:rPr>
+              <w:t xml:space="preserve">printer </w:t>
+            </w:r>
+            <w:r>
+              <w:t xml:space="preserve">i </w:t>
             </w:r>
             <w:r>
               <w:rPr>
                 <w:b/>
                 <w:sz w:val="28"/>
               </w:rPr>
-              <w:t xml:space="preserve">refill </w:t>
+              <w:t xml:space="preserve">rarely </w:t>
+            </w:r>
+            <w:r>
+              <w:rPr>
+                <w:b/>
+                <w:sz w:val="26"/>
+              </w:rPr>
+              <w:t xml:space="preserve">ever </w:t>
+            </w:r>
+            <w:r>
+              <w:t xml:space="preserve">have </w:t>
+            </w:r>
+            <w:r>
+              <w:rPr>
+                <w:b/>
+                <w:sz w:val="28"/>
+              </w:rPr>
+              <w:t xml:space="preserve">issues </w:t>
+            </w:r>
+            <w:r>
+              <w:t xml:space="preserve">with those </w:t>
+            </w:r>
+            <w:r>
+              <w:rPr>
+                <w:b/>
+                <w:sz w:val="24"/>
+              </w:rPr>
+              <w:t xml:space="preserve">brands </w:t>
+            </w:r>
+            <w:r>
+              <w:rPr>
+                <w:b/>
+                <w:sz w:val="38"/>
+              </w:rPr>
+              <w:t xml:space="preserve">, </w:t>
+            </w:r>
+            <w:r>
+              <w:t xml:space="preserve">and </w:t>
+            </w:r>
+            <w:r>
+              <w:rPr>
+                <w:b/>
+                <w:sz w:val="26"/>
+              </w:rPr>
+              <w:t xml:space="preserve">setup tends </w:t>
+            </w:r>
+            <w:r>
+              <w:t xml:space="preserve">to be a </w:t>
+            </w:r>
+            <w:r>
+              <w:rPr>
+                <w:b/>
+                <w:sz w:val="24"/>
+              </w:rPr>
+              <w:t xml:space="preserve">breeze </w:t>
+            </w:r>
+            <w:r>
+              <w:rPr>
+                <w:b/>
+                <w:sz w:val="28"/>
+              </w:rPr>
+              <w:t xml:space="preserve">look </w:t>
             </w:r>
             <w:r>
               <w:rPr>
                 <w:b/>
                 <w:sz w:val="30"/>
               </w:rPr>
-              <w:t xml:space="preserve">cartridge \ </w:t>
-            </w:r>
-            <w:r>
-              <w:rPr>
-                <w:b/>
-                <w:sz w:val="28"/>
-              </w:rPr>
-              <w:t xml:space="preserve">( </w:t>
-            </w:r>
-            <w:r>
-              <w:t xml:space="preserve">and the </w:t>
-            </w:r>
-            <w:r>
-              <w:rPr>
-                <w:b/>
-                <w:sz w:val="34"/>
-              </w:rPr>
-              <w:t xml:space="preserve">aggressive </w:t>
-            </w:r>
-            <w:r>
-              <w:rPr>
-                <w:b/>
-                <w:sz w:val="32"/>
-              </w:rPr>
-              <w:t xml:space="preserve">75 </w:t>
-            </w:r>
-            <w:r>
-              <w:rPr>
-                <w:b/>
-                <w:sz w:val="36"/>
-              </w:rPr>
-              <w:t xml:space="preserve">reduction </w:t>
-            </w:r>
-            <w:r>
-              <w:t xml:space="preserve">in this </w:t>
-            </w:r>
-            <w:r>
-              <w:rPr>
-                <w:b/>
-                <w:sz w:val="32"/>
-              </w:rPr>
-              <w:t xml:space="preserve">printer </w:t>
-            </w:r>
-            <w:r>
-              <w:t xml:space="preserve">s </w:t>
-            </w:r>
-            <w:r>
-              <w:rPr>
-                <w:b/>
-                <w:sz w:val="34"/>
-              </w:rPr>
-              <w:t xml:space="preserve">cost </w:t>
-            </w:r>
-            <w:r>
-              <w:rPr>
-                <w:b/>
-                <w:sz w:val="30"/>
-              </w:rPr>
-              <w:t xml:space="preserve">\ ) </w:t>
-            </w:r>
-            <w:r>
-              <w:rPr>
-                <w:b/>
-                <w:sz w:val="34"/>
-              </w:rPr>
-              <w:t xml:space="preserve">, </w:t>
-            </w:r>
-            <w:r>
-              <w:t xml:space="preserve">i </w:t>
-            </w:r>
-            <w:r>
-              <w:rPr>
-                <w:b/>
-                <w:sz w:val="34"/>
-              </w:rPr>
-              <w:t xml:space="preserve">'m </w:t>
-            </w:r>
-            <w:r>
-              <w:rPr>
-                <w:b/>
-                <w:sz w:val="30"/>
-              </w:rPr>
-              <w:t xml:space="preserve">guessing </w:t>
-            </w:r>
-            <w:r>
-              <w:t xml:space="preserve">that this </w:t>
-            </w:r>
-            <w:r>
-              <w:rPr>
-                <w:b/>
-                <w:sz w:val="30"/>
-              </w:rPr>
-              <w:t xml:space="preserve">product </w:t>
-            </w:r>
-            <w:r>
-              <w:t xml:space="preserve">was </w:t>
-            </w:r>
-            <w:r>
-              <w:rPr>
-                <w:b/>
-                <w:sz w:val="40"/>
-              </w:rPr>
-              <w:t xml:space="preserve">intended </w:t>
-            </w:r>
-            <w:r>
-              <w:t xml:space="preserve">to be a very </w:t>
-            </w:r>
-            <w:r>
-              <w:rPr>
-                <w:b/>
-                <w:sz w:val="38"/>
-              </w:rPr>
-              <w:t xml:space="preserve">low </w:t>
-            </w:r>
-            <w:r>
-              <w:rPr>
-                <w:b/>
-                <w:sz w:val="34"/>
-              </w:rPr>
-              <w:t xml:space="preserve">cost </w:t>
-            </w:r>
-            <w:r>
-              <w:rPr>
-                <w:b/>
-                <w:sz w:val="32"/>
-              </w:rPr>
-              <w:t xml:space="preserve">way </w:t>
-            </w:r>
-            <w:r>
-              <w:t xml:space="preserve">to </w:t>
-            </w:r>
-            <w:r>
-              <w:rPr>
-                <w:b/>
-                <w:sz w:val="28"/>
-              </w:rPr>
-              <w:t xml:space="preserve">hook </w:t>
-            </w:r>
-            <w:r>
-              <w:t xml:space="preserve">a few gullible </w:t>
-            </w:r>
-            <w:r>
-              <w:rPr>
-                <w:b/>
-                <w:sz w:val="28"/>
-              </w:rPr>
-              <w:t xml:space="preserve">souls </w:t>
-            </w:r>
-            <w:r>
-              <w:t xml:space="preserve">into an </w:t>
-            </w:r>
-            <w:r>
-              <w:rPr>
-                <w:b/>
-                <w:sz w:val="28"/>
-              </w:rPr>
-              <w:t xml:space="preserve">absurdly priced </w:t>
-            </w:r>
-            <w:r>
-              <w:rPr>
-                <w:b/>
-                <w:sz w:val="26"/>
-              </w:rPr>
-              <w:t xml:space="preserve">toner </w:t>
-            </w:r>
-            <w:r>
-              <w:rPr>
-                <w:b/>
-                <w:sz w:val="28"/>
-              </w:rPr>
-              <w:t xml:space="preserve">ecosystem </w:t>
-            </w:r>
-            <w:r>
-              <w:rPr>
-                <w:b/>
-                <w:sz w:val="30"/>
-              </w:rPr>
-              <w:t xml:space="preserve">\ </w:t>
-            </w:r>
-            <w:r>
-              <w:rPr>
-                <w:b/>
-                <w:sz w:val="28"/>
-              </w:rPr>
-              <w:t xml:space="preserve">( </w:t>
-            </w:r>
-            <w:r>
-              <w:t xml:space="preserve">which </w:t>
-            </w:r>
-            <w:r>
-              <w:rPr>
-                <w:b/>
-                <w:sz w:val="34"/>
-              </w:rPr>
-              <w:t xml:space="preserve">, </w:t>
-            </w:r>
-            <w:r>
-              <w:t xml:space="preserve">in </w:t>
-            </w:r>
-            <w:r>
-              <w:rPr>
-                <w:b/>
-                <w:sz w:val="30"/>
-              </w:rPr>
-              <w:t xml:space="preserve">fairness </w:t>
-            </w:r>
-            <w:r>
-              <w:rPr>
-                <w:b/>
-                <w:sz w:val="34"/>
-              </w:rPr>
-              <w:t xml:space="preserve">, </w:t>
-            </w:r>
-            <w:r>
-              <w:t xml:space="preserve">is what most </w:t>
-            </w:r>
-            <w:r>
-              <w:rPr>
-                <w:b/>
-                <w:sz w:val="32"/>
-              </w:rPr>
-              <w:t xml:space="preserve">printers </w:t>
-            </w:r>
-            <w:r>
-              <w:t xml:space="preserve">are </w:t>
-            </w:r>
-            <w:r>
-              <w:rPr>
-                <w:b/>
-                <w:sz w:val="30"/>
-              </w:rPr>
-              <w:t xml:space="preserve">designed </w:t>
-            </w:r>
-            <w:r>
-              <w:t xml:space="preserve">to do </w:t>
-            </w:r>
-            <w:r>
-              <w:rPr>
-                <w:b/>
-                <w:sz w:val="34"/>
-              </w:rPr>
-              <w:t xml:space="preserve">, </w:t>
-            </w:r>
-            <w:r>
-              <w:t xml:space="preserve">but at </w:t>
-            </w:r>
-            <w:r>
-              <w:rPr>
-                <w:b/>
-                <w:sz w:val="38"/>
-              </w:rPr>
-              <w:t xml:space="preserve">least </w:t>
-            </w:r>
-            <w:r>
-              <w:t xml:space="preserve">with other </w:t>
-            </w:r>
-            <w:r>
-              <w:rPr>
-                <w:b/>
-                <w:sz w:val="32"/>
-              </w:rPr>
-              <w:t xml:space="preserve">printers </w:t>
-            </w:r>
-            <w:r>
-              <w:rPr>
-                <w:b/>
-                <w:sz w:val="34"/>
-              </w:rPr>
-              <w:t xml:space="preserve">, </w:t>
-            </w:r>
-            <w:r>
-              <w:t xml:space="preserve">there s an </w:t>
-            </w:r>
-            <w:r>
-              <w:rPr>
-                <w:b/>
-                <w:sz w:val="32"/>
-              </w:rPr>
-              <w:t xml:space="preserve">attempt </w:t>
-            </w:r>
-            <w:r>
-              <w:t xml:space="preserve">to </w:t>
-            </w:r>
-            <w:r>
-              <w:rPr>
-                <w:b/>
-                <w:sz w:val="30"/>
-              </w:rPr>
-              <w:t xml:space="preserve">provide </w:t>
-            </w:r>
-            <w:r>
-              <w:rPr>
-                <w:b/>
-                <w:sz w:val="24"/>
-              </w:rPr>
-              <w:t xml:space="preserve">quality </w:t>
-            </w:r>
-            <w:r>
-              <w:t xml:space="preserve">and </w:t>
-            </w:r>
-            <w:r>
-              <w:rPr>
-                <w:b/>
-                <w:sz w:val="24"/>
-              </w:rPr>
-              <w:t xml:space="preserve">reliability </w:t>
-            </w:r>
-            <w:r>
-              <w:t xml:space="preserve">as incentives to </w:t>
-            </w:r>
-            <w:r>
-              <w:rPr>
-                <w:b/>
-                <w:sz w:val="24"/>
-              </w:rPr>
-              <w:t xml:space="preserve">stick </w:t>
-            </w:r>
-            <w:r>
-              <w:t xml:space="preserve">with the </w:t>
-            </w:r>
-            <w:r>
-              <w:rPr>
-                <w:b/>
-                <w:sz w:val="28"/>
-              </w:rPr>
-              <w:t xml:space="preserve">ecosystem </w:t>
-            </w:r>
-            <w:r>
-              <w:rPr>
-                <w:b/>
-                <w:sz w:val="30"/>
-              </w:rPr>
-              <w:t xml:space="preserve">\ ) </w:t>
-            </w:r>
-            <w:r>
-              <w:rPr>
-                <w:b/>
-                <w:sz w:val="34"/>
-              </w:rPr>
-              <w:t xml:space="preserve">awful </w:t>
-            </w:r>
-            <w:r>
-              <w:t xml:space="preserve">a </w:t>
-            </w:r>
-            <w:r>
-              <w:rPr>
-                <w:b/>
-                <w:sz w:val="32"/>
-              </w:rPr>
-              <w:t xml:space="preserve">catastrophe </w:t>
+              <w:t xml:space="preserve">elsewhere </w:t>
             </w:r>
           </w:p>
         </w:tc>
@@ -1039,14 +1585,14 @@
                 <w:sz w:val="32"/>
               </w:rPr>
               <w:lastRenderedPageBreak/>
-              <w:t>attention score: 0.15890877</w:t>
+              <w:t>attention score: 0.0667296</w:t>
             </w:r>
           </w:p>
         </w:tc>
       </w:tr>
       <w:tr>
         <w:trPr>
-          <w:trHeight w:val="4439"/>
+          <w:trHeight w:val="4955"/>
         </w:trPr>
         <w:tc>
           <w:tcPr>
@@ -1054,498 +1600,448 @@
           </w:tcPr>
           <w:p>
             <w:pPr>
-              <w:spacing w:line="175" w:lineRule="auto"/>
+              <w:spacing w:line="380" w:lineRule="exact"/>
               <w:jc w:val="both"/>
             </w:pPr>
             <w:r>
-              <w:t xml:space="preserve">relatively painless and were up and running within 5 10 minutes of plugging it in this </w:t>
+              <w:t xml:space="preserve">i </w:t>
+            </w:r>
+            <w:r>
+              <w:rPr>
+                <w:b/>
+                <w:sz w:val="26"/>
+              </w:rPr>
+              <w:t xml:space="preserve">bought </w:t>
+            </w:r>
+            <w:r>
+              <w:t xml:space="preserve">this because i was </w:t>
+            </w:r>
+            <w:r>
+              <w:rPr>
+                <w:b/>
+                <w:sz w:val="36"/>
+              </w:rPr>
+              <w:t xml:space="preserve">n't </w:t>
+            </w:r>
+            <w:r>
+              <w:t xml:space="preserve">about to </w:t>
+            </w:r>
+            <w:r>
+              <w:rPr>
+                <w:b/>
+                <w:sz w:val="28"/>
+              </w:rPr>
+              <w:t xml:space="preserve">spend </w:t>
+            </w:r>
+            <w:r>
+              <w:rPr>
+                <w:b/>
+                <w:sz w:val="24"/>
+              </w:rPr>
+              <w:t xml:space="preserve">150 </w:t>
+            </w:r>
+            <w:r>
+              <w:t xml:space="preserve">for a </w:t>
+            </w:r>
+            <w:r>
+              <w:rPr>
+                <w:b/>
+                <w:sz w:val="24"/>
+              </w:rPr>
+              <w:t xml:space="preserve">black </w:t>
+            </w:r>
+            <w:r>
+              <w:t xml:space="preserve">and </w:t>
+            </w:r>
+            <w:r>
+              <w:rPr>
+                <w:b/>
+                <w:sz w:val="24"/>
+              </w:rPr>
+              <w:t xml:space="preserve">white laser </w:t>
+            </w:r>
+            <w:r>
+              <w:rPr>
+                <w:b/>
+                <w:sz w:val="26"/>
+              </w:rPr>
+              <w:t xml:space="preserve">printer </w:t>
+            </w:r>
+            <w:r>
+              <w:t xml:space="preserve">that i </w:t>
+            </w:r>
+            <w:r>
+              <w:rPr>
+                <w:b/>
+                <w:sz w:val="28"/>
+              </w:rPr>
+              <w:t xml:space="preserve">use </w:t>
+            </w:r>
+            <w:r>
+              <w:t xml:space="preserve">only </w:t>
+            </w:r>
+            <w:r>
+              <w:rPr>
+                <w:b/>
+                <w:sz w:val="28"/>
+              </w:rPr>
+              <w:t xml:space="preserve">occasionally </w:t>
             </w:r>
             <w:r>
               <w:rPr>
                 <w:b/>
                 <w:sz w:val="30"/>
               </w:rPr>
+              <w:t xml:space="preserve">however </w:t>
+            </w:r>
+            <w:r>
+              <w:t xml:space="preserve">after an </w:t>
+            </w:r>
+            <w:r>
+              <w:rPr>
+                <w:b/>
+                <w:sz w:val="30"/>
+              </w:rPr>
+              <w:t xml:space="preserve">hour </w:t>
+            </w:r>
+            <w:r>
+              <w:t xml:space="preserve">of </w:t>
+            </w:r>
+            <w:r>
+              <w:rPr>
+                <w:b/>
+                <w:sz w:val="30"/>
+              </w:rPr>
+              <w:t xml:space="preserve">trying </w:t>
+            </w:r>
+            <w:r>
+              <w:t xml:space="preserve">to </w:t>
+            </w:r>
+            <w:r>
+              <w:rPr>
+                <w:b/>
+                <w:sz w:val="32"/>
+              </w:rPr>
+              <w:t xml:space="preserve">get </w:t>
+            </w:r>
+            <w:r>
+              <w:t xml:space="preserve">my </w:t>
+            </w:r>
+            <w:r>
+              <w:rPr>
+                <w:b/>
+                <w:sz w:val="40"/>
+              </w:rPr>
+              <w:t xml:space="preserve">toshiba </w:t>
+            </w:r>
+            <w:r>
+              <w:rPr>
+                <w:b/>
+                <w:sz w:val="32"/>
+              </w:rPr>
+              <w:t xml:space="preserve">laptop </w:t>
+            </w:r>
+            <w:r>
+              <w:rPr>
+                <w:b/>
+                <w:sz w:val="28"/>
+              </w:rPr>
+              <w:t xml:space="preserve">\ </w:t>
+            </w:r>
+            <w:r>
+              <w:rPr>
+                <w:b/>
+                <w:sz w:val="26"/>
+              </w:rPr>
+              <w:t xml:space="preserve">( </w:t>
+            </w:r>
+            <w:r>
+              <w:rPr>
+                <w:b/>
+                <w:sz w:val="28"/>
+              </w:rPr>
+              <w:t xml:space="preserve">running </w:t>
+            </w:r>
+            <w:r>
+              <w:rPr>
+                <w:b/>
+                <w:sz w:val="30"/>
+              </w:rPr>
+              <w:t xml:space="preserve">windows </w:t>
+            </w:r>
+            <w:r>
+              <w:rPr>
+                <w:b/>
+                <w:sz w:val="36"/>
+              </w:rPr>
+              <w:t xml:space="preserve">8 </w:t>
+            </w:r>
+            <w:r>
+              <w:rPr>
+                <w:b/>
+                <w:sz w:val="34"/>
+              </w:rPr>
+              <w:t xml:space="preserve">1 </w:t>
+            </w:r>
+            <w:r>
+              <w:rPr>
+                <w:b/>
+                <w:sz w:val="28"/>
+              </w:rPr>
+              <w:t xml:space="preserve">\ </w:t>
+            </w:r>
+            <w:r>
+              <w:rPr>
+                <w:b/>
+                <w:sz w:val="26"/>
+              </w:rPr>
+              <w:t xml:space="preserve">) </w:t>
+            </w:r>
+            <w:r>
+              <w:t xml:space="preserve">to </w:t>
+            </w:r>
+            <w:r>
+              <w:rPr>
+                <w:b/>
+                <w:sz w:val="30"/>
+              </w:rPr>
+              <w:t xml:space="preserve">recognize </w:t>
+            </w:r>
+            <w:r>
+              <w:t xml:space="preserve">this </w:t>
+            </w:r>
+            <w:r>
+              <w:rPr>
+                <w:b/>
+                <w:sz w:val="26"/>
+              </w:rPr>
+              <w:t xml:space="preserve">printer </w:t>
+            </w:r>
+            <w:r>
+              <w:t xml:space="preserve">i </w:t>
+            </w:r>
+            <w:r>
+              <w:rPr>
+                <w:b/>
+                <w:sz w:val="30"/>
+              </w:rPr>
+              <w:t xml:space="preserve">gave </w:t>
+            </w:r>
+            <w:r>
+              <w:t xml:space="preserve">up </w:t>
+            </w:r>
+            <w:r>
+              <w:rPr>
+                <w:b/>
+                <w:sz w:val="36"/>
+              </w:rPr>
+              <w:t xml:space="preserve">maybe </w:t>
+            </w:r>
+            <w:r>
+              <w:t xml:space="preserve">it s a </w:t>
+            </w:r>
+            <w:r>
+              <w:rPr>
+                <w:b/>
+                <w:sz w:val="40"/>
+              </w:rPr>
+              <w:t xml:space="preserve">toshiba </w:t>
+            </w:r>
+            <w:r>
+              <w:rPr>
+                <w:b/>
+                <w:sz w:val="36"/>
+              </w:rPr>
+              <w:t xml:space="preserve">issue </w:t>
+            </w:r>
+            <w:r>
+              <w:rPr>
+                <w:b/>
+                <w:sz w:val="34"/>
+              </w:rPr>
+              <w:t xml:space="preserve">, </w:t>
+            </w:r>
+            <w:r>
+              <w:rPr>
+                <w:b/>
+                <w:sz w:val="36"/>
+              </w:rPr>
+              <w:t xml:space="preserve">maybe </w:t>
+            </w:r>
+            <w:r>
+              <w:t xml:space="preserve">it s a </w:t>
+            </w:r>
+            <w:r>
+              <w:rPr>
+                <w:b/>
+                <w:sz w:val="30"/>
+              </w:rPr>
+              <w:t xml:space="preserve">windows </w:t>
+            </w:r>
+            <w:r>
+              <w:rPr>
+                <w:b/>
+                <w:sz w:val="36"/>
+              </w:rPr>
+              <w:t xml:space="preserve">8 </w:t>
+            </w:r>
+            <w:r>
+              <w:rPr>
+                <w:b/>
+                <w:sz w:val="34"/>
+              </w:rPr>
+              <w:t xml:space="preserve">1 </w:t>
+            </w:r>
+            <w:r>
+              <w:rPr>
+                <w:b/>
+                <w:sz w:val="36"/>
+              </w:rPr>
+              <w:t xml:space="preserve">issue </w:t>
+            </w:r>
+            <w:r>
+              <w:rPr>
+                <w:b/>
+                <w:sz w:val="34"/>
+              </w:rPr>
+              <w:t xml:space="preserve">, </w:t>
+            </w:r>
+            <w:r>
+              <w:rPr>
+                <w:b/>
+                <w:sz w:val="36"/>
+              </w:rPr>
+              <w:t xml:space="preserve">maybe </w:t>
+            </w:r>
+            <w:r>
+              <w:t xml:space="preserve">it s a </w:t>
+            </w:r>
+            <w:r>
+              <w:rPr>
+                <w:b/>
+                <w:sz w:val="32"/>
+              </w:rPr>
               <w:t xml:space="preserve">ricoh </w:t>
             </w:r>
             <w:r>
               <w:rPr>
                 <w:b/>
+                <w:sz w:val="36"/>
+              </w:rPr>
+              <w:t xml:space="preserve">issue </w:t>
+            </w:r>
+            <w:r>
+              <w:t xml:space="preserve">i do </w:t>
+            </w:r>
+            <w:r>
+              <w:rPr>
+                <w:b/>
+                <w:sz w:val="36"/>
+              </w:rPr>
+              <w:t xml:space="preserve">n't know </w:t>
+            </w:r>
+            <w:r>
+              <w:t xml:space="preserve">but it does </w:t>
+            </w:r>
+            <w:r>
+              <w:rPr>
+                <w:b/>
+                <w:sz w:val="36"/>
+              </w:rPr>
+              <w:t xml:space="preserve">n't </w:t>
+            </w:r>
+            <w:r>
+              <w:rPr>
+                <w:b/>
+                <w:sz w:val="34"/>
+              </w:rPr>
+              <w:t xml:space="preserve">really </w:t>
+            </w:r>
+            <w:r>
+              <w:rPr>
+                <w:b/>
+                <w:sz w:val="32"/>
+              </w:rPr>
+              <w:t xml:space="preserve">matter </w:t>
+            </w:r>
+            <w:r>
+              <w:rPr>
+                <w:b/>
+                <w:sz w:val="30"/>
+              </w:rPr>
+              <w:t xml:space="preserve">back </w:t>
+            </w:r>
+            <w:r>
+              <w:t xml:space="preserve">to </w:t>
+            </w:r>
+            <w:r>
+              <w:rPr>
+                <w:b/>
+                <w:sz w:val="24"/>
+              </w:rPr>
+              <w:t xml:space="preserve">amazon </w:t>
+            </w:r>
+            <w:r>
+              <w:t xml:space="preserve">it </w:t>
+            </w:r>
+            <w:r>
+              <w:rPr>
+                <w:b/>
                 <w:sz w:val="26"/>
               </w:rPr>
-              <w:t xml:space="preserve">printer </w:t>
-            </w:r>
-            <w:r>
-              <w:t xml:space="preserve">is far from user friendly my win7 system was unable to successfully install via usb </w:t>
-            </w:r>
-            <w:r>
-              <w:rPr>
-                <w:b/>
-                <w:sz w:val="38"/>
-              </w:rPr>
-              <w:t xml:space="preserve">, </w:t>
+              <w:t xml:space="preserve">went </w:t>
+            </w:r>
+            <w:r>
+              <w:rPr>
+                <w:b/>
+                <w:sz w:val="24"/>
+              </w:rPr>
+              <w:t xml:space="preserve">! </w:t>
             </w:r>
             <w:r>
               <w:rPr>
                 <w:b/>
                 <w:sz w:val="26"/>
               </w:rPr>
-              <w:t xml:space="preserve">ethernet </w:t>
-            </w:r>
-            <w:r>
-              <w:rPr>
-                <w:b/>
-                <w:sz w:val="38"/>
-              </w:rPr>
-              <w:t xml:space="preserve">, </w:t>
-            </w:r>
-            <w:r>
-              <w:t xml:space="preserve">or </w:t>
+              <w:t xml:space="preserve">would </w:t>
             </w:r>
             <w:r>
               <w:rPr>
                 <w:b/>
                 <w:sz w:val="28"/>
               </w:rPr>
-              <w:t xml:space="preserve">wifi </w:t>
-            </w:r>
-            <w:r>
-              <w:t xml:space="preserve">i </w:t>
+              <w:t xml:space="preserve">work </w:t>
+            </w:r>
+            <w:r>
+              <w:t xml:space="preserve">with my </w:t>
+            </w:r>
+            <w:r>
+              <w:rPr>
+                <w:b/>
+                <w:sz w:val="30"/>
+              </w:rPr>
+              <w:t xml:space="preserve">windows </w:t>
+            </w:r>
+            <w:r>
+              <w:rPr>
+                <w:b/>
+                <w:sz w:val="36"/>
+              </w:rPr>
+              <w:t xml:space="preserve">8 </w:t>
             </w:r>
             <w:r>
               <w:rPr>
                 <w:b/>
                 <w:sz w:val="34"/>
               </w:rPr>
-              <w:t xml:space="preserve">tried getting </w:t>
-            </w:r>
-            <w:r>
-              <w:t xml:space="preserve">the </w:t>
-            </w:r>
-            <w:r>
-              <w:rPr>
-                <w:b/>
-                <w:sz w:val="36"/>
-              </w:rPr>
-              <w:t xml:space="preserve">latest </w:t>
+              <w:t xml:space="preserve">1 </w:t>
             </w:r>
             <w:r>
               <w:rPr>
                 <w:b/>
                 <w:sz w:val="40"/>
               </w:rPr>
-              <w:t xml:space="preserve">drivers </w:t>
-            </w:r>
-            <w:r>
-              <w:t xml:space="preserve">from </w:t>
-            </w:r>
-            <w:r>
-              <w:rPr>
-                <w:b/>
-                <w:sz w:val="30"/>
-              </w:rPr>
-              <w:t xml:space="preserve">ricoh </w:t>
-            </w:r>
-            <w:r>
-              <w:t xml:space="preserve">s </w:t>
-            </w:r>
-            <w:r>
-              <w:rPr>
-                <w:b/>
-                <w:sz w:val="28"/>
-              </w:rPr>
-              <w:t xml:space="preserve">site </w:t>
-            </w:r>
-            <w:r>
-              <w:rPr>
-                <w:b/>
-                <w:sz w:val="38"/>
-              </w:rPr>
-              <w:t xml:space="preserve">, </w:t>
-            </w:r>
-            <w:r>
-              <w:t xml:space="preserve">but those did </w:t>
-            </w:r>
-            <w:r>
-              <w:rPr>
-                <w:b/>
-                <w:sz w:val="36"/>
-              </w:rPr>
-              <w:t xml:space="preserve">n't </w:t>
-            </w:r>
-            <w:r>
-              <w:rPr>
-                <w:b/>
-                <w:sz w:val="38"/>
-              </w:rPr>
-              <w:t xml:space="preserve">work either </w:t>
-            </w:r>
-            <w:r>
-              <w:t xml:space="preserve">as of this </w:t>
-            </w:r>
-            <w:r>
-              <w:rPr>
-                <w:b/>
-                <w:sz w:val="32"/>
-              </w:rPr>
-              <w:t xml:space="preserve">review </w:t>
-            </w:r>
-            <w:r>
-              <w:rPr>
-                <w:b/>
-                <w:sz w:val="38"/>
-              </w:rPr>
-              <w:t xml:space="preserve">, </w:t>
-            </w:r>
-            <w:r>
-              <w:t xml:space="preserve">the </w:t>
-            </w:r>
-            <w:r>
-              <w:rPr>
-                <w:b/>
-                <w:sz w:val="34"/>
-              </w:rPr>
-              <w:t xml:space="preserve">last update </w:t>
-            </w:r>
-            <w:r>
-              <w:t xml:space="preserve">of the </w:t>
-            </w:r>
-            <w:r>
-              <w:rPr>
-                <w:b/>
-                <w:sz w:val="36"/>
-              </w:rPr>
-              <w:t xml:space="preserve">driver </w:t>
-            </w:r>
-            <w:r>
-              <w:rPr>
-                <w:b/>
-                <w:sz w:val="30"/>
-              </w:rPr>
-              <w:t xml:space="preserve">\ </w:t>
-            </w:r>
-            <w:r>
-              <w:rPr>
-                <w:b/>
-                <w:sz w:val="32"/>
-              </w:rPr>
-              <w:t xml:space="preserve">( </w:t>
-            </w:r>
-            <w:r>
-              <w:t xml:space="preserve">pcl6 </w:t>
-            </w:r>
-            <w:r>
-              <w:rPr>
-                <w:b/>
-                <w:sz w:val="30"/>
-              </w:rPr>
-              <w:t xml:space="preserve">\ </w:t>
-            </w:r>
-            <w:r>
-              <w:rPr>
-                <w:b/>
-                <w:sz w:val="32"/>
-              </w:rPr>
-              <w:t xml:space="preserve">) </w:t>
-            </w:r>
-            <w:r>
-              <w:t xml:space="preserve">was </w:t>
-            </w:r>
-            <w:r>
-              <w:rPr>
-                <w:b/>
-                <w:sz w:val="32"/>
-              </w:rPr>
-              <w:t xml:space="preserve">version </w:t>
-            </w:r>
-            <w:r>
-              <w:rPr>
-                <w:b/>
-                <w:sz w:val="36"/>
-              </w:rPr>
-              <w:t xml:space="preserve">1 </w:t>
-            </w:r>
-            <w:r>
-              <w:rPr>
-                <w:b/>
-                <w:sz w:val="28"/>
-              </w:rPr>
-              <w:t xml:space="preserve">0 </w:t>
-            </w:r>
-            <w:r>
-              <w:rPr>
-                <w:b/>
-                <w:sz w:val="38"/>
-              </w:rPr>
-              <w:t xml:space="preserve">, </w:t>
-            </w:r>
-            <w:r>
-              <w:rPr>
-                <w:b/>
-                <w:sz w:val="34"/>
-              </w:rPr>
-              <w:t xml:space="preserve">released </w:t>
-            </w:r>
-            <w:r>
-              <w:t xml:space="preserve">on </w:t>
-            </w:r>
-            <w:r>
-              <w:rPr>
-                <w:b/>
-                <w:sz w:val="36"/>
-              </w:rPr>
-              <w:t xml:space="preserve">7 </w:t>
-            </w:r>
-            <w:r>
-              <w:rPr>
-                <w:b/>
-                <w:sz w:val="32"/>
-              </w:rPr>
-              <w:t xml:space="preserve">4 </w:t>
-            </w:r>
-            <w:r>
-              <w:rPr>
-                <w:b/>
-                <w:sz w:val="30"/>
-              </w:rPr>
-              <w:t xml:space="preserve">2013 </w:t>
-            </w:r>
-            <w:r>
-              <w:t xml:space="preserve">if the </w:t>
-            </w:r>
-            <w:r>
-              <w:rPr>
-                <w:b/>
-                <w:sz w:val="36"/>
-              </w:rPr>
-              <w:t xml:space="preserve">driver </w:t>
-            </w:r>
-            <w:r>
-              <w:rPr>
-                <w:b/>
-                <w:sz w:val="28"/>
-              </w:rPr>
-              <w:t xml:space="preserve">gets </w:t>
-            </w:r>
-            <w:r>
-              <w:rPr>
-                <w:b/>
-                <w:sz w:val="24"/>
-              </w:rPr>
-              <w:t xml:space="preserve">updated </w:t>
-            </w:r>
-            <w:r>
-              <w:rPr>
-                <w:b/>
-                <w:sz w:val="38"/>
-              </w:rPr>
-              <w:t xml:space="preserve">, </w:t>
-            </w:r>
-            <w:r>
-              <w:t xml:space="preserve">and i </w:t>
-            </w:r>
-            <w:r>
-              <w:rPr>
-                <w:b/>
-                <w:sz w:val="26"/>
-              </w:rPr>
-              <w:t xml:space="preserve">'m ever </w:t>
-            </w:r>
-            <w:r>
-              <w:t xml:space="preserve">in the </w:t>
-            </w:r>
-            <w:r>
-              <w:rPr>
-                <w:b/>
-                <w:sz w:val="32"/>
-              </w:rPr>
-              <w:t xml:space="preserve">mood </w:t>
-            </w:r>
-            <w:r>
-              <w:t xml:space="preserve">for a </w:t>
-            </w:r>
-            <w:r>
-              <w:rPr>
-                <w:b/>
-                <w:sz w:val="28"/>
-              </w:rPr>
-              <w:t xml:space="preserve">headache </w:t>
-            </w:r>
-            <w:r>
-              <w:rPr>
-                <w:b/>
-                <w:sz w:val="38"/>
-              </w:rPr>
-              <w:t xml:space="preserve">, </w:t>
-            </w:r>
-            <w:r>
-              <w:t xml:space="preserve">i ll </w:t>
-            </w:r>
-            <w:r>
-              <w:rPr>
-                <w:b/>
-                <w:sz w:val="34"/>
-              </w:rPr>
-              <w:t xml:space="preserve">try </w:t>
-            </w:r>
-            <w:r>
-              <w:rPr>
-                <w:b/>
-                <w:sz w:val="30"/>
-              </w:rPr>
-              <w:t xml:space="preserve">installing </w:t>
-            </w:r>
-            <w:r>
-              <w:t xml:space="preserve">this </w:t>
-            </w:r>
-            <w:r>
-              <w:rPr>
-                <w:b/>
-                <w:sz w:val="26"/>
-              </w:rPr>
-              <w:t xml:space="preserve">paperweight </w:t>
-            </w:r>
-            <w:r>
-              <w:t xml:space="preserve">again </w:t>
-            </w:r>
-            <w:r>
-              <w:rPr>
-                <w:b/>
-                <w:sz w:val="24"/>
-              </w:rPr>
-              <w:t xml:space="preserve">advice </w:t>
-            </w:r>
-            <w:r>
-              <w:rPr>
-                <w:b/>
-                <w:sz w:val="34"/>
-              </w:rPr>
-              <w:t xml:space="preserve">try </w:t>
-            </w:r>
-            <w:r>
-              <w:t xml:space="preserve">a </w:t>
-            </w:r>
-            <w:r>
-              <w:rPr>
-                <w:b/>
-                <w:sz w:val="26"/>
-              </w:rPr>
-              <w:t xml:space="preserve">canon </w:t>
-            </w:r>
-            <w:r>
-              <w:rPr>
-                <w:b/>
-                <w:sz w:val="38"/>
-              </w:rPr>
-              <w:t xml:space="preserve">, </w:t>
-            </w:r>
-            <w:r>
-              <w:rPr>
-                <w:b/>
-                <w:sz w:val="28"/>
-              </w:rPr>
-              <w:t xml:space="preserve">hp </w:t>
-            </w:r>
-            <w:r>
-              <w:rPr>
-                <w:b/>
-                <w:sz w:val="38"/>
-              </w:rPr>
-              <w:t xml:space="preserve">, </w:t>
-            </w:r>
-            <w:r>
-              <w:t xml:space="preserve">or </w:t>
-            </w:r>
-            <w:r>
-              <w:rPr>
-                <w:b/>
-                <w:sz w:val="34"/>
-              </w:rPr>
-              <w:t xml:space="preserve">epson </w:t>
-            </w:r>
-            <w:r>
-              <w:rPr>
-                <w:b/>
-                <w:sz w:val="26"/>
-              </w:rPr>
-              <w:t xml:space="preserve">printer </w:t>
-            </w:r>
-            <w:r>
-              <w:t xml:space="preserve">i </w:t>
-            </w:r>
-            <w:r>
-              <w:rPr>
-                <w:b/>
-                <w:sz w:val="28"/>
-              </w:rPr>
-              <w:t xml:space="preserve">rarely </w:t>
-            </w:r>
-            <w:r>
-              <w:rPr>
-                <w:b/>
-                <w:sz w:val="26"/>
-              </w:rPr>
-              <w:t xml:space="preserve">ever </w:t>
-            </w:r>
-            <w:r>
-              <w:t xml:space="preserve">have </w:t>
-            </w:r>
-            <w:r>
-              <w:rPr>
-                <w:b/>
-                <w:sz w:val="28"/>
-              </w:rPr>
-              <w:t xml:space="preserve">issues </w:t>
-            </w:r>
-            <w:r>
-              <w:t xml:space="preserve">with those </w:t>
-            </w:r>
-            <w:r>
-              <w:rPr>
-                <w:b/>
-                <w:sz w:val="24"/>
-              </w:rPr>
-              <w:t xml:space="preserve">brands </w:t>
-            </w:r>
-            <w:r>
-              <w:rPr>
-                <w:b/>
-                <w:sz w:val="38"/>
-              </w:rPr>
-              <w:t xml:space="preserve">, </w:t>
-            </w:r>
-            <w:r>
-              <w:t xml:space="preserve">and </w:t>
-            </w:r>
-            <w:r>
-              <w:rPr>
-                <w:b/>
-                <w:sz w:val="26"/>
-              </w:rPr>
-              <w:t xml:space="preserve">setup tends </w:t>
-            </w:r>
-            <w:r>
-              <w:t xml:space="preserve">to be a </w:t>
-            </w:r>
-            <w:r>
-              <w:rPr>
-                <w:b/>
-                <w:sz w:val="24"/>
-              </w:rPr>
-              <w:t xml:space="preserve">breeze </w:t>
-            </w:r>
-            <w:r>
-              <w:rPr>
-                <w:b/>
-                <w:sz w:val="28"/>
-              </w:rPr>
-              <w:t xml:space="preserve">look </w:t>
-            </w:r>
-            <w:r>
-              <w:rPr>
-                <w:b/>
-                <w:sz w:val="30"/>
-              </w:rPr>
-              <w:t xml:space="preserve">elsewhere </w:t>
+              <w:t xml:space="preserve">toshiba </w:t>
             </w:r>
           </w:p>
         </w:tc>
@@ -1583,14 +2079,14 @@
                 <w:sz w:val="32"/>
               </w:rPr>
               <w:lastRenderedPageBreak/>
-              <w:t>attention score: 0.0667296</w:t>
+              <w:t>attention score: 0.26036373</w:t>
             </w:r>
           </w:p>
         </w:tc>
       </w:tr>
       <w:tr>
         <w:trPr>
-          <w:trHeight w:val="4439"/>
+          <w:trHeight w:val="4955"/>
         </w:trPr>
         <w:tc>
           <w:tcPr>
@@ -1602,444 +2098,526 @@
               <w:jc w:val="both"/>
             </w:pPr>
             <w:r>
-              <w:t xml:space="preserve">i </w:t>
+              <w:t xml:space="preserve">8221 error message a few more times before i packed it all up and put it </w:t>
+            </w:r>
+            <w:r>
+              <w:rPr>
+                <w:b/>
+                <w:sz w:val="32"/>
+              </w:rPr>
+              <w:t xml:space="preserve">away </w:t>
+            </w:r>
+            <w:r>
+              <w:t xml:space="preserve">at work </w:t>
+            </w:r>
+            <w:r>
+              <w:rPr>
+                <w:b/>
+                <w:sz w:val="38"/>
+              </w:rPr>
+              <w:t xml:space="preserve">, </w:t>
+            </w:r>
+            <w:r>
+              <w:t xml:space="preserve">we have about </w:t>
+            </w:r>
+            <w:r>
+              <w:rPr>
+                <w:b/>
+                <w:sz w:val="24"/>
+              </w:rPr>
+              <w:t xml:space="preserve">thirty </w:t>
+            </w:r>
+            <w:r>
+              <w:rPr>
+                <w:b/>
+                <w:sz w:val="28"/>
+              </w:rPr>
+              <w:t xml:space="preserve">printers </w:t>
+            </w:r>
+            <w:r>
+              <w:t xml:space="preserve">of at least four different makes </w:t>
+            </w:r>
+            <w:r>
+              <w:rPr>
+                <w:b/>
+                <w:sz w:val="38"/>
+              </w:rPr>
+              <w:t xml:space="preserve">, </w:t>
+            </w:r>
+            <w:r>
+              <w:t xml:space="preserve">including complicated bar code </w:t>
+            </w:r>
+            <w:r>
+              <w:rPr>
+                <w:b/>
+                <w:sz w:val="28"/>
+              </w:rPr>
+              <w:t xml:space="preserve">printers </w:t>
+            </w:r>
+            <w:r>
+              <w:rPr>
+                <w:b/>
+                <w:sz w:val="38"/>
+              </w:rPr>
+              <w:t xml:space="preserve">, </w:t>
+            </w:r>
+            <w:r>
+              <w:rPr>
+                <w:b/>
+                <w:sz w:val="24"/>
+              </w:rPr>
+              <w:t xml:space="preserve">dedicated </w:t>
             </w:r>
             <w:r>
               <w:rPr>
                 <w:b/>
                 <w:sz w:val="26"/>
               </w:rPr>
-              <w:t xml:space="preserve">bought </w:t>
-            </w:r>
-            <w:r>
-              <w:t xml:space="preserve">this because i was </w:t>
+              <w:t xml:space="preserve">label </w:t>
+            </w:r>
+            <w:r>
+              <w:rPr>
+                <w:b/>
+                <w:sz w:val="28"/>
+              </w:rPr>
+              <w:t xml:space="preserve">printers </w:t>
+            </w:r>
+            <w:r>
+              <w:rPr>
+                <w:b/>
+                <w:sz w:val="38"/>
+              </w:rPr>
+              <w:t xml:space="preserve">, </w:t>
+            </w:r>
+            <w:r>
+              <w:t xml:space="preserve">and of </w:t>
+            </w:r>
+            <w:r>
+              <w:rPr>
+                <w:b/>
+                <w:sz w:val="30"/>
+              </w:rPr>
+              <w:t xml:space="preserve">course </w:t>
+            </w:r>
+            <w:r>
+              <w:rPr>
+                <w:b/>
+                <w:sz w:val="24"/>
+              </w:rPr>
+              <w:t xml:space="preserve">typical office </w:t>
+            </w:r>
+            <w:r>
+              <w:t xml:space="preserve">and </w:t>
+            </w:r>
+            <w:r>
+              <w:rPr>
+                <w:b/>
+                <w:sz w:val="28"/>
+              </w:rPr>
+              <w:t xml:space="preserve">home network printers </w:t>
+            </w:r>
+            <w:r>
+              <w:rPr>
+                <w:b/>
+                <w:sz w:val="30"/>
+              </w:rPr>
+              <w:t xml:space="preserve">\ ( </w:t>
+            </w:r>
+            <w:r>
+              <w:rPr>
+                <w:b/>
+                <w:sz w:val="32"/>
+              </w:rPr>
+              <w:t xml:space="preserve">mostly brother </w:t>
+            </w:r>
+            <w:r>
+              <w:rPr>
+                <w:b/>
+                <w:sz w:val="38"/>
+              </w:rPr>
+              <w:t xml:space="preserve">, </w:t>
+            </w:r>
+            <w:r>
+              <w:t xml:space="preserve">a few </w:t>
+            </w:r>
+            <w:r>
+              <w:rPr>
+                <w:b/>
+                <w:sz w:val="32"/>
+              </w:rPr>
+              <w:t xml:space="preserve">epsons </w:t>
+            </w:r>
+            <w:r>
+              <w:rPr>
+                <w:b/>
+                <w:sz w:val="30"/>
+              </w:rPr>
+              <w:t xml:space="preserve">\ </w:t>
+            </w:r>
+            <w:r>
+              <w:rPr>
+                <w:b/>
+                <w:sz w:val="32"/>
+              </w:rPr>
+              <w:t xml:space="preserve">) </w:t>
+            </w:r>
+            <w:r>
+              <w:t xml:space="preserve">i can </w:t>
+            </w:r>
+            <w:r>
+              <w:rPr>
+                <w:b/>
+                <w:sz w:val="32"/>
+              </w:rPr>
+              <w:t xml:space="preserve">8217 </w:t>
+            </w:r>
+            <w:r>
+              <w:t xml:space="preserve">t </w:t>
+            </w:r>
+            <w:r>
+              <w:rPr>
+                <w:b/>
+                <w:sz w:val="28"/>
+              </w:rPr>
+              <w:t xml:space="preserve">recall </w:t>
+            </w:r>
+            <w:r>
+              <w:rPr>
+                <w:b/>
+                <w:sz w:val="26"/>
+              </w:rPr>
+              <w:t xml:space="preserve">ever </w:t>
+            </w:r>
+            <w:r>
+              <w:t xml:space="preserve">having </w:t>
+            </w:r>
+            <w:r>
+              <w:rPr>
+                <w:b/>
+                <w:sz w:val="28"/>
+              </w:rPr>
+              <w:t xml:space="preserve">spent </w:t>
+            </w:r>
+            <w:r>
+              <w:t xml:space="preserve">more than </w:t>
+            </w:r>
+            <w:r>
+              <w:rPr>
+                <w:b/>
+                <w:sz w:val="24"/>
+              </w:rPr>
+              <w:t xml:space="preserve">twenty </w:t>
+            </w:r>
+            <w:r>
+              <w:t xml:space="preserve">or </w:t>
+            </w:r>
+            <w:r>
+              <w:rPr>
+                <w:b/>
+                <w:sz w:val="24"/>
+              </w:rPr>
+              <w:t xml:space="preserve">thirty minutes </w:t>
+            </w:r>
+            <w:r>
+              <w:rPr>
+                <w:b/>
+                <w:sz w:val="30"/>
+              </w:rPr>
+              <w:t xml:space="preserve">setting </w:t>
+            </w:r>
+            <w:r>
+              <w:t xml:space="preserve">up a </w:t>
+            </w:r>
+            <w:r>
+              <w:rPr>
+                <w:b/>
+                <w:sz w:val="30"/>
+              </w:rPr>
+              <w:t xml:space="preserve">printer </w:t>
+            </w:r>
+            <w:r>
+              <w:rPr>
+                <w:b/>
+                <w:sz w:val="38"/>
+              </w:rPr>
+              <w:t xml:space="preserve">, </w:t>
+            </w:r>
+            <w:r>
+              <w:t xml:space="preserve">and of </w:t>
+            </w:r>
+            <w:r>
+              <w:rPr>
+                <w:b/>
+                <w:sz w:val="30"/>
+              </w:rPr>
+              <w:t xml:space="preserve">course </w:t>
+            </w:r>
+            <w:r>
+              <w:rPr>
+                <w:b/>
+                <w:sz w:val="38"/>
+              </w:rPr>
+              <w:t xml:space="preserve">, </w:t>
+            </w:r>
+            <w:r>
+              <w:t xml:space="preserve">at the </w:t>
             </w:r>
             <w:r>
               <w:rPr>
                 <w:b/>
                 <w:sz w:val="36"/>
               </w:rPr>
-              <w:t xml:space="preserve">n't </w:t>
-            </w:r>
-            <w:r>
-              <w:t xml:space="preserve">about to </w:t>
+              <w:t xml:space="preserve">end </w:t>
+            </w:r>
+            <w:r>
+              <w:t xml:space="preserve">of </w:t>
+            </w:r>
+            <w:r>
+              <w:rPr>
+                <w:b/>
+                <w:sz w:val="34"/>
+              </w:rPr>
+              <w:t xml:space="preserve">setup </w:t>
+            </w:r>
+            <w:r>
+              <w:rPr>
+                <w:b/>
+                <w:sz w:val="38"/>
+              </w:rPr>
+              <w:t xml:space="preserve">, </w:t>
+            </w:r>
+            <w:r>
+              <w:t xml:space="preserve">they </w:t>
+            </w:r>
+            <w:r>
+              <w:rPr>
+                <w:b/>
+                <w:sz w:val="40"/>
+              </w:rPr>
+              <w:t xml:space="preserve">would </w:t>
+            </w:r>
+            <w:r>
+              <w:t xml:space="preserve">all </w:t>
+            </w:r>
+            <w:r>
+              <w:rPr>
+                <w:b/>
+                <w:sz w:val="32"/>
+              </w:rPr>
+              <w:t xml:space="preserve">print </w:t>
+            </w:r>
+            <w:r>
+              <w:t xml:space="preserve">this is the </w:t>
+            </w:r>
+            <w:r>
+              <w:rPr>
+                <w:b/>
+                <w:sz w:val="30"/>
+              </w:rPr>
+              <w:t xml:space="preserve">first </w:t>
+            </w:r>
+            <w:r>
+              <w:rPr>
+                <w:b/>
+                <w:sz w:val="26"/>
+              </w:rPr>
+              <w:t xml:space="preserve">time </w:t>
+            </w:r>
+            <w:r>
+              <w:t xml:space="preserve">i ve </w:t>
+            </w:r>
+            <w:r>
+              <w:rPr>
+                <w:b/>
+                <w:sz w:val="26"/>
+              </w:rPr>
+              <w:t xml:space="preserve">ever </w:t>
             </w:r>
             <w:r>
               <w:rPr>
                 <w:b/>
                 <w:sz w:val="28"/>
               </w:rPr>
-              <w:t xml:space="preserve">spend </w:t>
-            </w:r>
-            <w:r>
-              <w:rPr>
-                <w:b/>
-                <w:sz w:val="24"/>
-              </w:rPr>
-              <w:t xml:space="preserve">150 </w:t>
-            </w:r>
-            <w:r>
-              <w:t xml:space="preserve">for a </w:t>
-            </w:r>
-            <w:r>
-              <w:rPr>
-                <w:b/>
-                <w:sz w:val="24"/>
-              </w:rPr>
-              <w:t xml:space="preserve">black </w:t>
-            </w:r>
-            <w:r>
-              <w:t xml:space="preserve">and </w:t>
-            </w:r>
-            <w:r>
-              <w:rPr>
-                <w:b/>
-                <w:sz w:val="24"/>
-              </w:rPr>
-              <w:t xml:space="preserve">white laser </w:t>
+              <w:t xml:space="preserve">spent </w:t>
+            </w:r>
+            <w:r>
+              <w:t xml:space="preserve">so </w:t>
             </w:r>
             <w:r>
               <w:rPr>
                 <w:b/>
                 <w:sz w:val="26"/>
               </w:rPr>
+              <w:t xml:space="preserve">long </w:t>
+            </w:r>
+            <w:r>
+              <w:t xml:space="preserve">for </w:t>
+            </w:r>
+            <w:r>
+              <w:rPr>
+                <w:b/>
+                <w:sz w:val="28"/>
+              </w:rPr>
+              <w:t xml:space="preserve">absolutely </w:t>
+            </w:r>
+            <w:r>
+              <w:t xml:space="preserve">no </w:t>
+            </w:r>
+            <w:r>
+              <w:rPr>
+                <w:b/>
+                <w:sz w:val="32"/>
+              </w:rPr>
+              <w:t xml:space="preserve">results </w:t>
+            </w:r>
+            <w:r>
+              <w:t xml:space="preserve">this </w:t>
+            </w:r>
+            <w:r>
+              <w:rPr>
+                <w:b/>
+                <w:sz w:val="34"/>
+              </w:rPr>
+              <w:t xml:space="preserve">thing </w:t>
+            </w:r>
+            <w:r>
+              <w:t xml:space="preserve">is </w:t>
+            </w:r>
+            <w:r>
+              <w:rPr>
+                <w:b/>
+                <w:sz w:val="36"/>
+              </w:rPr>
+              <w:t xml:space="preserve">going </w:t>
+            </w:r>
+            <w:r>
+              <w:t xml:space="preserve">to </w:t>
+            </w:r>
+            <w:r>
+              <w:rPr>
+                <w:b/>
+                <w:sz w:val="28"/>
+              </w:rPr>
+              <w:t xml:space="preserve">sit </w:t>
+            </w:r>
+            <w:r>
+              <w:t xml:space="preserve">in my </w:t>
+            </w:r>
+            <w:r>
+              <w:rPr>
+                <w:b/>
+                <w:sz w:val="26"/>
+              </w:rPr>
+              <w:t xml:space="preserve">attic </w:t>
+            </w:r>
+            <w:r>
+              <w:t xml:space="preserve">until </w:t>
+            </w:r>
+            <w:r>
+              <w:rPr>
+                <w:b/>
+                <w:sz w:val="26"/>
+              </w:rPr>
+              <w:t xml:space="preserve">vine </w:t>
+            </w:r>
+            <w:r>
+              <w:rPr>
+                <w:b/>
+                <w:sz w:val="28"/>
+              </w:rPr>
+              <w:t xml:space="preserve">rules </w:t>
+            </w:r>
+            <w:r>
+              <w:rPr>
+                <w:b/>
+                <w:sz w:val="30"/>
+              </w:rPr>
+              <w:t xml:space="preserve">allow </w:t>
+            </w:r>
+            <w:r>
+              <w:t xml:space="preserve">me to </w:t>
+            </w:r>
+            <w:r>
+              <w:rPr>
+                <w:b/>
+                <w:sz w:val="30"/>
+              </w:rPr>
+              <w:t xml:space="preserve">dispose </w:t>
+            </w:r>
+            <w:r>
+              <w:t xml:space="preserve">of it that </w:t>
+            </w:r>
+            <w:r>
+              <w:rPr>
+                <w:b/>
+                <w:sz w:val="32"/>
+              </w:rPr>
+              <w:t xml:space="preserve">8217 </w:t>
+            </w:r>
+            <w:r>
+              <w:t xml:space="preserve">s it </w:t>
+            </w:r>
+            <w:r>
+              <w:rPr>
+                <w:b/>
+                <w:sz w:val="28"/>
+              </w:rPr>
+              <w:t xml:space="preserve">stay </w:t>
+            </w:r>
+            <w:r>
+              <w:rPr>
+                <w:b/>
+                <w:sz w:val="32"/>
+              </w:rPr>
+              <w:t xml:space="preserve">away </w:t>
+            </w:r>
+            <w:r>
+              <w:t xml:space="preserve">from this </w:t>
+            </w:r>
+            <w:r>
+              <w:rPr>
+                <w:b/>
+                <w:sz w:val="30"/>
+              </w:rPr>
               <w:t xml:space="preserve">printer </w:t>
             </w:r>
             <w:r>
-              <w:t xml:space="preserve">that i </w:t>
+              <w:rPr>
+                <w:b/>
+                <w:sz w:val="32"/>
+              </w:rPr>
+              <w:t xml:space="preserve">one </w:t>
+            </w:r>
+            <w:r>
+              <w:rPr>
+                <w:b/>
+                <w:sz w:val="34"/>
+              </w:rPr>
+              <w:t xml:space="preserve">word </w:t>
+            </w:r>
+            <w:r>
+              <w:t xml:space="preserve">for this </w:t>
+            </w:r>
+            <w:r>
+              <w:rPr>
+                <w:b/>
+                <w:sz w:val="30"/>
+              </w:rPr>
+              <w:t xml:space="preserve">printer </w:t>
+            </w:r>
+            <w:r>
+              <w:rPr>
+                <w:b/>
+                <w:sz w:val="26"/>
+              </w:rPr>
+              <w:t xml:space="preserve">ugh </w:t>
             </w:r>
             <w:r>
               <w:rPr>
                 <w:b/>
                 <w:sz w:val="28"/>
               </w:rPr>
-              <w:t xml:space="preserve">use </w:t>
-            </w:r>
-            <w:r>
-              <w:t xml:space="preserve">only </w:t>
-            </w:r>
-            <w:r>
-              <w:rPr>
-                <w:b/>
-                <w:sz w:val="28"/>
-              </w:rPr>
-              <w:t xml:space="preserve">occasionally </w:t>
-            </w:r>
-            <w:r>
-              <w:rPr>
-                <w:b/>
-                <w:sz w:val="30"/>
-              </w:rPr>
-              <w:t xml:space="preserve">however </w:t>
-            </w:r>
-            <w:r>
-              <w:t xml:space="preserve">after an </w:t>
-            </w:r>
-            <w:r>
-              <w:rPr>
-                <w:b/>
-                <w:sz w:val="30"/>
-              </w:rPr>
-              <w:t xml:space="preserve">hour </w:t>
-            </w:r>
-            <w:r>
-              <w:t xml:space="preserve">of </w:t>
-            </w:r>
-            <w:r>
-              <w:rPr>
-                <w:b/>
-                <w:sz w:val="30"/>
-              </w:rPr>
-              <w:t xml:space="preserve">trying </w:t>
-            </w:r>
-            <w:r>
-              <w:t xml:space="preserve">to </w:t>
-            </w:r>
-            <w:r>
-              <w:rPr>
-                <w:b/>
-                <w:sz w:val="32"/>
-              </w:rPr>
-              <w:t xml:space="preserve">get </w:t>
-            </w:r>
-            <w:r>
-              <w:t xml:space="preserve">my </w:t>
-            </w:r>
-            <w:r>
-              <w:rPr>
-                <w:b/>
-                <w:sz w:val="40"/>
-              </w:rPr>
-              <w:t xml:space="preserve">toshiba </w:t>
-            </w:r>
-            <w:r>
-              <w:rPr>
-                <w:b/>
-                <w:sz w:val="32"/>
-              </w:rPr>
-              <w:t xml:space="preserve">laptop </w:t>
-            </w:r>
-            <w:r>
-              <w:rPr>
-                <w:b/>
-                <w:sz w:val="28"/>
-              </w:rPr>
-              <w:t xml:space="preserve">\ </w:t>
-            </w:r>
-            <w:r>
-              <w:rPr>
-                <w:b/>
-                <w:sz w:val="26"/>
-              </w:rPr>
-              <w:t xml:space="preserve">( </w:t>
-            </w:r>
-            <w:r>
-              <w:rPr>
-                <w:b/>
-                <w:sz w:val="28"/>
-              </w:rPr>
-              <w:t xml:space="preserve">running </w:t>
-            </w:r>
-            <w:r>
-              <w:rPr>
-                <w:b/>
-                <w:sz w:val="30"/>
-              </w:rPr>
-              <w:t xml:space="preserve">windows </w:t>
-            </w:r>
-            <w:r>
-              <w:rPr>
-                <w:b/>
-                <w:sz w:val="36"/>
-              </w:rPr>
-              <w:t xml:space="preserve">8 </w:t>
-            </w:r>
-            <w:r>
-              <w:rPr>
-                <w:b/>
-                <w:sz w:val="34"/>
-              </w:rPr>
-              <w:t xml:space="preserve">1 </w:t>
-            </w:r>
-            <w:r>
-              <w:rPr>
-                <w:b/>
-                <w:sz w:val="28"/>
-              </w:rPr>
-              <w:t xml:space="preserve">\ </w:t>
-            </w:r>
-            <w:r>
-              <w:rPr>
-                <w:b/>
-                <w:sz w:val="26"/>
-              </w:rPr>
-              <w:t xml:space="preserve">) </w:t>
-            </w:r>
-            <w:r>
-              <w:t xml:space="preserve">to </w:t>
-            </w:r>
-            <w:r>
-              <w:rPr>
-                <w:b/>
-                <w:sz w:val="30"/>
-              </w:rPr>
-              <w:t xml:space="preserve">recognize </w:t>
-            </w:r>
-            <w:r>
-              <w:t xml:space="preserve">this </w:t>
-            </w:r>
-            <w:r>
-              <w:rPr>
-                <w:b/>
-                <w:sz w:val="26"/>
-              </w:rPr>
-              <w:t xml:space="preserve">printer </w:t>
-            </w:r>
-            <w:r>
-              <w:t xml:space="preserve">i </w:t>
-            </w:r>
-            <w:r>
-              <w:rPr>
-                <w:b/>
-                <w:sz w:val="30"/>
-              </w:rPr>
-              <w:t xml:space="preserve">gave </w:t>
-            </w:r>
-            <w:r>
-              <w:t xml:space="preserve">up </w:t>
-            </w:r>
-            <w:r>
-              <w:rPr>
-                <w:b/>
-                <w:sz w:val="36"/>
-              </w:rPr>
-              <w:t xml:space="preserve">maybe </w:t>
-            </w:r>
-            <w:r>
-              <w:t xml:space="preserve">it s a </w:t>
-            </w:r>
-            <w:r>
-              <w:rPr>
-                <w:b/>
-                <w:sz w:val="40"/>
-              </w:rPr>
-              <w:t xml:space="preserve">toshiba </w:t>
-            </w:r>
-            <w:r>
-              <w:rPr>
-                <w:b/>
-                <w:sz w:val="36"/>
-              </w:rPr>
-              <w:t xml:space="preserve">issue </w:t>
-            </w:r>
-            <w:r>
-              <w:rPr>
-                <w:b/>
-                <w:sz w:val="34"/>
-              </w:rPr>
-              <w:t xml:space="preserve">, </w:t>
-            </w:r>
-            <w:r>
-              <w:rPr>
-                <w:b/>
-                <w:sz w:val="36"/>
-              </w:rPr>
-              <w:t xml:space="preserve">maybe </w:t>
-            </w:r>
-            <w:r>
-              <w:t xml:space="preserve">it s a </w:t>
-            </w:r>
-            <w:r>
-              <w:rPr>
-                <w:b/>
-                <w:sz w:val="30"/>
-              </w:rPr>
-              <w:t xml:space="preserve">windows </w:t>
-            </w:r>
-            <w:r>
-              <w:rPr>
-                <w:b/>
-                <w:sz w:val="36"/>
-              </w:rPr>
-              <w:t xml:space="preserve">8 </w:t>
-            </w:r>
-            <w:r>
-              <w:rPr>
-                <w:b/>
-                <w:sz w:val="34"/>
-              </w:rPr>
-              <w:t xml:space="preserve">1 </w:t>
-            </w:r>
-            <w:r>
-              <w:rPr>
-                <w:b/>
-                <w:sz w:val="36"/>
-              </w:rPr>
-              <w:t xml:space="preserve">issue </w:t>
-            </w:r>
-            <w:r>
-              <w:rPr>
-                <w:b/>
-                <w:sz w:val="34"/>
-              </w:rPr>
-              <w:t xml:space="preserve">, </w:t>
-            </w:r>
-            <w:r>
-              <w:rPr>
-                <w:b/>
-                <w:sz w:val="36"/>
-              </w:rPr>
-              <w:t xml:space="preserve">maybe </w:t>
-            </w:r>
-            <w:r>
-              <w:t xml:space="preserve">it s a </w:t>
-            </w:r>
-            <w:r>
-              <w:rPr>
-                <w:b/>
-                <w:sz w:val="32"/>
-              </w:rPr>
-              <w:t xml:space="preserve">ricoh </w:t>
-            </w:r>
-            <w:r>
-              <w:rPr>
-                <w:b/>
-                <w:sz w:val="36"/>
-              </w:rPr>
-              <w:t xml:space="preserve">issue </w:t>
-            </w:r>
-            <w:r>
-              <w:t xml:space="preserve">i do </w:t>
-            </w:r>
-            <w:r>
-              <w:rPr>
-                <w:b/>
-                <w:sz w:val="36"/>
-              </w:rPr>
-              <w:t xml:space="preserve">n't know </w:t>
-            </w:r>
-            <w:r>
-              <w:t xml:space="preserve">but it does </w:t>
-            </w:r>
-            <w:r>
-              <w:rPr>
-                <w:b/>
-                <w:sz w:val="36"/>
-              </w:rPr>
-              <w:t xml:space="preserve">n't </w:t>
-            </w:r>
-            <w:r>
-              <w:rPr>
-                <w:b/>
-                <w:sz w:val="34"/>
-              </w:rPr>
-              <w:t xml:space="preserve">really </w:t>
-            </w:r>
-            <w:r>
-              <w:rPr>
-                <w:b/>
-                <w:sz w:val="32"/>
-              </w:rPr>
-              <w:t xml:space="preserve">matter </w:t>
-            </w:r>
-            <w:r>
-              <w:rPr>
-                <w:b/>
-                <w:sz w:val="30"/>
-              </w:rPr>
-              <w:t xml:space="preserve">back </w:t>
-            </w:r>
-            <w:r>
-              <w:t xml:space="preserve">to </w:t>
-            </w:r>
-            <w:r>
-              <w:rPr>
-                <w:b/>
-                <w:sz w:val="24"/>
-              </w:rPr>
-              <w:t xml:space="preserve">amazon </w:t>
-            </w:r>
-            <w:r>
-              <w:t xml:space="preserve">it </w:t>
-            </w:r>
-            <w:r>
-              <w:rPr>
-                <w:b/>
-                <w:sz w:val="26"/>
-              </w:rPr>
-              <w:t xml:space="preserve">went </w:t>
-            </w:r>
-            <w:r>
-              <w:rPr>
-                <w:b/>
-                <w:sz w:val="24"/>
-              </w:rPr>
               <w:t xml:space="preserve">! </w:t>
-            </w:r>
-            <w:r>
-              <w:rPr>
-                <w:b/>
-                <w:sz w:val="26"/>
-              </w:rPr>
-              <w:t xml:space="preserve">would </w:t>
-            </w:r>
-            <w:r>
-              <w:rPr>
-                <w:b/>
-                <w:sz w:val="28"/>
-              </w:rPr>
-              <w:t xml:space="preserve">work </w:t>
-            </w:r>
-            <w:r>
-              <w:t xml:space="preserve">with my </w:t>
-            </w:r>
-            <w:r>
-              <w:rPr>
-                <w:b/>
-                <w:sz w:val="30"/>
-              </w:rPr>
-              <w:t xml:space="preserve">windows </w:t>
-            </w:r>
-            <w:r>
-              <w:rPr>
-                <w:b/>
-                <w:sz w:val="36"/>
-              </w:rPr>
-              <w:t xml:space="preserve">8 </w:t>
-            </w:r>
-            <w:r>
-              <w:rPr>
-                <w:b/>
-                <w:sz w:val="34"/>
-              </w:rPr>
-              <w:t xml:space="preserve">1 </w:t>
-            </w:r>
-            <w:r>
-              <w:rPr>
-                <w:b/>
-                <w:sz w:val="40"/>
-              </w:rPr>
-              <w:t xml:space="preserve">toshiba </w:t>
             </w:r>
           </w:p>
         </w:tc>
@@ -2077,14 +2655,14 @@
                 <w:sz w:val="32"/>
               </w:rPr>
               <w:lastRenderedPageBreak/>
-              <w:t>attention score: 0.26036373</w:t>
+              <w:t>attention score: 0.10070064</w:t>
             </w:r>
           </w:p>
         </w:tc>
       </w:tr>
       <w:tr>
         <w:trPr>
-          <w:trHeight w:val="4439"/>
+          <w:trHeight w:val="3969"/>
         </w:trPr>
         <w:tc>
           <w:tcPr>
@@ -2092,523 +2670,230 @@
           </w:tcPr>
           <w:p>
             <w:pPr>
-              <w:spacing w:line="175" w:lineRule="auto"/>
+              <w:spacing w:line="480" w:lineRule="exact"/>
               <w:jc w:val="both"/>
             </w:pPr>
             <w:r>
-              <w:t xml:space="preserve">8221 error message a few more times before i packed it all up and put it </w:t>
+              <w:t xml:space="preserve">i have </w:t>
+            </w:r>
+            <w:r>
+              <w:rPr>
+                <w:b/>
+                <w:sz w:val="40"/>
+              </w:rPr>
+              <w:t xml:space="preserve">several </w:t>
+            </w:r>
+            <w:r>
+              <w:rPr>
+                <w:b/>
+                <w:sz w:val="30"/>
+              </w:rPr>
+              <w:t xml:space="preserve">computers </w:t>
+            </w:r>
+            <w:r>
+              <w:rPr>
+                <w:b/>
+                <w:sz w:val="34"/>
+              </w:rPr>
+              <w:t xml:space="preserve">scattered </w:t>
+            </w:r>
+            <w:r>
+              <w:rPr>
+                <w:b/>
+                <w:sz w:val="30"/>
+              </w:rPr>
+              <w:t xml:space="preserve">around </w:t>
+            </w:r>
+            <w:r>
+              <w:t xml:space="preserve">the </w:t>
+            </w:r>
+            <w:r>
+              <w:rPr>
+                <w:b/>
+                <w:sz w:val="30"/>
+              </w:rPr>
+              <w:t xml:space="preserve">house </w:t>
+            </w:r>
+            <w:r>
+              <w:t xml:space="preserve">and only </w:t>
+            </w:r>
+            <w:r>
+              <w:rPr>
+                <w:b/>
+                <w:sz w:val="38"/>
+              </w:rPr>
+              <w:t xml:space="preserve">one </w:t>
+            </w:r>
+            <w:r>
+              <w:rPr>
+                <w:b/>
+                <w:sz w:val="28"/>
+              </w:rPr>
+              <w:t xml:space="preserve">printer </w:t>
+            </w:r>
+            <w:r>
+              <w:t xml:space="preserve">so i </w:t>
             </w:r>
             <w:r>
               <w:rPr>
                 <w:b/>
                 <w:sz w:val="32"/>
               </w:rPr>
-              <w:t xml:space="preserve">away </w:t>
-            </w:r>
-            <w:r>
-              <w:t xml:space="preserve">at work </w:t>
-            </w:r>
-            <w:r>
-              <w:rPr>
-                <w:b/>
-                <w:sz w:val="38"/>
-              </w:rPr>
-              <w:t xml:space="preserve">, </w:t>
-            </w:r>
-            <w:r>
-              <w:t xml:space="preserve">we have about </w:t>
+              <w:t xml:space="preserve">set </w:t>
+            </w:r>
+            <w:r>
+              <w:t xml:space="preserve">this up so all of the occupants can </w:t>
+            </w:r>
+            <w:r>
+              <w:rPr>
+                <w:b/>
+                <w:sz w:val="30"/>
+              </w:rPr>
+              <w:t xml:space="preserve">use </w:t>
+            </w:r>
+            <w:r>
+              <w:t xml:space="preserve">with </w:t>
+            </w:r>
+            <w:r>
+              <w:rPr>
+                <w:b/>
+                <w:sz w:val="26"/>
+              </w:rPr>
+              <w:t xml:space="preserve">ease </w:t>
+            </w:r>
+            <w:r>
+              <w:t xml:space="preserve">and </w:t>
             </w:r>
             <w:r>
               <w:rPr>
                 <w:b/>
                 <w:sz w:val="24"/>
               </w:rPr>
-              <w:t xml:space="preserve">thirty </w:t>
+              <w:t xml:space="preserve">grace </w:t>
+            </w:r>
+            <w:r>
+              <w:rPr>
+                <w:b/>
+                <w:sz w:val="26"/>
+              </w:rPr>
+              <w:t xml:space="preserve">everyone </w:t>
+            </w:r>
+            <w:r>
+              <w:t xml:space="preserve">in the </w:t>
+            </w:r>
+            <w:r>
+              <w:rPr>
+                <w:b/>
+                <w:sz w:val="24"/>
+              </w:rPr>
+              <w:t xml:space="preserve">home </w:t>
+            </w:r>
+            <w:r>
+              <w:t xml:space="preserve">has </w:t>
+            </w:r>
+            <w:r>
+              <w:rPr>
+                <w:b/>
+                <w:sz w:val="24"/>
+              </w:rPr>
+              <w:t xml:space="preserve">agreed </w:t>
+            </w:r>
+            <w:r>
+              <w:t xml:space="preserve">that this is </w:t>
+            </w:r>
+            <w:r>
+              <w:rPr>
+                <w:b/>
+                <w:sz w:val="26"/>
+              </w:rPr>
+              <w:t xml:space="preserve">great </w:t>
+            </w:r>
+            <w:r>
+              <w:t xml:space="preserve">and </w:t>
             </w:r>
             <w:r>
               <w:rPr>
                 <w:b/>
                 <w:sz w:val="28"/>
               </w:rPr>
-              <w:t xml:space="preserve">printers </w:t>
-            </w:r>
-            <w:r>
-              <w:t xml:space="preserve">of at least four different makes </w:t>
-            </w:r>
-            <w:r>
-              <w:rPr>
-                <w:b/>
-                <w:sz w:val="38"/>
-              </w:rPr>
-              <w:t xml:space="preserve">, </w:t>
-            </w:r>
-            <w:r>
-              <w:t xml:space="preserve">including complicated bar code </w:t>
+              <w:t xml:space="preserve">easy </w:t>
+            </w:r>
+            <w:r>
+              <w:t xml:space="preserve">to </w:t>
+            </w:r>
+            <w:r>
+              <w:rPr>
+                <w:b/>
+                <w:sz w:val="30"/>
+              </w:rPr>
+              <w:t xml:space="preserve">use </w:t>
+            </w:r>
+            <w:r>
+              <w:t xml:space="preserve">which is </w:t>
             </w:r>
             <w:r>
               <w:rPr>
                 <w:b/>
                 <w:sz w:val="28"/>
               </w:rPr>
-              <w:t xml:space="preserve">printers </w:t>
-            </w:r>
-            <w:r>
-              <w:rPr>
-                <w:b/>
-                <w:sz w:val="38"/>
-              </w:rPr>
-              <w:t xml:space="preserve">, </w:t>
+              <w:t xml:space="preserve">key </w:t>
+            </w:r>
+            <w:r>
+              <w:t xml:space="preserve">a </w:t>
+            </w:r>
+            <w:r>
+              <w:rPr>
+                <w:b/>
+                <w:sz w:val="28"/>
+              </w:rPr>
+              <w:t xml:space="preserve">winner </w:t>
+            </w:r>
+            <w:r>
+              <w:t xml:space="preserve">that </w:t>
+            </w:r>
+            <w:r>
+              <w:rPr>
+                <w:b/>
+                <w:sz w:val="28"/>
+              </w:rPr>
+              <w:t xml:space="preserve">anyone </w:t>
+            </w:r>
+            <w:r>
+              <w:rPr>
+                <w:b/>
+                <w:sz w:val="26"/>
+              </w:rPr>
+              <w:t xml:space="preserve">would love </w:t>
+            </w:r>
+            <w:r>
+              <w:t xml:space="preserve">to have </w:t>
+            </w:r>
+            <w:r>
+              <w:rPr>
+                <w:b/>
+                <w:sz w:val="28"/>
+              </w:rPr>
+              <w:t xml:space="preserve">! </w:t>
+            </w:r>
+            <w:r>
+              <w:t xml:space="preserve">too </w:t>
             </w:r>
             <w:r>
               <w:rPr>
                 <w:b/>
                 <w:sz w:val="24"/>
               </w:rPr>
-              <w:t xml:space="preserve">dedicated </w:t>
+              <w:t xml:space="preserve">good </w:t>
+            </w:r>
+            <w:r>
+              <w:t xml:space="preserve">to be </w:t>
             </w:r>
             <w:r>
               <w:rPr>
                 <w:b/>
                 <w:sz w:val="26"/>
               </w:rPr>
-              <w:t xml:space="preserve">label </w:t>
-            </w:r>
-            <w:r>
-              <w:rPr>
-                <w:b/>
-                <w:sz w:val="28"/>
-              </w:rPr>
-              <w:t xml:space="preserve">printers </w:t>
-            </w:r>
-            <w:r>
-              <w:rPr>
-                <w:b/>
-                <w:sz w:val="38"/>
-              </w:rPr>
-              <w:t xml:space="preserve">, </w:t>
-            </w:r>
-            <w:r>
-              <w:t xml:space="preserve">and of </w:t>
-            </w:r>
-            <w:r>
-              <w:rPr>
-                <w:b/>
-                <w:sz w:val="30"/>
-              </w:rPr>
-              <w:t xml:space="preserve">course </w:t>
-            </w:r>
-            <w:r>
-              <w:rPr>
-                <w:b/>
-                <w:sz w:val="24"/>
-              </w:rPr>
-              <w:t xml:space="preserve">typical office </w:t>
-            </w:r>
-            <w:r>
-              <w:t xml:space="preserve">and </w:t>
-            </w:r>
-            <w:r>
-              <w:rPr>
-                <w:b/>
-                <w:sz w:val="28"/>
-              </w:rPr>
-              <w:t xml:space="preserve">home network printers </w:t>
-            </w:r>
-            <w:r>
-              <w:rPr>
-                <w:b/>
-                <w:sz w:val="30"/>
-              </w:rPr>
-              <w:t xml:space="preserve">\ ( </w:t>
-            </w:r>
-            <w:r>
-              <w:rPr>
-                <w:b/>
-                <w:sz w:val="32"/>
-              </w:rPr>
-              <w:t xml:space="preserve">mostly brother </w:t>
-            </w:r>
-            <w:r>
-              <w:rPr>
-                <w:b/>
-                <w:sz w:val="38"/>
-              </w:rPr>
-              <w:t xml:space="preserve">, </w:t>
-            </w:r>
-            <w:r>
-              <w:t xml:space="preserve">a few </w:t>
-            </w:r>
-            <w:r>
-              <w:rPr>
-                <w:b/>
-                <w:sz w:val="32"/>
-              </w:rPr>
-              <w:t xml:space="preserve">epsons </w:t>
-            </w:r>
-            <w:r>
-              <w:rPr>
-                <w:b/>
-                <w:sz w:val="30"/>
-              </w:rPr>
-              <w:t xml:space="preserve">\ </w:t>
-            </w:r>
-            <w:r>
-              <w:rPr>
-                <w:b/>
-                <w:sz w:val="32"/>
-              </w:rPr>
-              <w:t xml:space="preserve">) </w:t>
-            </w:r>
-            <w:r>
-              <w:t xml:space="preserve">i can </w:t>
-            </w:r>
-            <w:r>
-              <w:rPr>
-                <w:b/>
-                <w:sz w:val="32"/>
-              </w:rPr>
-              <w:t xml:space="preserve">8217 </w:t>
-            </w:r>
-            <w:r>
-              <w:t xml:space="preserve">t </w:t>
-            </w:r>
-            <w:r>
-              <w:rPr>
-                <w:b/>
-                <w:sz w:val="28"/>
-              </w:rPr>
-              <w:t xml:space="preserve">recall </w:t>
-            </w:r>
-            <w:r>
-              <w:rPr>
-                <w:b/>
-                <w:sz w:val="26"/>
-              </w:rPr>
-              <w:t xml:space="preserve">ever </w:t>
-            </w:r>
-            <w:r>
-              <w:t xml:space="preserve">having </w:t>
-            </w:r>
-            <w:r>
-              <w:rPr>
-                <w:b/>
-                <w:sz w:val="28"/>
-              </w:rPr>
-              <w:t xml:space="preserve">spent </w:t>
-            </w:r>
-            <w:r>
-              <w:t xml:space="preserve">more than </w:t>
-            </w:r>
-            <w:r>
-              <w:rPr>
-                <w:b/>
-                <w:sz w:val="24"/>
-              </w:rPr>
-              <w:t xml:space="preserve">twenty </w:t>
-            </w:r>
-            <w:r>
-              <w:t xml:space="preserve">or </w:t>
-            </w:r>
-            <w:r>
-              <w:rPr>
-                <w:b/>
-                <w:sz w:val="24"/>
-              </w:rPr>
-              <w:t xml:space="preserve">thirty minutes </w:t>
-            </w:r>
-            <w:r>
-              <w:rPr>
-                <w:b/>
-                <w:sz w:val="30"/>
-              </w:rPr>
-              <w:t xml:space="preserve">setting </w:t>
-            </w:r>
-            <w:r>
-              <w:t xml:space="preserve">up a </w:t>
-            </w:r>
-            <w:r>
-              <w:rPr>
-                <w:b/>
-                <w:sz w:val="30"/>
-              </w:rPr>
-              <w:t xml:space="preserve">printer </w:t>
-            </w:r>
-            <w:r>
-              <w:rPr>
-                <w:b/>
-                <w:sz w:val="38"/>
-              </w:rPr>
-              <w:t xml:space="preserve">, </w:t>
-            </w:r>
-            <w:r>
-              <w:t xml:space="preserve">and of </w:t>
-            </w:r>
-            <w:r>
-              <w:rPr>
-                <w:b/>
-                <w:sz w:val="30"/>
-              </w:rPr>
-              <w:t xml:space="preserve">course </w:t>
-            </w:r>
-            <w:r>
-              <w:rPr>
-                <w:b/>
-                <w:sz w:val="38"/>
-              </w:rPr>
-              <w:t xml:space="preserve">, </w:t>
-            </w:r>
-            <w:r>
-              <w:t xml:space="preserve">at the </w:t>
-            </w:r>
-            <w:r>
-              <w:rPr>
-                <w:b/>
-                <w:sz w:val="36"/>
-              </w:rPr>
-              <w:t xml:space="preserve">end </w:t>
-            </w:r>
-            <w:r>
-              <w:t xml:space="preserve">of </w:t>
-            </w:r>
-            <w:r>
-              <w:rPr>
-                <w:b/>
-                <w:sz w:val="34"/>
-              </w:rPr>
-              <w:t xml:space="preserve">setup </w:t>
-            </w:r>
-            <w:r>
-              <w:rPr>
-                <w:b/>
-                <w:sz w:val="38"/>
-              </w:rPr>
-              <w:t xml:space="preserve">, </w:t>
-            </w:r>
-            <w:r>
-              <w:t xml:space="preserve">they </w:t>
-            </w:r>
-            <w:r>
-              <w:rPr>
-                <w:b/>
-                <w:sz w:val="40"/>
-              </w:rPr>
-              <w:t xml:space="preserve">would </w:t>
-            </w:r>
-            <w:r>
-              <w:t xml:space="preserve">all </w:t>
-            </w:r>
-            <w:r>
-              <w:rPr>
-                <w:b/>
-                <w:sz w:val="32"/>
-              </w:rPr>
-              <w:t xml:space="preserve">print </w:t>
-            </w:r>
-            <w:r>
-              <w:t xml:space="preserve">this is the </w:t>
-            </w:r>
-            <w:r>
-              <w:rPr>
-                <w:b/>
-                <w:sz w:val="30"/>
-              </w:rPr>
-              <w:t xml:space="preserve">first </w:t>
-            </w:r>
-            <w:r>
-              <w:rPr>
-                <w:b/>
-                <w:sz w:val="26"/>
-              </w:rPr>
-              <w:t xml:space="preserve">time </w:t>
-            </w:r>
-            <w:r>
-              <w:t xml:space="preserve">i ve </w:t>
-            </w:r>
-            <w:r>
-              <w:rPr>
-                <w:b/>
-                <w:sz w:val="26"/>
-              </w:rPr>
-              <w:t xml:space="preserve">ever </w:t>
-            </w:r>
-            <w:r>
-              <w:rPr>
-                <w:b/>
-                <w:sz w:val="28"/>
-              </w:rPr>
-              <w:t xml:space="preserve">spent </w:t>
-            </w:r>
-            <w:r>
-              <w:t xml:space="preserve">so </w:t>
-            </w:r>
-            <w:r>
-              <w:rPr>
-                <w:b/>
-                <w:sz w:val="26"/>
-              </w:rPr>
-              <w:t xml:space="preserve">long </w:t>
-            </w:r>
-            <w:r>
-              <w:t xml:space="preserve">for </w:t>
-            </w:r>
-            <w:r>
-              <w:rPr>
-                <w:b/>
-                <w:sz w:val="28"/>
-              </w:rPr>
-              <w:t xml:space="preserve">absolutely </w:t>
-            </w:r>
-            <w:r>
-              <w:t xml:space="preserve">no </w:t>
-            </w:r>
-            <w:r>
-              <w:rPr>
-                <w:b/>
-                <w:sz w:val="32"/>
-              </w:rPr>
-              <w:t xml:space="preserve">results </w:t>
-            </w:r>
-            <w:r>
-              <w:t xml:space="preserve">this </w:t>
-            </w:r>
-            <w:r>
-              <w:rPr>
-                <w:b/>
-                <w:sz w:val="34"/>
-              </w:rPr>
-              <w:t xml:space="preserve">thing </w:t>
-            </w:r>
-            <w:r>
-              <w:t xml:space="preserve">is </w:t>
-            </w:r>
-            <w:r>
-              <w:rPr>
-                <w:b/>
-                <w:sz w:val="36"/>
-              </w:rPr>
-              <w:t xml:space="preserve">going </w:t>
-            </w:r>
-            <w:r>
-              <w:t xml:space="preserve">to </w:t>
-            </w:r>
-            <w:r>
-              <w:rPr>
-                <w:b/>
-                <w:sz w:val="28"/>
-              </w:rPr>
-              <w:t xml:space="preserve">sit </w:t>
-            </w:r>
-            <w:r>
-              <w:t xml:space="preserve">in my </w:t>
-            </w:r>
-            <w:r>
-              <w:rPr>
-                <w:b/>
-                <w:sz w:val="26"/>
-              </w:rPr>
-              <w:t xml:space="preserve">attic </w:t>
-            </w:r>
-            <w:r>
-              <w:t xml:space="preserve">until </w:t>
-            </w:r>
-            <w:r>
-              <w:rPr>
-                <w:b/>
-                <w:sz w:val="26"/>
-              </w:rPr>
-              <w:t xml:space="preserve">vine </w:t>
-            </w:r>
-            <w:r>
-              <w:rPr>
-                <w:b/>
-                <w:sz w:val="28"/>
-              </w:rPr>
-              <w:t xml:space="preserve">rules </w:t>
-            </w:r>
-            <w:r>
-              <w:rPr>
-                <w:b/>
-                <w:sz w:val="30"/>
-              </w:rPr>
-              <w:t xml:space="preserve">allow </w:t>
-            </w:r>
-            <w:r>
-              <w:t xml:space="preserve">me to </w:t>
-            </w:r>
-            <w:r>
-              <w:rPr>
-                <w:b/>
-                <w:sz w:val="30"/>
-              </w:rPr>
-              <w:t xml:space="preserve">dispose </w:t>
-            </w:r>
-            <w:r>
-              <w:t xml:space="preserve">of it that </w:t>
-            </w:r>
-            <w:r>
-              <w:rPr>
-                <w:b/>
-                <w:sz w:val="32"/>
-              </w:rPr>
-              <w:t xml:space="preserve">8217 </w:t>
-            </w:r>
-            <w:r>
-              <w:t xml:space="preserve">s it </w:t>
-            </w:r>
-            <w:r>
-              <w:rPr>
-                <w:b/>
-                <w:sz w:val="28"/>
-              </w:rPr>
-              <w:t xml:space="preserve">stay </w:t>
-            </w:r>
-            <w:r>
-              <w:rPr>
-                <w:b/>
-                <w:sz w:val="32"/>
-              </w:rPr>
-              <w:t xml:space="preserve">away </w:t>
-            </w:r>
-            <w:r>
-              <w:t xml:space="preserve">from this </w:t>
-            </w:r>
-            <w:r>
-              <w:rPr>
-                <w:b/>
-                <w:sz w:val="30"/>
-              </w:rPr>
-              <w:t xml:space="preserve">printer </w:t>
-            </w:r>
-            <w:r>
-              <w:rPr>
-                <w:b/>
-                <w:sz w:val="32"/>
-              </w:rPr>
-              <w:t xml:space="preserve">one </w:t>
-            </w:r>
-            <w:r>
-              <w:rPr>
-                <w:b/>
-                <w:sz w:val="34"/>
-              </w:rPr>
-              <w:t xml:space="preserve">word </w:t>
-            </w:r>
-            <w:r>
-              <w:t xml:space="preserve">for this </w:t>
-            </w:r>
-            <w:r>
-              <w:rPr>
-                <w:b/>
-                <w:sz w:val="30"/>
-              </w:rPr>
-              <w:t xml:space="preserve">printer </w:t>
-            </w:r>
-            <w:r>
-              <w:rPr>
-                <w:b/>
-                <w:sz w:val="26"/>
-              </w:rPr>
-              <w:t xml:space="preserve">ugh </w:t>
+              <w:t xml:space="preserve">true </w:t>
             </w:r>
             <w:r>
               <w:rPr>
@@ -2653,14 +2938,14 @@
                 <w:sz w:val="32"/>
               </w:rPr>
               <w:lastRenderedPageBreak/>
-              <w:t>attention score: 0.10070064</w:t>
+              <w:t>attention score: 0.26529217</w:t>
             </w:r>
           </w:p>
         </w:tc>
       </w:tr>
       <w:tr>
         <w:trPr>
-          <w:trHeight w:val="3611"/>
+          <w:trHeight w:val="3969"/>
         </w:trPr>
         <w:tc>
           <w:tcPr>
@@ -2672,35 +2957,363 @@
               <w:jc w:val="both"/>
             </w:pPr>
             <w:r>
-              <w:t xml:space="preserve">i have </w:t>
+              <w:t xml:space="preserve">i was really suprised that swingline would make such a </w:t>
+            </w:r>
+            <w:r>
+              <w:rPr>
+                <w:b/>
+                <w:sz w:val="32"/>
+              </w:rPr>
+              <w:t xml:space="preserve">cheap </w:t>
+            </w:r>
+            <w:r>
+              <w:t xml:space="preserve">product first off i thought that the </w:t>
+            </w:r>
+            <w:r>
+              <w:rPr>
+                <w:b/>
+                <w:sz w:val="26"/>
+              </w:rPr>
+              <w:t xml:space="preserve">look </w:t>
+            </w:r>
+            <w:r>
+              <w:t xml:space="preserve">of it was nice it has a </w:t>
+            </w:r>
+            <w:r>
+              <w:rPr>
+                <w:b/>
+                <w:sz w:val="24"/>
+              </w:rPr>
+              <w:t xml:space="preserve">shiny </w:t>
+            </w:r>
+            <w:r>
+              <w:rPr>
+                <w:b/>
+                <w:sz w:val="26"/>
+              </w:rPr>
+              <w:t xml:space="preserve">look </w:t>
+            </w:r>
+            <w:r>
+              <w:t xml:space="preserve">to it but then when i </w:t>
+            </w:r>
+            <w:r>
+              <w:rPr>
+                <w:b/>
+                <w:sz w:val="26"/>
+              </w:rPr>
+              <w:t xml:space="preserve">touched </w:t>
+            </w:r>
+            <w:r>
+              <w:t xml:space="preserve">it i </w:t>
+            </w:r>
+            <w:r>
+              <w:rPr>
+                <w:b/>
+                <w:sz w:val="24"/>
+              </w:rPr>
+              <w:t xml:space="preserve">realized </w:t>
+            </w:r>
+            <w:r>
+              <w:t xml:space="preserve">that it was </w:t>
+            </w:r>
+            <w:r>
+              <w:rPr>
+                <w:b/>
+                <w:sz w:val="32"/>
+              </w:rPr>
+              <w:t xml:space="preserve">made </w:t>
+            </w:r>
+            <w:r>
+              <w:t xml:space="preserve">of some </w:t>
+            </w:r>
+            <w:r>
+              <w:rPr>
+                <w:b/>
+                <w:sz w:val="32"/>
+              </w:rPr>
+              <w:t xml:space="preserve">sort </w:t>
+            </w:r>
+            <w:r>
+              <w:t xml:space="preserve">of </w:t>
+            </w:r>
+            <w:r>
+              <w:rPr>
+                <w:b/>
+                <w:sz w:val="32"/>
+              </w:rPr>
+              <w:t xml:space="preserve">cheap </w:t>
+            </w:r>
+            <w:r>
+              <w:rPr>
+                <w:b/>
+                <w:sz w:val="36"/>
+              </w:rPr>
+              <w:t xml:space="preserve">plastic </w:t>
+            </w:r>
+            <w:r>
+              <w:t xml:space="preserve">and </w:t>
+            </w:r>
+            <w:r>
+              <w:rPr>
+                <w:b/>
+                <w:sz w:val="38"/>
+              </w:rPr>
+              <w:t xml:space="preserve">even </w:t>
             </w:r>
             <w:r>
               <w:rPr>
                 <w:b/>
                 <w:sz w:val="40"/>
               </w:rPr>
-              <w:t xml:space="preserve">several </w:t>
+              <w:t xml:space="preserve">worse </w:t>
+            </w:r>
+            <w:r>
+              <w:t xml:space="preserve">when i </w:t>
+            </w:r>
+            <w:r>
+              <w:rPr>
+                <w:b/>
+                <w:sz w:val="36"/>
+              </w:rPr>
+              <w:t xml:space="preserve">loaded </w:t>
+            </w:r>
+            <w:r>
+              <w:t xml:space="preserve">it with </w:t>
             </w:r>
             <w:r>
               <w:rPr>
                 <w:b/>
                 <w:sz w:val="30"/>
               </w:rPr>
-              <w:t xml:space="preserve">computers </w:t>
+              <w:t xml:space="preserve">staples </w:t>
+            </w:r>
+            <w:r>
+              <w:t xml:space="preserve">it kepts </w:t>
+            </w:r>
+            <w:r>
+              <w:rPr>
+                <w:b/>
+                <w:sz w:val="28"/>
+              </w:rPr>
+              <w:t xml:space="preserve">jamming </w:t>
+            </w:r>
+            <w:r>
+              <w:t xml:space="preserve">i </w:t>
             </w:r>
             <w:r>
               <w:rPr>
                 <w:b/>
                 <w:sz w:val="34"/>
               </w:rPr>
-              <w:t xml:space="preserve">scattered </w:t>
+              <w:t xml:space="preserve">tried </w:t>
+            </w:r>
+            <w:r>
+              <w:rPr>
+                <w:b/>
+                <w:sz w:val="32"/>
+              </w:rPr>
+              <w:t xml:space="preserve">using </w:t>
+            </w:r>
+            <w:r>
+              <w:t xml:space="preserve">it for </w:t>
+            </w:r>
+            <w:r>
+              <w:rPr>
+                <w:b/>
+                <w:sz w:val="32"/>
+              </w:rPr>
+              <w:t xml:space="preserve">2 </w:t>
+            </w:r>
+            <w:r>
+              <w:rPr>
+                <w:b/>
+                <w:sz w:val="38"/>
+              </w:rPr>
+              <w:t xml:space="preserve">, </w:t>
+            </w:r>
+            <w:r>
+              <w:rPr>
+                <w:b/>
+                <w:sz w:val="32"/>
+              </w:rPr>
+              <w:t xml:space="preserve">5 </w:t>
+            </w:r>
+            <w:r>
+              <w:rPr>
+                <w:b/>
+                <w:sz w:val="38"/>
+              </w:rPr>
+              <w:t xml:space="preserve">, </w:t>
+            </w:r>
+            <w:r>
+              <w:rPr>
+                <w:b/>
+                <w:sz w:val="34"/>
+              </w:rPr>
+              <w:t xml:space="preserve">10 </w:t>
+            </w:r>
+            <w:r>
+              <w:t xml:space="preserve">and </w:t>
             </w:r>
             <w:r>
               <w:rPr>
                 <w:b/>
                 <w:sz w:val="30"/>
               </w:rPr>
-              <w:t xml:space="preserve">around </w:t>
+              <w:t xml:space="preserve">15 pages </w:t>
+            </w:r>
+            <w:r>
+              <w:rPr>
+                <w:b/>
+                <w:sz w:val="28"/>
+              </w:rPr>
+              <w:t xml:space="preserve">\ </w:t>
+            </w:r>
+            <w:r>
+              <w:rPr>
+                <w:b/>
+                <w:sz w:val="32"/>
+              </w:rPr>
+              <w:t xml:space="preserve">( </w:t>
+            </w:r>
+            <w:r>
+              <w:t xml:space="preserve">it </w:t>
+            </w:r>
+            <w:r>
+              <w:rPr>
+                <w:b/>
+                <w:sz w:val="38"/>
+              </w:rPr>
+              <w:t xml:space="preserve">claims </w:t>
+            </w:r>
+            <w:r>
+              <w:t xml:space="preserve">that it can </w:t>
+            </w:r>
+            <w:r>
+              <w:rPr>
+                <w:b/>
+                <w:sz w:val="32"/>
+              </w:rPr>
+              <w:t xml:space="preserve">handle </w:t>
+            </w:r>
+            <w:r>
+              <w:t xml:space="preserve">up to </w:t>
+            </w:r>
+            <w:r>
+              <w:rPr>
+                <w:b/>
+                <w:sz w:val="30"/>
+              </w:rPr>
+              <w:t xml:space="preserve">15 </w:t>
+            </w:r>
+            <w:r>
+              <w:rPr>
+                <w:b/>
+                <w:sz w:val="26"/>
+              </w:rPr>
+              <w:t xml:space="preserve">per staple </w:t>
+            </w:r>
+            <w:r>
+              <w:rPr>
+                <w:b/>
+                <w:sz w:val="28"/>
+              </w:rPr>
+              <w:t xml:space="preserve">\ </w:t>
+            </w:r>
+            <w:r>
+              <w:rPr>
+                <w:b/>
+                <w:sz w:val="26"/>
+              </w:rPr>
+              <w:t xml:space="preserve">) </w:t>
+            </w:r>
+            <w:r>
+              <w:t xml:space="preserve">and each </w:t>
+            </w:r>
+            <w:r>
+              <w:rPr>
+                <w:b/>
+                <w:sz w:val="30"/>
+              </w:rPr>
+              <w:t xml:space="preserve">time </w:t>
+            </w:r>
+            <w:r>
+              <w:t xml:space="preserve">it </w:t>
+            </w:r>
+            <w:r>
+              <w:rPr>
+                <w:b/>
+                <w:sz w:val="26"/>
+              </w:rPr>
+              <w:t xml:space="preserve">jammed </w:t>
+            </w:r>
+            <w:r>
+              <w:t xml:space="preserve">up </w:t>
+            </w:r>
+            <w:r>
+              <w:rPr>
+                <w:b/>
+                <w:sz w:val="38"/>
+              </w:rPr>
+              <w:t xml:space="preserve">even </w:t>
+            </w:r>
+            <w:r>
+              <w:rPr>
+                <w:b/>
+                <w:sz w:val="24"/>
+              </w:rPr>
+              <w:t xml:space="preserve">two </w:t>
+            </w:r>
+            <w:r>
+              <w:rPr>
+                <w:b/>
+                <w:sz w:val="30"/>
+              </w:rPr>
+              <w:t xml:space="preserve">pages </w:t>
+            </w:r>
+            <w:r>
+              <w:rPr>
+                <w:b/>
+                <w:sz w:val="26"/>
+              </w:rPr>
+              <w:t xml:space="preserve">! </w:t>
+            </w:r>
+            <w:r>
+              <w:t xml:space="preserve">i had to </w:t>
+            </w:r>
+            <w:r>
+              <w:rPr>
+                <w:b/>
+                <w:sz w:val="26"/>
+              </w:rPr>
+              <w:t xml:space="preserve">use </w:t>
+            </w:r>
+            <w:r>
+              <w:t xml:space="preserve">a </w:t>
+            </w:r>
+            <w:r>
+              <w:rPr>
+                <w:b/>
+                <w:sz w:val="24"/>
+              </w:rPr>
+              <w:t xml:space="preserve">stapler </w:t>
+            </w:r>
+            <w:r>
+              <w:rPr>
+                <w:b/>
+                <w:sz w:val="28"/>
+              </w:rPr>
+              <w:t xml:space="preserve">removal </w:t>
+            </w:r>
+            <w:r>
+              <w:t xml:space="preserve">to </w:t>
+            </w:r>
+            <w:r>
+              <w:rPr>
+                <w:b/>
+                <w:sz w:val="30"/>
+              </w:rPr>
+              <w:t xml:space="preserve">get </w:t>
             </w:r>
             <w:r>
               <w:t xml:space="preserve">the </w:t>
@@ -2710,193 +3323,155 @@
                 <w:b/>
                 <w:sz w:val="30"/>
               </w:rPr>
-              <w:t xml:space="preserve">house </w:t>
-            </w:r>
-            <w:r>
-              <w:t xml:space="preserve">and only </w:t>
-            </w:r>
-            <w:r>
-              <w:rPr>
-                <w:b/>
-                <w:sz w:val="38"/>
+              <w:t xml:space="preserve">mangled </w:t>
+            </w:r>
+            <w:r>
+              <w:rPr>
+                <w:b/>
+                <w:sz w:val="26"/>
+              </w:rPr>
+              <w:t xml:space="preserve">staple </w:t>
+            </w:r>
+            <w:r>
+              <w:t xml:space="preserve">out of my </w:t>
+            </w:r>
+            <w:r>
+              <w:rPr>
+                <w:b/>
+                <w:sz w:val="26"/>
+              </w:rPr>
+              <w:t xml:space="preserve">documents </w:t>
+            </w:r>
+            <w:r>
+              <w:rPr>
+                <w:b/>
+                <w:sz w:val="30"/>
+              </w:rPr>
+              <w:t xml:space="preserve">spend </w:t>
+            </w:r>
+            <w:r>
+              <w:t xml:space="preserve">a </w:t>
+            </w:r>
+            <w:r>
+              <w:rPr>
+                <w:b/>
+                <w:sz w:val="28"/>
+              </w:rPr>
+              <w:t xml:space="preserve">little </w:t>
+            </w:r>
+            <w:r>
+              <w:t xml:space="preserve">more and </w:t>
+            </w:r>
+            <w:r>
+              <w:rPr>
+                <w:b/>
+                <w:sz w:val="30"/>
+              </w:rPr>
+              <w:t xml:space="preserve">get </w:t>
+            </w:r>
+            <w:r>
+              <w:rPr>
+                <w:b/>
+                <w:sz w:val="32"/>
               </w:rPr>
               <w:t xml:space="preserve">one </w:t>
             </w:r>
             <w:r>
-              <w:rPr>
-                <w:b/>
-                <w:sz w:val="28"/>
-              </w:rPr>
-              <w:t xml:space="preserve">printer </w:t>
-            </w:r>
-            <w:r>
-              <w:t xml:space="preserve">so i </w:t>
+              <w:t xml:space="preserve">that </w:t>
+            </w:r>
+            <w:r>
+              <w:rPr>
+                <w:b/>
+                <w:sz w:val="34"/>
+              </w:rPr>
+              <w:t xml:space="preserve">wo </w:t>
+            </w:r>
+            <w:r>
+              <w:rPr>
+                <w:b/>
+                <w:sz w:val="36"/>
+              </w:rPr>
+              <w:t xml:space="preserve">n't </w:t>
             </w:r>
             <w:r>
               <w:rPr>
                 <w:b/>
                 <w:sz w:val="32"/>
               </w:rPr>
-              <w:t xml:space="preserve">set </w:t>
-            </w:r>
-            <w:r>
-              <w:t xml:space="preserve">this up so all of the occupants can </w:t>
+              <w:t xml:space="preserve">jam </w:t>
+            </w:r>
+            <w:r>
+              <w:t xml:space="preserve">as </w:t>
             </w:r>
             <w:r>
               <w:rPr>
                 <w:b/>
                 <w:sz w:val="30"/>
               </w:rPr>
-              <w:t xml:space="preserve">use </w:t>
-            </w:r>
-            <w:r>
-              <w:t xml:space="preserve">with </w:t>
+              <w:t xml:space="preserve">much </w:t>
+            </w:r>
+            <w:r>
+              <w:t xml:space="preserve">as this </w:t>
             </w:r>
             <w:r>
               <w:rPr>
                 <w:b/>
                 <w:sz w:val="26"/>
               </w:rPr>
-              <w:t xml:space="preserve">ease </w:t>
-            </w:r>
-            <w:r>
-              <w:t xml:space="preserve">and </w:t>
+              <w:t xml:space="preserve">piece </w:t>
+            </w:r>
+            <w:r>
+              <w:t xml:space="preserve">of </w:t>
             </w:r>
             <w:r>
               <w:rPr>
                 <w:b/>
                 <w:sz w:val="24"/>
               </w:rPr>
-              <w:t xml:space="preserve">grace </w:t>
+              <w:t xml:space="preserve">junk </w:t>
+            </w:r>
+            <w:r>
+              <w:t xml:space="preserve">did </w:t>
             </w:r>
             <w:r>
               <w:rPr>
                 <w:b/>
                 <w:sz w:val="26"/>
               </w:rPr>
-              <w:t xml:space="preserve">everyone </w:t>
-            </w:r>
-            <w:r>
-              <w:t xml:space="preserve">in the </w:t>
+              <w:t xml:space="preserve">! </w:t>
             </w:r>
             <w:r>
               <w:rPr>
                 <w:b/>
                 <w:sz w:val="24"/>
               </w:rPr>
-              <w:t xml:space="preserve">home </w:t>
-            </w:r>
-            <w:r>
-              <w:t xml:space="preserve">has </w:t>
+              <w:t xml:space="preserve">skip </w:t>
+            </w:r>
+            <w:r>
+              <w:rPr>
+                <w:b/>
+                <w:sz w:val="26"/>
+              </w:rPr>
+              <w:t xml:space="preserve">! </w:t>
+            </w:r>
+            <w:r>
+              <w:rPr>
+                <w:b/>
+                <w:sz w:val="32"/>
+              </w:rPr>
+              <w:t xml:space="preserve">cheap </w:t>
             </w:r>
             <w:r>
               <w:rPr>
                 <w:b/>
                 <w:sz w:val="24"/>
               </w:rPr>
-              <w:t xml:space="preserve">agreed </w:t>
-            </w:r>
-            <w:r>
-              <w:t xml:space="preserve">that this is </w:t>
+              <w:t xml:space="preserve">stapler </w:t>
             </w:r>
             <w:r>
               <w:rPr>
                 <w:b/>
                 <w:sz w:val="26"/>
-              </w:rPr>
-              <w:t xml:space="preserve">great </w:t>
-            </w:r>
-            <w:r>
-              <w:t xml:space="preserve">and </w:t>
-            </w:r>
-            <w:r>
-              <w:rPr>
-                <w:b/>
-                <w:sz w:val="28"/>
-              </w:rPr>
-              <w:t xml:space="preserve">easy </w:t>
-            </w:r>
-            <w:r>
-              <w:t xml:space="preserve">to </w:t>
-            </w:r>
-            <w:r>
-              <w:rPr>
-                <w:b/>
-                <w:sz w:val="30"/>
-              </w:rPr>
-              <w:t xml:space="preserve">use </w:t>
-            </w:r>
-            <w:r>
-              <w:t xml:space="preserve">which is </w:t>
-            </w:r>
-            <w:r>
-              <w:rPr>
-                <w:b/>
-                <w:sz w:val="28"/>
-              </w:rPr>
-              <w:t xml:space="preserve">key </w:t>
-            </w:r>
-            <w:r>
-              <w:t xml:space="preserve">a </w:t>
-            </w:r>
-            <w:r>
-              <w:rPr>
-                <w:b/>
-                <w:sz w:val="28"/>
-              </w:rPr>
-              <w:t xml:space="preserve">winner </w:t>
-            </w:r>
-            <w:r>
-              <w:t xml:space="preserve">that </w:t>
-            </w:r>
-            <w:r>
-              <w:rPr>
-                <w:b/>
-                <w:sz w:val="28"/>
-              </w:rPr>
-              <w:t xml:space="preserve">anyone </w:t>
-            </w:r>
-            <w:r>
-              <w:rPr>
-                <w:b/>
-                <w:sz w:val="26"/>
-              </w:rPr>
-              <w:t xml:space="preserve">would love </w:t>
-            </w:r>
-            <w:r>
-              <w:t xml:space="preserve">to have </w:t>
-            </w:r>
-            <w:r>
-              <w:rPr>
-                <w:b/>
-                <w:sz w:val="28"/>
-              </w:rPr>
-              <w:t xml:space="preserve">! </w:t>
-            </w:r>
-            <w:r>
-              <w:t xml:space="preserve">too </w:t>
-            </w:r>
-            <w:r>
-              <w:rPr>
-                <w:b/>
-                <w:sz w:val="24"/>
-              </w:rPr>
-              <w:t xml:space="preserve">good </w:t>
-            </w:r>
-            <w:r>
-              <w:t xml:space="preserve">to be </w:t>
-            </w:r>
-            <w:r>
-              <w:rPr>
-                <w:b/>
-                <w:sz w:val="26"/>
-              </w:rPr>
-              <w:t xml:space="preserve">true </w:t>
-            </w:r>
-            <w:r>
-              <w:rPr>
-                <w:b/>
-                <w:sz w:val="28"/>
               </w:rPr>
               <w:t xml:space="preserve">! </w:t>
             </w:r>
@@ -2936,537 +3511,241 @@
                 <w:sz w:val="32"/>
               </w:rPr>
               <w:lastRenderedPageBreak/>
-              <w:t>attention score: 0.26529217</w:t>
+              <w:t>attention score: 0.051540602</w:t>
             </w:r>
           </w:p>
         </w:tc>
       </w:tr>
       <w:tr>
+        <w:trPr>
+          <w:trHeight w:val="3969"/>
+        </w:trPr>
         <w:tc>
           <w:tcPr>
             <w:tcW w:w="5494" w:type="dxa"/>
           </w:tcPr>
           <w:p>
             <w:pPr>
-              <w:spacing w:line="175" w:lineRule="auto"/>
+              <w:spacing w:line="500" w:lineRule="exact"/>
               <w:jc w:val="both"/>
             </w:pPr>
             <w:r>
-              <w:t xml:space="preserve">i was really suprised that swingline would make such a </w:t>
+              <w:t xml:space="preserve">i </w:t>
+            </w:r>
+            <w:r>
+              <w:rPr>
+                <w:b/>
+                <w:sz w:val="40"/>
+              </w:rPr>
+              <w:t xml:space="preserve">used </w:t>
+            </w:r>
+            <w:r>
+              <w:t xml:space="preserve">these </w:t>
+            </w:r>
+            <w:r>
+              <w:rPr>
+                <w:b/>
+                <w:sz w:val="38"/>
+              </w:rPr>
+              <w:t xml:space="preserve">boxes </w:t>
+            </w:r>
+            <w:r>
+              <w:t xml:space="preserve">for </w:t>
+            </w:r>
+            <w:r>
+              <w:rPr>
+                <w:b/>
+                <w:sz w:val="36"/>
+              </w:rPr>
+              <w:t xml:space="preserve">2 </w:t>
             </w:r>
             <w:r>
               <w:rPr>
                 <w:b/>
                 <w:sz w:val="32"/>
               </w:rPr>
-              <w:t xml:space="preserve">cheap </w:t>
-            </w:r>
-            <w:r>
-              <w:t xml:space="preserve">product first off i thought that the </w:t>
+              <w:t xml:space="preserve">things </w:t>
+            </w:r>
+            <w:r>
+              <w:rPr>
+                <w:b/>
+                <w:sz w:val="34"/>
+              </w:rPr>
+              <w:t xml:space="preserve">first </w:t>
+            </w:r>
+            <w:r>
+              <w:t xml:space="preserve">when i was </w:t>
+            </w:r>
+            <w:r>
+              <w:rPr>
+                <w:b/>
+                <w:sz w:val="30"/>
+              </w:rPr>
+              <w:t xml:space="preserve">painting </w:t>
+            </w:r>
+            <w:r>
+              <w:t xml:space="preserve">my </w:t>
             </w:r>
             <w:r>
               <w:rPr>
                 <w:b/>
                 <w:sz w:val="26"/>
               </w:rPr>
-              <w:t xml:space="preserve">look </w:t>
-            </w:r>
-            <w:r>
-              <w:t xml:space="preserve">of it was nice it has a </w:t>
+              <w:t xml:space="preserve">office </w:t>
+            </w:r>
+            <w:r>
+              <w:t xml:space="preserve">and </w:t>
+            </w:r>
+            <w:r>
+              <w:rPr>
+                <w:b/>
+                <w:sz w:val="28"/>
+              </w:rPr>
+              <w:t xml:space="preserve">needed </w:t>
+            </w:r>
+            <w:r>
+              <w:t xml:space="preserve">to </w:t>
+            </w:r>
+            <w:r>
+              <w:rPr>
+                <w:b/>
+                <w:sz w:val="28"/>
+              </w:rPr>
+              <w:t xml:space="preserve">remove </w:t>
+            </w:r>
+            <w:r>
+              <w:rPr>
+                <w:b/>
+                <w:sz w:val="30"/>
+              </w:rPr>
+              <w:t xml:space="preserve">everything </w:t>
+            </w:r>
+            <w:r>
+              <w:t xml:space="preserve">from the </w:t>
+            </w:r>
+            <w:r>
+              <w:rPr>
+                <w:b/>
+                <w:sz w:val="32"/>
+              </w:rPr>
+              <w:t xml:space="preserve">room </w:t>
+            </w:r>
+            <w:r>
+              <w:t xml:space="preserve">and </w:t>
+            </w:r>
+            <w:r>
+              <w:rPr>
+                <w:b/>
+                <w:sz w:val="28"/>
+              </w:rPr>
+              <w:t xml:space="preserve">packing glass </w:t>
+            </w:r>
+            <w:r>
+              <w:rPr>
+                <w:b/>
+                <w:sz w:val="30"/>
+              </w:rPr>
+              <w:t xml:space="preserve">items </w:t>
+            </w:r>
+            <w:r>
+              <w:t xml:space="preserve">that i had in my </w:t>
+            </w:r>
+            <w:r>
+              <w:rPr>
+                <w:b/>
+                <w:sz w:val="26"/>
+              </w:rPr>
+              <w:t xml:space="preserve">fruit </w:t>
             </w:r>
             <w:r>
               <w:rPr>
                 <w:b/>
                 <w:sz w:val="24"/>
               </w:rPr>
-              <w:t xml:space="preserve">shiny </w:t>
+              <w:t xml:space="preserve">cellar </w:t>
+            </w:r>
+            <w:r>
+              <w:t xml:space="preserve">they were </w:t>
+            </w:r>
+            <w:r>
+              <w:rPr>
+                <w:b/>
+                <w:sz w:val="24"/>
+              </w:rPr>
+              <w:t xml:space="preserve">perfect sturdy </w:t>
+            </w:r>
+            <w:r>
+              <w:t xml:space="preserve">and </w:t>
+            </w:r>
+            <w:r>
+              <w:rPr>
+                <w:b/>
+                <w:sz w:val="24"/>
+              </w:rPr>
+              <w:t xml:space="preserve">firm </w:t>
+            </w:r>
+            <w:r>
+              <w:t xml:space="preserve">very </w:t>
             </w:r>
             <w:r>
               <w:rPr>
                 <w:b/>
                 <w:sz w:val="26"/>
               </w:rPr>
-              <w:t xml:space="preserve">look </w:t>
-            </w:r>
-            <w:r>
-              <w:t xml:space="preserve">to it but then when i </w:t>
+              <w:t xml:space="preserve">dependable great </w:t>
+            </w:r>
+            <w:r>
+              <w:rPr>
+                <w:b/>
+                <w:sz w:val="38"/>
+              </w:rPr>
+              <w:t xml:space="preserve">boxes </w:t>
+            </w:r>
+            <w:r>
+              <w:t xml:space="preserve">for </w:t>
+            </w:r>
+            <w:r>
+              <w:rPr>
+                <w:b/>
+                <w:sz w:val="28"/>
+              </w:rPr>
+              <w:t xml:space="preserve">anything </w:t>
+            </w:r>
+            <w:r>
+              <w:rPr>
+                <w:b/>
+                <w:sz w:val="32"/>
+              </w:rPr>
+              <w:t xml:space="preserve">! </w:t>
             </w:r>
             <w:r>
               <w:rPr>
                 <w:b/>
                 <w:sz w:val="26"/>
               </w:rPr>
-              <w:t xml:space="preserve">touched </w:t>
-            </w:r>
-            <w:r>
-              <w:t xml:space="preserve">it i </w:t>
-            </w:r>
-            <w:r>
-              <w:rPr>
-                <w:b/>
-                <w:sz w:val="24"/>
-              </w:rPr>
-              <w:t xml:space="preserve">realized </w:t>
-            </w:r>
-            <w:r>
-              <w:t xml:space="preserve">that it was </w:t>
+              <w:t xml:space="preserve">great </w:t>
+            </w:r>
+            <w:r>
+              <w:t xml:space="preserve">for my </w:t>
+            </w:r>
+            <w:r>
+              <w:rPr>
+                <w:b/>
+                <w:sz w:val="28"/>
+              </w:rPr>
+              <w:t xml:space="preserve">glass </w:t>
+            </w:r>
+            <w:r>
+              <w:rPr>
+                <w:b/>
+                <w:sz w:val="30"/>
+              </w:rPr>
+              <w:t xml:space="preserve">items </w:t>
             </w:r>
             <w:r>
               <w:rPr>
                 <w:b/>
                 <w:sz w:val="32"/>
-              </w:rPr>
-              <w:t xml:space="preserve">made </w:t>
-            </w:r>
-            <w:r>
-              <w:t xml:space="preserve">of some </w:t>
-            </w:r>
-            <w:r>
-              <w:rPr>
-                <w:b/>
-                <w:sz w:val="32"/>
-              </w:rPr>
-              <w:t xml:space="preserve">sort </w:t>
-            </w:r>
-            <w:r>
-              <w:t xml:space="preserve">of </w:t>
-            </w:r>
-            <w:r>
-              <w:rPr>
-                <w:b/>
-                <w:sz w:val="32"/>
-              </w:rPr>
-              <w:t xml:space="preserve">cheap </w:t>
-            </w:r>
-            <w:r>
-              <w:rPr>
-                <w:b/>
-                <w:sz w:val="36"/>
-              </w:rPr>
-              <w:t xml:space="preserve">plastic </w:t>
-            </w:r>
-            <w:r>
-              <w:t xml:space="preserve">and </w:t>
-            </w:r>
-            <w:r>
-              <w:rPr>
-                <w:b/>
-                <w:sz w:val="38"/>
-              </w:rPr>
-              <w:t xml:space="preserve">even </w:t>
-            </w:r>
-            <w:r>
-              <w:rPr>
-                <w:b/>
-                <w:sz w:val="40"/>
-              </w:rPr>
-              <w:t xml:space="preserve">worse </w:t>
-            </w:r>
-            <w:r>
-              <w:t xml:space="preserve">when i </w:t>
-            </w:r>
-            <w:r>
-              <w:rPr>
-                <w:b/>
-                <w:sz w:val="36"/>
-              </w:rPr>
-              <w:t xml:space="preserve">loaded </w:t>
-            </w:r>
-            <w:r>
-              <w:t xml:space="preserve">it with </w:t>
-            </w:r>
-            <w:r>
-              <w:rPr>
-                <w:b/>
-                <w:sz w:val="30"/>
-              </w:rPr>
-              <w:t xml:space="preserve">staples </w:t>
-            </w:r>
-            <w:r>
-              <w:t xml:space="preserve">it kepts </w:t>
-            </w:r>
-            <w:r>
-              <w:rPr>
-                <w:b/>
-                <w:sz w:val="28"/>
-              </w:rPr>
-              <w:t xml:space="preserve">jamming </w:t>
-            </w:r>
-            <w:r>
-              <w:t xml:space="preserve">i </w:t>
-            </w:r>
-            <w:r>
-              <w:rPr>
-                <w:b/>
-                <w:sz w:val="34"/>
-              </w:rPr>
-              <w:t xml:space="preserve">tried </w:t>
-            </w:r>
-            <w:r>
-              <w:rPr>
-                <w:b/>
-                <w:sz w:val="32"/>
-              </w:rPr>
-              <w:t xml:space="preserve">using </w:t>
-            </w:r>
-            <w:r>
-              <w:t xml:space="preserve">it for </w:t>
-            </w:r>
-            <w:r>
-              <w:rPr>
-                <w:b/>
-                <w:sz w:val="32"/>
-              </w:rPr>
-              <w:t xml:space="preserve">2 </w:t>
-            </w:r>
-            <w:r>
-              <w:rPr>
-                <w:b/>
-                <w:sz w:val="38"/>
-              </w:rPr>
-              <w:t xml:space="preserve">, </w:t>
-            </w:r>
-            <w:r>
-              <w:rPr>
-                <w:b/>
-                <w:sz w:val="32"/>
-              </w:rPr>
-              <w:t xml:space="preserve">5 </w:t>
-            </w:r>
-            <w:r>
-              <w:rPr>
-                <w:b/>
-                <w:sz w:val="38"/>
-              </w:rPr>
-              <w:t xml:space="preserve">, </w:t>
-            </w:r>
-            <w:r>
-              <w:rPr>
-                <w:b/>
-                <w:sz w:val="34"/>
-              </w:rPr>
-              <w:t xml:space="preserve">10 </w:t>
-            </w:r>
-            <w:r>
-              <w:t xml:space="preserve">and </w:t>
-            </w:r>
-            <w:r>
-              <w:rPr>
-                <w:b/>
-                <w:sz w:val="30"/>
-              </w:rPr>
-              <w:t xml:space="preserve">15 pages </w:t>
-            </w:r>
-            <w:r>
-              <w:rPr>
-                <w:b/>
-                <w:sz w:val="28"/>
-              </w:rPr>
-              <w:t xml:space="preserve">\ </w:t>
-            </w:r>
-            <w:r>
-              <w:rPr>
-                <w:b/>
-                <w:sz w:val="32"/>
-              </w:rPr>
-              <w:t xml:space="preserve">( </w:t>
-            </w:r>
-            <w:r>
-              <w:t xml:space="preserve">it </w:t>
-            </w:r>
-            <w:r>
-              <w:rPr>
-                <w:b/>
-                <w:sz w:val="38"/>
-              </w:rPr>
-              <w:t xml:space="preserve">claims </w:t>
-            </w:r>
-            <w:r>
-              <w:t xml:space="preserve">that it can </w:t>
-            </w:r>
-            <w:r>
-              <w:rPr>
-                <w:b/>
-                <w:sz w:val="32"/>
-              </w:rPr>
-              <w:t xml:space="preserve">handle </w:t>
-            </w:r>
-            <w:r>
-              <w:t xml:space="preserve">up to </w:t>
-            </w:r>
-            <w:r>
-              <w:rPr>
-                <w:b/>
-                <w:sz w:val="30"/>
-              </w:rPr>
-              <w:t xml:space="preserve">15 </w:t>
-            </w:r>
-            <w:r>
-              <w:rPr>
-                <w:b/>
-                <w:sz w:val="26"/>
-              </w:rPr>
-              <w:t xml:space="preserve">per staple </w:t>
-            </w:r>
-            <w:r>
-              <w:rPr>
-                <w:b/>
-                <w:sz w:val="28"/>
-              </w:rPr>
-              <w:t xml:space="preserve">\ </w:t>
-            </w:r>
-            <w:r>
-              <w:rPr>
-                <w:b/>
-                <w:sz w:val="26"/>
-              </w:rPr>
-              <w:t xml:space="preserve">) </w:t>
-            </w:r>
-            <w:r>
-              <w:t xml:space="preserve">and each </w:t>
-            </w:r>
-            <w:r>
-              <w:rPr>
-                <w:b/>
-                <w:sz w:val="30"/>
-              </w:rPr>
-              <w:t xml:space="preserve">time </w:t>
-            </w:r>
-            <w:r>
-              <w:t xml:space="preserve">it </w:t>
-            </w:r>
-            <w:r>
-              <w:rPr>
-                <w:b/>
-                <w:sz w:val="26"/>
-              </w:rPr>
-              <w:t xml:space="preserve">jammed </w:t>
-            </w:r>
-            <w:r>
-              <w:t xml:space="preserve">up </w:t>
-            </w:r>
-            <w:r>
-              <w:rPr>
-                <w:b/>
-                <w:sz w:val="38"/>
-              </w:rPr>
-              <w:t xml:space="preserve">even </w:t>
-            </w:r>
-            <w:r>
-              <w:rPr>
-                <w:b/>
-                <w:sz w:val="24"/>
-              </w:rPr>
-              <w:t xml:space="preserve">two </w:t>
-            </w:r>
-            <w:r>
-              <w:rPr>
-                <w:b/>
-                <w:sz w:val="30"/>
-              </w:rPr>
-              <w:t xml:space="preserve">pages </w:t>
-            </w:r>
-            <w:r>
-              <w:rPr>
-                <w:b/>
-                <w:sz w:val="26"/>
-              </w:rPr>
-              <w:t xml:space="preserve">! </w:t>
-            </w:r>
-            <w:r>
-              <w:t xml:space="preserve">i had to </w:t>
-            </w:r>
-            <w:r>
-              <w:rPr>
-                <w:b/>
-                <w:sz w:val="26"/>
-              </w:rPr>
-              <w:t xml:space="preserve">use </w:t>
-            </w:r>
-            <w:r>
-              <w:t xml:space="preserve">a </w:t>
-            </w:r>
-            <w:r>
-              <w:rPr>
-                <w:b/>
-                <w:sz w:val="24"/>
-              </w:rPr>
-              <w:t xml:space="preserve">stapler </w:t>
-            </w:r>
-            <w:r>
-              <w:rPr>
-                <w:b/>
-                <w:sz w:val="28"/>
-              </w:rPr>
-              <w:t xml:space="preserve">removal </w:t>
-            </w:r>
-            <w:r>
-              <w:t xml:space="preserve">to </w:t>
-            </w:r>
-            <w:r>
-              <w:rPr>
-                <w:b/>
-                <w:sz w:val="30"/>
-              </w:rPr>
-              <w:t xml:space="preserve">get </w:t>
-            </w:r>
-            <w:r>
-              <w:t xml:space="preserve">the </w:t>
-            </w:r>
-            <w:r>
-              <w:rPr>
-                <w:b/>
-                <w:sz w:val="30"/>
-              </w:rPr>
-              <w:t xml:space="preserve">mangled </w:t>
-            </w:r>
-            <w:r>
-              <w:rPr>
-                <w:b/>
-                <w:sz w:val="26"/>
-              </w:rPr>
-              <w:t xml:space="preserve">staple </w:t>
-            </w:r>
-            <w:r>
-              <w:t xml:space="preserve">out of my </w:t>
-            </w:r>
-            <w:r>
-              <w:rPr>
-                <w:b/>
-                <w:sz w:val="26"/>
-              </w:rPr>
-              <w:t xml:space="preserve">documents </w:t>
-            </w:r>
-            <w:r>
-              <w:rPr>
-                <w:b/>
-                <w:sz w:val="30"/>
-              </w:rPr>
-              <w:t xml:space="preserve">spend </w:t>
-            </w:r>
-            <w:r>
-              <w:t xml:space="preserve">a </w:t>
-            </w:r>
-            <w:r>
-              <w:rPr>
-                <w:b/>
-                <w:sz w:val="28"/>
-              </w:rPr>
-              <w:t xml:space="preserve">little </w:t>
-            </w:r>
-            <w:r>
-              <w:t xml:space="preserve">more and </w:t>
-            </w:r>
-            <w:r>
-              <w:rPr>
-                <w:b/>
-                <w:sz w:val="30"/>
-              </w:rPr>
-              <w:t xml:space="preserve">get </w:t>
-            </w:r>
-            <w:r>
-              <w:rPr>
-                <w:b/>
-                <w:sz w:val="32"/>
-              </w:rPr>
-              <w:t xml:space="preserve">one </w:t>
-            </w:r>
-            <w:r>
-              <w:t xml:space="preserve">that </w:t>
-            </w:r>
-            <w:r>
-              <w:rPr>
-                <w:b/>
-                <w:sz w:val="34"/>
-              </w:rPr>
-              <w:t xml:space="preserve">wo </w:t>
-            </w:r>
-            <w:r>
-              <w:rPr>
-                <w:b/>
-                <w:sz w:val="36"/>
-              </w:rPr>
-              <w:t xml:space="preserve">n't </w:t>
-            </w:r>
-            <w:r>
-              <w:rPr>
-                <w:b/>
-                <w:sz w:val="32"/>
-              </w:rPr>
-              <w:t xml:space="preserve">jam </w:t>
-            </w:r>
-            <w:r>
-              <w:t xml:space="preserve">as </w:t>
-            </w:r>
-            <w:r>
-              <w:rPr>
-                <w:b/>
-                <w:sz w:val="30"/>
-              </w:rPr>
-              <w:t xml:space="preserve">much </w:t>
-            </w:r>
-            <w:r>
-              <w:t xml:space="preserve">as this </w:t>
-            </w:r>
-            <w:r>
-              <w:rPr>
-                <w:b/>
-                <w:sz w:val="26"/>
-              </w:rPr>
-              <w:t xml:space="preserve">piece </w:t>
-            </w:r>
-            <w:r>
-              <w:t xml:space="preserve">of </w:t>
-            </w:r>
-            <w:r>
-              <w:rPr>
-                <w:b/>
-                <w:sz w:val="24"/>
-              </w:rPr>
-              <w:t xml:space="preserve">junk </w:t>
-            </w:r>
-            <w:r>
-              <w:t xml:space="preserve">did </w:t>
-            </w:r>
-            <w:r>
-              <w:rPr>
-                <w:b/>
-                <w:sz w:val="26"/>
-              </w:rPr>
-              <w:t xml:space="preserve">! </w:t>
-            </w:r>
-            <w:r>
-              <w:rPr>
-                <w:b/>
-                <w:sz w:val="24"/>
-              </w:rPr>
-              <w:t xml:space="preserve">skip </w:t>
-            </w:r>
-            <w:r>
-              <w:rPr>
-                <w:b/>
-                <w:sz w:val="26"/>
-              </w:rPr>
-              <w:t xml:space="preserve">! </w:t>
-            </w:r>
-            <w:r>
-              <w:rPr>
-                <w:b/>
-                <w:sz w:val="32"/>
-              </w:rPr>
-              <w:t xml:space="preserve">cheap </w:t>
-            </w:r>
-            <w:r>
-              <w:rPr>
-                <w:b/>
-                <w:sz w:val="24"/>
-              </w:rPr>
-              <w:t xml:space="preserve">stapler </w:t>
-            </w:r>
-            <w:r>
-              <w:rPr>
-                <w:b/>
-                <w:sz w:val="26"/>
               </w:rPr>
               <w:t xml:space="preserve">! </w:t>
             </w:r>
@@ -3506,14 +3785,14 @@
                 <w:sz w:val="32"/>
               </w:rPr>
               <w:lastRenderedPageBreak/>
-              <w:t>attention score: 0.051540602</w:t>
+              <w:t>attention score: 0.13272151</w:t>
             </w:r>
           </w:p>
         </w:tc>
       </w:tr>
       <w:tr>
         <w:trPr>
-          <w:trHeight w:val="3611"/>
+          <w:trHeight w:val="3969"/>
         </w:trPr>
         <w:tc>
           <w:tcPr>
@@ -3521,28 +3800,210 @@
           </w:tcPr>
           <w:p>
             <w:pPr>
-              <w:spacing w:line="175" w:lineRule="auto"/>
+              <w:spacing w:line="400" w:lineRule="exact"/>
               <w:jc w:val="both"/>
             </w:pPr>
             <w:r>
-              <w:t xml:space="preserve">i </w:t>
+              <w:t xml:space="preserve">i was </w:t>
             </w:r>
             <w:r>
               <w:rPr>
                 <w:b/>
                 <w:sz w:val="40"/>
               </w:rPr>
+              <w:t xml:space="preserve">way </w:t>
+            </w:r>
+            <w:r>
+              <w:rPr>
+                <w:b/>
+                <w:sz w:val="34"/>
+              </w:rPr>
+              <w:t xml:space="preserve">overdue </w:t>
+            </w:r>
+            <w:r>
+              <w:t xml:space="preserve">to </w:t>
+            </w:r>
+            <w:r>
+              <w:rPr>
+                <w:b/>
+                <w:sz w:val="36"/>
+              </w:rPr>
+              <w:t xml:space="preserve">start </w:t>
+            </w:r>
+            <w:r>
+              <w:rPr>
+                <w:b/>
+                <w:sz w:val="28"/>
+              </w:rPr>
+              <w:t xml:space="preserve">cleaning </w:t>
+            </w:r>
+            <w:r>
+              <w:t xml:space="preserve">my </w:t>
+            </w:r>
+            <w:r>
+              <w:rPr>
+                <w:b/>
+                <w:sz w:val="28"/>
+              </w:rPr>
+              <w:t xml:space="preserve">basement </w:t>
+            </w:r>
+            <w:r>
+              <w:t xml:space="preserve">but </w:t>
+            </w:r>
+            <w:r>
+              <w:rPr>
+                <w:b/>
+                <w:sz w:val="24"/>
+              </w:rPr>
+              <w:t xml:space="preserve">needed </w:t>
+            </w:r>
+            <w:r>
+              <w:t xml:space="preserve">some </w:t>
+            </w:r>
+            <w:r>
+              <w:rPr>
+                <w:b/>
+                <w:sz w:val="26"/>
+              </w:rPr>
+              <w:t xml:space="preserve">good </w:t>
+            </w:r>
+            <w:r>
+              <w:rPr>
+                <w:b/>
+                <w:sz w:val="24"/>
+              </w:rPr>
+              <w:t xml:space="preserve">sturdy </w:t>
+            </w:r>
+            <w:r>
+              <w:rPr>
+                <w:b/>
+                <w:sz w:val="28"/>
+              </w:rPr>
+              <w:t xml:space="preserve">boxes </w:t>
+            </w:r>
+            <w:r>
+              <w:t xml:space="preserve">to </w:t>
+            </w:r>
+            <w:r>
+              <w:rPr>
+                <w:b/>
+                <w:sz w:val="26"/>
+              </w:rPr>
+              <w:t xml:space="preserve">label </w:t>
+            </w:r>
+            <w:r>
+              <w:t xml:space="preserve">and </w:t>
+            </w:r>
+            <w:r>
+              <w:rPr>
+                <w:b/>
+                <w:sz w:val="30"/>
+              </w:rPr>
+              <w:t xml:space="preserve">store </w:t>
+            </w:r>
+            <w:r>
+              <w:rPr>
+                <w:b/>
+                <w:sz w:val="34"/>
+              </w:rPr>
+              <w:t xml:space="preserve">items </w:t>
+            </w:r>
+            <w:r>
+              <w:t xml:space="preserve">these </w:t>
+            </w:r>
+            <w:r>
+              <w:rPr>
+                <w:b/>
+                <w:sz w:val="28"/>
+              </w:rPr>
+              <w:t xml:space="preserve">boxes </w:t>
+            </w:r>
+            <w:r>
+              <w:t xml:space="preserve">are </w:t>
+            </w:r>
+            <w:r>
+              <w:rPr>
+                <w:b/>
+                <w:sz w:val="28"/>
+              </w:rPr>
+              <w:t xml:space="preserve">designated </w:t>
+            </w:r>
+            <w:r>
+              <w:t xml:space="preserve">for </w:t>
+            </w:r>
+            <w:r>
+              <w:rPr>
+                <w:b/>
+                <w:sz w:val="30"/>
+              </w:rPr>
+              <w:t xml:space="preserve">pictures </w:t>
+            </w:r>
+            <w:r>
+              <w:t xml:space="preserve">and </w:t>
+            </w:r>
+            <w:r>
+              <w:rPr>
+                <w:b/>
+                <w:sz w:val="26"/>
+              </w:rPr>
+              <w:t xml:space="preserve">mirrors </w:t>
+            </w:r>
+            <w:r>
+              <w:t xml:space="preserve">and i </w:t>
+            </w:r>
+            <w:r>
+              <w:rPr>
+                <w:b/>
+                <w:sz w:val="34"/>
+              </w:rPr>
               <w:t xml:space="preserve">used </w:t>
             </w:r>
             <w:r>
-              <w:t xml:space="preserve">these </w:t>
-            </w:r>
-            <w:r>
-              <w:rPr>
-                <w:b/>
-                <w:sz w:val="38"/>
-              </w:rPr>
-              <w:t xml:space="preserve">boxes </w:t>
+              <w:t xml:space="preserve">a few of them for some of my </w:t>
+            </w:r>
+            <w:r>
+              <w:rPr>
+                <w:b/>
+                <w:sz w:val="30"/>
+              </w:rPr>
+              <w:t xml:space="preserve">pictures </w:t>
+            </w:r>
+            <w:r>
+              <w:t xml:space="preserve">but i </w:t>
+            </w:r>
+            <w:r>
+              <w:rPr>
+                <w:b/>
+                <w:sz w:val="36"/>
+              </w:rPr>
+              <w:t xml:space="preserve">also </w:t>
+            </w:r>
+            <w:r>
+              <w:rPr>
+                <w:b/>
+                <w:sz w:val="34"/>
+              </w:rPr>
+              <w:t xml:space="preserve">used </w:t>
+            </w:r>
+            <w:r>
+              <w:t xml:space="preserve">them for other </w:t>
+            </w:r>
+            <w:r>
+              <w:rPr>
+                <w:b/>
+                <w:sz w:val="34"/>
+              </w:rPr>
+              <w:t xml:space="preserve">items </w:t>
+            </w:r>
+            <w:r>
+              <w:t xml:space="preserve">in my </w:t>
+            </w:r>
+            <w:r>
+              <w:rPr>
+                <w:b/>
+                <w:sz w:val="28"/>
+              </w:rPr>
+              <w:t xml:space="preserve">basement </w:t>
             </w:r>
             <w:r>
               <w:t xml:space="preserve">for </w:t>
@@ -3550,197 +4011,78 @@
             <w:r>
               <w:rPr>
                 <w:b/>
-                <w:sz w:val="36"/>
-              </w:rPr>
-              <w:t xml:space="preserve">2 </w:t>
-            </w:r>
-            <w:r>
-              <w:rPr>
-                <w:b/>
-                <w:sz w:val="32"/>
-              </w:rPr>
-              <w:t xml:space="preserve">things </w:t>
-            </w:r>
-            <w:r>
-              <w:rPr>
-                <w:b/>
-                <w:sz w:val="34"/>
-              </w:rPr>
-              <w:t xml:space="preserve">first </w:t>
-            </w:r>
-            <w:r>
-              <w:t xml:space="preserve">when i was </w:t>
-            </w:r>
-            <w:r>
-              <w:rPr>
-                <w:b/>
-                <w:sz w:val="30"/>
-              </w:rPr>
-              <w:t xml:space="preserve">painting </w:t>
-            </w:r>
-            <w:r>
-              <w:t xml:space="preserve">my </w:t>
+                <w:sz w:val="24"/>
+              </w:rPr>
+              <w:t xml:space="preserve">storage </w:t>
+            </w:r>
+            <w:r>
+              <w:t xml:space="preserve">they were just what i </w:t>
+            </w:r>
+            <w:r>
+              <w:rPr>
+                <w:b/>
+                <w:sz w:val="24"/>
+              </w:rPr>
+              <w:t xml:space="preserve">needed strong </w:t>
+            </w:r>
+            <w:r>
+              <w:t xml:space="preserve">and </w:t>
+            </w:r>
+            <w:r>
+              <w:rPr>
+                <w:b/>
+                <w:sz w:val="24"/>
+              </w:rPr>
+              <w:t xml:space="preserve">easy </w:t>
+            </w:r>
+            <w:r>
+              <w:t xml:space="preserve">to </w:t>
+            </w:r>
+            <w:r>
+              <w:rPr>
+                <w:b/>
+                <w:sz w:val="24"/>
+              </w:rPr>
+              <w:t xml:space="preserve">put together </w:t>
+            </w:r>
+            <w:r>
+              <w:t xml:space="preserve">and </w:t>
             </w:r>
             <w:r>
               <w:rPr>
                 <w:b/>
                 <w:sz w:val="26"/>
               </w:rPr>
-              <w:t xml:space="preserve">office </w:t>
-            </w:r>
-            <w:r>
-              <w:t xml:space="preserve">and </w:t>
+              <w:t xml:space="preserve">label good </w:t>
+            </w:r>
+            <w:r>
+              <w:rPr>
+                <w:b/>
+                <w:sz w:val="24"/>
+              </w:rPr>
+              <w:t xml:space="preserve">product </w:t>
             </w:r>
             <w:r>
               <w:rPr>
                 <w:b/>
                 <w:sz w:val="28"/>
               </w:rPr>
-              <w:t xml:space="preserve">needed </w:t>
-            </w:r>
-            <w:r>
-              <w:t xml:space="preserve">to </w:t>
+              <w:t xml:space="preserve">! </w:t>
+            </w:r>
+            <w:r>
+              <w:t xml:space="preserve">very </w:t>
+            </w:r>
+            <w:r>
+              <w:rPr>
+                <w:b/>
+                <w:sz w:val="24"/>
+              </w:rPr>
+              <w:t xml:space="preserve">durable </w:t>
             </w:r>
             <w:r>
               <w:rPr>
                 <w:b/>
                 <w:sz w:val="28"/>
-              </w:rPr>
-              <w:t xml:space="preserve">remove </w:t>
-            </w:r>
-            <w:r>
-              <w:rPr>
-                <w:b/>
-                <w:sz w:val="30"/>
-              </w:rPr>
-              <w:t xml:space="preserve">everything </w:t>
-            </w:r>
-            <w:r>
-              <w:t xml:space="preserve">from the </w:t>
-            </w:r>
-            <w:r>
-              <w:rPr>
-                <w:b/>
-                <w:sz w:val="32"/>
-              </w:rPr>
-              <w:t xml:space="preserve">room </w:t>
-            </w:r>
-            <w:r>
-              <w:t xml:space="preserve">and </w:t>
-            </w:r>
-            <w:r>
-              <w:rPr>
-                <w:b/>
-                <w:sz w:val="28"/>
-              </w:rPr>
-              <w:t xml:space="preserve">packing glass </w:t>
-            </w:r>
-            <w:r>
-              <w:rPr>
-                <w:b/>
-                <w:sz w:val="30"/>
-              </w:rPr>
-              <w:t xml:space="preserve">items </w:t>
-            </w:r>
-            <w:r>
-              <w:t xml:space="preserve">that i had in my </w:t>
-            </w:r>
-            <w:r>
-              <w:rPr>
-                <w:b/>
-                <w:sz w:val="26"/>
-              </w:rPr>
-              <w:t xml:space="preserve">fruit </w:t>
-            </w:r>
-            <w:r>
-              <w:rPr>
-                <w:b/>
-                <w:sz w:val="24"/>
-              </w:rPr>
-              <w:t xml:space="preserve">cellar </w:t>
-            </w:r>
-            <w:r>
-              <w:t xml:space="preserve">they were </w:t>
-            </w:r>
-            <w:r>
-              <w:rPr>
-                <w:b/>
-                <w:sz w:val="24"/>
-              </w:rPr>
-              <w:t xml:space="preserve">perfect sturdy </w:t>
-            </w:r>
-            <w:r>
-              <w:t xml:space="preserve">and </w:t>
-            </w:r>
-            <w:r>
-              <w:rPr>
-                <w:b/>
-                <w:sz w:val="24"/>
-              </w:rPr>
-              <w:t xml:space="preserve">firm </w:t>
-            </w:r>
-            <w:r>
-              <w:t xml:space="preserve">very </w:t>
-            </w:r>
-            <w:r>
-              <w:rPr>
-                <w:b/>
-                <w:sz w:val="26"/>
-              </w:rPr>
-              <w:t xml:space="preserve">dependable great </w:t>
-            </w:r>
-            <w:r>
-              <w:rPr>
-                <w:b/>
-                <w:sz w:val="38"/>
-              </w:rPr>
-              <w:t xml:space="preserve">boxes </w:t>
-            </w:r>
-            <w:r>
-              <w:t xml:space="preserve">for </w:t>
-            </w:r>
-            <w:r>
-              <w:rPr>
-                <w:b/>
-                <w:sz w:val="28"/>
-              </w:rPr>
-              <w:t xml:space="preserve">anything </w:t>
-            </w:r>
-            <w:r>
-              <w:rPr>
-                <w:b/>
-                <w:sz w:val="32"/>
-              </w:rPr>
-              <w:t xml:space="preserve">! </w:t>
-            </w:r>
-            <w:r>
-              <w:rPr>
-                <w:b/>
-                <w:sz w:val="26"/>
-              </w:rPr>
-              <w:t xml:space="preserve">great </w:t>
-            </w:r>
-            <w:r>
-              <w:t xml:space="preserve">for my </w:t>
-            </w:r>
-            <w:r>
-              <w:rPr>
-                <w:b/>
-                <w:sz w:val="28"/>
-              </w:rPr>
-              <w:t xml:space="preserve">glass </w:t>
-            </w:r>
-            <w:r>
-              <w:rPr>
-                <w:b/>
-                <w:sz w:val="30"/>
-              </w:rPr>
-              <w:t xml:space="preserve">items </w:t>
-            </w:r>
-            <w:r>
-              <w:rPr>
-                <w:b/>
-                <w:sz w:val="32"/>
               </w:rPr>
               <w:t xml:space="preserve">! </w:t>
             </w:r>
@@ -3780,14 +4122,14 @@
                 <w:sz w:val="32"/>
               </w:rPr>
               <w:lastRenderedPageBreak/>
-              <w:t>attention score: 0.13272151</w:t>
+              <w:t>attention score: 0.29849604</w:t>
             </w:r>
           </w:p>
         </w:tc>
       </w:tr>
       <w:tr>
         <w:trPr>
-          <w:trHeight w:val="3611"/>
+          <w:trHeight w:val="3969"/>
         </w:trPr>
         <w:tc>
           <w:tcPr>
@@ -3795,291 +4137,250 @@
           </w:tcPr>
           <w:p>
             <w:pPr>
-              <w:spacing w:line="175" w:lineRule="auto"/>
+              <w:spacing w:line="460" w:lineRule="exact"/>
               <w:jc w:val="both"/>
             </w:pPr>
             <w:r>
-              <w:t xml:space="preserve">i was </w:t>
+              <w:t xml:space="preserve">my </w:t>
+            </w:r>
+            <w:r>
+              <w:rPr>
+                <w:b/>
+                <w:sz w:val="26"/>
+              </w:rPr>
+              <w:t xml:space="preserve">daughter </w:t>
+            </w:r>
+            <w:r>
+              <w:t xml:space="preserve">was very </w:t>
+            </w:r>
+            <w:r>
+              <w:rPr>
+                <w:b/>
+                <w:sz w:val="28"/>
+              </w:rPr>
+              <w:t xml:space="preserve">excited </w:t>
+            </w:r>
+            <w:r>
+              <w:t xml:space="preserve">when she </w:t>
+            </w:r>
+            <w:r>
+              <w:rPr>
+                <w:b/>
+                <w:sz w:val="24"/>
+              </w:rPr>
+              <w:t xml:space="preserve">saw </w:t>
+            </w:r>
+            <w:r>
+              <w:t xml:space="preserve">these she </w:t>
+            </w:r>
+            <w:r>
+              <w:rPr>
+                <w:b/>
+                <w:sz w:val="24"/>
+              </w:rPr>
+              <w:t xml:space="preserve">loved </w:t>
+            </w:r>
+            <w:r>
+              <w:t xml:space="preserve">the </w:t>
+            </w:r>
+            <w:r>
+              <w:rPr>
+                <w:b/>
+                <w:sz w:val="24"/>
+              </w:rPr>
+              <w:t xml:space="preserve">various designs </w:t>
+            </w:r>
+            <w:r>
+              <w:t xml:space="preserve">the </w:t>
+            </w:r>
+            <w:r>
+              <w:rPr>
+                <w:b/>
+                <w:sz w:val="24"/>
+              </w:rPr>
+              <w:t xml:space="preserve">purple </w:t>
+            </w:r>
+            <w:r>
+              <w:t xml:space="preserve">being her </w:t>
+            </w:r>
+            <w:r>
+              <w:rPr>
+                <w:b/>
+                <w:sz w:val="24"/>
+              </w:rPr>
+              <w:t xml:space="preserve">favorite </w:t>
+            </w:r>
+            <w:r>
+              <w:t xml:space="preserve">she </w:t>
+            </w:r>
+            <w:r>
+              <w:rPr>
+                <w:b/>
+                <w:sz w:val="24"/>
+              </w:rPr>
+              <w:t xml:space="preserve">got </w:t>
+            </w:r>
+            <w:r>
+              <w:t xml:space="preserve">them all </w:t>
+            </w:r>
+            <w:r>
+              <w:rPr>
+                <w:b/>
+                <w:sz w:val="26"/>
+              </w:rPr>
+              <w:t xml:space="preserve">set </w:t>
+            </w:r>
+            <w:r>
+              <w:t xml:space="preserve">in her </w:t>
+            </w:r>
+            <w:r>
+              <w:rPr>
+                <w:b/>
+                <w:sz w:val="30"/>
+              </w:rPr>
+              <w:t xml:space="preserve">new binder </w:t>
+            </w:r>
+            <w:r>
+              <w:t xml:space="preserve">and she </w:t>
+            </w:r>
+            <w:r>
+              <w:rPr>
+                <w:b/>
+                <w:sz w:val="32"/>
+              </w:rPr>
+              <w:t xml:space="preserve">already tore </w:t>
+            </w:r>
+            <w:r>
+              <w:rPr>
+                <w:b/>
+                <w:sz w:val="38"/>
+              </w:rPr>
+              <w:t xml:space="preserve">two </w:t>
+            </w:r>
+            <w:r>
+              <w:t xml:space="preserve">of them the </w:t>
+            </w:r>
+            <w:r>
+              <w:rPr>
+                <w:b/>
+                <w:sz w:val="32"/>
+              </w:rPr>
+              <w:t xml:space="preserve">paper </w:t>
+            </w:r>
+            <w:r>
+              <w:t xml:space="preserve">is </w:t>
+            </w:r>
+            <w:r>
+              <w:rPr>
+                <w:b/>
+                <w:sz w:val="38"/>
+              </w:rPr>
+              <w:t xml:space="preserve">pretty </w:t>
+            </w:r>
+            <w:r>
+              <w:rPr>
+                <w:b/>
+                <w:sz w:val="36"/>
+              </w:rPr>
+              <w:t xml:space="preserve">cheap </w:t>
+            </w:r>
+            <w:r>
+              <w:t xml:space="preserve">and they have a </w:t>
             </w:r>
             <w:r>
               <w:rPr>
                 <w:b/>
                 <w:sz w:val="40"/>
               </w:rPr>
-              <w:t xml:space="preserve">way </w:t>
+              <w:t xml:space="preserve">strange </w:t>
+            </w:r>
+            <w:r>
+              <w:rPr>
+                <w:b/>
+                <w:sz w:val="36"/>
+              </w:rPr>
+              <w:t xml:space="preserve">odor </w:t>
+            </w:r>
+            <w:r>
+              <w:t xml:space="preserve">too </w:t>
+            </w:r>
+            <w:r>
+              <w:rPr>
+                <w:b/>
+                <w:sz w:val="38"/>
+              </w:rPr>
+              <w:t xml:space="preserve">would </w:t>
+            </w:r>
+            <w:r>
+              <w:rPr>
+                <w:b/>
+                <w:sz w:val="36"/>
+              </w:rPr>
+              <w:t xml:space="preserve">skip </w:t>
+            </w:r>
+            <w:r>
+              <w:t xml:space="preserve">and </w:t>
             </w:r>
             <w:r>
               <w:rPr>
                 <w:b/>
                 <w:sz w:val="34"/>
               </w:rPr>
-              <w:t xml:space="preserve">overdue </w:t>
-            </w:r>
-            <w:r>
-              <w:t xml:space="preserve">to </w:t>
+              <w:t xml:space="preserve">spend </w:t>
+            </w:r>
+            <w:r>
+              <w:t xml:space="preserve">a </w:t>
+            </w:r>
+            <w:r>
+              <w:rPr>
+                <w:b/>
+                <w:sz w:val="34"/>
+              </w:rPr>
+              <w:t xml:space="preserve">little </w:t>
+            </w:r>
+            <w:r>
+              <w:t xml:space="preserve">more </w:t>
+            </w:r>
+            <w:r>
+              <w:rPr>
+                <w:b/>
+                <w:sz w:val="34"/>
+              </w:rPr>
+              <w:t xml:space="preserve">money </w:t>
+            </w:r>
+            <w:r>
+              <w:t xml:space="preserve">on a </w:t>
             </w:r>
             <w:r>
               <w:rPr>
                 <w:b/>
                 <w:sz w:val="36"/>
               </w:rPr>
-              <w:t xml:space="preserve">start </w:t>
-            </w:r>
-            <w:r>
-              <w:rPr>
-                <w:b/>
-                <w:sz w:val="28"/>
-              </w:rPr>
-              <w:t xml:space="preserve">cleaning </w:t>
-            </w:r>
-            <w:r>
-              <w:t xml:space="preserve">my </w:t>
-            </w:r>
-            <w:r>
-              <w:rPr>
-                <w:b/>
-                <w:sz w:val="28"/>
-              </w:rPr>
-              <w:t xml:space="preserve">basement </w:t>
-            </w:r>
-            <w:r>
-              <w:t xml:space="preserve">but </w:t>
-            </w:r>
-            <w:r>
-              <w:rPr>
-                <w:b/>
-                <w:sz w:val="24"/>
-              </w:rPr>
-              <w:t xml:space="preserve">needed </w:t>
-            </w:r>
-            <w:r>
-              <w:t xml:space="preserve">some </w:t>
-            </w:r>
-            <w:r>
-              <w:rPr>
-                <w:b/>
-                <w:sz w:val="26"/>
-              </w:rPr>
-              <w:t xml:space="preserve">good </w:t>
-            </w:r>
-            <w:r>
-              <w:rPr>
-                <w:b/>
-                <w:sz w:val="24"/>
-              </w:rPr>
-              <w:t xml:space="preserve">sturdy </w:t>
-            </w:r>
-            <w:r>
-              <w:rPr>
-                <w:b/>
-                <w:sz w:val="28"/>
-              </w:rPr>
-              <w:t xml:space="preserve">boxes </w:t>
-            </w:r>
-            <w:r>
-              <w:t xml:space="preserve">to </w:t>
-            </w:r>
-            <w:r>
-              <w:rPr>
-                <w:b/>
-                <w:sz w:val="26"/>
-              </w:rPr>
-              <w:t xml:space="preserve">label </w:t>
-            </w:r>
-            <w:r>
-              <w:t xml:space="preserve">and </w:t>
-            </w:r>
-            <w:r>
-              <w:rPr>
-                <w:b/>
-                <w:sz w:val="30"/>
-              </w:rPr>
-              <w:t xml:space="preserve">store </w:t>
+              <w:t xml:space="preserve">better </w:t>
             </w:r>
             <w:r>
               <w:rPr>
                 <w:b/>
                 <w:sz w:val="34"/>
               </w:rPr>
-              <w:t xml:space="preserve">items </w:t>
-            </w:r>
-            <w:r>
-              <w:t xml:space="preserve">these </w:t>
-            </w:r>
-            <w:r>
-              <w:rPr>
-                <w:b/>
-                <w:sz w:val="28"/>
-              </w:rPr>
-              <w:t xml:space="preserve">boxes </w:t>
-            </w:r>
-            <w:r>
-              <w:t xml:space="preserve">are </w:t>
-            </w:r>
-            <w:r>
-              <w:rPr>
-                <w:b/>
-                <w:sz w:val="28"/>
-              </w:rPr>
-              <w:t xml:space="preserve">designated </w:t>
-            </w:r>
-            <w:r>
-              <w:t xml:space="preserve">for </w:t>
-            </w:r>
-            <w:r>
-              <w:rPr>
-                <w:b/>
-                <w:sz w:val="30"/>
-              </w:rPr>
-              <w:t xml:space="preserve">pictures </w:t>
-            </w:r>
-            <w:r>
-              <w:t xml:space="preserve">and </w:t>
-            </w:r>
-            <w:r>
-              <w:rPr>
-                <w:b/>
-                <w:sz w:val="26"/>
-              </w:rPr>
-              <w:t xml:space="preserve">mirrors </w:t>
-            </w:r>
-            <w:r>
-              <w:t xml:space="preserve">and i </w:t>
+              <w:t xml:space="preserve">product </w:t>
+            </w:r>
+            <w:r>
+              <w:t xml:space="preserve">than this </w:t>
+            </w:r>
+            <w:r>
+              <w:rPr>
+                <w:b/>
+                <w:sz w:val="36"/>
+              </w:rPr>
+              <w:t xml:space="preserve">cheap </w:t>
             </w:r>
             <w:r>
               <w:rPr>
                 <w:b/>
                 <w:sz w:val="34"/>
               </w:rPr>
-              <w:t xml:space="preserve">used </w:t>
-            </w:r>
-            <w:r>
-              <w:t xml:space="preserve">a few of them for some of my </w:t>
-            </w:r>
-            <w:r>
-              <w:rPr>
-                <w:b/>
-                <w:sz w:val="30"/>
-              </w:rPr>
-              <w:t xml:space="preserve">pictures </w:t>
-            </w:r>
-            <w:r>
-              <w:t xml:space="preserve">but i </w:t>
-            </w:r>
-            <w:r>
-              <w:rPr>
-                <w:b/>
-                <w:sz w:val="36"/>
-              </w:rPr>
-              <w:t xml:space="preserve">also </w:t>
-            </w:r>
-            <w:r>
-              <w:rPr>
-                <w:b/>
-                <w:sz w:val="34"/>
-              </w:rPr>
-              <w:t xml:space="preserve">used </w:t>
-            </w:r>
-            <w:r>
-              <w:t xml:space="preserve">them for other </w:t>
-            </w:r>
-            <w:r>
-              <w:rPr>
-                <w:b/>
-                <w:sz w:val="34"/>
-              </w:rPr>
-              <w:t xml:space="preserve">items </w:t>
-            </w:r>
-            <w:r>
-              <w:t xml:space="preserve">in my </w:t>
-            </w:r>
-            <w:r>
-              <w:rPr>
-                <w:b/>
-                <w:sz w:val="28"/>
-              </w:rPr>
-              <w:t xml:space="preserve">basement </w:t>
-            </w:r>
-            <w:r>
-              <w:t xml:space="preserve">for </w:t>
-            </w:r>
-            <w:r>
-              <w:rPr>
-                <w:b/>
-                <w:sz w:val="24"/>
-              </w:rPr>
-              <w:t xml:space="preserve">storage </w:t>
-            </w:r>
-            <w:r>
-              <w:t xml:space="preserve">they were just what i </w:t>
-            </w:r>
-            <w:r>
-              <w:rPr>
-                <w:b/>
-                <w:sz w:val="24"/>
-              </w:rPr>
-              <w:t xml:space="preserve">needed strong </w:t>
-            </w:r>
-            <w:r>
-              <w:t xml:space="preserve">and </w:t>
-            </w:r>
-            <w:r>
-              <w:rPr>
-                <w:b/>
-                <w:sz w:val="24"/>
-              </w:rPr>
-              <w:t xml:space="preserve">easy </w:t>
-            </w:r>
-            <w:r>
-              <w:t xml:space="preserve">to </w:t>
-            </w:r>
-            <w:r>
-              <w:rPr>
-                <w:b/>
-                <w:sz w:val="24"/>
-              </w:rPr>
-              <w:t xml:space="preserve">put together </w:t>
-            </w:r>
-            <w:r>
-              <w:t xml:space="preserve">and </w:t>
-            </w:r>
-            <w:r>
-              <w:rPr>
-                <w:b/>
-                <w:sz w:val="26"/>
-              </w:rPr>
-              <w:t xml:space="preserve">label good </w:t>
-            </w:r>
-            <w:r>
-              <w:rPr>
-                <w:b/>
-                <w:sz w:val="24"/>
-              </w:rPr>
               <w:t xml:space="preserve">product </w:t>
-            </w:r>
-            <w:r>
-              <w:rPr>
-                <w:b/>
-                <w:sz w:val="28"/>
-              </w:rPr>
-              <w:t xml:space="preserve">! </w:t>
-            </w:r>
-            <w:r>
-              <w:t xml:space="preserve">very </w:t>
-            </w:r>
-            <w:r>
-              <w:rPr>
-                <w:b/>
-                <w:sz w:val="24"/>
-              </w:rPr>
-              <w:t xml:space="preserve">durable </w:t>
-            </w:r>
-            <w:r>
-              <w:rPr>
-                <w:b/>
-                <w:sz w:val="28"/>
-              </w:rPr>
-              <w:t xml:space="preserve">! </w:t>
             </w:r>
           </w:p>
         </w:tc>
@@ -4117,14 +4418,14 @@
                 <w:sz w:val="32"/>
               </w:rPr>
               <w:lastRenderedPageBreak/>
-              <w:t>attention score: 0.29849604</w:t>
+              <w:t>attention score: 0.15124907</w:t>
             </w:r>
           </w:p>
         </w:tc>
       </w:tr>
       <w:tr>
         <w:trPr>
-          <w:trHeight w:val="3611"/>
+          <w:trHeight w:val="3969"/>
         </w:trPr>
         <w:tc>
           <w:tcPr>
@@ -4132,305 +4433,7 @@
           </w:tcPr>
           <w:p>
             <w:pPr>
-              <w:spacing w:line="175" w:lineRule="auto"/>
-              <w:jc w:val="both"/>
-            </w:pPr>
-            <w:r>
-              <w:t xml:space="preserve">my </w:t>
-            </w:r>
-            <w:r>
-              <w:rPr>
-                <w:b/>
-                <w:sz w:val="26"/>
-              </w:rPr>
-              <w:t xml:space="preserve">daughter </w:t>
-            </w:r>
-            <w:r>
-              <w:t xml:space="preserve">was very </w:t>
-            </w:r>
-            <w:r>
-              <w:rPr>
-                <w:b/>
-                <w:sz w:val="28"/>
-              </w:rPr>
-              <w:t xml:space="preserve">excited </w:t>
-            </w:r>
-            <w:r>
-              <w:t xml:space="preserve">when she </w:t>
-            </w:r>
-            <w:r>
-              <w:rPr>
-                <w:b/>
-                <w:sz w:val="24"/>
-              </w:rPr>
-              <w:t xml:space="preserve">saw </w:t>
-            </w:r>
-            <w:r>
-              <w:t xml:space="preserve">these she </w:t>
-            </w:r>
-            <w:r>
-              <w:rPr>
-                <w:b/>
-                <w:sz w:val="24"/>
-              </w:rPr>
-              <w:t xml:space="preserve">loved </w:t>
-            </w:r>
-            <w:r>
-              <w:t xml:space="preserve">the </w:t>
-            </w:r>
-            <w:r>
-              <w:rPr>
-                <w:b/>
-                <w:sz w:val="24"/>
-              </w:rPr>
-              <w:t xml:space="preserve">various designs </w:t>
-            </w:r>
-            <w:r>
-              <w:t xml:space="preserve">the </w:t>
-            </w:r>
-            <w:r>
-              <w:rPr>
-                <w:b/>
-                <w:sz w:val="24"/>
-              </w:rPr>
-              <w:t xml:space="preserve">purple </w:t>
-            </w:r>
-            <w:r>
-              <w:t xml:space="preserve">being her </w:t>
-            </w:r>
-            <w:r>
-              <w:rPr>
-                <w:b/>
-                <w:sz w:val="24"/>
-              </w:rPr>
-              <w:t xml:space="preserve">favorite </w:t>
-            </w:r>
-            <w:r>
-              <w:t xml:space="preserve">she </w:t>
-            </w:r>
-            <w:r>
-              <w:rPr>
-                <w:b/>
-                <w:sz w:val="24"/>
-              </w:rPr>
-              <w:t xml:space="preserve">got </w:t>
-            </w:r>
-            <w:r>
-              <w:t xml:space="preserve">them all </w:t>
-            </w:r>
-            <w:r>
-              <w:rPr>
-                <w:b/>
-                <w:sz w:val="26"/>
-              </w:rPr>
-              <w:t xml:space="preserve">set </w:t>
-            </w:r>
-            <w:r>
-              <w:t xml:space="preserve">in her </w:t>
-            </w:r>
-            <w:r>
-              <w:rPr>
-                <w:b/>
-                <w:sz w:val="30"/>
-              </w:rPr>
-              <w:t xml:space="preserve">new binder </w:t>
-            </w:r>
-            <w:r>
-              <w:t xml:space="preserve">and she </w:t>
-            </w:r>
-            <w:r>
-              <w:rPr>
-                <w:b/>
-                <w:sz w:val="32"/>
-              </w:rPr>
-              <w:t xml:space="preserve">already tore </w:t>
-            </w:r>
-            <w:r>
-              <w:rPr>
-                <w:b/>
-                <w:sz w:val="38"/>
-              </w:rPr>
-              <w:t xml:space="preserve">two </w:t>
-            </w:r>
-            <w:r>
-              <w:t xml:space="preserve">of them the </w:t>
-            </w:r>
-            <w:r>
-              <w:rPr>
-                <w:b/>
-                <w:sz w:val="32"/>
-              </w:rPr>
-              <w:t xml:space="preserve">paper </w:t>
-            </w:r>
-            <w:r>
-              <w:t xml:space="preserve">is </w:t>
-            </w:r>
-            <w:r>
-              <w:rPr>
-                <w:b/>
-                <w:sz w:val="38"/>
-              </w:rPr>
-              <w:t xml:space="preserve">pretty </w:t>
-            </w:r>
-            <w:r>
-              <w:rPr>
-                <w:b/>
-                <w:sz w:val="36"/>
-              </w:rPr>
-              <w:t xml:space="preserve">cheap </w:t>
-            </w:r>
-            <w:r>
-              <w:t xml:space="preserve">and they have a </w:t>
-            </w:r>
-            <w:r>
-              <w:rPr>
-                <w:b/>
-                <w:sz w:val="40"/>
-              </w:rPr>
-              <w:t xml:space="preserve">strange </w:t>
-            </w:r>
-            <w:r>
-              <w:rPr>
-                <w:b/>
-                <w:sz w:val="36"/>
-              </w:rPr>
-              <w:t xml:space="preserve">odor </w:t>
-            </w:r>
-            <w:r>
-              <w:t xml:space="preserve">too </w:t>
-            </w:r>
-            <w:r>
-              <w:rPr>
-                <w:b/>
-                <w:sz w:val="38"/>
-              </w:rPr>
-              <w:t xml:space="preserve">would </w:t>
-            </w:r>
-            <w:r>
-              <w:rPr>
-                <w:b/>
-                <w:sz w:val="36"/>
-              </w:rPr>
-              <w:t xml:space="preserve">skip </w:t>
-            </w:r>
-            <w:r>
-              <w:t xml:space="preserve">and </w:t>
-            </w:r>
-            <w:r>
-              <w:rPr>
-                <w:b/>
-                <w:sz w:val="34"/>
-              </w:rPr>
-              <w:t xml:space="preserve">spend </w:t>
-            </w:r>
-            <w:r>
-              <w:t xml:space="preserve">a </w:t>
-            </w:r>
-            <w:r>
-              <w:rPr>
-                <w:b/>
-                <w:sz w:val="34"/>
-              </w:rPr>
-              <w:t xml:space="preserve">little </w:t>
-            </w:r>
-            <w:r>
-              <w:t xml:space="preserve">more </w:t>
-            </w:r>
-            <w:r>
-              <w:rPr>
-                <w:b/>
-                <w:sz w:val="34"/>
-              </w:rPr>
-              <w:t xml:space="preserve">money </w:t>
-            </w:r>
-            <w:r>
-              <w:t xml:space="preserve">on a </w:t>
-            </w:r>
-            <w:r>
-              <w:rPr>
-                <w:b/>
-                <w:sz w:val="36"/>
-              </w:rPr>
-              <w:t xml:space="preserve">better </w:t>
-            </w:r>
-            <w:r>
-              <w:rPr>
-                <w:b/>
-                <w:sz w:val="34"/>
-              </w:rPr>
-              <w:t xml:space="preserve">product </w:t>
-            </w:r>
-            <w:r>
-              <w:t xml:space="preserve">than this </w:t>
-            </w:r>
-            <w:r>
-              <w:rPr>
-                <w:b/>
-                <w:sz w:val="36"/>
-              </w:rPr>
-              <w:t xml:space="preserve">cheap </w:t>
-            </w:r>
-            <w:r>
-              <w:rPr>
-                <w:b/>
-                <w:sz w:val="34"/>
-              </w:rPr>
-              <w:t xml:space="preserve">product </w:t>
-            </w:r>
-          </w:p>
-        </w:tc>
-      </w:tr>
-    </w:tbl>
-    <w:p>
-      <w:r>
-        <w:br w:type="page"/>
-      </w:r>
-    </w:p>
-    <w:tbl>
-      <w:tblPr>
-        <w:tblStyle w:val="aff1"/>
-        <w:tblW w:w="0" w:type="auto"/>
-        <w:tblLook w:val="04A0" w:firstRow="1" w:lastRow="0" w:firstColumn="1" w:lastColumn="0" w:noHBand="0" w:noVBand="1"/>
-      </w:tblPr>
-      <w:tblGrid>
-        <w:gridCol w:w="5494"/>
-      </w:tblGrid>
-      <w:tr>
-        <w:tc>
-          <w:tcPr>
-            <w:tcW w:w="5494" w:type="dxa"/>
-          </w:tcPr>
-          <w:p>
-            <w:pPr>
-              <w:spacing w:line="175" w:lineRule="auto"/>
-              <w:jc w:val="both"/>
-              <w:rPr>
-                <w:sz w:val="32"/>
-              </w:rPr>
-            </w:pPr>
-            <w:bookmarkStart w:id="0" w:name="_GoBack" w:colFirst="0" w:colLast="0"/>
-            <w:r>
-              <w:rPr>
-                <w:sz w:val="32"/>
-              </w:rPr>
-              <w:lastRenderedPageBreak/>
-              <w:t>attention score: 0.15124907</w:t>
-            </w:r>
-          </w:p>
-        </w:tc>
-      </w:tr>
-      <w:bookmarkEnd w:id="0"/>
-      <w:tr>
-        <w:trPr>
-          <w:trHeight w:val="3611"/>
-        </w:trPr>
-        <w:tc>
-          <w:tcPr>
-            <w:tcW w:w="5494" w:type="dxa"/>
-          </w:tcPr>
-          <w:p>
-            <w:pPr>
-              <w:spacing w:line="175" w:lineRule="auto"/>
+              <w:spacing w:line="340" w:lineRule="exact"/>
               <w:jc w:val="both"/>
             </w:pPr>
             <w:r>
@@ -16768,7 +16771,7 @@
 </file>
 
 <file path=customXml/itemProps1.xml><?xml version="1.0" encoding="utf-8"?>
-<ds:datastoreItem xmlns:ds="http://schemas.openxmlformats.org/officeDocument/2006/customXml" ds:itemID="{CD188516-AA05-4443-856F-5128FD7D357A}">
+<ds:datastoreItem xmlns:ds="http://schemas.openxmlformats.org/officeDocument/2006/customXml" ds:itemID="{EC90488B-E78B-4A7F-947C-2FB962C05B10}">
   <ds:schemaRefs>
     <ds:schemaRef ds:uri="http://schemas.openxmlformats.org/officeDocument/2006/bibliography"/>
   </ds:schemaRefs>
